--- a/group-3-project-4.docx
+++ b/group-3-project-4.docx
@@ -3017,7 +3017,9 @@
           <w:lang w:val="el-GR"/>
         </w:rPr>
       </w:pPr>
-      <w:r>
+    </w:p>
+    <w:p>
+      <w:pPr>
         <w:rPr>
           <w:b/>
           <w:color w:val="538135" w:themeColor="accent6" w:themeShade="BF"/>
@@ -3026,9 +3028,10 @@
           <w:u w:val="single"/>
           <w:lang w:val="el-GR"/>
         </w:rPr>
-        <w:t>1.</w:t>
-      </w:r>
-      <w:r>
+      </w:pPr>
+    </w:p>
+    <w:p>
+      <w:pPr>
         <w:rPr>
           <w:b/>
           <w:color w:val="538135" w:themeColor="accent6" w:themeShade="BF"/>
@@ -3037,9 +3040,10 @@
           <w:u w:val="single"/>
           <w:lang w:val="el-GR"/>
         </w:rPr>
-        <w:t xml:space="preserve"> </w:t>
-      </w:r>
-      <w:r>
+      </w:pPr>
+    </w:p>
+    <w:p>
+      <w:pPr>
         <w:rPr>
           <w:b/>
           <w:color w:val="538135" w:themeColor="accent6" w:themeShade="BF"/>
@@ -3048,8 +3052,7 @@
           <w:u w:val="single"/>
           <w:lang w:val="el-GR"/>
         </w:rPr>
-        <w:t>Αναφορά και περιγραφή των υπηρεσιών</w:t>
-      </w:r>
+      </w:pPr>
     </w:p>
     <w:p>
       <w:pPr>
@@ -3071,9 +3074,9 @@
           <w:u w:val="single"/>
           <w:lang w:val="el-GR"/>
         </w:rPr>
-        <w:t xml:space="preserve">(UML </w:t>
-      </w:r>
-      <w:proofErr w:type="spellStart"/>
+        <w:lastRenderedPageBreak/>
+        <w:t>1.</w:t>
+      </w:r>
       <w:r>
         <w:rPr>
           <w:b/>
@@ -3083,9 +3086,8 @@
           <w:u w:val="single"/>
           <w:lang w:val="el-GR"/>
         </w:rPr>
-        <w:t>Use</w:t>
-      </w:r>
-      <w:proofErr w:type="spellEnd"/>
+        <w:t xml:space="preserve"> </w:t>
+      </w:r>
       <w:r>
         <w:rPr>
           <w:b/>
@@ -3095,10 +3097,11 @@
           <w:u w:val="single"/>
           <w:lang w:val="el-GR"/>
         </w:rPr>
-        <w:t xml:space="preserve"> </w:t>
-      </w:r>
-      <w:proofErr w:type="spellStart"/>
-      <w:r>
+        <w:t>Αναφορά και περιγραφή των υπηρεσιών</w:t>
+      </w:r>
+    </w:p>
+    <w:p>
+      <w:pPr>
         <w:rPr>
           <w:b/>
           <w:color w:val="538135" w:themeColor="accent6" w:themeShade="BF"/>
@@ -3107,9 +3110,7 @@
           <w:u w:val="single"/>
           <w:lang w:val="el-GR"/>
         </w:rPr>
-        <w:t>Case</w:t>
-      </w:r>
-      <w:proofErr w:type="spellEnd"/>
+      </w:pPr>
       <w:r>
         <w:rPr>
           <w:b/>
@@ -3119,12 +3120,72 @@
           <w:u w:val="single"/>
           <w:lang w:val="el-GR"/>
         </w:rPr>
+        <w:t xml:space="preserve">(UML </w:t>
+      </w:r>
+      <w:proofErr w:type="spellStart"/>
+      <w:r>
+        <w:rPr>
+          <w:b/>
+          <w:color w:val="538135" w:themeColor="accent6" w:themeShade="BF"/>
+          <w:sz w:val="56"/>
+          <w:szCs w:val="44"/>
+          <w:u w:val="single"/>
+          <w:lang w:val="el-GR"/>
+        </w:rPr>
+        <w:t>Use</w:t>
+      </w:r>
+      <w:proofErr w:type="spellEnd"/>
+      <w:r>
+        <w:rPr>
+          <w:b/>
+          <w:color w:val="538135" w:themeColor="accent6" w:themeShade="BF"/>
+          <w:sz w:val="56"/>
+          <w:szCs w:val="44"/>
+          <w:u w:val="single"/>
+          <w:lang w:val="el-GR"/>
+        </w:rPr>
+        <w:t xml:space="preserve"> </w:t>
+      </w:r>
+      <w:proofErr w:type="spellStart"/>
+      <w:r>
+        <w:rPr>
+          <w:b/>
+          <w:color w:val="538135" w:themeColor="accent6" w:themeShade="BF"/>
+          <w:sz w:val="56"/>
+          <w:szCs w:val="44"/>
+          <w:u w:val="single"/>
+          <w:lang w:val="el-GR"/>
+        </w:rPr>
+        <w:t>Case</w:t>
+      </w:r>
+      <w:proofErr w:type="spellEnd"/>
+      <w:r>
+        <w:rPr>
+          <w:b/>
+          <w:color w:val="538135" w:themeColor="accent6" w:themeShade="BF"/>
+          <w:sz w:val="56"/>
+          <w:szCs w:val="44"/>
+          <w:u w:val="single"/>
+          <w:lang w:val="el-GR"/>
+        </w:rPr>
         <w:t>)</w:t>
       </w:r>
     </w:p>
     <w:p>
       <w:pPr>
         <w:rPr>
+          <w:b/>
+          <w:color w:val="538135" w:themeColor="accent6" w:themeShade="BF"/>
+          <w:sz w:val="56"/>
+          <w:szCs w:val="44"/>
+          <w:u w:val="single"/>
+          <w:lang w:val="el-GR"/>
+        </w:rPr>
+      </w:pPr>
+    </w:p>
+    <w:p>
+      <w:pPr>
+        <w:rPr>
           <w:sz w:val="28"/>
           <w:szCs w:val="28"/>
           <w:u w:val="single"/>
@@ -3137,7 +3198,6 @@
           <w:sz w:val="28"/>
           <w:szCs w:val="28"/>
         </w:rPr>
-        <w:lastRenderedPageBreak/>
         <w:drawing>
           <wp:inline distT="0" distB="0" distL="0" distR="0">
             <wp:extent cx="6858000" cy="6008370"/>
@@ -3199,10 +3259,46 @@
           <w:sz w:val="28"/>
           <w:vertAlign w:val="superscript"/>
         </w:rPr>
-        <w:t>Use Case Diagram</w:t>
-      </w:r>
-      <w:bookmarkStart w:id="0" w:name="_GoBack"/>
-      <w:bookmarkEnd w:id="0"/>
+        <w:t>Use</w:t>
+      </w:r>
+      <w:r>
+        <w:rPr>
+          <w:i/>
+          <w:color w:val="767171" w:themeColor="background2" w:themeShade="80"/>
+          <w:sz w:val="28"/>
+          <w:vertAlign w:val="superscript"/>
+          <w:lang w:val="el-GR"/>
+        </w:rPr>
+        <w:t xml:space="preserve"> </w:t>
+      </w:r>
+      <w:r>
+        <w:rPr>
+          <w:i/>
+          <w:color w:val="767171" w:themeColor="background2" w:themeShade="80"/>
+          <w:sz w:val="28"/>
+          <w:vertAlign w:val="superscript"/>
+        </w:rPr>
+        <w:t>Case</w:t>
+      </w:r>
+      <w:r>
+        <w:rPr>
+          <w:i/>
+          <w:color w:val="767171" w:themeColor="background2" w:themeShade="80"/>
+          <w:sz w:val="28"/>
+          <w:vertAlign w:val="superscript"/>
+          <w:lang w:val="el-GR"/>
+        </w:rPr>
+        <w:t xml:space="preserve"> </w:t>
+      </w:r>
+      <w:r>
+        <w:rPr>
+          <w:i/>
+          <w:color w:val="767171" w:themeColor="background2" w:themeShade="80"/>
+          <w:sz w:val="28"/>
+          <w:vertAlign w:val="superscript"/>
+        </w:rPr>
+        <w:t>Diagram</w:t>
+      </w:r>
     </w:p>
     <w:p>
       <w:pPr>
@@ -3235,7 +3331,9 @@
           <w:lang w:val="el-GR"/>
         </w:rPr>
       </w:pPr>
-      <w:r>
+    </w:p>
+    <w:p>
+      <w:pPr>
         <w:rPr>
           <w:b/>
           <w:color w:val="538135" w:themeColor="accent6" w:themeShade="BF"/>
@@ -3244,6 +3342,41 @@
           <w:u w:val="single"/>
           <w:lang w:val="el-GR"/>
         </w:rPr>
+      </w:pPr>
+    </w:p>
+    <w:p>
+      <w:pPr>
+        <w:rPr>
+          <w:b/>
+          <w:color w:val="538135" w:themeColor="accent6" w:themeShade="BF"/>
+          <w:sz w:val="56"/>
+          <w:szCs w:val="56"/>
+          <w:u w:val="single"/>
+          <w:lang w:val="el-GR"/>
+        </w:rPr>
+      </w:pPr>
+    </w:p>
+    <w:p>
+      <w:pPr>
+        <w:rPr>
+          <w:b/>
+          <w:color w:val="538135" w:themeColor="accent6" w:themeShade="BF"/>
+          <w:sz w:val="56"/>
+          <w:szCs w:val="56"/>
+          <w:u w:val="single"/>
+          <w:lang w:val="el-GR"/>
+        </w:rPr>
+      </w:pPr>
+      <w:r>
+        <w:rPr>
+          <w:b/>
+          <w:color w:val="538135" w:themeColor="accent6" w:themeShade="BF"/>
+          <w:sz w:val="56"/>
+          <w:szCs w:val="56"/>
+          <w:u w:val="single"/>
+          <w:lang w:val="el-GR"/>
+        </w:rPr>
+        <w:lastRenderedPageBreak/>
         <w:t>2</w:t>
       </w:r>
       <w:r>
@@ -3508,8 +3641,13 @@
           <w:sz w:val="28"/>
           <w:lang w:val="el-GR"/>
         </w:rPr>
-        <w:lastRenderedPageBreak/>
         <w:t>Η βάση περιλαμβάνει 3 πίνακες. Τον πελάτη , το όχημα και την ασφάλεια. Ο πελάτης μπορεί να έχει παραπάνω από ένα οχήματα (σχέση 1-προς-πολλά) , ενώ ένα όχημα μπορεί να έχει μια ασφάλεια (1-προς-1). Συνεπώς ένας πελάτης μπορεί να έχει παραπάνω από μία ασφάλειες, μία για κάθε όχημα.</w:t>
+      </w:r>
+      <w:r>
+        <w:rPr>
+          <w:lang w:val="el-GR"/>
+        </w:rPr>
+        <w:t xml:space="preserve"> </w:t>
       </w:r>
     </w:p>
     <w:p>
@@ -3533,7 +3671,9 @@
           <w:lang w:val="el-GR"/>
         </w:rPr>
       </w:pPr>
-      <w:r>
+    </w:p>
+    <w:p>
+      <w:pPr>
         <w:rPr>
           <w:b/>
           <w:color w:val="808080" w:themeColor="background1" w:themeShade="80"/>
@@ -3541,8 +3681,7 @@
           <w:u w:val="single"/>
           <w:lang w:val="el-GR"/>
         </w:rPr>
-        <w:t xml:space="preserve">2.2 </w:t>
-      </w:r>
+      </w:pPr>
       <w:r>
         <w:rPr>
           <w:b/>
@@ -3551,9 +3690,8 @@
           <w:u w:val="single"/>
           <w:lang w:val="el-GR"/>
         </w:rPr>
-        <w:t xml:space="preserve">Βάση συστήματος διαχείρισης καταλόγου χρηστών (UML </w:t>
-      </w:r>
-      <w:proofErr w:type="spellStart"/>
+        <w:t xml:space="preserve">2.2 </w:t>
+      </w:r>
       <w:r>
         <w:rPr>
           <w:b/>
@@ -3562,9 +3700,9 @@
           <w:u w:val="single"/>
           <w:lang w:val="el-GR"/>
         </w:rPr>
-        <w:t>Class</w:t>
-      </w:r>
-      <w:proofErr w:type="spellEnd"/>
+        <w:t xml:space="preserve">Βάση συστήματος διαχείρισης καταλόγου χρηστών (UML </w:t>
+      </w:r>
+      <w:proofErr w:type="spellStart"/>
       <w:r>
         <w:rPr>
           <w:b/>
@@ -3573,9 +3711,9 @@
           <w:u w:val="single"/>
           <w:lang w:val="el-GR"/>
         </w:rPr>
-        <w:t xml:space="preserve"> </w:t>
-      </w:r>
-      <w:proofErr w:type="spellStart"/>
+        <w:t>Class</w:t>
+      </w:r>
+      <w:proofErr w:type="spellEnd"/>
       <w:r>
         <w:rPr>
           <w:b/>
@@ -3584,9 +3722,9 @@
           <w:u w:val="single"/>
           <w:lang w:val="el-GR"/>
         </w:rPr>
-        <w:t>Diagram</w:t>
-      </w:r>
-      <w:proofErr w:type="spellEnd"/>
+        <w:t xml:space="preserve"> </w:t>
+      </w:r>
+      <w:proofErr w:type="spellStart"/>
       <w:r>
         <w:rPr>
           <w:b/>
@@ -3595,6 +3733,17 @@
           <w:u w:val="single"/>
           <w:lang w:val="el-GR"/>
         </w:rPr>
+        <w:t>Diagram</w:t>
+      </w:r>
+      <w:proofErr w:type="spellEnd"/>
+      <w:r>
+        <w:rPr>
+          <w:b/>
+          <w:color w:val="808080" w:themeColor="background1" w:themeShade="80"/>
+          <w:sz w:val="40"/>
+          <w:u w:val="single"/>
+          <w:lang w:val="el-GR"/>
+        </w:rPr>
         <w:t>)</w:t>
       </w:r>
     </w:p>
@@ -3613,6 +3762,53 @@
           <w:lang w:val="el-GR"/>
         </w:rPr>
       </w:pPr>
+      <w:r>
+        <w:rPr>
+          <w:noProof/>
+          <w:sz w:val="28"/>
+        </w:rPr>
+        <w:drawing>
+          <wp:inline distT="0" distB="0" distL="0" distR="0">
+            <wp:extent cx="6858000" cy="2176780"/>
+            <wp:effectExtent l="0" t="0" r="0" b="0"/>
+            <wp:docPr id="1" name="Picture 1"/>
+            <wp:cNvGraphicFramePr>
+              <a:graphicFrameLocks xmlns:a="http://schemas.openxmlformats.org/drawingml/2006/main" noChangeAspect="1"/>
+            </wp:cNvGraphicFramePr>
+            <a:graphic xmlns:a="http://schemas.openxmlformats.org/drawingml/2006/main">
+              <a:graphicData uri="http://schemas.openxmlformats.org/drawingml/2006/picture">
+                <pic:pic xmlns:pic="http://schemas.openxmlformats.org/drawingml/2006/picture">
+                  <pic:nvPicPr>
+                    <pic:cNvPr id="1" name="User Catalog Service.png"/>
+                    <pic:cNvPicPr/>
+                  </pic:nvPicPr>
+                  <pic:blipFill>
+                    <a:blip r:embed="rId13">
+                      <a:extLst>
+                        <a:ext uri="{28A0092B-C50C-407E-A947-70E740481C1C}">
+                          <a14:useLocalDpi xmlns:a14="http://schemas.microsoft.com/office/drawing/2010/main" val="0"/>
+                        </a:ext>
+                      </a:extLst>
+                    </a:blip>
+                    <a:stretch>
+                      <a:fillRect/>
+                    </a:stretch>
+                  </pic:blipFill>
+                  <pic:spPr>
+                    <a:xfrm>
+                      <a:off x="0" y="0"/>
+                      <a:ext cx="6858000" cy="2176780"/>
+                    </a:xfrm>
+                    <a:prstGeom prst="rect">
+                      <a:avLst/>
+                    </a:prstGeom>
+                  </pic:spPr>
+                </pic:pic>
+              </a:graphicData>
+            </a:graphic>
+          </wp:inline>
+        </w:drawing>
+      </w:r>
     </w:p>
     <w:p>
       <w:pPr>
@@ -3629,35 +3825,1052 @@
     <w:p>
       <w:pPr>
         <w:rPr>
-          <w:b/>
-          <w:color w:val="538135" w:themeColor="accent6" w:themeShade="BF"/>
-          <w:sz w:val="56"/>
-          <w:u w:val="single"/>
-          <w:lang w:val="el-GR"/>
-        </w:rPr>
-      </w:pPr>
-    </w:p>
-    <w:p>
-      <w:pPr>
-        <w:rPr>
-          <w:b/>
-          <w:color w:val="538135" w:themeColor="accent6" w:themeShade="BF"/>
-          <w:sz w:val="56"/>
-          <w:u w:val="single"/>
-          <w:lang w:val="el-GR"/>
-        </w:rPr>
-      </w:pPr>
-    </w:p>
-    <w:p>
-      <w:pPr>
-        <w:rPr>
-          <w:b/>
-          <w:color w:val="538135" w:themeColor="accent6" w:themeShade="BF"/>
-          <w:sz w:val="56"/>
-          <w:u w:val="single"/>
-          <w:lang w:val="el-GR"/>
-        </w:rPr>
-      </w:pPr>
+          <w:sz w:val="28"/>
+          <w:lang w:val="el-GR"/>
+        </w:rPr>
+      </w:pPr>
+      <w:r>
+        <w:rPr>
+          <w:sz w:val="28"/>
+          <w:lang w:val="el-GR"/>
+        </w:rPr>
+        <w:t xml:space="preserve">Η </w:t>
+      </w:r>
+      <w:r>
+        <w:rPr>
+          <w:sz w:val="28"/>
+          <w:lang w:val="el-GR"/>
+        </w:rPr>
+        <w:t>λογική</w:t>
+      </w:r>
+      <w:r>
+        <w:rPr>
+          <w:sz w:val="28"/>
+          <w:lang w:val="el-GR"/>
+        </w:rPr>
+        <w:t xml:space="preserve"> </w:t>
+      </w:r>
+      <w:r>
+        <w:rPr>
+          <w:sz w:val="28"/>
+          <w:lang w:val="el-GR"/>
+        </w:rPr>
+        <w:t>είναι</w:t>
+      </w:r>
+      <w:r>
+        <w:rPr>
+          <w:sz w:val="28"/>
+          <w:lang w:val="el-GR"/>
+        </w:rPr>
+        <w:t xml:space="preserve"> </w:t>
+      </w:r>
+      <w:r>
+        <w:rPr>
+          <w:sz w:val="28"/>
+          <w:lang w:val="el-GR"/>
+        </w:rPr>
+        <w:t>καθαρά</w:t>
+      </w:r>
+      <w:r>
+        <w:rPr>
+          <w:sz w:val="28"/>
+          <w:lang w:val="el-GR"/>
+        </w:rPr>
+        <w:t xml:space="preserve"> MVC </w:t>
+      </w:r>
+      <w:proofErr w:type="spellStart"/>
+      <w:r>
+        <w:rPr>
+          <w:sz w:val="28"/>
+          <w:lang w:val="el-GR"/>
+        </w:rPr>
+        <w:t>Pattern</w:t>
+      </w:r>
+      <w:proofErr w:type="spellEnd"/>
+      <w:r>
+        <w:rPr>
+          <w:sz w:val="28"/>
+          <w:lang w:val="el-GR"/>
+        </w:rPr>
+        <w:t>.</w:t>
+      </w:r>
+      <w:r>
+        <w:rPr>
+          <w:sz w:val="28"/>
+          <w:lang w:val="el-GR"/>
+        </w:rPr>
+        <w:t xml:space="preserve"> </w:t>
+      </w:r>
+      <w:r>
+        <w:rPr>
+          <w:sz w:val="28"/>
+          <w:lang w:val="el-GR"/>
+        </w:rPr>
+        <w:t xml:space="preserve">Το </w:t>
+      </w:r>
+      <w:proofErr w:type="spellStart"/>
+      <w:r>
+        <w:rPr>
+          <w:sz w:val="28"/>
+          <w:lang w:val="el-GR"/>
+        </w:rPr>
+        <w:t>View</w:t>
+      </w:r>
+      <w:proofErr w:type="spellEnd"/>
+      <w:r>
+        <w:rPr>
+          <w:sz w:val="28"/>
+          <w:lang w:val="el-GR"/>
+        </w:rPr>
+        <w:t xml:space="preserve"> θα </w:t>
+      </w:r>
+      <w:r>
+        <w:rPr>
+          <w:sz w:val="28"/>
+          <w:lang w:val="el-GR"/>
+        </w:rPr>
+        <w:t>είναι</w:t>
+      </w:r>
+      <w:r>
+        <w:rPr>
+          <w:sz w:val="28"/>
+          <w:lang w:val="el-GR"/>
+        </w:rPr>
+        <w:t xml:space="preserve"> τα JSP </w:t>
+      </w:r>
+      <w:proofErr w:type="spellStart"/>
+      <w:r>
+        <w:rPr>
+          <w:sz w:val="28"/>
+          <w:lang w:val="el-GR"/>
+        </w:rPr>
+        <w:t>Files</w:t>
+      </w:r>
+      <w:proofErr w:type="spellEnd"/>
+      <w:r>
+        <w:rPr>
+          <w:sz w:val="28"/>
+          <w:lang w:val="el-GR"/>
+        </w:rPr>
+        <w:t>.</w:t>
+      </w:r>
+    </w:p>
+    <w:p>
+      <w:pPr>
+        <w:rPr>
+          <w:sz w:val="28"/>
+          <w:lang w:val="el-GR"/>
+        </w:rPr>
+      </w:pPr>
+      <w:r>
+        <w:rPr>
+          <w:sz w:val="28"/>
+          <w:lang w:val="el-GR"/>
+        </w:rPr>
+        <w:t xml:space="preserve">Η </w:t>
+      </w:r>
+      <w:r>
+        <w:rPr>
+          <w:sz w:val="28"/>
+          <w:lang w:val="el-GR"/>
+        </w:rPr>
+        <w:t>βάση</w:t>
+      </w:r>
+      <w:r>
+        <w:rPr>
+          <w:sz w:val="28"/>
+          <w:lang w:val="el-GR"/>
+        </w:rPr>
+        <w:t xml:space="preserve"> θα </w:t>
+      </w:r>
+      <w:r>
+        <w:rPr>
+          <w:sz w:val="28"/>
+          <w:lang w:val="el-GR"/>
+        </w:rPr>
+        <w:t>δημιουργείται</w:t>
+      </w:r>
+      <w:r>
+        <w:rPr>
+          <w:sz w:val="28"/>
+          <w:lang w:val="el-GR"/>
+        </w:rPr>
+        <w:t xml:space="preserve"> </w:t>
+      </w:r>
+      <w:r>
+        <w:rPr>
+          <w:sz w:val="28"/>
+          <w:lang w:val="el-GR"/>
+        </w:rPr>
+        <w:t>από</w:t>
+      </w:r>
+      <w:r>
+        <w:rPr>
+          <w:sz w:val="28"/>
+          <w:lang w:val="el-GR"/>
+        </w:rPr>
+        <w:t xml:space="preserve"> τις κλά</w:t>
+      </w:r>
+      <w:r>
+        <w:rPr>
+          <w:sz w:val="28"/>
+          <w:lang w:val="el-GR"/>
+        </w:rPr>
+        <w:t xml:space="preserve">σεις στο </w:t>
+      </w:r>
+      <w:proofErr w:type="spellStart"/>
+      <w:r>
+        <w:rPr>
+          <w:sz w:val="28"/>
+          <w:lang w:val="el-GR"/>
+        </w:rPr>
+        <w:t>Data</w:t>
+      </w:r>
+      <w:proofErr w:type="spellEnd"/>
+      <w:r>
+        <w:rPr>
+          <w:sz w:val="28"/>
+          <w:lang w:val="el-GR"/>
+        </w:rPr>
+        <w:t xml:space="preserve"> </w:t>
+      </w:r>
+      <w:proofErr w:type="spellStart"/>
+      <w:r>
+        <w:rPr>
+          <w:sz w:val="28"/>
+          <w:lang w:val="el-GR"/>
+        </w:rPr>
+        <w:t>Package</w:t>
+      </w:r>
+      <w:proofErr w:type="spellEnd"/>
+      <w:r>
+        <w:rPr>
+          <w:sz w:val="28"/>
+          <w:lang w:val="el-GR"/>
+        </w:rPr>
+        <w:t xml:space="preserve">. </w:t>
+      </w:r>
+      <w:r>
+        <w:rPr>
+          <w:sz w:val="28"/>
+          <w:lang w:val="el-GR"/>
+        </w:rPr>
+        <w:t>Αυτές</w:t>
+      </w:r>
+      <w:r>
+        <w:rPr>
+          <w:sz w:val="28"/>
+          <w:lang w:val="el-GR"/>
+        </w:rPr>
+        <w:t xml:space="preserve"> οι κλά</w:t>
+      </w:r>
+      <w:r>
+        <w:rPr>
+          <w:sz w:val="28"/>
+          <w:lang w:val="el-GR"/>
+        </w:rPr>
+        <w:t xml:space="preserve">σεις </w:t>
+      </w:r>
+      <w:r>
+        <w:rPr>
+          <w:sz w:val="28"/>
+          <w:lang w:val="el-GR"/>
+        </w:rPr>
+        <w:t>έχουν</w:t>
+      </w:r>
+      <w:r>
+        <w:rPr>
+          <w:sz w:val="28"/>
+          <w:lang w:val="el-GR"/>
+        </w:rPr>
+        <w:t xml:space="preserve"> τα </w:t>
+      </w:r>
+      <w:proofErr w:type="spellStart"/>
+      <w:r>
+        <w:rPr>
+          <w:sz w:val="28"/>
+          <w:lang w:val="el-GR"/>
+        </w:rPr>
+        <w:t>attributes</w:t>
+      </w:r>
+      <w:proofErr w:type="spellEnd"/>
+      <w:r>
+        <w:rPr>
+          <w:sz w:val="28"/>
+          <w:lang w:val="el-GR"/>
+        </w:rPr>
+        <w:t xml:space="preserve"> και</w:t>
+      </w:r>
+      <w:r>
+        <w:rPr>
+          <w:sz w:val="28"/>
+          <w:lang w:val="el-GR"/>
+        </w:rPr>
+        <w:t xml:space="preserve"> </w:t>
+      </w:r>
+      <w:proofErr w:type="spellStart"/>
+      <w:r>
+        <w:rPr>
+          <w:sz w:val="28"/>
+          <w:lang w:val="el-GR"/>
+        </w:rPr>
+        <w:t>getters</w:t>
+      </w:r>
+      <w:proofErr w:type="spellEnd"/>
+      <w:r>
+        <w:rPr>
+          <w:sz w:val="28"/>
+          <w:lang w:val="el-GR"/>
+        </w:rPr>
+        <w:t>/</w:t>
+      </w:r>
+      <w:proofErr w:type="spellStart"/>
+      <w:r>
+        <w:rPr>
+          <w:sz w:val="28"/>
+          <w:lang w:val="el-GR"/>
+        </w:rPr>
+        <w:t>setters</w:t>
+      </w:r>
+      <w:proofErr w:type="spellEnd"/>
+      <w:r>
+        <w:rPr>
+          <w:sz w:val="28"/>
+          <w:lang w:val="el-GR"/>
+        </w:rPr>
+        <w:t>.</w:t>
+      </w:r>
+    </w:p>
+    <w:p>
+      <w:pPr>
+        <w:rPr>
+          <w:sz w:val="28"/>
+          <w:lang w:val="el-GR"/>
+        </w:rPr>
+      </w:pPr>
+      <w:r>
+        <w:rPr>
+          <w:sz w:val="28"/>
+          <w:lang w:val="el-GR"/>
+        </w:rPr>
+        <w:t>(</w:t>
+      </w:r>
+      <w:proofErr w:type="spellStart"/>
+      <w:r>
+        <w:rPr>
+          <w:sz w:val="28"/>
+          <w:lang w:val="el-GR"/>
+        </w:rPr>
+        <w:t>ενδεχομενως</w:t>
+      </w:r>
+      <w:proofErr w:type="spellEnd"/>
+      <w:r>
+        <w:rPr>
+          <w:sz w:val="28"/>
+          <w:lang w:val="el-GR"/>
+        </w:rPr>
+        <w:t xml:space="preserve"> να μπει </w:t>
+      </w:r>
+      <w:proofErr w:type="spellStart"/>
+      <w:r>
+        <w:rPr>
+          <w:sz w:val="28"/>
+          <w:lang w:val="el-GR"/>
+        </w:rPr>
+        <w:t>ακομα</w:t>
+      </w:r>
+      <w:proofErr w:type="spellEnd"/>
+      <w:r>
+        <w:rPr>
+          <w:sz w:val="28"/>
+          <w:lang w:val="el-GR"/>
+        </w:rPr>
+        <w:t xml:space="preserve"> μια </w:t>
+      </w:r>
+      <w:proofErr w:type="spellStart"/>
+      <w:r>
+        <w:rPr>
+          <w:sz w:val="28"/>
+          <w:lang w:val="el-GR"/>
+        </w:rPr>
+        <w:t>κλαση</w:t>
+      </w:r>
+      <w:proofErr w:type="spellEnd"/>
+      <w:r>
+        <w:rPr>
+          <w:sz w:val="28"/>
+          <w:lang w:val="el-GR"/>
+        </w:rPr>
+        <w:t xml:space="preserve"> </w:t>
+      </w:r>
+      <w:proofErr w:type="spellStart"/>
+      <w:r>
+        <w:rPr>
+          <w:sz w:val="28"/>
+          <w:lang w:val="el-GR"/>
+        </w:rPr>
+        <w:t>department,βεβαια</w:t>
+      </w:r>
+      <w:proofErr w:type="spellEnd"/>
+      <w:r>
+        <w:rPr>
+          <w:sz w:val="28"/>
+          <w:lang w:val="el-GR"/>
+        </w:rPr>
+        <w:t xml:space="preserve"> </w:t>
+      </w:r>
+      <w:proofErr w:type="spellStart"/>
+      <w:r>
+        <w:rPr>
+          <w:sz w:val="28"/>
+          <w:lang w:val="el-GR"/>
+        </w:rPr>
+        <w:t>περα</w:t>
+      </w:r>
+      <w:proofErr w:type="spellEnd"/>
+      <w:r>
+        <w:rPr>
+          <w:sz w:val="28"/>
+          <w:lang w:val="el-GR"/>
+        </w:rPr>
+        <w:t xml:space="preserve"> </w:t>
+      </w:r>
+      <w:proofErr w:type="spellStart"/>
+      <w:r>
+        <w:rPr>
+          <w:sz w:val="28"/>
+          <w:lang w:val="el-GR"/>
+        </w:rPr>
+        <w:t>απο</w:t>
+      </w:r>
+      <w:proofErr w:type="spellEnd"/>
+      <w:r>
+        <w:rPr>
+          <w:sz w:val="28"/>
+          <w:lang w:val="el-GR"/>
+        </w:rPr>
+        <w:t xml:space="preserve"> μια </w:t>
+      </w:r>
+      <w:proofErr w:type="spellStart"/>
+      <w:r>
+        <w:rPr>
+          <w:sz w:val="28"/>
+          <w:lang w:val="el-GR"/>
+        </w:rPr>
+        <w:t>επαγγελματικη</w:t>
+      </w:r>
+      <w:proofErr w:type="spellEnd"/>
+      <w:r>
+        <w:rPr>
+          <w:sz w:val="28"/>
+          <w:lang w:val="el-GR"/>
+        </w:rPr>
+        <w:t xml:space="preserve"> </w:t>
+      </w:r>
+      <w:proofErr w:type="spellStart"/>
+      <w:r>
+        <w:rPr>
+          <w:sz w:val="28"/>
+          <w:lang w:val="el-GR"/>
+        </w:rPr>
+        <w:t>λογικη</w:t>
+      </w:r>
+      <w:proofErr w:type="spellEnd"/>
+      <w:r>
+        <w:rPr>
+          <w:sz w:val="28"/>
+          <w:lang w:val="el-GR"/>
+        </w:rPr>
+        <w:t xml:space="preserve"> στην </w:t>
+      </w:r>
+      <w:proofErr w:type="spellStart"/>
+      <w:r>
+        <w:rPr>
+          <w:sz w:val="28"/>
+          <w:lang w:val="el-GR"/>
+        </w:rPr>
+        <w:t>εργασια</w:t>
+      </w:r>
+      <w:proofErr w:type="spellEnd"/>
+      <w:r>
+        <w:rPr>
+          <w:sz w:val="28"/>
+          <w:lang w:val="el-GR"/>
+        </w:rPr>
+        <w:t xml:space="preserve"> δεν </w:t>
+      </w:r>
+      <w:proofErr w:type="spellStart"/>
+      <w:r>
+        <w:rPr>
+          <w:sz w:val="28"/>
+          <w:lang w:val="el-GR"/>
+        </w:rPr>
+        <w:t>χρειαζεται</w:t>
+      </w:r>
+      <w:proofErr w:type="spellEnd"/>
+      <w:r>
+        <w:rPr>
+          <w:sz w:val="28"/>
+          <w:lang w:val="el-GR"/>
+        </w:rPr>
+        <w:t xml:space="preserve"> να μπει, το </w:t>
+      </w:r>
+      <w:proofErr w:type="spellStart"/>
+      <w:r>
+        <w:rPr>
+          <w:sz w:val="28"/>
+          <w:lang w:val="el-GR"/>
+        </w:rPr>
+        <w:t>σκεφτομαι</w:t>
+      </w:r>
+      <w:proofErr w:type="spellEnd"/>
+      <w:r>
+        <w:rPr>
+          <w:sz w:val="28"/>
+          <w:lang w:val="el-GR"/>
+        </w:rPr>
+        <w:t xml:space="preserve"> </w:t>
+      </w:r>
+      <w:proofErr w:type="spellStart"/>
+      <w:r>
+        <w:rPr>
+          <w:sz w:val="28"/>
+          <w:lang w:val="el-GR"/>
+        </w:rPr>
+        <w:t>ακομα</w:t>
+      </w:r>
+      <w:proofErr w:type="spellEnd"/>
+      <w:r>
+        <w:rPr>
+          <w:sz w:val="28"/>
+          <w:lang w:val="el-GR"/>
+        </w:rPr>
+        <w:t>)</w:t>
+      </w:r>
+    </w:p>
+    <w:p>
+      <w:pPr>
+        <w:rPr>
+          <w:sz w:val="28"/>
+        </w:rPr>
+      </w:pPr>
+      <w:r>
+        <w:rPr>
+          <w:sz w:val="28"/>
+          <w:lang w:val="el-GR"/>
+        </w:rPr>
+        <w:lastRenderedPageBreak/>
+        <w:t xml:space="preserve">Το </w:t>
+      </w:r>
+      <w:proofErr w:type="spellStart"/>
+      <w:r>
+        <w:rPr>
+          <w:sz w:val="28"/>
+          <w:lang w:val="el-GR"/>
+        </w:rPr>
+        <w:t>package</w:t>
+      </w:r>
+      <w:proofErr w:type="spellEnd"/>
+      <w:r>
+        <w:rPr>
+          <w:sz w:val="28"/>
+          <w:lang w:val="el-GR"/>
+        </w:rPr>
+        <w:t xml:space="preserve"> </w:t>
+      </w:r>
+      <w:proofErr w:type="spellStart"/>
+      <w:r>
+        <w:rPr>
+          <w:sz w:val="28"/>
+          <w:lang w:val="el-GR"/>
+        </w:rPr>
+        <w:t>controller</w:t>
+      </w:r>
+      <w:proofErr w:type="spellEnd"/>
+      <w:r>
+        <w:rPr>
+          <w:sz w:val="28"/>
+          <w:lang w:val="el-GR"/>
+        </w:rPr>
+        <w:t xml:space="preserve"> θα </w:t>
+      </w:r>
+      <w:proofErr w:type="spellStart"/>
+      <w:r>
+        <w:rPr>
+          <w:sz w:val="28"/>
+          <w:lang w:val="el-GR"/>
+        </w:rPr>
+        <w:t>γινουν</w:t>
+      </w:r>
+      <w:proofErr w:type="spellEnd"/>
+      <w:r>
+        <w:rPr>
+          <w:sz w:val="28"/>
+          <w:lang w:val="el-GR"/>
+        </w:rPr>
+        <w:t xml:space="preserve"> </w:t>
+      </w:r>
+      <w:proofErr w:type="spellStart"/>
+      <w:r>
+        <w:rPr>
+          <w:sz w:val="28"/>
+          <w:lang w:val="el-GR"/>
+        </w:rPr>
+        <w:t>ολες</w:t>
+      </w:r>
+      <w:proofErr w:type="spellEnd"/>
+      <w:r>
+        <w:rPr>
+          <w:sz w:val="28"/>
+          <w:lang w:val="el-GR"/>
+        </w:rPr>
+        <w:t xml:space="preserve"> οι </w:t>
+      </w:r>
+      <w:proofErr w:type="spellStart"/>
+      <w:r>
+        <w:rPr>
+          <w:sz w:val="28"/>
+          <w:lang w:val="el-GR"/>
+        </w:rPr>
+        <w:t>μεθοδοι</w:t>
+      </w:r>
+      <w:proofErr w:type="spellEnd"/>
+      <w:r>
+        <w:rPr>
+          <w:sz w:val="28"/>
+          <w:lang w:val="el-GR"/>
+        </w:rPr>
+        <w:t xml:space="preserve"> που θα </w:t>
+      </w:r>
+      <w:proofErr w:type="spellStart"/>
+      <w:r>
+        <w:rPr>
+          <w:sz w:val="28"/>
+          <w:lang w:val="el-GR"/>
+        </w:rPr>
+        <w:t>κανουν</w:t>
+      </w:r>
+      <w:proofErr w:type="spellEnd"/>
+      <w:r>
+        <w:rPr>
+          <w:sz w:val="28"/>
+          <w:lang w:val="el-GR"/>
+        </w:rPr>
+        <w:t xml:space="preserve"> </w:t>
+      </w:r>
+      <w:proofErr w:type="spellStart"/>
+      <w:r>
+        <w:rPr>
+          <w:sz w:val="28"/>
+          <w:lang w:val="el-GR"/>
+        </w:rPr>
+        <w:t>ολε</w:t>
+      </w:r>
+      <w:r>
+        <w:rPr>
+          <w:sz w:val="28"/>
+          <w:lang w:val="el-GR"/>
+        </w:rPr>
+        <w:t>ς</w:t>
+      </w:r>
+      <w:proofErr w:type="spellEnd"/>
+      <w:r>
+        <w:rPr>
+          <w:sz w:val="28"/>
+          <w:lang w:val="el-GR"/>
+        </w:rPr>
+        <w:t xml:space="preserve"> τις </w:t>
+      </w:r>
+      <w:proofErr w:type="spellStart"/>
+      <w:r>
+        <w:rPr>
+          <w:sz w:val="28"/>
+          <w:lang w:val="el-GR"/>
+        </w:rPr>
+        <w:t>ενεργειες</w:t>
+      </w:r>
+      <w:proofErr w:type="spellEnd"/>
+      <w:r>
+        <w:rPr>
+          <w:sz w:val="28"/>
+          <w:lang w:val="el-GR"/>
+        </w:rPr>
+        <w:t xml:space="preserve"> του </w:t>
+      </w:r>
+      <w:proofErr w:type="spellStart"/>
+      <w:r>
+        <w:rPr>
+          <w:sz w:val="28"/>
+          <w:lang w:val="el-GR"/>
+        </w:rPr>
+        <w:t>συστηματος</w:t>
+      </w:r>
+      <w:proofErr w:type="spellEnd"/>
+      <w:r>
+        <w:rPr>
+          <w:sz w:val="28"/>
+          <w:lang w:val="el-GR"/>
+        </w:rPr>
+        <w:t xml:space="preserve"> </w:t>
+      </w:r>
+    </w:p>
+    <w:p>
+      <w:pPr>
+        <w:rPr>
+          <w:sz w:val="28"/>
+          <w:lang w:val="el-GR"/>
+        </w:rPr>
+      </w:pPr>
+      <w:r>
+        <w:rPr>
+          <w:sz w:val="28"/>
+          <w:lang w:val="el-GR"/>
+        </w:rPr>
+        <w:t xml:space="preserve">Το </w:t>
+      </w:r>
+      <w:proofErr w:type="spellStart"/>
+      <w:r>
+        <w:rPr>
+          <w:sz w:val="28"/>
+          <w:lang w:val="el-GR"/>
+        </w:rPr>
+        <w:t>διαγραμμα</w:t>
+      </w:r>
+      <w:proofErr w:type="spellEnd"/>
+      <w:r>
+        <w:rPr>
+          <w:sz w:val="28"/>
+          <w:lang w:val="el-GR"/>
+        </w:rPr>
+        <w:t xml:space="preserve"> </w:t>
+      </w:r>
+      <w:proofErr w:type="spellStart"/>
+      <w:r>
+        <w:rPr>
+          <w:sz w:val="28"/>
+          <w:lang w:val="el-GR"/>
+        </w:rPr>
+        <w:t>ειναι</w:t>
+      </w:r>
+      <w:proofErr w:type="spellEnd"/>
+      <w:r>
+        <w:rPr>
+          <w:sz w:val="28"/>
+          <w:lang w:val="el-GR"/>
+        </w:rPr>
+        <w:t xml:space="preserve"> </w:t>
+      </w:r>
+      <w:proofErr w:type="spellStart"/>
+      <w:r>
+        <w:rPr>
+          <w:sz w:val="28"/>
+          <w:lang w:val="el-GR"/>
+        </w:rPr>
+        <w:t>αναλυτικο</w:t>
+      </w:r>
+      <w:proofErr w:type="spellEnd"/>
+      <w:r>
+        <w:rPr>
+          <w:sz w:val="28"/>
+          <w:lang w:val="el-GR"/>
+        </w:rPr>
+        <w:t xml:space="preserve"> και </w:t>
+      </w:r>
+      <w:proofErr w:type="spellStart"/>
+      <w:r>
+        <w:rPr>
+          <w:sz w:val="28"/>
+          <w:lang w:val="el-GR"/>
+        </w:rPr>
+        <w:t>λεει</w:t>
+      </w:r>
+      <w:proofErr w:type="spellEnd"/>
+      <w:r>
+        <w:rPr>
+          <w:sz w:val="28"/>
+          <w:lang w:val="el-GR"/>
+        </w:rPr>
+        <w:t xml:space="preserve"> η </w:t>
+      </w:r>
+      <w:proofErr w:type="spellStart"/>
+      <w:r>
+        <w:rPr>
+          <w:sz w:val="28"/>
+          <w:lang w:val="el-GR"/>
+        </w:rPr>
+        <w:t>καθε</w:t>
+      </w:r>
+      <w:proofErr w:type="spellEnd"/>
+      <w:r>
+        <w:rPr>
+          <w:sz w:val="28"/>
+          <w:lang w:val="el-GR"/>
+        </w:rPr>
+        <w:t xml:space="preserve"> </w:t>
+      </w:r>
+      <w:proofErr w:type="spellStart"/>
+      <w:r>
+        <w:rPr>
+          <w:sz w:val="28"/>
+          <w:lang w:val="el-GR"/>
+        </w:rPr>
+        <w:t>μεθοδος</w:t>
+      </w:r>
+      <w:proofErr w:type="spellEnd"/>
+      <w:r>
+        <w:rPr>
+          <w:sz w:val="28"/>
+          <w:lang w:val="el-GR"/>
+        </w:rPr>
+        <w:t xml:space="preserve"> τι </w:t>
+      </w:r>
+      <w:proofErr w:type="spellStart"/>
+      <w:r>
+        <w:rPr>
+          <w:sz w:val="28"/>
+          <w:lang w:val="el-GR"/>
+        </w:rPr>
+        <w:t>παραμετρους</w:t>
+      </w:r>
+      <w:proofErr w:type="spellEnd"/>
+      <w:r>
+        <w:rPr>
+          <w:sz w:val="28"/>
+          <w:lang w:val="el-GR"/>
+        </w:rPr>
+        <w:t xml:space="preserve"> </w:t>
+      </w:r>
+      <w:proofErr w:type="spellStart"/>
+      <w:r>
+        <w:rPr>
+          <w:sz w:val="28"/>
+          <w:lang w:val="el-GR"/>
+        </w:rPr>
+        <w:t>παιρνει</w:t>
+      </w:r>
+      <w:proofErr w:type="spellEnd"/>
+      <w:r>
+        <w:rPr>
+          <w:sz w:val="28"/>
+          <w:lang w:val="el-GR"/>
+        </w:rPr>
+        <w:t xml:space="preserve"> και τι </w:t>
+      </w:r>
+      <w:proofErr w:type="spellStart"/>
+      <w:r>
+        <w:rPr>
+          <w:sz w:val="28"/>
+          <w:lang w:val="el-GR"/>
+        </w:rPr>
+        <w:t>επιστρεφει</w:t>
+      </w:r>
+      <w:proofErr w:type="spellEnd"/>
+      <w:r>
+        <w:rPr>
+          <w:sz w:val="28"/>
+          <w:lang w:val="el-GR"/>
+        </w:rPr>
+        <w:t xml:space="preserve"> </w:t>
+      </w:r>
+      <w:proofErr w:type="spellStart"/>
+      <w:r>
+        <w:rPr>
+          <w:sz w:val="28"/>
+          <w:lang w:val="el-GR"/>
+        </w:rPr>
+        <w:t>νομιζω</w:t>
+      </w:r>
+      <w:proofErr w:type="spellEnd"/>
+      <w:r>
+        <w:rPr>
+          <w:sz w:val="28"/>
+          <w:lang w:val="el-GR"/>
+        </w:rPr>
+        <w:t xml:space="preserve"> </w:t>
+      </w:r>
+      <w:proofErr w:type="spellStart"/>
+      <w:r>
+        <w:rPr>
+          <w:sz w:val="28"/>
+          <w:lang w:val="el-GR"/>
+        </w:rPr>
+        <w:t>οτι</w:t>
+      </w:r>
+      <w:proofErr w:type="spellEnd"/>
+      <w:r>
+        <w:rPr>
+          <w:sz w:val="28"/>
+          <w:lang w:val="el-GR"/>
+        </w:rPr>
+        <w:t xml:space="preserve"> δεν</w:t>
+      </w:r>
+      <w:r>
+        <w:rPr>
+          <w:sz w:val="28"/>
+          <w:lang w:val="el-GR"/>
+        </w:rPr>
+        <w:t xml:space="preserve"> θα </w:t>
+      </w:r>
+      <w:proofErr w:type="spellStart"/>
+      <w:r>
+        <w:rPr>
+          <w:sz w:val="28"/>
+          <w:lang w:val="el-GR"/>
+        </w:rPr>
+        <w:t>χρειαστει</w:t>
+      </w:r>
+      <w:proofErr w:type="spellEnd"/>
+      <w:r>
+        <w:rPr>
+          <w:sz w:val="28"/>
+          <w:lang w:val="el-GR"/>
+        </w:rPr>
+        <w:t xml:space="preserve"> να </w:t>
+      </w:r>
+      <w:proofErr w:type="spellStart"/>
+      <w:r>
+        <w:rPr>
+          <w:sz w:val="28"/>
+          <w:lang w:val="el-GR"/>
+        </w:rPr>
+        <w:t>αλλαξουμε</w:t>
+      </w:r>
+      <w:proofErr w:type="spellEnd"/>
+      <w:r>
+        <w:rPr>
+          <w:sz w:val="28"/>
+          <w:lang w:val="el-GR"/>
+        </w:rPr>
+        <w:t xml:space="preserve"> </w:t>
+      </w:r>
+      <w:proofErr w:type="spellStart"/>
+      <w:r>
+        <w:rPr>
+          <w:sz w:val="28"/>
+          <w:lang w:val="el-GR"/>
+        </w:rPr>
+        <w:t>κατι</w:t>
+      </w:r>
+      <w:proofErr w:type="spellEnd"/>
+      <w:r>
+        <w:rPr>
+          <w:sz w:val="28"/>
+          <w:lang w:val="el-GR"/>
+        </w:rPr>
+        <w:t xml:space="preserve"> </w:t>
+      </w:r>
+      <w:proofErr w:type="spellStart"/>
+      <w:r>
+        <w:rPr>
+          <w:sz w:val="28"/>
+          <w:lang w:val="el-GR"/>
+        </w:rPr>
+        <w:t>εκτος</w:t>
+      </w:r>
+      <w:proofErr w:type="spellEnd"/>
+      <w:r>
+        <w:rPr>
+          <w:sz w:val="28"/>
+          <w:lang w:val="el-GR"/>
+        </w:rPr>
+        <w:t xml:space="preserve"> αν </w:t>
+      </w:r>
+      <w:proofErr w:type="spellStart"/>
+      <w:r>
+        <w:rPr>
+          <w:sz w:val="28"/>
+          <w:lang w:val="el-GR"/>
+        </w:rPr>
+        <w:t>προσθεσουμε</w:t>
+      </w:r>
+      <w:proofErr w:type="spellEnd"/>
+      <w:r>
+        <w:rPr>
+          <w:sz w:val="28"/>
+          <w:lang w:val="el-GR"/>
+        </w:rPr>
+        <w:t xml:space="preserve"> </w:t>
+      </w:r>
+      <w:proofErr w:type="spellStart"/>
+      <w:r>
+        <w:rPr>
+          <w:sz w:val="28"/>
+          <w:lang w:val="el-GR"/>
+        </w:rPr>
+        <w:t>καποια</w:t>
+      </w:r>
+      <w:proofErr w:type="spellEnd"/>
+      <w:r>
+        <w:rPr>
+          <w:sz w:val="28"/>
+          <w:lang w:val="el-GR"/>
+        </w:rPr>
+        <w:t xml:space="preserve"> </w:t>
+      </w:r>
+      <w:proofErr w:type="spellStart"/>
+      <w:r>
+        <w:rPr>
+          <w:sz w:val="28"/>
+          <w:lang w:val="el-GR"/>
+        </w:rPr>
+        <w:t>αλλη</w:t>
+      </w:r>
+      <w:proofErr w:type="spellEnd"/>
+      <w:r>
+        <w:rPr>
+          <w:sz w:val="28"/>
+          <w:lang w:val="el-GR"/>
+        </w:rPr>
+        <w:t xml:space="preserve"> </w:t>
+      </w:r>
+      <w:proofErr w:type="spellStart"/>
+      <w:r>
+        <w:rPr>
+          <w:sz w:val="28"/>
+          <w:lang w:val="el-GR"/>
+        </w:rPr>
+        <w:t>μεθοδο</w:t>
+      </w:r>
+      <w:proofErr w:type="spellEnd"/>
+      <w:r>
+        <w:rPr>
+          <w:sz w:val="28"/>
+          <w:lang w:val="el-GR"/>
+        </w:rPr>
+        <w:t xml:space="preserve">, </w:t>
+      </w:r>
+      <w:proofErr w:type="spellStart"/>
+      <w:r>
+        <w:rPr>
+          <w:sz w:val="28"/>
+          <w:lang w:val="el-GR"/>
+        </w:rPr>
+        <w:t>κυριως</w:t>
+      </w:r>
+      <w:proofErr w:type="spellEnd"/>
+      <w:r>
+        <w:rPr>
+          <w:sz w:val="28"/>
+          <w:lang w:val="el-GR"/>
+        </w:rPr>
+        <w:t xml:space="preserve"> στο </w:t>
+      </w:r>
+      <w:proofErr w:type="spellStart"/>
+      <w:r>
+        <w:rPr>
+          <w:sz w:val="28"/>
+          <w:lang w:val="el-GR"/>
+        </w:rPr>
+        <w:t>controller</w:t>
+      </w:r>
+      <w:proofErr w:type="spellEnd"/>
+      <w:r>
+        <w:rPr>
+          <w:sz w:val="28"/>
+          <w:lang w:val="el-GR"/>
+        </w:rPr>
+        <w:t>.</w:t>
+      </w:r>
     </w:p>
     <w:p>
       <w:pPr>
@@ -3855,7 +5068,6 @@
           <w:color w:val="808080" w:themeColor="background1" w:themeShade="80"/>
           <w:sz w:val="40"/>
         </w:rPr>
-        <w:lastRenderedPageBreak/>
         <w:drawing>
           <wp:inline distT="0" distB="0" distL="0" distR="0">
             <wp:extent cx="5324485" cy="5277485"/>
@@ -3872,7 +5084,7 @@
                     <pic:cNvPicPr/>
                   </pic:nvPicPr>
                   <pic:blipFill>
-                    <a:blip r:embed="rId13">
+                    <a:blip r:embed="rId14">
                       <a:extLst>
                         <a:ext uri="{28A0092B-C50C-407E-A947-70E740481C1C}">
                           <a14:useLocalDpi xmlns:a14="http://schemas.microsoft.com/office/drawing/2010/main" val="0"/>
@@ -3997,7 +5209,16 @@
           <w:szCs w:val="28"/>
           <w:lang w:val="el-GR"/>
         </w:rPr>
-        <w:t xml:space="preserve"> Ο πελάτης αναζητείται στη βάση δεδομένων. Αν ο πελάτης δεν βρεθεί τότε ο υπάλληλος εισάγει τα στοιχεία του και τα αποθηκεύει. Στη συνέχεια ο υπάλληλος συμπληρώνει μια αίτηση για τη δημιουργία νέας ασφάλειας που περιλαμβ</w:t>
+        <w:t xml:space="preserve"> Ο πελάτης αναζητείται στη βάση δεδομένων. Αν ο πελάτης δεν βρεθεί τότε ο υπάλληλος εισάγει τα στοιχεία του και τα αποθηκεύει. Στη συνέχεια ο υπάλληλος </w:t>
+      </w:r>
+      <w:r>
+        <w:rPr>
+          <w:sz w:val="28"/>
+          <w:szCs w:val="28"/>
+          <w:lang w:val="el-GR"/>
+        </w:rPr>
+        <w:lastRenderedPageBreak/>
+        <w:t>συμπληρώνει μια αίτηση για τη δημιουργία νέας ασφάλειας που περιλαμβ</w:t>
       </w:r>
       <w:r>
         <w:rPr>
@@ -4107,6 +5328,17 @@
         </w:rPr>
         <w:t>)</w:t>
       </w:r>
+    </w:p>
+    <w:p>
+      <w:pPr>
+        <w:rPr>
+          <w:b/>
+          <w:color w:val="808080" w:themeColor="background1" w:themeShade="80"/>
+          <w:sz w:val="40"/>
+          <w:u w:val="single"/>
+          <w:lang w:val="el-GR"/>
+        </w:rPr>
+      </w:pPr>
     </w:p>
     <w:p>
       <w:pPr>
@@ -4124,7 +5356,6 @@
           <w:color w:val="808080" w:themeColor="background1" w:themeShade="80"/>
           <w:sz w:val="40"/>
         </w:rPr>
-        <w:lastRenderedPageBreak/>
         <w:drawing>
           <wp:inline distT="0" distB="0" distL="0" distR="0">
             <wp:extent cx="6858000" cy="6414770"/>
@@ -4141,7 +5372,7 @@
                     <pic:cNvPicPr/>
                   </pic:nvPicPr>
                   <pic:blipFill>
-                    <a:blip r:embed="rId14">
+                    <a:blip r:embed="rId15">
                       <a:extLst>
                         <a:ext uri="{28A0092B-C50C-407E-A947-70E740481C1C}">
                           <a14:useLocalDpi xmlns:a14="http://schemas.microsoft.com/office/drawing/2010/main" val="0"/>
@@ -4187,149 +5418,48 @@
           <w:vertAlign w:val="superscript"/>
           <w:lang w:val="el-GR"/>
         </w:rPr>
-        <w:t>Διάγραμμα Δραστηριοτήτων – Διαδικασία</w:t>
-      </w:r>
-      <w:r>
-        <w:rPr>
-          <w:i/>
-          <w:color w:val="767171" w:themeColor="background2" w:themeShade="80"/>
-          <w:sz w:val="28"/>
-          <w:vertAlign w:val="superscript"/>
-          <w:lang w:val="el-GR"/>
-        </w:rPr>
-        <w:t xml:space="preserve"> επεξεργασίας υπάρχουσας</w:t>
-      </w:r>
-      <w:r>
-        <w:rPr>
-          <w:i/>
-          <w:color w:val="767171" w:themeColor="background2" w:themeShade="80"/>
-          <w:sz w:val="28"/>
-          <w:vertAlign w:val="superscript"/>
-          <w:lang w:val="el-GR"/>
-        </w:rPr>
-        <w:t xml:space="preserve"> ασφάλειας</w:t>
-      </w:r>
-    </w:p>
-    <w:p>
-      <w:pPr>
-        <w:rPr>
-          <w:sz w:val="28"/>
-          <w:szCs w:val="28"/>
-          <w:lang w:val="el-GR"/>
-        </w:rPr>
-      </w:pPr>
-    </w:p>
-    <w:p>
-      <w:pPr>
-        <w:rPr>
-          <w:sz w:val="28"/>
-          <w:szCs w:val="28"/>
-          <w:lang w:val="el-GR"/>
-        </w:rPr>
-      </w:pPr>
-      <w:r>
-        <w:rPr>
-          <w:sz w:val="28"/>
-          <w:szCs w:val="28"/>
-          <w:lang w:val="el-GR"/>
-        </w:rPr>
-        <w:t xml:space="preserve">Ο Υπάλληλος αφού εισέλθει στην υπηρεσία </w:t>
-      </w:r>
-      <w:r>
-        <w:rPr>
-          <w:sz w:val="28"/>
-          <w:szCs w:val="28"/>
-          <w:lang w:val="el-GR"/>
-        </w:rPr>
-        <w:t>αναζητά στη βάση την ασφάλεια που θέλει να επεξεργαστεί</w:t>
-      </w:r>
-      <w:r>
-        <w:rPr>
-          <w:sz w:val="28"/>
-          <w:szCs w:val="28"/>
-          <w:lang w:val="el-GR"/>
-        </w:rPr>
-        <w:t xml:space="preserve">. Αν </w:t>
-      </w:r>
-      <w:r>
-        <w:rPr>
-          <w:sz w:val="28"/>
-          <w:szCs w:val="28"/>
-          <w:lang w:val="el-GR"/>
-        </w:rPr>
-        <w:t>η ασφάλεια</w:t>
-      </w:r>
-      <w:r>
-        <w:rPr>
-          <w:sz w:val="28"/>
-          <w:szCs w:val="28"/>
-          <w:lang w:val="el-GR"/>
-        </w:rPr>
-        <w:t xml:space="preserve"> δεν βρεθεί τότε ο υπάλληλος </w:t>
-      </w:r>
-      <w:r>
-        <w:rPr>
-          <w:sz w:val="28"/>
-          <w:szCs w:val="28"/>
-          <w:lang w:val="el-GR"/>
-        </w:rPr>
-        <w:t>μπορεί να ξανακάνει αναζήτηση</w:t>
-      </w:r>
-      <w:r>
-        <w:rPr>
-          <w:sz w:val="28"/>
-          <w:szCs w:val="28"/>
-          <w:lang w:val="el-GR"/>
-        </w:rPr>
-        <w:t>. Στη συνέχεια ο υπάλληλος συμπληρώνει μια α</w:t>
-      </w:r>
-      <w:r>
-        <w:rPr>
-          <w:sz w:val="28"/>
-          <w:szCs w:val="28"/>
-          <w:lang w:val="el-GR"/>
-        </w:rPr>
-        <w:t>ίτηση για την επεξεργασία της</w:t>
-      </w:r>
-      <w:r>
-        <w:rPr>
-          <w:sz w:val="28"/>
-          <w:szCs w:val="28"/>
-          <w:lang w:val="el-GR"/>
-        </w:rPr>
-        <w:t xml:space="preserve"> ασφάλειας. Αν υπάρξει κάποιο πρόβλημα με την αίτηση ο υπάλληλος ενημερώνεται για να την διορθώσει. Αν όλα πάνε καλά το σύστημα υπολογίζει </w:t>
-      </w:r>
-      <w:r>
-        <w:rPr>
-          <w:sz w:val="28"/>
-          <w:szCs w:val="28"/>
-          <w:lang w:val="el-GR"/>
-        </w:rPr>
-        <w:t xml:space="preserve">εκ νέου </w:t>
-      </w:r>
-      <w:r>
-        <w:rPr>
-          <w:sz w:val="28"/>
-          <w:szCs w:val="28"/>
-          <w:lang w:val="el-GR"/>
-        </w:rPr>
-        <w:t xml:space="preserve">την τιμή και την έκπτωση, αν αυτή υπάρχει, και τα δείχνει στον υπάλληλο. Από κει και πέρα αν ο υπάλληλος εγκρίνει την ασφάλεια τότε αυτή αποθηκεύεται στη βάση, αλλιώς έχει την δυνατότητα να δημιουργήσει μια νέα αίτηση </w:t>
-      </w:r>
-      <w:r>
-        <w:rPr>
-          <w:sz w:val="28"/>
-          <w:szCs w:val="28"/>
-          <w:lang w:val="el-GR"/>
-        </w:rPr>
-        <w:t xml:space="preserve">επεξεργασίας για την συγκεκριμένη ασφάλεια </w:t>
-      </w:r>
-      <w:r>
-        <w:rPr>
-          <w:sz w:val="28"/>
-          <w:szCs w:val="28"/>
-          <w:lang w:val="el-GR"/>
-        </w:rPr>
-        <w:t>εξαρχής.</w:t>
+        <w:t>Διάγραμμα Δραστηριοτήτων – Διαδικασία επεξεργασίας υπάρχουσας ασφάλειας</w:t>
+      </w:r>
+    </w:p>
+    <w:p>
+      <w:pPr>
+        <w:rPr>
+          <w:sz w:val="28"/>
+          <w:szCs w:val="28"/>
+          <w:lang w:val="el-GR"/>
+        </w:rPr>
+      </w:pPr>
+    </w:p>
+    <w:p>
+      <w:pPr>
+        <w:rPr>
+          <w:sz w:val="28"/>
+          <w:szCs w:val="28"/>
+          <w:lang w:val="el-GR"/>
+        </w:rPr>
+      </w:pPr>
+      <w:r>
+        <w:rPr>
+          <w:sz w:val="28"/>
+          <w:szCs w:val="28"/>
+          <w:lang w:val="el-GR"/>
+        </w:rPr>
+        <w:t xml:space="preserve">Ο Υπάλληλος αφού εισέλθει στην υπηρεσία αναζητά στη βάση την ασφάλεια που θέλει να επεξεργαστεί. Αν η ασφάλεια δεν βρεθεί τότε ο υπάλληλος μπορεί να ξανακάνει αναζήτηση. Στη συνέχεια ο υπάλληλος συμπληρώνει μια αίτηση για την επεξεργασία της ασφάλειας. Αν </w:t>
+      </w:r>
+      <w:r>
+        <w:rPr>
+          <w:sz w:val="28"/>
+          <w:szCs w:val="28"/>
+          <w:lang w:val="el-GR"/>
+        </w:rPr>
+        <w:lastRenderedPageBreak/>
+        <w:t>υπάρξει κάποιο πρόβλημα με την αίτηση ο υπάλληλος ενημερώνεται για να την διορθώσει. Αν όλα πάνε καλά το σύστημα υπολογίζει εκ νέου την τιμή και την έκπτωση, αν αυτή υπάρχει, και τα δείχνει στον υπάλληλο. Από κει και πέρα αν ο υπάλληλος εγκρίνει την ασφάλεια τότε αυτή αποθηκεύεται στη βάση, αλλιώς έχει την δυνατότητα να δημιουργήσει μια νέα αίτηση επεξεργασίας για την συγκεκριμένη ασφάλεια εξαρχής.</w:t>
+      </w:r>
+      <w:r>
+        <w:rPr>
+          <w:lang w:val="el-GR"/>
+        </w:rPr>
+        <w:t xml:space="preserve"> </w:t>
       </w:r>
     </w:p>
     <w:p>
@@ -4428,15 +5558,1727 @@
           <w:lang w:val="el-GR"/>
         </w:rPr>
       </w:pPr>
-    </w:p>
-    <w:p>
-      <w:pPr>
-        <w:rPr>
-          <w:sz w:val="28"/>
-          <w:szCs w:val="28"/>
-          <w:lang w:val="el-GR"/>
-        </w:rPr>
-      </w:pPr>
+      <w:r>
+        <w:rPr>
+          <w:b/>
+          <w:noProof/>
+          <w:color w:val="808080" w:themeColor="background1" w:themeShade="80"/>
+          <w:sz w:val="40"/>
+        </w:rPr>
+        <w:drawing>
+          <wp:inline distT="0" distB="0" distL="0" distR="0">
+            <wp:extent cx="6858000" cy="3756025"/>
+            <wp:effectExtent l="0" t="0" r="0" b="0"/>
+            <wp:docPr id="2" name="Picture 2"/>
+            <wp:cNvGraphicFramePr>
+              <a:graphicFrameLocks xmlns:a="http://schemas.openxmlformats.org/drawingml/2006/main" noChangeAspect="1"/>
+            </wp:cNvGraphicFramePr>
+            <a:graphic xmlns:a="http://schemas.openxmlformats.org/drawingml/2006/main">
+              <a:graphicData uri="http://schemas.openxmlformats.org/drawingml/2006/picture">
+                <pic:pic xmlns:pic="http://schemas.openxmlformats.org/drawingml/2006/picture">
+                  <pic:nvPicPr>
+                    <pic:cNvPr id="2" name="dhlwsh zhmias + egkrish.png"/>
+                    <pic:cNvPicPr/>
+                  </pic:nvPicPr>
+                  <pic:blipFill>
+                    <a:blip r:embed="rId16">
+                      <a:extLst>
+                        <a:ext uri="{28A0092B-C50C-407E-A947-70E740481C1C}">
+                          <a14:useLocalDpi xmlns:a14="http://schemas.microsoft.com/office/drawing/2010/main" val="0"/>
+                        </a:ext>
+                      </a:extLst>
+                    </a:blip>
+                    <a:stretch>
+                      <a:fillRect/>
+                    </a:stretch>
+                  </pic:blipFill>
+                  <pic:spPr>
+                    <a:xfrm>
+                      <a:off x="0" y="0"/>
+                      <a:ext cx="6858000" cy="3756025"/>
+                    </a:xfrm>
+                    <a:prstGeom prst="rect">
+                      <a:avLst/>
+                    </a:prstGeom>
+                  </pic:spPr>
+                </pic:pic>
+              </a:graphicData>
+            </a:graphic>
+          </wp:inline>
+        </w:drawing>
+      </w:r>
+    </w:p>
+    <w:p>
+      <w:pPr>
+        <w:rPr>
+          <w:sz w:val="28"/>
+          <w:szCs w:val="28"/>
+          <w:lang w:val="el-GR"/>
+        </w:rPr>
+      </w:pPr>
+    </w:p>
+    <w:p>
+      <w:pPr>
+        <w:rPr>
+          <w:sz w:val="28"/>
+          <w:szCs w:val="28"/>
+          <w:lang w:val="el-GR"/>
+        </w:rPr>
+      </w:pPr>
+      <w:r>
+        <w:rPr>
+          <w:sz w:val="28"/>
+          <w:szCs w:val="28"/>
+          <w:lang w:val="el-GR"/>
+        </w:rPr>
+        <w:t xml:space="preserve">Ο </w:t>
+      </w:r>
+      <w:proofErr w:type="spellStart"/>
+      <w:r>
+        <w:rPr>
+          <w:sz w:val="28"/>
+          <w:szCs w:val="28"/>
+          <w:lang w:val="el-GR"/>
+        </w:rPr>
+        <w:t>υπαλληλος</w:t>
+      </w:r>
+      <w:proofErr w:type="spellEnd"/>
+      <w:r>
+        <w:rPr>
+          <w:sz w:val="28"/>
+          <w:szCs w:val="28"/>
+          <w:lang w:val="el-GR"/>
+        </w:rPr>
+        <w:t xml:space="preserve"> </w:t>
+      </w:r>
+      <w:proofErr w:type="spellStart"/>
+      <w:r>
+        <w:rPr>
+          <w:sz w:val="28"/>
+          <w:szCs w:val="28"/>
+          <w:lang w:val="el-GR"/>
+        </w:rPr>
+        <w:t>στελνει</w:t>
+      </w:r>
+      <w:proofErr w:type="spellEnd"/>
+      <w:r>
+        <w:rPr>
+          <w:sz w:val="28"/>
+          <w:szCs w:val="28"/>
+          <w:lang w:val="el-GR"/>
+        </w:rPr>
+        <w:t xml:space="preserve"> </w:t>
+      </w:r>
+      <w:proofErr w:type="spellStart"/>
+      <w:r>
+        <w:rPr>
+          <w:sz w:val="28"/>
+          <w:szCs w:val="28"/>
+          <w:lang w:val="el-GR"/>
+        </w:rPr>
+        <w:t>αιτημα</w:t>
+      </w:r>
+      <w:proofErr w:type="spellEnd"/>
+      <w:r>
+        <w:rPr>
+          <w:sz w:val="28"/>
+          <w:szCs w:val="28"/>
+          <w:lang w:val="el-GR"/>
+        </w:rPr>
+        <w:t xml:space="preserve"> με το </w:t>
+      </w:r>
+      <w:proofErr w:type="spellStart"/>
+      <w:r>
+        <w:rPr>
+          <w:sz w:val="28"/>
+          <w:szCs w:val="28"/>
+          <w:lang w:val="el-GR"/>
+        </w:rPr>
+        <w:t>πατημα</w:t>
+      </w:r>
+      <w:proofErr w:type="spellEnd"/>
+      <w:r>
+        <w:rPr>
+          <w:sz w:val="28"/>
+          <w:szCs w:val="28"/>
+          <w:lang w:val="el-GR"/>
+        </w:rPr>
+        <w:t xml:space="preserve"> </w:t>
+      </w:r>
+      <w:proofErr w:type="spellStart"/>
+      <w:r>
+        <w:rPr>
+          <w:sz w:val="28"/>
+          <w:szCs w:val="28"/>
+          <w:lang w:val="el-GR"/>
+        </w:rPr>
+        <w:t>ενος</w:t>
+      </w:r>
+      <w:proofErr w:type="spellEnd"/>
+      <w:r>
+        <w:rPr>
+          <w:sz w:val="28"/>
+          <w:szCs w:val="28"/>
+          <w:lang w:val="el-GR"/>
+        </w:rPr>
+        <w:t xml:space="preserve"> </w:t>
+      </w:r>
+      <w:proofErr w:type="spellStart"/>
+      <w:r>
+        <w:rPr>
+          <w:sz w:val="28"/>
+          <w:szCs w:val="28"/>
+          <w:lang w:val="el-GR"/>
+        </w:rPr>
+        <w:t>κουμπιου</w:t>
+      </w:r>
+      <w:proofErr w:type="spellEnd"/>
+      <w:r>
+        <w:rPr>
+          <w:sz w:val="28"/>
+          <w:szCs w:val="28"/>
+          <w:lang w:val="el-GR"/>
+        </w:rPr>
+        <w:t xml:space="preserve"> στο </w:t>
+      </w:r>
+      <w:proofErr w:type="spellStart"/>
+      <w:r>
+        <w:rPr>
+          <w:sz w:val="28"/>
+          <w:szCs w:val="28"/>
+          <w:lang w:val="el-GR"/>
+        </w:rPr>
+        <w:t>συστημα</w:t>
+      </w:r>
+      <w:proofErr w:type="spellEnd"/>
+      <w:r>
+        <w:rPr>
+          <w:sz w:val="28"/>
+          <w:szCs w:val="28"/>
+          <w:lang w:val="el-GR"/>
+        </w:rPr>
+        <w:t xml:space="preserve"> και </w:t>
+      </w:r>
+      <w:proofErr w:type="spellStart"/>
+      <w:r>
+        <w:rPr>
+          <w:sz w:val="28"/>
+          <w:szCs w:val="28"/>
+          <w:lang w:val="el-GR"/>
+        </w:rPr>
+        <w:t>αυτο</w:t>
+      </w:r>
+      <w:proofErr w:type="spellEnd"/>
+      <w:r>
+        <w:rPr>
+          <w:sz w:val="28"/>
+          <w:szCs w:val="28"/>
+          <w:lang w:val="el-GR"/>
+        </w:rPr>
+        <w:t xml:space="preserve"> του </w:t>
+      </w:r>
+      <w:proofErr w:type="spellStart"/>
+      <w:r>
+        <w:rPr>
+          <w:sz w:val="28"/>
+          <w:szCs w:val="28"/>
+          <w:lang w:val="el-GR"/>
+        </w:rPr>
+        <w:t>στελνει</w:t>
+      </w:r>
+      <w:proofErr w:type="spellEnd"/>
+      <w:r>
+        <w:rPr>
+          <w:sz w:val="28"/>
+          <w:szCs w:val="28"/>
+          <w:lang w:val="el-GR"/>
+        </w:rPr>
+        <w:t xml:space="preserve"> </w:t>
+      </w:r>
+      <w:proofErr w:type="spellStart"/>
+      <w:r>
+        <w:rPr>
+          <w:sz w:val="28"/>
+          <w:szCs w:val="28"/>
+          <w:lang w:val="el-GR"/>
+        </w:rPr>
+        <w:t>πισω</w:t>
+      </w:r>
+      <w:proofErr w:type="spellEnd"/>
+      <w:r>
+        <w:rPr>
+          <w:sz w:val="28"/>
+          <w:szCs w:val="28"/>
+          <w:lang w:val="el-GR"/>
+        </w:rPr>
+        <w:t xml:space="preserve"> μια </w:t>
+      </w:r>
+      <w:proofErr w:type="spellStart"/>
+      <w:r>
+        <w:rPr>
+          <w:sz w:val="28"/>
+          <w:szCs w:val="28"/>
+          <w:lang w:val="el-GR"/>
+        </w:rPr>
+        <w:t>φορμα</w:t>
+      </w:r>
+      <w:proofErr w:type="spellEnd"/>
+      <w:r>
+        <w:rPr>
+          <w:sz w:val="28"/>
+          <w:szCs w:val="28"/>
+          <w:lang w:val="el-GR"/>
+        </w:rPr>
+        <w:t xml:space="preserve"> </w:t>
+      </w:r>
+      <w:proofErr w:type="spellStart"/>
+      <w:r>
+        <w:rPr>
+          <w:sz w:val="28"/>
+          <w:szCs w:val="28"/>
+          <w:lang w:val="el-GR"/>
+        </w:rPr>
+        <w:t>συ</w:t>
+      </w:r>
+      <w:r>
+        <w:rPr>
+          <w:sz w:val="28"/>
+          <w:szCs w:val="28"/>
+          <w:lang w:val="el-GR"/>
+        </w:rPr>
+        <w:t>μπληρωσης</w:t>
+      </w:r>
+      <w:proofErr w:type="spellEnd"/>
+      <w:r>
+        <w:rPr>
+          <w:sz w:val="28"/>
+          <w:szCs w:val="28"/>
+          <w:lang w:val="el-GR"/>
+        </w:rPr>
+        <w:t xml:space="preserve"> για το </w:t>
+      </w:r>
+      <w:proofErr w:type="spellStart"/>
+      <w:r>
+        <w:rPr>
+          <w:sz w:val="28"/>
+          <w:szCs w:val="28"/>
+          <w:lang w:val="el-GR"/>
+        </w:rPr>
+        <w:t>damage</w:t>
+      </w:r>
+      <w:proofErr w:type="spellEnd"/>
+      <w:r>
+        <w:rPr>
+          <w:sz w:val="28"/>
+          <w:szCs w:val="28"/>
+          <w:lang w:val="el-GR"/>
+        </w:rPr>
+        <w:t xml:space="preserve"> </w:t>
+      </w:r>
+      <w:proofErr w:type="spellStart"/>
+      <w:r>
+        <w:rPr>
+          <w:sz w:val="28"/>
+          <w:szCs w:val="28"/>
+          <w:lang w:val="el-GR"/>
+        </w:rPr>
+        <w:t>report</w:t>
+      </w:r>
+      <w:proofErr w:type="spellEnd"/>
+      <w:r>
+        <w:rPr>
+          <w:sz w:val="28"/>
+          <w:szCs w:val="28"/>
+          <w:lang w:val="el-GR"/>
+        </w:rPr>
+        <w:t>.</w:t>
+      </w:r>
+    </w:p>
+    <w:p>
+      <w:pPr>
+        <w:rPr>
+          <w:sz w:val="28"/>
+          <w:szCs w:val="28"/>
+          <w:lang w:val="el-GR"/>
+        </w:rPr>
+      </w:pPr>
+      <w:r>
+        <w:rPr>
+          <w:sz w:val="28"/>
+          <w:szCs w:val="28"/>
+          <w:lang w:val="el-GR"/>
+        </w:rPr>
+        <w:t xml:space="preserve">Ο </w:t>
+      </w:r>
+      <w:proofErr w:type="spellStart"/>
+      <w:r>
+        <w:rPr>
+          <w:sz w:val="28"/>
+          <w:szCs w:val="28"/>
+          <w:lang w:val="el-GR"/>
+        </w:rPr>
+        <w:t>υπαλληλος</w:t>
+      </w:r>
+      <w:proofErr w:type="spellEnd"/>
+      <w:r>
+        <w:rPr>
+          <w:sz w:val="28"/>
+          <w:szCs w:val="28"/>
+          <w:lang w:val="el-GR"/>
+        </w:rPr>
+        <w:t xml:space="preserve"> </w:t>
+      </w:r>
+      <w:proofErr w:type="spellStart"/>
+      <w:r>
+        <w:rPr>
+          <w:sz w:val="28"/>
+          <w:szCs w:val="28"/>
+          <w:lang w:val="el-GR"/>
+        </w:rPr>
+        <w:t>συμπληρωνει</w:t>
+      </w:r>
+      <w:proofErr w:type="spellEnd"/>
+      <w:r>
+        <w:rPr>
+          <w:sz w:val="28"/>
+          <w:szCs w:val="28"/>
+          <w:lang w:val="el-GR"/>
+        </w:rPr>
+        <w:t xml:space="preserve"> την </w:t>
+      </w:r>
+      <w:proofErr w:type="spellStart"/>
+      <w:r>
+        <w:rPr>
+          <w:sz w:val="28"/>
+          <w:szCs w:val="28"/>
+          <w:lang w:val="el-GR"/>
+        </w:rPr>
+        <w:t>φορμα</w:t>
+      </w:r>
+      <w:proofErr w:type="spellEnd"/>
+      <w:r>
+        <w:rPr>
+          <w:sz w:val="28"/>
+          <w:szCs w:val="28"/>
+          <w:lang w:val="el-GR"/>
+        </w:rPr>
+        <w:t xml:space="preserve"> και το </w:t>
+      </w:r>
+      <w:proofErr w:type="spellStart"/>
+      <w:r>
+        <w:rPr>
+          <w:sz w:val="28"/>
+          <w:szCs w:val="28"/>
+          <w:lang w:val="el-GR"/>
+        </w:rPr>
+        <w:t>συνολικο</w:t>
+      </w:r>
+      <w:proofErr w:type="spellEnd"/>
+      <w:r>
+        <w:rPr>
+          <w:sz w:val="28"/>
+          <w:szCs w:val="28"/>
+          <w:lang w:val="el-GR"/>
+        </w:rPr>
+        <w:t xml:space="preserve"> </w:t>
+      </w:r>
+      <w:proofErr w:type="spellStart"/>
+      <w:r>
+        <w:rPr>
+          <w:sz w:val="28"/>
+          <w:szCs w:val="28"/>
+          <w:lang w:val="el-GR"/>
+        </w:rPr>
+        <w:t>ποσο</w:t>
+      </w:r>
+      <w:proofErr w:type="spellEnd"/>
+      <w:r>
+        <w:rPr>
+          <w:sz w:val="28"/>
+          <w:szCs w:val="28"/>
+          <w:lang w:val="el-GR"/>
+        </w:rPr>
+        <w:t xml:space="preserve"> </w:t>
+      </w:r>
+      <w:proofErr w:type="spellStart"/>
+      <w:r>
+        <w:rPr>
+          <w:sz w:val="28"/>
+          <w:szCs w:val="28"/>
+          <w:lang w:val="el-GR"/>
+        </w:rPr>
+        <w:t>ασφαλισης</w:t>
+      </w:r>
+      <w:proofErr w:type="spellEnd"/>
+      <w:r>
+        <w:rPr>
+          <w:sz w:val="28"/>
+          <w:szCs w:val="28"/>
+          <w:lang w:val="el-GR"/>
+        </w:rPr>
+        <w:t xml:space="preserve"> </w:t>
+      </w:r>
+      <w:proofErr w:type="spellStart"/>
+      <w:r>
+        <w:rPr>
+          <w:sz w:val="28"/>
+          <w:szCs w:val="28"/>
+          <w:lang w:val="el-GR"/>
+        </w:rPr>
+        <w:t>ανερχεται</w:t>
+      </w:r>
+      <w:proofErr w:type="spellEnd"/>
+      <w:r>
+        <w:rPr>
+          <w:sz w:val="28"/>
+          <w:szCs w:val="28"/>
+          <w:lang w:val="el-GR"/>
+        </w:rPr>
+        <w:t xml:space="preserve"> στα &gt; του 300 </w:t>
+      </w:r>
+      <w:proofErr w:type="spellStart"/>
+      <w:r>
+        <w:rPr>
+          <w:sz w:val="28"/>
+          <w:szCs w:val="28"/>
+          <w:lang w:val="el-GR"/>
+        </w:rPr>
+        <w:t>ευρω.Ετσι</w:t>
+      </w:r>
+      <w:proofErr w:type="spellEnd"/>
+      <w:r>
+        <w:rPr>
+          <w:sz w:val="28"/>
+          <w:szCs w:val="28"/>
+          <w:lang w:val="el-GR"/>
+        </w:rPr>
+        <w:t xml:space="preserve"> η </w:t>
+      </w:r>
+      <w:proofErr w:type="spellStart"/>
+      <w:r>
+        <w:rPr>
+          <w:sz w:val="28"/>
+          <w:szCs w:val="28"/>
+          <w:lang w:val="el-GR"/>
+        </w:rPr>
+        <w:t>φορμα</w:t>
+      </w:r>
+      <w:proofErr w:type="spellEnd"/>
+      <w:r>
+        <w:rPr>
+          <w:sz w:val="28"/>
+          <w:szCs w:val="28"/>
+          <w:lang w:val="el-GR"/>
+        </w:rPr>
+        <w:t xml:space="preserve"> </w:t>
+      </w:r>
+      <w:proofErr w:type="spellStart"/>
+      <w:r>
+        <w:rPr>
+          <w:sz w:val="28"/>
+          <w:szCs w:val="28"/>
+          <w:lang w:val="el-GR"/>
+        </w:rPr>
+        <w:t>αποθηκευεται</w:t>
+      </w:r>
+      <w:proofErr w:type="spellEnd"/>
+      <w:r>
+        <w:rPr>
+          <w:sz w:val="28"/>
+          <w:szCs w:val="28"/>
+          <w:lang w:val="el-GR"/>
+        </w:rPr>
+        <w:t xml:space="preserve"> στη </w:t>
+      </w:r>
+      <w:proofErr w:type="spellStart"/>
+      <w:r>
+        <w:rPr>
+          <w:sz w:val="28"/>
+          <w:szCs w:val="28"/>
+          <w:lang w:val="el-GR"/>
+        </w:rPr>
+        <w:t>βαση</w:t>
+      </w:r>
+      <w:proofErr w:type="spellEnd"/>
+      <w:r>
+        <w:rPr>
+          <w:sz w:val="28"/>
+          <w:szCs w:val="28"/>
+          <w:lang w:val="el-GR"/>
+        </w:rPr>
+        <w:t xml:space="preserve"> </w:t>
+      </w:r>
+      <w:proofErr w:type="spellStart"/>
+      <w:r>
+        <w:rPr>
+          <w:sz w:val="28"/>
+          <w:szCs w:val="28"/>
+          <w:lang w:val="el-GR"/>
+        </w:rPr>
+        <w:t>αλλα</w:t>
+      </w:r>
+      <w:proofErr w:type="spellEnd"/>
+      <w:r>
+        <w:rPr>
+          <w:sz w:val="28"/>
+          <w:szCs w:val="28"/>
+          <w:lang w:val="el-GR"/>
+        </w:rPr>
+        <w:t xml:space="preserve"> </w:t>
+      </w:r>
+    </w:p>
+    <w:p>
+      <w:pPr>
+        <w:rPr>
+          <w:sz w:val="28"/>
+          <w:szCs w:val="28"/>
+          <w:lang w:val="el-GR"/>
+        </w:rPr>
+      </w:pPr>
+      <w:r>
+        <w:rPr>
+          <w:sz w:val="28"/>
+          <w:szCs w:val="28"/>
+          <w:lang w:val="el-GR"/>
+        </w:rPr>
+        <w:t xml:space="preserve">δεν </w:t>
+      </w:r>
+      <w:proofErr w:type="spellStart"/>
+      <w:r>
+        <w:rPr>
+          <w:sz w:val="28"/>
+          <w:szCs w:val="28"/>
+          <w:lang w:val="el-GR"/>
+        </w:rPr>
+        <w:t>πραγματοποιειται</w:t>
+      </w:r>
+      <w:proofErr w:type="spellEnd"/>
+      <w:r>
+        <w:rPr>
+          <w:sz w:val="28"/>
+          <w:szCs w:val="28"/>
+          <w:lang w:val="el-GR"/>
+        </w:rPr>
+        <w:t xml:space="preserve"> </w:t>
+      </w:r>
+      <w:proofErr w:type="spellStart"/>
+      <w:r>
+        <w:rPr>
+          <w:sz w:val="28"/>
+          <w:szCs w:val="28"/>
+          <w:lang w:val="el-GR"/>
+        </w:rPr>
+        <w:t>καμια</w:t>
+      </w:r>
+      <w:proofErr w:type="spellEnd"/>
+      <w:r>
+        <w:rPr>
+          <w:sz w:val="28"/>
+          <w:szCs w:val="28"/>
+          <w:lang w:val="el-GR"/>
+        </w:rPr>
+        <w:t xml:space="preserve"> </w:t>
+      </w:r>
+      <w:proofErr w:type="spellStart"/>
+      <w:r>
+        <w:rPr>
+          <w:sz w:val="28"/>
+          <w:szCs w:val="28"/>
+          <w:lang w:val="el-GR"/>
+        </w:rPr>
+        <w:t>καλυψη</w:t>
+      </w:r>
+      <w:proofErr w:type="spellEnd"/>
+      <w:r>
+        <w:rPr>
+          <w:sz w:val="28"/>
+          <w:szCs w:val="28"/>
+          <w:lang w:val="el-GR"/>
+        </w:rPr>
+        <w:t xml:space="preserve"> </w:t>
+      </w:r>
+      <w:proofErr w:type="spellStart"/>
+      <w:r>
+        <w:rPr>
+          <w:sz w:val="28"/>
+          <w:szCs w:val="28"/>
+          <w:lang w:val="el-GR"/>
+        </w:rPr>
+        <w:t>ποσου</w:t>
+      </w:r>
+      <w:proofErr w:type="spellEnd"/>
+      <w:r>
+        <w:rPr>
+          <w:sz w:val="28"/>
+          <w:szCs w:val="28"/>
+          <w:lang w:val="el-GR"/>
+        </w:rPr>
+        <w:t xml:space="preserve"> </w:t>
+      </w:r>
+      <w:proofErr w:type="spellStart"/>
+      <w:r>
+        <w:rPr>
+          <w:sz w:val="28"/>
+          <w:szCs w:val="28"/>
+          <w:lang w:val="el-GR"/>
+        </w:rPr>
+        <w:t>μεχρις</w:t>
+      </w:r>
+      <w:proofErr w:type="spellEnd"/>
+      <w:r>
+        <w:rPr>
+          <w:sz w:val="28"/>
+          <w:szCs w:val="28"/>
+          <w:lang w:val="el-GR"/>
+        </w:rPr>
+        <w:t xml:space="preserve"> </w:t>
+      </w:r>
+      <w:proofErr w:type="spellStart"/>
+      <w:r>
+        <w:rPr>
+          <w:sz w:val="28"/>
+          <w:szCs w:val="28"/>
+          <w:lang w:val="el-GR"/>
+        </w:rPr>
+        <w:t>οτου</w:t>
+      </w:r>
+      <w:proofErr w:type="spellEnd"/>
+      <w:r>
+        <w:rPr>
+          <w:sz w:val="28"/>
+          <w:szCs w:val="28"/>
+          <w:lang w:val="el-GR"/>
+        </w:rPr>
+        <w:t xml:space="preserve"> </w:t>
+      </w:r>
+      <w:proofErr w:type="spellStart"/>
+      <w:r>
+        <w:rPr>
+          <w:sz w:val="28"/>
+          <w:szCs w:val="28"/>
+          <w:lang w:val="el-GR"/>
+        </w:rPr>
+        <w:t>γινει</w:t>
+      </w:r>
+      <w:proofErr w:type="spellEnd"/>
+      <w:r>
+        <w:rPr>
+          <w:sz w:val="28"/>
+          <w:szCs w:val="28"/>
+          <w:lang w:val="el-GR"/>
+        </w:rPr>
+        <w:t xml:space="preserve"> </w:t>
+      </w:r>
+      <w:proofErr w:type="spellStart"/>
+      <w:r>
+        <w:rPr>
+          <w:sz w:val="28"/>
+          <w:szCs w:val="28"/>
+          <w:lang w:val="el-GR"/>
+        </w:rPr>
+        <w:t>αποδ</w:t>
+      </w:r>
+      <w:r>
+        <w:rPr>
+          <w:sz w:val="28"/>
+          <w:szCs w:val="28"/>
+          <w:lang w:val="el-GR"/>
+        </w:rPr>
+        <w:t>εκτη</w:t>
+      </w:r>
+      <w:proofErr w:type="spellEnd"/>
+      <w:r>
+        <w:rPr>
+          <w:sz w:val="28"/>
+          <w:szCs w:val="28"/>
+          <w:lang w:val="el-GR"/>
+        </w:rPr>
+        <w:t xml:space="preserve"> </w:t>
+      </w:r>
+      <w:proofErr w:type="spellStart"/>
+      <w:r>
+        <w:rPr>
+          <w:sz w:val="28"/>
+          <w:szCs w:val="28"/>
+          <w:lang w:val="el-GR"/>
+        </w:rPr>
+        <w:t>απο</w:t>
+      </w:r>
+      <w:proofErr w:type="spellEnd"/>
+      <w:r>
+        <w:rPr>
+          <w:sz w:val="28"/>
+          <w:szCs w:val="28"/>
+          <w:lang w:val="el-GR"/>
+        </w:rPr>
+        <w:t xml:space="preserve"> τον </w:t>
+      </w:r>
+      <w:proofErr w:type="spellStart"/>
+      <w:r>
+        <w:rPr>
+          <w:sz w:val="28"/>
+          <w:szCs w:val="28"/>
+          <w:lang w:val="el-GR"/>
+        </w:rPr>
+        <w:t>υπευθυνο</w:t>
+      </w:r>
+      <w:proofErr w:type="spellEnd"/>
+      <w:r>
+        <w:rPr>
+          <w:sz w:val="28"/>
+          <w:szCs w:val="28"/>
+          <w:lang w:val="el-GR"/>
+        </w:rPr>
+        <w:t xml:space="preserve"> </w:t>
+      </w:r>
+      <w:proofErr w:type="spellStart"/>
+      <w:r>
+        <w:rPr>
+          <w:sz w:val="28"/>
+          <w:szCs w:val="28"/>
+          <w:lang w:val="el-GR"/>
+        </w:rPr>
+        <w:t>πωλησεων</w:t>
+      </w:r>
+      <w:proofErr w:type="spellEnd"/>
+      <w:r>
+        <w:rPr>
+          <w:sz w:val="28"/>
+          <w:szCs w:val="28"/>
+          <w:lang w:val="el-GR"/>
+        </w:rPr>
+        <w:t>.</w:t>
+      </w:r>
+    </w:p>
+    <w:p>
+      <w:pPr>
+        <w:rPr>
+          <w:sz w:val="28"/>
+          <w:szCs w:val="28"/>
+          <w:lang w:val="el-GR"/>
+        </w:rPr>
+      </w:pPr>
+      <w:r>
+        <w:rPr>
+          <w:sz w:val="28"/>
+          <w:szCs w:val="28"/>
+          <w:lang w:val="el-GR"/>
+        </w:rPr>
+        <w:t xml:space="preserve">Το </w:t>
+      </w:r>
+      <w:proofErr w:type="spellStart"/>
+      <w:r>
+        <w:rPr>
+          <w:sz w:val="28"/>
+          <w:szCs w:val="28"/>
+          <w:lang w:val="el-GR"/>
+        </w:rPr>
+        <w:t>συστημα</w:t>
+      </w:r>
+      <w:proofErr w:type="spellEnd"/>
+      <w:r>
+        <w:rPr>
+          <w:sz w:val="28"/>
+          <w:szCs w:val="28"/>
+          <w:lang w:val="el-GR"/>
+        </w:rPr>
+        <w:t xml:space="preserve"> </w:t>
+      </w:r>
+      <w:proofErr w:type="spellStart"/>
+      <w:r>
+        <w:rPr>
+          <w:sz w:val="28"/>
+          <w:szCs w:val="28"/>
+          <w:lang w:val="el-GR"/>
+        </w:rPr>
+        <w:t>ειδοποιει</w:t>
+      </w:r>
+      <w:proofErr w:type="spellEnd"/>
+      <w:r>
+        <w:rPr>
+          <w:sz w:val="28"/>
+          <w:szCs w:val="28"/>
+          <w:lang w:val="el-GR"/>
+        </w:rPr>
+        <w:t xml:space="preserve"> το </w:t>
+      </w:r>
+      <w:proofErr w:type="spellStart"/>
+      <w:r>
+        <w:rPr>
+          <w:sz w:val="28"/>
+          <w:szCs w:val="28"/>
+          <w:lang w:val="el-GR"/>
+        </w:rPr>
+        <w:t>υπευθυνο</w:t>
+      </w:r>
+      <w:proofErr w:type="spellEnd"/>
+      <w:r>
+        <w:rPr>
+          <w:sz w:val="28"/>
+          <w:szCs w:val="28"/>
+          <w:lang w:val="el-GR"/>
+        </w:rPr>
+        <w:t xml:space="preserve"> </w:t>
+      </w:r>
+      <w:proofErr w:type="spellStart"/>
+      <w:r>
+        <w:rPr>
+          <w:sz w:val="28"/>
+          <w:szCs w:val="28"/>
+          <w:lang w:val="el-GR"/>
+        </w:rPr>
+        <w:t>πωλησεων</w:t>
+      </w:r>
+      <w:proofErr w:type="spellEnd"/>
+      <w:r>
+        <w:rPr>
+          <w:sz w:val="28"/>
+          <w:szCs w:val="28"/>
+          <w:lang w:val="el-GR"/>
+        </w:rPr>
+        <w:t xml:space="preserve"> </w:t>
+      </w:r>
+      <w:proofErr w:type="spellStart"/>
+      <w:r>
+        <w:rPr>
+          <w:sz w:val="28"/>
+          <w:szCs w:val="28"/>
+          <w:lang w:val="el-GR"/>
+        </w:rPr>
+        <w:t>οτι</w:t>
+      </w:r>
+      <w:proofErr w:type="spellEnd"/>
+      <w:r>
+        <w:rPr>
+          <w:sz w:val="28"/>
+          <w:szCs w:val="28"/>
+          <w:lang w:val="el-GR"/>
+        </w:rPr>
+        <w:t xml:space="preserve"> </w:t>
+      </w:r>
+      <w:proofErr w:type="spellStart"/>
+      <w:r>
+        <w:rPr>
+          <w:sz w:val="28"/>
+          <w:szCs w:val="28"/>
+          <w:lang w:val="el-GR"/>
+        </w:rPr>
+        <w:t>εκρεμμει</w:t>
+      </w:r>
+      <w:proofErr w:type="spellEnd"/>
+      <w:r>
+        <w:rPr>
+          <w:sz w:val="28"/>
+          <w:szCs w:val="28"/>
+          <w:lang w:val="el-GR"/>
+        </w:rPr>
+        <w:t xml:space="preserve"> μια </w:t>
+      </w:r>
+      <w:proofErr w:type="spellStart"/>
+      <w:r>
+        <w:rPr>
+          <w:sz w:val="28"/>
+          <w:szCs w:val="28"/>
+          <w:lang w:val="el-GR"/>
+        </w:rPr>
+        <w:t>δηλωση</w:t>
+      </w:r>
+      <w:proofErr w:type="spellEnd"/>
+      <w:r>
+        <w:rPr>
+          <w:sz w:val="28"/>
+          <w:szCs w:val="28"/>
+          <w:lang w:val="el-GR"/>
+        </w:rPr>
+        <w:t xml:space="preserve"> </w:t>
+      </w:r>
+      <w:proofErr w:type="spellStart"/>
+      <w:r>
+        <w:rPr>
+          <w:sz w:val="28"/>
+          <w:szCs w:val="28"/>
+          <w:lang w:val="el-GR"/>
+        </w:rPr>
+        <w:t>ζημιας</w:t>
+      </w:r>
+      <w:proofErr w:type="spellEnd"/>
+      <w:r>
+        <w:rPr>
+          <w:sz w:val="28"/>
+          <w:szCs w:val="28"/>
+          <w:lang w:val="el-GR"/>
+        </w:rPr>
+        <w:t xml:space="preserve"> για </w:t>
+      </w:r>
+      <w:proofErr w:type="spellStart"/>
+      <w:r>
+        <w:rPr>
+          <w:sz w:val="28"/>
+          <w:szCs w:val="28"/>
+          <w:lang w:val="el-GR"/>
+        </w:rPr>
+        <w:t>επιβεβαιωση</w:t>
+      </w:r>
+      <w:proofErr w:type="spellEnd"/>
+      <w:r>
+        <w:rPr>
+          <w:sz w:val="28"/>
+          <w:szCs w:val="28"/>
+          <w:lang w:val="el-GR"/>
+        </w:rPr>
+        <w:t>.</w:t>
+      </w:r>
+    </w:p>
+    <w:p>
+      <w:pPr>
+        <w:rPr>
+          <w:sz w:val="28"/>
+          <w:szCs w:val="28"/>
+          <w:lang w:val="el-GR"/>
+        </w:rPr>
+      </w:pPr>
+      <w:r>
+        <w:rPr>
+          <w:sz w:val="28"/>
+          <w:szCs w:val="28"/>
+        </w:rPr>
+        <w:t>O</w:t>
+      </w:r>
+      <w:proofErr w:type="spellStart"/>
+      <w:r>
+        <w:rPr>
+          <w:sz w:val="28"/>
+          <w:szCs w:val="28"/>
+          <w:lang w:val="el-GR"/>
+        </w:rPr>
+        <w:t>ταν</w:t>
+      </w:r>
+      <w:proofErr w:type="spellEnd"/>
+      <w:r>
+        <w:rPr>
+          <w:sz w:val="28"/>
+          <w:szCs w:val="28"/>
+          <w:lang w:val="el-GR"/>
+        </w:rPr>
+        <w:t xml:space="preserve"> βρει </w:t>
+      </w:r>
+      <w:proofErr w:type="spellStart"/>
+      <w:r>
+        <w:rPr>
+          <w:sz w:val="28"/>
+          <w:szCs w:val="28"/>
+          <w:lang w:val="el-GR"/>
+        </w:rPr>
+        <w:t>χρονο</w:t>
+      </w:r>
+      <w:proofErr w:type="spellEnd"/>
+      <w:r>
+        <w:rPr>
+          <w:sz w:val="28"/>
+          <w:szCs w:val="28"/>
+          <w:lang w:val="el-GR"/>
+        </w:rPr>
+        <w:t xml:space="preserve"> ο </w:t>
+      </w:r>
+      <w:proofErr w:type="spellStart"/>
+      <w:r>
+        <w:rPr>
+          <w:sz w:val="28"/>
+          <w:szCs w:val="28"/>
+          <w:lang w:val="el-GR"/>
+        </w:rPr>
+        <w:t>υπευθυνος</w:t>
+      </w:r>
+      <w:proofErr w:type="spellEnd"/>
+      <w:r>
+        <w:rPr>
+          <w:sz w:val="28"/>
+          <w:szCs w:val="28"/>
+          <w:lang w:val="el-GR"/>
+        </w:rPr>
+        <w:t xml:space="preserve"> την </w:t>
+      </w:r>
+      <w:proofErr w:type="spellStart"/>
+      <w:r>
+        <w:rPr>
+          <w:sz w:val="28"/>
+          <w:szCs w:val="28"/>
+          <w:lang w:val="el-GR"/>
+        </w:rPr>
+        <w:t>αναζηταει</w:t>
+      </w:r>
+      <w:proofErr w:type="spellEnd"/>
+      <w:r>
+        <w:rPr>
+          <w:sz w:val="28"/>
+          <w:szCs w:val="28"/>
+          <w:lang w:val="el-GR"/>
+        </w:rPr>
+        <w:t xml:space="preserve"> </w:t>
+      </w:r>
+      <w:proofErr w:type="spellStart"/>
+      <w:r>
+        <w:rPr>
+          <w:sz w:val="28"/>
+          <w:szCs w:val="28"/>
+          <w:lang w:val="el-GR"/>
+        </w:rPr>
+        <w:t>απο</w:t>
+      </w:r>
+      <w:proofErr w:type="spellEnd"/>
+      <w:r>
+        <w:rPr>
+          <w:sz w:val="28"/>
+          <w:szCs w:val="28"/>
+          <w:lang w:val="el-GR"/>
+        </w:rPr>
+        <w:t xml:space="preserve"> την </w:t>
+      </w:r>
+      <w:proofErr w:type="spellStart"/>
+      <w:r>
+        <w:rPr>
+          <w:sz w:val="28"/>
+          <w:szCs w:val="28"/>
+          <w:lang w:val="el-GR"/>
+        </w:rPr>
+        <w:t>βασ</w:t>
+      </w:r>
+      <w:r>
+        <w:rPr>
+          <w:sz w:val="28"/>
+          <w:szCs w:val="28"/>
+          <w:lang w:val="el-GR"/>
+        </w:rPr>
+        <w:t>η</w:t>
+      </w:r>
+      <w:proofErr w:type="spellEnd"/>
+      <w:r>
+        <w:rPr>
+          <w:sz w:val="28"/>
+          <w:szCs w:val="28"/>
+          <w:lang w:val="el-GR"/>
+        </w:rPr>
+        <w:t xml:space="preserve"> και το </w:t>
+      </w:r>
+      <w:proofErr w:type="spellStart"/>
+      <w:r>
+        <w:rPr>
+          <w:sz w:val="28"/>
+          <w:szCs w:val="28"/>
+          <w:lang w:val="el-GR"/>
+        </w:rPr>
+        <w:t>συστημα</w:t>
+      </w:r>
+      <w:proofErr w:type="spellEnd"/>
+      <w:r>
+        <w:rPr>
+          <w:sz w:val="28"/>
+          <w:szCs w:val="28"/>
+          <w:lang w:val="el-GR"/>
+        </w:rPr>
+        <w:t xml:space="preserve"> του την </w:t>
+      </w:r>
+      <w:proofErr w:type="spellStart"/>
+      <w:r>
+        <w:rPr>
+          <w:sz w:val="28"/>
+          <w:szCs w:val="28"/>
+          <w:lang w:val="el-GR"/>
+        </w:rPr>
+        <w:t>δινει</w:t>
+      </w:r>
+      <w:proofErr w:type="spellEnd"/>
+      <w:r>
+        <w:rPr>
+          <w:sz w:val="28"/>
+          <w:szCs w:val="28"/>
+          <w:lang w:val="el-GR"/>
+        </w:rPr>
+        <w:t>.</w:t>
+      </w:r>
+    </w:p>
+    <w:p>
+      <w:pPr>
+        <w:rPr>
+          <w:sz w:val="28"/>
+          <w:szCs w:val="28"/>
+          <w:lang w:val="el-GR"/>
+        </w:rPr>
+      </w:pPr>
+      <w:proofErr w:type="spellStart"/>
+      <w:r>
+        <w:rPr>
+          <w:sz w:val="28"/>
+          <w:szCs w:val="28"/>
+          <w:lang w:val="el-GR"/>
+        </w:rPr>
+        <w:t>Τοτε</w:t>
+      </w:r>
+      <w:proofErr w:type="spellEnd"/>
+      <w:r>
+        <w:rPr>
+          <w:sz w:val="28"/>
+          <w:szCs w:val="28"/>
+          <w:lang w:val="el-GR"/>
+        </w:rPr>
+        <w:t xml:space="preserve"> </w:t>
+      </w:r>
+      <w:proofErr w:type="spellStart"/>
+      <w:r>
+        <w:rPr>
+          <w:sz w:val="28"/>
+          <w:szCs w:val="28"/>
+          <w:lang w:val="el-GR"/>
+        </w:rPr>
+        <w:t>αυτος</w:t>
+      </w:r>
+      <w:proofErr w:type="spellEnd"/>
+      <w:r>
+        <w:rPr>
+          <w:sz w:val="28"/>
+          <w:szCs w:val="28"/>
+          <w:lang w:val="el-GR"/>
+        </w:rPr>
+        <w:t xml:space="preserve"> </w:t>
+      </w:r>
+      <w:proofErr w:type="spellStart"/>
+      <w:r>
+        <w:rPr>
+          <w:sz w:val="28"/>
+          <w:szCs w:val="28"/>
+          <w:lang w:val="el-GR"/>
+        </w:rPr>
+        <w:t>ελεγχει</w:t>
+      </w:r>
+      <w:proofErr w:type="spellEnd"/>
+      <w:r>
+        <w:rPr>
+          <w:sz w:val="28"/>
+          <w:szCs w:val="28"/>
+          <w:lang w:val="el-GR"/>
+        </w:rPr>
+        <w:t xml:space="preserve"> την </w:t>
+      </w:r>
+      <w:proofErr w:type="spellStart"/>
+      <w:r>
+        <w:rPr>
+          <w:sz w:val="28"/>
+          <w:szCs w:val="28"/>
+          <w:lang w:val="el-GR"/>
+        </w:rPr>
+        <w:t>φορμα</w:t>
+      </w:r>
+      <w:proofErr w:type="spellEnd"/>
+      <w:r>
+        <w:rPr>
+          <w:sz w:val="28"/>
+          <w:szCs w:val="28"/>
+          <w:lang w:val="el-GR"/>
+        </w:rPr>
+        <w:t xml:space="preserve"> και αν την </w:t>
+      </w:r>
+      <w:proofErr w:type="spellStart"/>
+      <w:r>
+        <w:rPr>
+          <w:sz w:val="28"/>
+          <w:szCs w:val="28"/>
+          <w:lang w:val="el-GR"/>
+        </w:rPr>
+        <w:t>θεωρησει</w:t>
+      </w:r>
+      <w:proofErr w:type="spellEnd"/>
+      <w:r>
+        <w:rPr>
+          <w:sz w:val="28"/>
+          <w:szCs w:val="28"/>
+          <w:lang w:val="el-GR"/>
+        </w:rPr>
+        <w:t xml:space="preserve"> </w:t>
+      </w:r>
+      <w:proofErr w:type="spellStart"/>
+      <w:r>
+        <w:rPr>
+          <w:sz w:val="28"/>
+          <w:szCs w:val="28"/>
+          <w:lang w:val="el-GR"/>
+        </w:rPr>
+        <w:t>αποδεκτη</w:t>
+      </w:r>
+      <w:proofErr w:type="spellEnd"/>
+      <w:r>
+        <w:rPr>
+          <w:sz w:val="28"/>
+          <w:szCs w:val="28"/>
+          <w:lang w:val="el-GR"/>
+        </w:rPr>
+        <w:t xml:space="preserve"> την </w:t>
+      </w:r>
+      <w:proofErr w:type="spellStart"/>
+      <w:r>
+        <w:rPr>
+          <w:sz w:val="28"/>
+          <w:szCs w:val="28"/>
+          <w:lang w:val="el-GR"/>
+        </w:rPr>
+        <w:t>περναει</w:t>
+      </w:r>
+      <w:proofErr w:type="spellEnd"/>
+      <w:r>
+        <w:rPr>
+          <w:sz w:val="28"/>
+          <w:szCs w:val="28"/>
+          <w:lang w:val="el-GR"/>
+        </w:rPr>
+        <w:t xml:space="preserve"> </w:t>
+      </w:r>
+      <w:proofErr w:type="spellStart"/>
+      <w:r>
+        <w:rPr>
+          <w:sz w:val="28"/>
+          <w:szCs w:val="28"/>
+          <w:lang w:val="el-GR"/>
+        </w:rPr>
+        <w:t>απο</w:t>
+      </w:r>
+      <w:proofErr w:type="spellEnd"/>
+      <w:r>
+        <w:rPr>
+          <w:sz w:val="28"/>
+          <w:szCs w:val="28"/>
+          <w:lang w:val="el-GR"/>
+        </w:rPr>
+        <w:t xml:space="preserve"> το </w:t>
+      </w:r>
+      <w:proofErr w:type="spellStart"/>
+      <w:r>
+        <w:rPr>
+          <w:sz w:val="28"/>
+          <w:szCs w:val="28"/>
+          <w:lang w:val="el-GR"/>
+        </w:rPr>
+        <w:t>συστημα</w:t>
+      </w:r>
+      <w:proofErr w:type="spellEnd"/>
+      <w:r>
+        <w:rPr>
+          <w:sz w:val="28"/>
+          <w:szCs w:val="28"/>
+          <w:lang w:val="el-GR"/>
+        </w:rPr>
+        <w:t xml:space="preserve"> και το </w:t>
+      </w:r>
+      <w:proofErr w:type="spellStart"/>
+      <w:r>
+        <w:rPr>
+          <w:sz w:val="28"/>
+          <w:szCs w:val="28"/>
+          <w:lang w:val="el-GR"/>
+        </w:rPr>
+        <w:t>συστημα</w:t>
+      </w:r>
+      <w:proofErr w:type="spellEnd"/>
+      <w:r>
+        <w:rPr>
+          <w:sz w:val="28"/>
+          <w:szCs w:val="28"/>
+          <w:lang w:val="el-GR"/>
+        </w:rPr>
+        <w:t xml:space="preserve"> </w:t>
+      </w:r>
+      <w:proofErr w:type="spellStart"/>
+      <w:r>
+        <w:rPr>
+          <w:sz w:val="28"/>
+          <w:szCs w:val="28"/>
+          <w:lang w:val="el-GR"/>
+        </w:rPr>
+        <w:t>ειδοποιει</w:t>
+      </w:r>
+      <w:proofErr w:type="spellEnd"/>
+      <w:r>
+        <w:rPr>
+          <w:sz w:val="28"/>
+          <w:szCs w:val="28"/>
+          <w:lang w:val="el-GR"/>
+        </w:rPr>
+        <w:t xml:space="preserve"> τον </w:t>
+      </w:r>
+      <w:proofErr w:type="spellStart"/>
+      <w:r>
+        <w:rPr>
+          <w:sz w:val="28"/>
+          <w:szCs w:val="28"/>
+          <w:lang w:val="el-GR"/>
+        </w:rPr>
+        <w:t>υπαλληλο</w:t>
+      </w:r>
+      <w:proofErr w:type="spellEnd"/>
+      <w:r>
+        <w:rPr>
+          <w:sz w:val="28"/>
+          <w:szCs w:val="28"/>
+          <w:lang w:val="el-GR"/>
+        </w:rPr>
+        <w:t xml:space="preserve"> για την </w:t>
+      </w:r>
+      <w:proofErr w:type="spellStart"/>
+      <w:r>
+        <w:rPr>
+          <w:sz w:val="28"/>
+          <w:szCs w:val="28"/>
+          <w:lang w:val="el-GR"/>
+        </w:rPr>
+        <w:t>εγκριση</w:t>
+      </w:r>
+      <w:proofErr w:type="spellEnd"/>
+      <w:r>
+        <w:rPr>
+          <w:sz w:val="28"/>
+          <w:szCs w:val="28"/>
+          <w:lang w:val="el-GR"/>
+        </w:rPr>
+        <w:t>,</w:t>
+      </w:r>
+    </w:p>
+    <w:p>
+      <w:pPr>
+        <w:rPr>
+          <w:sz w:val="28"/>
+          <w:szCs w:val="28"/>
+          <w:lang w:val="el-GR"/>
+        </w:rPr>
+      </w:pPr>
+      <w:r>
+        <w:rPr>
+          <w:sz w:val="28"/>
+          <w:szCs w:val="28"/>
+          <w:lang w:val="el-GR"/>
+        </w:rPr>
+        <w:t xml:space="preserve">αν </w:t>
+      </w:r>
+      <w:proofErr w:type="spellStart"/>
+      <w:r>
+        <w:rPr>
+          <w:sz w:val="28"/>
+          <w:szCs w:val="28"/>
+          <w:lang w:val="el-GR"/>
+        </w:rPr>
+        <w:t>οχι</w:t>
+      </w:r>
+      <w:proofErr w:type="spellEnd"/>
+      <w:r>
+        <w:rPr>
+          <w:sz w:val="28"/>
+          <w:szCs w:val="28"/>
+          <w:lang w:val="el-GR"/>
+        </w:rPr>
+        <w:t xml:space="preserve"> </w:t>
+      </w:r>
+      <w:proofErr w:type="spellStart"/>
+      <w:r>
+        <w:rPr>
+          <w:sz w:val="28"/>
+          <w:szCs w:val="28"/>
+          <w:lang w:val="el-GR"/>
+        </w:rPr>
+        <w:t>τοτε</w:t>
+      </w:r>
+      <w:proofErr w:type="spellEnd"/>
+      <w:r>
+        <w:rPr>
+          <w:sz w:val="28"/>
+          <w:szCs w:val="28"/>
+          <w:lang w:val="el-GR"/>
+        </w:rPr>
+        <w:t xml:space="preserve"> την </w:t>
+      </w:r>
+      <w:proofErr w:type="spellStart"/>
+      <w:r>
+        <w:rPr>
+          <w:sz w:val="28"/>
+          <w:szCs w:val="28"/>
+          <w:lang w:val="el-GR"/>
+        </w:rPr>
+        <w:t>απορριπτει</w:t>
+      </w:r>
+      <w:proofErr w:type="spellEnd"/>
+      <w:r>
+        <w:rPr>
+          <w:sz w:val="28"/>
+          <w:szCs w:val="28"/>
+          <w:lang w:val="el-GR"/>
+        </w:rPr>
+        <w:t xml:space="preserve"> και το </w:t>
+      </w:r>
+      <w:proofErr w:type="spellStart"/>
+      <w:r>
+        <w:rPr>
+          <w:sz w:val="28"/>
+          <w:szCs w:val="28"/>
+          <w:lang w:val="el-GR"/>
+        </w:rPr>
+        <w:t>συστημα</w:t>
+      </w:r>
+      <w:proofErr w:type="spellEnd"/>
+      <w:r>
+        <w:rPr>
+          <w:sz w:val="28"/>
+          <w:szCs w:val="28"/>
+          <w:lang w:val="el-GR"/>
+        </w:rPr>
+        <w:t xml:space="preserve"> </w:t>
+      </w:r>
+      <w:proofErr w:type="spellStart"/>
+      <w:r>
+        <w:rPr>
+          <w:sz w:val="28"/>
+          <w:szCs w:val="28"/>
+          <w:lang w:val="el-GR"/>
+        </w:rPr>
+        <w:t>επιστρεφει</w:t>
+      </w:r>
+      <w:proofErr w:type="spellEnd"/>
+      <w:r>
+        <w:rPr>
+          <w:sz w:val="28"/>
+          <w:szCs w:val="28"/>
+          <w:lang w:val="el-GR"/>
+        </w:rPr>
+        <w:t xml:space="preserve"> στον </w:t>
+      </w:r>
+      <w:proofErr w:type="spellStart"/>
+      <w:r>
+        <w:rPr>
+          <w:sz w:val="28"/>
+          <w:szCs w:val="28"/>
+          <w:lang w:val="el-GR"/>
+        </w:rPr>
+        <w:t>υπαλληο</w:t>
+      </w:r>
+      <w:proofErr w:type="spellEnd"/>
+      <w:r>
+        <w:rPr>
+          <w:sz w:val="28"/>
+          <w:szCs w:val="28"/>
+          <w:lang w:val="el-GR"/>
+        </w:rPr>
+        <w:t xml:space="preserve"> τους </w:t>
+      </w:r>
+      <w:proofErr w:type="spellStart"/>
+      <w:r>
+        <w:rPr>
+          <w:sz w:val="28"/>
+          <w:szCs w:val="28"/>
+          <w:lang w:val="el-GR"/>
+        </w:rPr>
+        <w:t>λογους</w:t>
+      </w:r>
+      <w:proofErr w:type="spellEnd"/>
+      <w:r>
+        <w:rPr>
+          <w:sz w:val="28"/>
+          <w:szCs w:val="28"/>
+          <w:lang w:val="el-GR"/>
+        </w:rPr>
+        <w:t xml:space="preserve"> </w:t>
+      </w:r>
+      <w:proofErr w:type="spellStart"/>
+      <w:r>
+        <w:rPr>
+          <w:sz w:val="28"/>
+          <w:szCs w:val="28"/>
+          <w:lang w:val="el-GR"/>
+        </w:rPr>
+        <w:t>απορριψης</w:t>
+      </w:r>
+      <w:proofErr w:type="spellEnd"/>
+      <w:r>
+        <w:rPr>
+          <w:sz w:val="28"/>
+          <w:szCs w:val="28"/>
+          <w:lang w:val="el-GR"/>
+        </w:rPr>
+        <w:t xml:space="preserve"> της </w:t>
+      </w:r>
+      <w:proofErr w:type="spellStart"/>
+      <w:r>
+        <w:rPr>
+          <w:sz w:val="28"/>
+          <w:szCs w:val="28"/>
+          <w:lang w:val="el-GR"/>
+        </w:rPr>
+        <w:t>αιτησης</w:t>
+      </w:r>
+      <w:proofErr w:type="spellEnd"/>
+      <w:r>
+        <w:rPr>
+          <w:sz w:val="28"/>
+          <w:szCs w:val="28"/>
+          <w:lang w:val="el-GR"/>
+        </w:rPr>
+        <w:t xml:space="preserve"> που </w:t>
+      </w:r>
+      <w:proofErr w:type="spellStart"/>
+      <w:r>
+        <w:rPr>
+          <w:sz w:val="28"/>
+          <w:szCs w:val="28"/>
+          <w:lang w:val="el-GR"/>
+        </w:rPr>
+        <w:t>εχει</w:t>
+      </w:r>
+      <w:proofErr w:type="spellEnd"/>
+      <w:r>
+        <w:rPr>
+          <w:sz w:val="28"/>
+          <w:szCs w:val="28"/>
+          <w:lang w:val="el-GR"/>
+        </w:rPr>
+        <w:t xml:space="preserve"> </w:t>
+      </w:r>
+      <w:proofErr w:type="spellStart"/>
+      <w:r>
+        <w:rPr>
+          <w:sz w:val="28"/>
+          <w:szCs w:val="28"/>
+          <w:lang w:val="el-GR"/>
+        </w:rPr>
+        <w:t>δηλωσει</w:t>
+      </w:r>
+      <w:proofErr w:type="spellEnd"/>
+      <w:r>
+        <w:rPr>
+          <w:sz w:val="28"/>
+          <w:szCs w:val="28"/>
+          <w:lang w:val="el-GR"/>
+        </w:rPr>
+        <w:t xml:space="preserve"> ο </w:t>
+      </w:r>
+      <w:proofErr w:type="spellStart"/>
+      <w:r>
+        <w:rPr>
+          <w:sz w:val="28"/>
+          <w:szCs w:val="28"/>
+          <w:lang w:val="el-GR"/>
+        </w:rPr>
+        <w:t>υπευθυνος</w:t>
+      </w:r>
+      <w:proofErr w:type="spellEnd"/>
+      <w:r>
+        <w:rPr>
+          <w:sz w:val="28"/>
+          <w:szCs w:val="28"/>
+          <w:lang w:val="el-GR"/>
+        </w:rPr>
+        <w:t xml:space="preserve"> </w:t>
+      </w:r>
+      <w:proofErr w:type="spellStart"/>
+      <w:r>
+        <w:rPr>
+          <w:sz w:val="28"/>
+          <w:szCs w:val="28"/>
+          <w:lang w:val="el-GR"/>
+        </w:rPr>
+        <w:t>ετσι</w:t>
+      </w:r>
+      <w:proofErr w:type="spellEnd"/>
+      <w:r>
+        <w:rPr>
+          <w:sz w:val="28"/>
+          <w:szCs w:val="28"/>
+          <w:lang w:val="el-GR"/>
+        </w:rPr>
+        <w:t xml:space="preserve"> </w:t>
+      </w:r>
+      <w:proofErr w:type="spellStart"/>
+      <w:r>
+        <w:rPr>
+          <w:sz w:val="28"/>
+          <w:szCs w:val="28"/>
+          <w:lang w:val="el-GR"/>
+        </w:rPr>
+        <w:t>ωστε</w:t>
+      </w:r>
+      <w:proofErr w:type="spellEnd"/>
+      <w:r>
+        <w:rPr>
+          <w:sz w:val="28"/>
+          <w:szCs w:val="28"/>
+          <w:lang w:val="el-GR"/>
+        </w:rPr>
+        <w:t xml:space="preserve"> </w:t>
+      </w:r>
+    </w:p>
+    <w:p>
+      <w:pPr>
+        <w:rPr>
+          <w:sz w:val="28"/>
+          <w:szCs w:val="28"/>
+          <w:lang w:val="el-GR"/>
+        </w:rPr>
+      </w:pPr>
+      <w:r>
+        <w:rPr>
+          <w:sz w:val="28"/>
+          <w:szCs w:val="28"/>
+          <w:lang w:val="el-GR"/>
+        </w:rPr>
+        <w:t xml:space="preserve">να </w:t>
+      </w:r>
+      <w:proofErr w:type="spellStart"/>
+      <w:r>
+        <w:rPr>
+          <w:sz w:val="28"/>
+          <w:szCs w:val="28"/>
+          <w:lang w:val="el-GR"/>
+        </w:rPr>
+        <w:t>ενημερωσει</w:t>
+      </w:r>
+      <w:proofErr w:type="spellEnd"/>
+      <w:r>
+        <w:rPr>
+          <w:sz w:val="28"/>
+          <w:szCs w:val="28"/>
+          <w:lang w:val="el-GR"/>
+        </w:rPr>
+        <w:t xml:space="preserve"> τον </w:t>
+      </w:r>
+      <w:proofErr w:type="spellStart"/>
+      <w:r>
+        <w:rPr>
+          <w:sz w:val="28"/>
+          <w:szCs w:val="28"/>
+          <w:lang w:val="el-GR"/>
+        </w:rPr>
+        <w:t>πελατη</w:t>
+      </w:r>
+      <w:proofErr w:type="spellEnd"/>
+      <w:r>
+        <w:rPr>
+          <w:sz w:val="28"/>
+          <w:szCs w:val="28"/>
+          <w:lang w:val="el-GR"/>
+        </w:rPr>
+        <w:t xml:space="preserve"> </w:t>
+      </w:r>
+      <w:proofErr w:type="spellStart"/>
+      <w:r>
+        <w:rPr>
+          <w:sz w:val="28"/>
+          <w:szCs w:val="28"/>
+          <w:lang w:val="el-GR"/>
+        </w:rPr>
+        <w:t>καταλληλα</w:t>
+      </w:r>
+      <w:proofErr w:type="spellEnd"/>
+      <w:r>
+        <w:rPr>
+          <w:sz w:val="28"/>
+          <w:szCs w:val="28"/>
+          <w:lang w:val="el-GR"/>
+        </w:rPr>
+        <w:t>.</w:t>
+      </w:r>
     </w:p>
     <w:p>
       <w:pPr>
@@ -4567,14 +7409,1051 @@
       <w:r>
         <w:rPr>
           <w:b/>
+          <w:noProof/>
           <w:color w:val="808080" w:themeColor="background1" w:themeShade="80"/>
           <w:sz w:val="40"/>
-          <w:u w:val="single"/>
-          <w:lang w:val="el-GR"/>
-        </w:rPr>
-        <w:t xml:space="preserve">4.2  </w:t>
-      </w:r>
-      <w:r>
+        </w:rPr>
+        <w:drawing>
+          <wp:inline distT="0" distB="0" distL="0" distR="0">
+            <wp:extent cx="6858000" cy="3596640"/>
+            <wp:effectExtent l="0" t="0" r="0" b="3810"/>
+            <wp:docPr id="4" name="Picture 4"/>
+            <wp:cNvGraphicFramePr>
+              <a:graphicFrameLocks xmlns:a="http://schemas.openxmlformats.org/drawingml/2006/main" noChangeAspect="1"/>
+            </wp:cNvGraphicFramePr>
+            <a:graphic xmlns:a="http://schemas.openxmlformats.org/drawingml/2006/main">
+              <a:graphicData uri="http://schemas.openxmlformats.org/drawingml/2006/picture">
+                <pic:pic xmlns:pic="http://schemas.openxmlformats.org/drawingml/2006/picture">
+                  <pic:nvPicPr>
+                    <pic:cNvPr id="4" name="kataxwrisi new user (admin).png"/>
+                    <pic:cNvPicPr/>
+                  </pic:nvPicPr>
+                  <pic:blipFill>
+                    <a:blip r:embed="rId17">
+                      <a:extLst>
+                        <a:ext uri="{28A0092B-C50C-407E-A947-70E740481C1C}">
+                          <a14:useLocalDpi xmlns:a14="http://schemas.microsoft.com/office/drawing/2010/main" val="0"/>
+                        </a:ext>
+                      </a:extLst>
+                    </a:blip>
+                    <a:stretch>
+                      <a:fillRect/>
+                    </a:stretch>
+                  </pic:blipFill>
+                  <pic:spPr>
+                    <a:xfrm>
+                      <a:off x="0" y="0"/>
+                      <a:ext cx="6858000" cy="3596640"/>
+                    </a:xfrm>
+                    <a:prstGeom prst="rect">
+                      <a:avLst/>
+                    </a:prstGeom>
+                  </pic:spPr>
+                </pic:pic>
+              </a:graphicData>
+            </a:graphic>
+          </wp:inline>
+        </w:drawing>
+      </w:r>
+    </w:p>
+    <w:p>
+      <w:pPr>
+        <w:rPr>
+          <w:sz w:val="28"/>
+          <w:szCs w:val="28"/>
+          <w:lang w:val="el-GR"/>
+        </w:rPr>
+      </w:pPr>
+      <w:r>
+        <w:rPr>
+          <w:sz w:val="28"/>
+          <w:szCs w:val="28"/>
+          <w:lang w:val="el-GR"/>
+        </w:rPr>
+        <w:t xml:space="preserve">O </w:t>
+      </w:r>
+      <w:proofErr w:type="spellStart"/>
+      <w:r>
+        <w:rPr>
+          <w:sz w:val="28"/>
+          <w:szCs w:val="28"/>
+          <w:lang w:val="el-GR"/>
+        </w:rPr>
+        <w:t>Administrator</w:t>
+      </w:r>
+      <w:proofErr w:type="spellEnd"/>
+      <w:r>
+        <w:rPr>
+          <w:sz w:val="28"/>
+          <w:szCs w:val="28"/>
+          <w:lang w:val="el-GR"/>
+        </w:rPr>
+        <w:t xml:space="preserve"> </w:t>
+      </w:r>
+      <w:proofErr w:type="spellStart"/>
+      <w:r>
+        <w:rPr>
+          <w:sz w:val="28"/>
+          <w:szCs w:val="28"/>
+          <w:lang w:val="el-GR"/>
+        </w:rPr>
+        <w:t>μπαινει</w:t>
+      </w:r>
+      <w:proofErr w:type="spellEnd"/>
+      <w:r>
+        <w:rPr>
+          <w:sz w:val="28"/>
+          <w:szCs w:val="28"/>
+          <w:lang w:val="el-GR"/>
+        </w:rPr>
+        <w:t xml:space="preserve"> στο </w:t>
+      </w:r>
+      <w:proofErr w:type="spellStart"/>
+      <w:r>
+        <w:rPr>
+          <w:sz w:val="28"/>
+          <w:szCs w:val="28"/>
+          <w:lang w:val="el-GR"/>
+        </w:rPr>
+        <w:t>συστημα</w:t>
+      </w:r>
+      <w:proofErr w:type="spellEnd"/>
+      <w:r>
+        <w:rPr>
+          <w:sz w:val="28"/>
+          <w:szCs w:val="28"/>
+          <w:lang w:val="el-GR"/>
+        </w:rPr>
+        <w:t xml:space="preserve"> </w:t>
+      </w:r>
+      <w:proofErr w:type="spellStart"/>
+      <w:r>
+        <w:rPr>
+          <w:sz w:val="28"/>
+          <w:szCs w:val="28"/>
+          <w:lang w:val="el-GR"/>
+        </w:rPr>
+        <w:t>χρησιμοποιωντας</w:t>
+      </w:r>
+      <w:proofErr w:type="spellEnd"/>
+      <w:r>
+        <w:rPr>
+          <w:sz w:val="28"/>
+          <w:szCs w:val="28"/>
+          <w:lang w:val="el-GR"/>
+        </w:rPr>
+        <w:t xml:space="preserve"> </w:t>
+      </w:r>
+      <w:proofErr w:type="spellStart"/>
+      <w:r>
+        <w:rPr>
+          <w:sz w:val="28"/>
+          <w:szCs w:val="28"/>
+          <w:lang w:val="el-GR"/>
+        </w:rPr>
+        <w:t>admin</w:t>
+      </w:r>
+      <w:proofErr w:type="spellEnd"/>
+      <w:r>
+        <w:rPr>
+          <w:sz w:val="28"/>
+          <w:szCs w:val="28"/>
+          <w:lang w:val="el-GR"/>
+        </w:rPr>
+        <w:t xml:space="preserve"> </w:t>
+      </w:r>
+      <w:proofErr w:type="spellStart"/>
+      <w:r>
+        <w:rPr>
+          <w:sz w:val="28"/>
+          <w:szCs w:val="28"/>
+          <w:lang w:val="el-GR"/>
+        </w:rPr>
+        <w:t>credentials</w:t>
+      </w:r>
+      <w:proofErr w:type="spellEnd"/>
+      <w:r>
+        <w:rPr>
+          <w:sz w:val="28"/>
+          <w:szCs w:val="28"/>
+          <w:lang w:val="el-GR"/>
+        </w:rPr>
+        <w:t xml:space="preserve"> και </w:t>
+      </w:r>
+      <w:proofErr w:type="spellStart"/>
+      <w:r>
+        <w:rPr>
+          <w:sz w:val="28"/>
+          <w:szCs w:val="28"/>
+          <w:lang w:val="el-GR"/>
+        </w:rPr>
+        <w:t>επιλεγει</w:t>
+      </w:r>
+      <w:proofErr w:type="spellEnd"/>
+      <w:r>
+        <w:rPr>
+          <w:sz w:val="28"/>
+          <w:szCs w:val="28"/>
+          <w:lang w:val="el-GR"/>
+        </w:rPr>
+        <w:t xml:space="preserve"> να </w:t>
+      </w:r>
+      <w:proofErr w:type="spellStart"/>
+      <w:r>
+        <w:rPr>
+          <w:sz w:val="28"/>
+          <w:szCs w:val="28"/>
+          <w:lang w:val="el-GR"/>
+        </w:rPr>
+        <w:t>προσθεσει</w:t>
+      </w:r>
+      <w:proofErr w:type="spellEnd"/>
+      <w:r>
+        <w:rPr>
+          <w:sz w:val="28"/>
+          <w:szCs w:val="28"/>
+          <w:lang w:val="el-GR"/>
+        </w:rPr>
+        <w:t xml:space="preserve"> </w:t>
+      </w:r>
+      <w:proofErr w:type="spellStart"/>
+      <w:r>
+        <w:rPr>
+          <w:sz w:val="28"/>
+          <w:szCs w:val="28"/>
+          <w:lang w:val="el-GR"/>
+        </w:rPr>
+        <w:t>νεο</w:t>
+      </w:r>
+      <w:proofErr w:type="spellEnd"/>
+      <w:r>
+        <w:rPr>
+          <w:sz w:val="28"/>
+          <w:szCs w:val="28"/>
+          <w:lang w:val="el-GR"/>
+        </w:rPr>
+        <w:t xml:space="preserve"> </w:t>
+      </w:r>
+      <w:proofErr w:type="spellStart"/>
+      <w:r>
+        <w:rPr>
+          <w:sz w:val="28"/>
+          <w:szCs w:val="28"/>
+          <w:lang w:val="el-GR"/>
+        </w:rPr>
+        <w:t>user</w:t>
+      </w:r>
+      <w:proofErr w:type="spellEnd"/>
+      <w:r>
+        <w:rPr>
+          <w:sz w:val="28"/>
+          <w:szCs w:val="28"/>
+          <w:lang w:val="el-GR"/>
+        </w:rPr>
+        <w:t xml:space="preserve"> στο </w:t>
+      </w:r>
+      <w:proofErr w:type="spellStart"/>
+      <w:r>
+        <w:rPr>
+          <w:sz w:val="28"/>
+          <w:szCs w:val="28"/>
+          <w:lang w:val="el-GR"/>
+        </w:rPr>
+        <w:t>συστημα</w:t>
+      </w:r>
+      <w:proofErr w:type="spellEnd"/>
+      <w:r>
+        <w:rPr>
+          <w:sz w:val="28"/>
+          <w:szCs w:val="28"/>
+          <w:lang w:val="el-GR"/>
+        </w:rPr>
+        <w:t>.</w:t>
+      </w:r>
+    </w:p>
+    <w:p>
+      <w:pPr>
+        <w:rPr>
+          <w:sz w:val="28"/>
+          <w:szCs w:val="28"/>
+          <w:lang w:val="el-GR"/>
+        </w:rPr>
+      </w:pPr>
+      <w:proofErr w:type="spellStart"/>
+      <w:r>
+        <w:rPr>
+          <w:sz w:val="28"/>
+          <w:szCs w:val="28"/>
+          <w:lang w:val="el-GR"/>
+        </w:rPr>
+        <w:t>Τοτε</w:t>
+      </w:r>
+      <w:proofErr w:type="spellEnd"/>
+      <w:r>
+        <w:rPr>
+          <w:sz w:val="28"/>
+          <w:szCs w:val="28"/>
+          <w:lang w:val="el-GR"/>
+        </w:rPr>
+        <w:t xml:space="preserve"> το </w:t>
+      </w:r>
+      <w:proofErr w:type="spellStart"/>
+      <w:r>
+        <w:rPr>
+          <w:sz w:val="28"/>
+          <w:szCs w:val="28"/>
+          <w:lang w:val="el-GR"/>
+        </w:rPr>
+        <w:t>συστημα</w:t>
+      </w:r>
+      <w:proofErr w:type="spellEnd"/>
+      <w:r>
+        <w:rPr>
+          <w:sz w:val="28"/>
+          <w:szCs w:val="28"/>
+          <w:lang w:val="el-GR"/>
+        </w:rPr>
+        <w:t xml:space="preserve"> του </w:t>
+      </w:r>
+      <w:proofErr w:type="spellStart"/>
+      <w:r>
+        <w:rPr>
+          <w:sz w:val="28"/>
+          <w:szCs w:val="28"/>
+          <w:lang w:val="el-GR"/>
+        </w:rPr>
+        <w:t>στελνει</w:t>
+      </w:r>
+      <w:proofErr w:type="spellEnd"/>
+      <w:r>
+        <w:rPr>
+          <w:sz w:val="28"/>
+          <w:szCs w:val="28"/>
+          <w:lang w:val="el-GR"/>
+        </w:rPr>
+        <w:t xml:space="preserve"> μια </w:t>
+      </w:r>
+      <w:proofErr w:type="spellStart"/>
+      <w:r>
+        <w:rPr>
+          <w:sz w:val="28"/>
+          <w:szCs w:val="28"/>
+          <w:lang w:val="el-GR"/>
+        </w:rPr>
+        <w:t>φορμα</w:t>
+      </w:r>
+      <w:proofErr w:type="spellEnd"/>
+      <w:r>
+        <w:rPr>
+          <w:sz w:val="28"/>
+          <w:szCs w:val="28"/>
+          <w:lang w:val="el-GR"/>
+        </w:rPr>
+        <w:t xml:space="preserve"> </w:t>
+      </w:r>
+      <w:proofErr w:type="spellStart"/>
+      <w:r>
+        <w:rPr>
+          <w:sz w:val="28"/>
+          <w:szCs w:val="28"/>
+          <w:lang w:val="el-GR"/>
+        </w:rPr>
+        <w:t>συμπλη</w:t>
+      </w:r>
+      <w:r>
+        <w:rPr>
+          <w:sz w:val="28"/>
+          <w:szCs w:val="28"/>
+          <w:lang w:val="el-GR"/>
+        </w:rPr>
+        <w:t>ρωσης</w:t>
+      </w:r>
+      <w:proofErr w:type="spellEnd"/>
+      <w:r>
+        <w:rPr>
+          <w:sz w:val="28"/>
+          <w:szCs w:val="28"/>
+          <w:lang w:val="el-GR"/>
+        </w:rPr>
+        <w:t xml:space="preserve"> και </w:t>
+      </w:r>
+      <w:proofErr w:type="spellStart"/>
+      <w:r>
+        <w:rPr>
+          <w:sz w:val="28"/>
+          <w:szCs w:val="28"/>
+          <w:lang w:val="el-GR"/>
+        </w:rPr>
+        <w:t>αυτος</w:t>
+      </w:r>
+      <w:proofErr w:type="spellEnd"/>
+      <w:r>
+        <w:rPr>
+          <w:sz w:val="28"/>
+          <w:szCs w:val="28"/>
+          <w:lang w:val="el-GR"/>
+        </w:rPr>
+        <w:t xml:space="preserve"> την </w:t>
+      </w:r>
+      <w:proofErr w:type="spellStart"/>
+      <w:r>
+        <w:rPr>
+          <w:sz w:val="28"/>
+          <w:szCs w:val="28"/>
+          <w:lang w:val="el-GR"/>
+        </w:rPr>
+        <w:t>συμπληρωνει</w:t>
+      </w:r>
+      <w:proofErr w:type="spellEnd"/>
+    </w:p>
+    <w:p>
+      <w:pPr>
+        <w:rPr>
+          <w:sz w:val="28"/>
+          <w:szCs w:val="28"/>
+          <w:lang w:val="el-GR"/>
+        </w:rPr>
+      </w:pPr>
+      <w:r>
+        <w:rPr>
+          <w:sz w:val="28"/>
+          <w:szCs w:val="28"/>
+          <w:lang w:val="el-GR"/>
+        </w:rPr>
+        <w:t xml:space="preserve">Το </w:t>
+      </w:r>
+      <w:proofErr w:type="spellStart"/>
+      <w:r>
+        <w:rPr>
+          <w:sz w:val="28"/>
+          <w:szCs w:val="28"/>
+          <w:lang w:val="el-GR"/>
+        </w:rPr>
+        <w:t>συστημα</w:t>
+      </w:r>
+      <w:proofErr w:type="spellEnd"/>
+      <w:r>
+        <w:rPr>
+          <w:sz w:val="28"/>
+          <w:szCs w:val="28"/>
+          <w:lang w:val="el-GR"/>
+        </w:rPr>
+        <w:t xml:space="preserve"> </w:t>
+      </w:r>
+      <w:proofErr w:type="spellStart"/>
+      <w:r>
+        <w:rPr>
+          <w:sz w:val="28"/>
+          <w:szCs w:val="28"/>
+          <w:lang w:val="el-GR"/>
+        </w:rPr>
+        <w:t>κανει</w:t>
+      </w:r>
+      <w:proofErr w:type="spellEnd"/>
+      <w:r>
+        <w:rPr>
+          <w:sz w:val="28"/>
+          <w:szCs w:val="28"/>
+          <w:lang w:val="el-GR"/>
+        </w:rPr>
+        <w:t xml:space="preserve"> </w:t>
+      </w:r>
+      <w:proofErr w:type="spellStart"/>
+      <w:r>
+        <w:rPr>
+          <w:sz w:val="28"/>
+          <w:szCs w:val="28"/>
+          <w:lang w:val="el-GR"/>
+        </w:rPr>
+        <w:t>validation</w:t>
+      </w:r>
+      <w:proofErr w:type="spellEnd"/>
+      <w:r>
+        <w:rPr>
+          <w:sz w:val="28"/>
+          <w:szCs w:val="28"/>
+          <w:lang w:val="el-GR"/>
+        </w:rPr>
+        <w:t xml:space="preserve"> στην </w:t>
+      </w:r>
+      <w:proofErr w:type="spellStart"/>
+      <w:r>
+        <w:rPr>
+          <w:sz w:val="28"/>
+          <w:szCs w:val="28"/>
+          <w:lang w:val="el-GR"/>
+        </w:rPr>
+        <w:t>φορμα</w:t>
+      </w:r>
+      <w:proofErr w:type="spellEnd"/>
+      <w:r>
+        <w:rPr>
+          <w:sz w:val="28"/>
+          <w:szCs w:val="28"/>
+          <w:lang w:val="el-GR"/>
+        </w:rPr>
+        <w:t xml:space="preserve"> και </w:t>
+      </w:r>
+      <w:proofErr w:type="spellStart"/>
+      <w:r>
+        <w:rPr>
+          <w:sz w:val="28"/>
+          <w:szCs w:val="28"/>
+          <w:lang w:val="el-GR"/>
+        </w:rPr>
+        <w:t>αμα</w:t>
+      </w:r>
+      <w:proofErr w:type="spellEnd"/>
+      <w:r>
+        <w:rPr>
+          <w:sz w:val="28"/>
+          <w:szCs w:val="28"/>
+          <w:lang w:val="el-GR"/>
+        </w:rPr>
+        <w:t xml:space="preserve"> </w:t>
+      </w:r>
+      <w:proofErr w:type="spellStart"/>
+      <w:r>
+        <w:rPr>
+          <w:sz w:val="28"/>
+          <w:szCs w:val="28"/>
+          <w:lang w:val="el-GR"/>
+        </w:rPr>
+        <w:t>ειναι</w:t>
+      </w:r>
+      <w:proofErr w:type="spellEnd"/>
+      <w:r>
+        <w:rPr>
+          <w:sz w:val="28"/>
+          <w:szCs w:val="28"/>
+          <w:lang w:val="el-GR"/>
+        </w:rPr>
+        <w:t xml:space="preserve"> </w:t>
+      </w:r>
+      <w:proofErr w:type="spellStart"/>
+      <w:r>
+        <w:rPr>
+          <w:sz w:val="28"/>
+          <w:szCs w:val="28"/>
+          <w:lang w:val="el-GR"/>
+        </w:rPr>
+        <w:t>σωστη</w:t>
+      </w:r>
+      <w:proofErr w:type="spellEnd"/>
+      <w:r>
+        <w:rPr>
+          <w:sz w:val="28"/>
+          <w:szCs w:val="28"/>
+          <w:lang w:val="el-GR"/>
+        </w:rPr>
+        <w:t xml:space="preserve"> την </w:t>
+      </w:r>
+      <w:proofErr w:type="spellStart"/>
+      <w:r>
+        <w:rPr>
+          <w:sz w:val="28"/>
+          <w:szCs w:val="28"/>
+          <w:lang w:val="el-GR"/>
+        </w:rPr>
+        <w:t>καταχωρει</w:t>
+      </w:r>
+      <w:proofErr w:type="spellEnd"/>
+      <w:r>
+        <w:rPr>
+          <w:sz w:val="28"/>
+          <w:szCs w:val="28"/>
+          <w:lang w:val="el-GR"/>
+        </w:rPr>
+        <w:t xml:space="preserve"> στην </w:t>
+      </w:r>
+      <w:proofErr w:type="spellStart"/>
+      <w:r>
+        <w:rPr>
+          <w:sz w:val="28"/>
+          <w:szCs w:val="28"/>
+          <w:lang w:val="el-GR"/>
+        </w:rPr>
+        <w:t>βαση</w:t>
+      </w:r>
+      <w:proofErr w:type="spellEnd"/>
+      <w:r>
+        <w:rPr>
+          <w:sz w:val="28"/>
+          <w:szCs w:val="28"/>
+          <w:lang w:val="el-GR"/>
+        </w:rPr>
+        <w:t xml:space="preserve"> και </w:t>
+      </w:r>
+      <w:proofErr w:type="spellStart"/>
+      <w:r>
+        <w:rPr>
+          <w:sz w:val="28"/>
+          <w:szCs w:val="28"/>
+          <w:lang w:val="el-GR"/>
+        </w:rPr>
+        <w:t>προσθετει</w:t>
+      </w:r>
+      <w:proofErr w:type="spellEnd"/>
+      <w:r>
+        <w:rPr>
+          <w:sz w:val="28"/>
+          <w:szCs w:val="28"/>
+          <w:lang w:val="el-GR"/>
+        </w:rPr>
+        <w:t xml:space="preserve"> τον </w:t>
+      </w:r>
+      <w:proofErr w:type="spellStart"/>
+      <w:r>
+        <w:rPr>
+          <w:sz w:val="28"/>
+          <w:szCs w:val="28"/>
+          <w:lang w:val="el-GR"/>
+        </w:rPr>
+        <w:t>χρηστη</w:t>
+      </w:r>
+      <w:proofErr w:type="spellEnd"/>
+      <w:r>
+        <w:rPr>
+          <w:sz w:val="28"/>
+          <w:szCs w:val="28"/>
+          <w:lang w:val="el-GR"/>
+        </w:rPr>
+        <w:t xml:space="preserve">. </w:t>
+      </w:r>
+      <w:proofErr w:type="spellStart"/>
+      <w:r>
+        <w:rPr>
+          <w:sz w:val="28"/>
+          <w:szCs w:val="28"/>
+          <w:lang w:val="el-GR"/>
+        </w:rPr>
+        <w:t>Επισης</w:t>
+      </w:r>
+      <w:proofErr w:type="spellEnd"/>
+      <w:r>
+        <w:rPr>
+          <w:sz w:val="28"/>
+          <w:szCs w:val="28"/>
+          <w:lang w:val="el-GR"/>
+        </w:rPr>
+        <w:t xml:space="preserve"> </w:t>
+      </w:r>
+      <w:proofErr w:type="spellStart"/>
+      <w:r>
+        <w:rPr>
+          <w:sz w:val="28"/>
+          <w:szCs w:val="28"/>
+          <w:lang w:val="el-GR"/>
+        </w:rPr>
+        <w:t>στελνει</w:t>
+      </w:r>
+      <w:proofErr w:type="spellEnd"/>
+      <w:r>
+        <w:rPr>
+          <w:sz w:val="28"/>
+          <w:szCs w:val="28"/>
+          <w:lang w:val="el-GR"/>
+        </w:rPr>
+        <w:t xml:space="preserve"> </w:t>
+      </w:r>
+      <w:proofErr w:type="spellStart"/>
+      <w:r>
+        <w:rPr>
+          <w:sz w:val="28"/>
+          <w:szCs w:val="28"/>
+          <w:lang w:val="el-GR"/>
+        </w:rPr>
+        <w:t>ενα</w:t>
+      </w:r>
+      <w:proofErr w:type="spellEnd"/>
+      <w:r>
+        <w:rPr>
+          <w:sz w:val="28"/>
+          <w:szCs w:val="28"/>
+          <w:lang w:val="el-GR"/>
+        </w:rPr>
+        <w:t xml:space="preserve"> </w:t>
+      </w:r>
+      <w:proofErr w:type="spellStart"/>
+      <w:r>
+        <w:rPr>
+          <w:sz w:val="28"/>
+          <w:szCs w:val="28"/>
+          <w:lang w:val="el-GR"/>
+        </w:rPr>
+        <w:t>μυνημα</w:t>
+      </w:r>
+      <w:proofErr w:type="spellEnd"/>
+      <w:r>
+        <w:rPr>
+          <w:sz w:val="28"/>
+          <w:szCs w:val="28"/>
+          <w:lang w:val="el-GR"/>
+        </w:rPr>
+        <w:t xml:space="preserve"> </w:t>
+      </w:r>
+    </w:p>
+    <w:p>
+      <w:pPr>
+        <w:rPr>
+          <w:sz w:val="28"/>
+          <w:szCs w:val="28"/>
+          <w:lang w:val="el-GR"/>
+        </w:rPr>
+      </w:pPr>
+      <w:proofErr w:type="spellStart"/>
+      <w:r>
+        <w:rPr>
+          <w:sz w:val="28"/>
+          <w:szCs w:val="28"/>
+          <w:lang w:val="el-GR"/>
+        </w:rPr>
+        <w:t>επιτυχιας</w:t>
+      </w:r>
+      <w:proofErr w:type="spellEnd"/>
+      <w:r>
+        <w:rPr>
+          <w:sz w:val="28"/>
+          <w:szCs w:val="28"/>
+          <w:lang w:val="el-GR"/>
+        </w:rPr>
+        <w:t xml:space="preserve"> στον </w:t>
+      </w:r>
+      <w:proofErr w:type="spellStart"/>
+      <w:r>
+        <w:rPr>
+          <w:sz w:val="28"/>
+          <w:szCs w:val="28"/>
+          <w:lang w:val="el-GR"/>
+        </w:rPr>
+        <w:t>admin</w:t>
+      </w:r>
+      <w:proofErr w:type="spellEnd"/>
+      <w:r>
+        <w:rPr>
+          <w:sz w:val="28"/>
+          <w:szCs w:val="28"/>
+          <w:lang w:val="el-GR"/>
+        </w:rPr>
+        <w:t>.</w:t>
+      </w:r>
+    </w:p>
+    <w:p>
+      <w:pPr>
+        <w:rPr>
+          <w:sz w:val="28"/>
+          <w:szCs w:val="28"/>
+          <w:lang w:val="el-GR"/>
+        </w:rPr>
+      </w:pPr>
+      <w:r>
+        <w:rPr>
+          <w:sz w:val="28"/>
+          <w:szCs w:val="28"/>
+          <w:lang w:val="el-GR"/>
+        </w:rPr>
+        <w:t xml:space="preserve">Αν το </w:t>
+      </w:r>
+      <w:proofErr w:type="spellStart"/>
+      <w:r>
+        <w:rPr>
+          <w:sz w:val="28"/>
+          <w:szCs w:val="28"/>
+          <w:lang w:val="el-GR"/>
+        </w:rPr>
+        <w:t>validation</w:t>
+      </w:r>
+      <w:proofErr w:type="spellEnd"/>
+      <w:r>
+        <w:rPr>
+          <w:sz w:val="28"/>
+          <w:szCs w:val="28"/>
+          <w:lang w:val="el-GR"/>
+        </w:rPr>
+        <w:t xml:space="preserve"> βρει </w:t>
+      </w:r>
+      <w:proofErr w:type="spellStart"/>
+      <w:r>
+        <w:rPr>
+          <w:sz w:val="28"/>
+          <w:szCs w:val="28"/>
+          <w:lang w:val="el-GR"/>
+        </w:rPr>
+        <w:t>καθος</w:t>
+      </w:r>
+      <w:proofErr w:type="spellEnd"/>
+      <w:r>
+        <w:rPr>
+          <w:sz w:val="28"/>
+          <w:szCs w:val="28"/>
+          <w:lang w:val="el-GR"/>
+        </w:rPr>
+        <w:t xml:space="preserve"> </w:t>
+      </w:r>
+      <w:proofErr w:type="spellStart"/>
+      <w:r>
+        <w:rPr>
+          <w:sz w:val="28"/>
+          <w:szCs w:val="28"/>
+          <w:lang w:val="el-GR"/>
+        </w:rPr>
+        <w:t>ειδοποιει</w:t>
+      </w:r>
+      <w:proofErr w:type="spellEnd"/>
+      <w:r>
+        <w:rPr>
+          <w:sz w:val="28"/>
+          <w:szCs w:val="28"/>
+          <w:lang w:val="el-GR"/>
+        </w:rPr>
+        <w:t xml:space="preserve"> τον </w:t>
+      </w:r>
+      <w:proofErr w:type="spellStart"/>
+      <w:r>
+        <w:rPr>
+          <w:sz w:val="28"/>
+          <w:szCs w:val="28"/>
+          <w:lang w:val="el-GR"/>
+        </w:rPr>
+        <w:t>διαχειριστη</w:t>
+      </w:r>
+      <w:proofErr w:type="spellEnd"/>
+      <w:r>
+        <w:rPr>
+          <w:sz w:val="28"/>
+          <w:szCs w:val="28"/>
+          <w:lang w:val="el-GR"/>
+        </w:rPr>
+        <w:t xml:space="preserve"> για το </w:t>
+      </w:r>
+      <w:proofErr w:type="spellStart"/>
+      <w:r>
+        <w:rPr>
+          <w:sz w:val="28"/>
+          <w:szCs w:val="28"/>
+          <w:lang w:val="el-GR"/>
+        </w:rPr>
+        <w:t>λαθος</w:t>
+      </w:r>
+      <w:proofErr w:type="spellEnd"/>
+      <w:r>
+        <w:rPr>
+          <w:sz w:val="28"/>
+          <w:szCs w:val="28"/>
+          <w:lang w:val="el-GR"/>
+        </w:rPr>
+        <w:t xml:space="preserve"> και ο </w:t>
+      </w:r>
+      <w:proofErr w:type="spellStart"/>
+      <w:r>
+        <w:rPr>
+          <w:sz w:val="28"/>
+          <w:szCs w:val="28"/>
+          <w:lang w:val="el-GR"/>
+        </w:rPr>
+        <w:t>διαχειριστης</w:t>
+      </w:r>
+      <w:proofErr w:type="spellEnd"/>
+      <w:r>
+        <w:rPr>
+          <w:sz w:val="28"/>
+          <w:szCs w:val="28"/>
+          <w:lang w:val="el-GR"/>
+        </w:rPr>
+        <w:t xml:space="preserve"> </w:t>
+      </w:r>
+      <w:proofErr w:type="spellStart"/>
+      <w:r>
+        <w:rPr>
+          <w:sz w:val="28"/>
+          <w:szCs w:val="28"/>
+          <w:lang w:val="el-GR"/>
+        </w:rPr>
+        <w:t>μπορει</w:t>
+      </w:r>
+      <w:proofErr w:type="spellEnd"/>
+      <w:r>
+        <w:rPr>
+          <w:sz w:val="28"/>
+          <w:szCs w:val="28"/>
+          <w:lang w:val="el-GR"/>
+        </w:rPr>
+        <w:t xml:space="preserve"> να </w:t>
+      </w:r>
+      <w:proofErr w:type="spellStart"/>
+      <w:r>
+        <w:rPr>
+          <w:sz w:val="28"/>
+          <w:szCs w:val="28"/>
+          <w:lang w:val="el-GR"/>
+        </w:rPr>
+        <w:t>διορθωσει</w:t>
+      </w:r>
+      <w:proofErr w:type="spellEnd"/>
+      <w:r>
+        <w:rPr>
+          <w:sz w:val="28"/>
+          <w:szCs w:val="28"/>
+          <w:lang w:val="el-GR"/>
+        </w:rPr>
+        <w:t xml:space="preserve"> το </w:t>
+      </w:r>
+      <w:proofErr w:type="spellStart"/>
+      <w:r>
+        <w:rPr>
+          <w:sz w:val="28"/>
+          <w:szCs w:val="28"/>
+          <w:lang w:val="el-GR"/>
+        </w:rPr>
+        <w:t>λαθος</w:t>
+      </w:r>
+      <w:proofErr w:type="spellEnd"/>
+      <w:r>
+        <w:rPr>
+          <w:sz w:val="28"/>
+          <w:szCs w:val="28"/>
+          <w:lang w:val="el-GR"/>
+        </w:rPr>
+        <w:t xml:space="preserve"> ή </w:t>
+      </w:r>
+      <w:proofErr w:type="spellStart"/>
+      <w:r>
+        <w:rPr>
+          <w:sz w:val="28"/>
+          <w:szCs w:val="28"/>
+          <w:lang w:val="el-GR"/>
+        </w:rPr>
+        <w:t>πατωντας</w:t>
+      </w:r>
+      <w:proofErr w:type="spellEnd"/>
+      <w:r>
+        <w:rPr>
+          <w:sz w:val="28"/>
+          <w:szCs w:val="28"/>
+          <w:lang w:val="el-GR"/>
+        </w:rPr>
+        <w:t xml:space="preserve"> </w:t>
+      </w:r>
+      <w:proofErr w:type="spellStart"/>
+      <w:r>
+        <w:rPr>
+          <w:sz w:val="28"/>
+          <w:szCs w:val="28"/>
+          <w:lang w:val="el-GR"/>
+        </w:rPr>
+        <w:t>cancel</w:t>
+      </w:r>
+      <w:proofErr w:type="spellEnd"/>
+    </w:p>
+    <w:p>
+      <w:pPr>
+        <w:rPr>
+          <w:sz w:val="28"/>
+          <w:szCs w:val="28"/>
+          <w:lang w:val="el-GR"/>
+        </w:rPr>
+      </w:pPr>
+      <w:r>
+        <w:rPr>
+          <w:sz w:val="28"/>
+          <w:szCs w:val="28"/>
+          <w:lang w:val="el-GR"/>
+        </w:rPr>
+        <w:t xml:space="preserve">να </w:t>
+      </w:r>
+      <w:proofErr w:type="spellStart"/>
+      <w:r>
+        <w:rPr>
+          <w:sz w:val="28"/>
+          <w:szCs w:val="28"/>
+          <w:lang w:val="el-GR"/>
+        </w:rPr>
+        <w:t>γυρισει</w:t>
+      </w:r>
+      <w:proofErr w:type="spellEnd"/>
+      <w:r>
+        <w:rPr>
+          <w:sz w:val="28"/>
+          <w:szCs w:val="28"/>
+          <w:lang w:val="el-GR"/>
+        </w:rPr>
+        <w:t xml:space="preserve"> στο </w:t>
+      </w:r>
+      <w:proofErr w:type="spellStart"/>
+      <w:r>
+        <w:rPr>
+          <w:sz w:val="28"/>
+          <w:szCs w:val="28"/>
+          <w:lang w:val="el-GR"/>
+        </w:rPr>
+        <w:t>HomePage</w:t>
+      </w:r>
+      <w:proofErr w:type="spellEnd"/>
+      <w:r>
+        <w:rPr>
+          <w:sz w:val="28"/>
+          <w:szCs w:val="28"/>
+          <w:lang w:val="el-GR"/>
+        </w:rPr>
+        <w:t xml:space="preserve"> και να μην </w:t>
+      </w:r>
+      <w:proofErr w:type="spellStart"/>
+      <w:r>
+        <w:rPr>
+          <w:sz w:val="28"/>
+          <w:szCs w:val="28"/>
+          <w:lang w:val="el-GR"/>
+        </w:rPr>
+        <w:t>προσθεσει</w:t>
+      </w:r>
+      <w:proofErr w:type="spellEnd"/>
+      <w:r>
+        <w:rPr>
+          <w:sz w:val="28"/>
+          <w:szCs w:val="28"/>
+          <w:lang w:val="el-GR"/>
+        </w:rPr>
+        <w:t xml:space="preserve"> </w:t>
+      </w:r>
+      <w:proofErr w:type="spellStart"/>
+      <w:r>
+        <w:rPr>
+          <w:sz w:val="28"/>
+          <w:szCs w:val="28"/>
+          <w:lang w:val="el-GR"/>
+        </w:rPr>
+        <w:t>τελικα</w:t>
+      </w:r>
+      <w:proofErr w:type="spellEnd"/>
+      <w:r>
+        <w:rPr>
+          <w:sz w:val="28"/>
+          <w:szCs w:val="28"/>
+          <w:lang w:val="el-GR"/>
+        </w:rPr>
+        <w:t xml:space="preserve"> τον </w:t>
+      </w:r>
+      <w:proofErr w:type="spellStart"/>
+      <w:r>
+        <w:rPr>
+          <w:sz w:val="28"/>
+          <w:szCs w:val="28"/>
+          <w:lang w:val="el-GR"/>
+        </w:rPr>
+        <w:t>user</w:t>
+      </w:r>
+      <w:proofErr w:type="spellEnd"/>
+      <w:r>
+        <w:rPr>
+          <w:sz w:val="28"/>
+          <w:szCs w:val="28"/>
+          <w:lang w:val="el-GR"/>
+        </w:rPr>
+        <w:t>.</w:t>
+      </w:r>
+    </w:p>
+    <w:p>
+      <w:pPr>
         <w:rPr>
           <w:b/>
           <w:color w:val="808080" w:themeColor="background1" w:themeShade="80"/>
@@ -4582,10 +8461,10 @@
           <w:u w:val="single"/>
           <w:lang w:val="el-GR"/>
         </w:rPr>
-        <w:t xml:space="preserve">Τροποποίηση/Διαγραφή στοιχείων χρηστών (UML </w:t>
-      </w:r>
-      <w:proofErr w:type="spellStart"/>
-      <w:r>
+      </w:pPr>
+    </w:p>
+    <w:p>
+      <w:pPr>
         <w:rPr>
           <w:b/>
           <w:color w:val="808080" w:themeColor="background1" w:themeShade="80"/>
@@ -4593,10 +8472,10 @@
           <w:u w:val="single"/>
           <w:lang w:val="el-GR"/>
         </w:rPr>
-        <w:t>Activity</w:t>
-      </w:r>
-      <w:proofErr w:type="spellEnd"/>
-      <w:r>
+      </w:pPr>
+    </w:p>
+    <w:p>
+      <w:pPr>
         <w:rPr>
           <w:b/>
           <w:color w:val="808080" w:themeColor="background1" w:themeShade="80"/>
@@ -4604,10 +8483,10 @@
           <w:u w:val="single"/>
           <w:lang w:val="el-GR"/>
         </w:rPr>
-        <w:t xml:space="preserve"> </w:t>
-      </w:r>
-      <w:proofErr w:type="spellStart"/>
-      <w:r>
+      </w:pPr>
+    </w:p>
+    <w:p>
+      <w:pPr>
         <w:rPr>
           <w:b/>
           <w:color w:val="808080" w:themeColor="background1" w:themeShade="80"/>
@@ -4615,10 +8494,10 @@
           <w:u w:val="single"/>
           <w:lang w:val="el-GR"/>
         </w:rPr>
-        <w:t>Diagram</w:t>
-      </w:r>
-      <w:proofErr w:type="spellEnd"/>
-      <w:r>
+      </w:pPr>
+    </w:p>
+    <w:p>
+      <w:pPr>
         <w:rPr>
           <w:b/>
           <w:color w:val="808080" w:themeColor="background1" w:themeShade="80"/>
@@ -4626,8 +8505,7 @@
           <w:u w:val="single"/>
           <w:lang w:val="el-GR"/>
         </w:rPr>
-        <w:t>)</w:t>
-      </w:r>
+      </w:pPr>
     </w:p>
     <w:p>
       <w:pPr>
@@ -4647,7 +8525,8 @@
           <w:u w:val="single"/>
           <w:lang w:val="el-GR"/>
         </w:rPr>
-        <w:t xml:space="preserve">4.3  </w:t>
+        <w:lastRenderedPageBreak/>
+        <w:t xml:space="preserve">4.2  </w:t>
       </w:r>
       <w:r>
         <w:rPr>
@@ -4657,7 +8536,7 @@
           <w:u w:val="single"/>
           <w:lang w:val="el-GR"/>
         </w:rPr>
-        <w:t xml:space="preserve">Καταχώρηση/Διαγραφή ρόλων(UML </w:t>
+        <w:t xml:space="preserve">Τροποποίηση/Διαγραφή στοιχείων χρηστών (UML </w:t>
       </w:r>
       <w:proofErr w:type="spellStart"/>
       <w:r>
@@ -4717,14 +8596,453 @@
       <w:r>
         <w:rPr>
           <w:b/>
+          <w:noProof/>
           <w:color w:val="808080" w:themeColor="background1" w:themeShade="80"/>
           <w:sz w:val="40"/>
-          <w:u w:val="single"/>
-          <w:lang w:val="el-GR"/>
-        </w:rPr>
-        <w:t xml:space="preserve">4.4  </w:t>
-      </w:r>
-      <w:r>
+        </w:rPr>
+        <w:drawing>
+          <wp:inline distT="0" distB="0" distL="0" distR="0">
+            <wp:extent cx="6858000" cy="5052695"/>
+            <wp:effectExtent l="0" t="0" r="0" b="0"/>
+            <wp:docPr id="5" name="Picture 5"/>
+            <wp:cNvGraphicFramePr>
+              <a:graphicFrameLocks xmlns:a="http://schemas.openxmlformats.org/drawingml/2006/main" noChangeAspect="1"/>
+            </wp:cNvGraphicFramePr>
+            <a:graphic xmlns:a="http://schemas.openxmlformats.org/drawingml/2006/main">
+              <a:graphicData uri="http://schemas.openxmlformats.org/drawingml/2006/picture">
+                <pic:pic xmlns:pic="http://schemas.openxmlformats.org/drawingml/2006/picture">
+                  <pic:nvPicPr>
+                    <pic:cNvPr id="5" name="(admin) Τροποποίηση στοιχείων χρηστών.png"/>
+                    <pic:cNvPicPr/>
+                  </pic:nvPicPr>
+                  <pic:blipFill>
+                    <a:blip r:embed="rId18">
+                      <a:extLst>
+                        <a:ext uri="{28A0092B-C50C-407E-A947-70E740481C1C}">
+                          <a14:useLocalDpi xmlns:a14="http://schemas.microsoft.com/office/drawing/2010/main" val="0"/>
+                        </a:ext>
+                      </a:extLst>
+                    </a:blip>
+                    <a:stretch>
+                      <a:fillRect/>
+                    </a:stretch>
+                  </pic:blipFill>
+                  <pic:spPr>
+                    <a:xfrm>
+                      <a:off x="0" y="0"/>
+                      <a:ext cx="6858000" cy="5052695"/>
+                    </a:xfrm>
+                    <a:prstGeom prst="rect">
+                      <a:avLst/>
+                    </a:prstGeom>
+                  </pic:spPr>
+                </pic:pic>
+              </a:graphicData>
+            </a:graphic>
+          </wp:inline>
+        </w:drawing>
+      </w:r>
+    </w:p>
+    <w:p>
+      <w:pPr>
+        <w:rPr>
+          <w:sz w:val="28"/>
+          <w:szCs w:val="28"/>
+          <w:lang w:val="el-GR"/>
+        </w:rPr>
+      </w:pPr>
+    </w:p>
+    <w:p>
+      <w:pPr>
+        <w:rPr>
+          <w:sz w:val="28"/>
+          <w:szCs w:val="28"/>
+          <w:lang w:val="el-GR"/>
+        </w:rPr>
+      </w:pPr>
+      <w:r>
+        <w:rPr>
+          <w:sz w:val="28"/>
+          <w:szCs w:val="28"/>
+          <w:lang w:val="el-GR"/>
+        </w:rPr>
+        <w:t xml:space="preserve">Αρχικά ο </w:t>
+      </w:r>
+      <w:proofErr w:type="spellStart"/>
+      <w:r>
+        <w:rPr>
+          <w:sz w:val="28"/>
+          <w:szCs w:val="28"/>
+          <w:lang w:val="el-GR"/>
+        </w:rPr>
+        <w:t>Admin</w:t>
+      </w:r>
+      <w:proofErr w:type="spellEnd"/>
+      <w:r>
+        <w:rPr>
+          <w:sz w:val="28"/>
+          <w:szCs w:val="28"/>
+          <w:lang w:val="el-GR"/>
+        </w:rPr>
+        <w:t xml:space="preserve"> συνδέεται στο σύστημα. </w:t>
+      </w:r>
+    </w:p>
+    <w:p>
+      <w:pPr>
+        <w:rPr>
+          <w:sz w:val="28"/>
+          <w:szCs w:val="28"/>
+          <w:lang w:val="el-GR"/>
+        </w:rPr>
+      </w:pPr>
+      <w:r>
+        <w:rPr>
+          <w:sz w:val="28"/>
+          <w:szCs w:val="28"/>
+          <w:lang w:val="el-GR"/>
+        </w:rPr>
+        <w:t xml:space="preserve">Στην αρχική οθόνη εμφανίζεται λίστα με τις επιλογές </w:t>
+      </w:r>
+      <w:proofErr w:type="spellStart"/>
+      <w:r>
+        <w:rPr>
+          <w:sz w:val="28"/>
+          <w:szCs w:val="28"/>
+          <w:lang w:val="el-GR"/>
+        </w:rPr>
+        <w:t>διαχείρησης</w:t>
+      </w:r>
+      <w:proofErr w:type="spellEnd"/>
+      <w:r>
+        <w:rPr>
+          <w:sz w:val="28"/>
+          <w:szCs w:val="28"/>
+          <w:lang w:val="el-GR"/>
+        </w:rPr>
+        <w:t>(</w:t>
+      </w:r>
+      <w:proofErr w:type="spellStart"/>
+      <w:r>
+        <w:rPr>
+          <w:sz w:val="28"/>
+          <w:szCs w:val="28"/>
+          <w:lang w:val="el-GR"/>
+        </w:rPr>
+        <w:t>διαχείρηση</w:t>
+      </w:r>
+      <w:proofErr w:type="spellEnd"/>
+      <w:r>
+        <w:rPr>
+          <w:sz w:val="28"/>
+          <w:szCs w:val="28"/>
+          <w:lang w:val="el-GR"/>
+        </w:rPr>
+        <w:t xml:space="preserve"> </w:t>
+      </w:r>
+      <w:proofErr w:type="spellStart"/>
+      <w:r>
+        <w:rPr>
+          <w:sz w:val="28"/>
+          <w:szCs w:val="28"/>
+          <w:lang w:val="el-GR"/>
+        </w:rPr>
+        <w:t>ρόλων,διαχείρηση</w:t>
+      </w:r>
+      <w:proofErr w:type="spellEnd"/>
+      <w:r>
+        <w:rPr>
+          <w:sz w:val="28"/>
+          <w:szCs w:val="28"/>
+          <w:lang w:val="el-GR"/>
+        </w:rPr>
+        <w:t xml:space="preserve"> </w:t>
+      </w:r>
+      <w:proofErr w:type="spellStart"/>
+      <w:r>
+        <w:rPr>
+          <w:sz w:val="28"/>
+          <w:szCs w:val="28"/>
+          <w:lang w:val="el-GR"/>
+        </w:rPr>
+        <w:t>χρηστών,διαχείρηση</w:t>
+      </w:r>
+      <w:proofErr w:type="spellEnd"/>
+      <w:r>
+        <w:rPr>
+          <w:sz w:val="28"/>
+          <w:szCs w:val="28"/>
+          <w:lang w:val="el-GR"/>
+        </w:rPr>
+        <w:t xml:space="preserve"> υπηρεσιών).</w:t>
+      </w:r>
+    </w:p>
+    <w:p>
+      <w:pPr>
+        <w:rPr>
+          <w:sz w:val="28"/>
+          <w:szCs w:val="28"/>
+          <w:lang w:val="el-GR"/>
+        </w:rPr>
+      </w:pPr>
+      <w:r>
+        <w:rPr>
+          <w:sz w:val="28"/>
+          <w:szCs w:val="28"/>
+          <w:lang w:val="el-GR"/>
+        </w:rPr>
+        <w:t xml:space="preserve">Ο </w:t>
+      </w:r>
+      <w:proofErr w:type="spellStart"/>
+      <w:r>
+        <w:rPr>
+          <w:sz w:val="28"/>
+          <w:szCs w:val="28"/>
+          <w:lang w:val="el-GR"/>
+        </w:rPr>
+        <w:t>admin</w:t>
+      </w:r>
+      <w:proofErr w:type="spellEnd"/>
+      <w:r>
+        <w:rPr>
+          <w:sz w:val="28"/>
+          <w:szCs w:val="28"/>
+          <w:lang w:val="el-GR"/>
+        </w:rPr>
+        <w:t xml:space="preserve"> επιλέγει </w:t>
+      </w:r>
+      <w:proofErr w:type="spellStart"/>
+      <w:r>
+        <w:rPr>
+          <w:sz w:val="28"/>
+          <w:szCs w:val="28"/>
+          <w:lang w:val="el-GR"/>
+        </w:rPr>
+        <w:t>διαχείρηση</w:t>
+      </w:r>
+      <w:proofErr w:type="spellEnd"/>
+      <w:r>
+        <w:rPr>
+          <w:sz w:val="28"/>
+          <w:szCs w:val="28"/>
+          <w:lang w:val="el-GR"/>
+        </w:rPr>
+        <w:t xml:space="preserve"> χρηστών. </w:t>
+      </w:r>
+    </w:p>
+    <w:p>
+      <w:pPr>
+        <w:rPr>
+          <w:sz w:val="28"/>
+          <w:szCs w:val="28"/>
+          <w:lang w:val="el-GR"/>
+        </w:rPr>
+      </w:pPr>
+      <w:r>
+        <w:rPr>
+          <w:sz w:val="28"/>
+          <w:szCs w:val="28"/>
+          <w:lang w:val="el-GR"/>
+        </w:rPr>
+        <w:t>Εμφανίζεται λίστα με τους χρήστες που υπάρχουν.</w:t>
+      </w:r>
+    </w:p>
+    <w:p>
+      <w:pPr>
+        <w:rPr>
+          <w:sz w:val="28"/>
+          <w:szCs w:val="28"/>
+          <w:lang w:val="el-GR"/>
+        </w:rPr>
+      </w:pPr>
+      <w:r>
+        <w:rPr>
+          <w:sz w:val="28"/>
+          <w:szCs w:val="28"/>
+          <w:lang w:val="el-GR"/>
+        </w:rPr>
+        <w:t xml:space="preserve">Αν ο </w:t>
+      </w:r>
+      <w:proofErr w:type="spellStart"/>
+      <w:r>
+        <w:rPr>
+          <w:sz w:val="28"/>
+          <w:szCs w:val="28"/>
+          <w:lang w:val="el-GR"/>
+        </w:rPr>
+        <w:t>admin</w:t>
+      </w:r>
+      <w:proofErr w:type="spellEnd"/>
+      <w:r>
+        <w:rPr>
+          <w:sz w:val="28"/>
+          <w:szCs w:val="28"/>
+          <w:lang w:val="el-GR"/>
+        </w:rPr>
+        <w:t xml:space="preserve"> επιλέξει υπάρχων χρήστη εμφανίζονται επιλογές για διαγραφή και για επεξεργασία του χρήστη.</w:t>
+      </w:r>
+    </w:p>
+    <w:p>
+      <w:pPr>
+        <w:rPr>
+          <w:sz w:val="28"/>
+          <w:szCs w:val="28"/>
+          <w:lang w:val="el-GR"/>
+        </w:rPr>
+      </w:pPr>
+      <w:r>
+        <w:rPr>
+          <w:sz w:val="28"/>
+          <w:szCs w:val="28"/>
+          <w:lang w:val="el-GR"/>
+        </w:rPr>
+        <w:t xml:space="preserve">Αν ο </w:t>
+      </w:r>
+      <w:proofErr w:type="spellStart"/>
+      <w:r>
+        <w:rPr>
+          <w:sz w:val="28"/>
+          <w:szCs w:val="28"/>
+          <w:lang w:val="el-GR"/>
+        </w:rPr>
+        <w:t>admin</w:t>
+      </w:r>
+      <w:proofErr w:type="spellEnd"/>
+      <w:r>
+        <w:rPr>
+          <w:sz w:val="28"/>
+          <w:szCs w:val="28"/>
+          <w:lang w:val="el-GR"/>
+        </w:rPr>
+        <w:t xml:space="preserve"> επιλέξει διαγραφή του χρήστη εμφανίζεται μήνυμα για επιβεβαίωση της διαγραφής. Αν ο </w:t>
+      </w:r>
+      <w:proofErr w:type="spellStart"/>
+      <w:r>
+        <w:rPr>
+          <w:sz w:val="28"/>
+          <w:szCs w:val="28"/>
+          <w:lang w:val="el-GR"/>
+        </w:rPr>
+        <w:t>admin</w:t>
+      </w:r>
+      <w:proofErr w:type="spellEnd"/>
+      <w:r>
+        <w:rPr>
+          <w:sz w:val="28"/>
+          <w:szCs w:val="28"/>
+          <w:lang w:val="el-GR"/>
+        </w:rPr>
+        <w:t xml:space="preserve"> πατήσει ναι ο χρήστης διαγράφεται από την βάση και το σύστημα επιστρέφει </w:t>
+      </w:r>
+      <w:proofErr w:type="spellStart"/>
+      <w:r>
+        <w:rPr>
+          <w:sz w:val="28"/>
+          <w:szCs w:val="28"/>
+          <w:lang w:val="el-GR"/>
+        </w:rPr>
+        <w:t>στo</w:t>
+      </w:r>
+      <w:proofErr w:type="spellEnd"/>
+      <w:r>
+        <w:rPr>
+          <w:sz w:val="28"/>
+          <w:szCs w:val="28"/>
+          <w:lang w:val="el-GR"/>
+        </w:rPr>
+        <w:t xml:space="preserve"> μενού που περιέχει την λίστα με τους χρήστες, αλλιώς επιστρέφει απλά στο μενού διαγραφής/επεξεργασίας του χρήστη.</w:t>
+      </w:r>
+    </w:p>
+    <w:p>
+      <w:pPr>
+        <w:rPr>
+          <w:sz w:val="28"/>
+          <w:szCs w:val="28"/>
+          <w:lang w:val="el-GR"/>
+        </w:rPr>
+      </w:pPr>
+      <w:r>
+        <w:rPr>
+          <w:sz w:val="28"/>
+          <w:szCs w:val="28"/>
+          <w:lang w:val="el-GR"/>
+        </w:rPr>
+        <w:t xml:space="preserve">Αν ο </w:t>
+      </w:r>
+      <w:proofErr w:type="spellStart"/>
+      <w:r>
+        <w:rPr>
+          <w:sz w:val="28"/>
+          <w:szCs w:val="28"/>
+          <w:lang w:val="el-GR"/>
+        </w:rPr>
+        <w:t>admin</w:t>
+      </w:r>
+      <w:proofErr w:type="spellEnd"/>
+      <w:r>
+        <w:rPr>
+          <w:sz w:val="28"/>
+          <w:szCs w:val="28"/>
+          <w:lang w:val="el-GR"/>
+        </w:rPr>
+        <w:t xml:space="preserve"> επιλέξει επεξεργασία του χρήστη εμφανίζονται οι λεπτομέρειες του χρήστη για επεξεργασία(π.χ. όνομα, </w:t>
+      </w:r>
+      <w:proofErr w:type="spellStart"/>
+      <w:r>
+        <w:rPr>
+          <w:sz w:val="28"/>
+          <w:szCs w:val="28"/>
+          <w:lang w:val="el-GR"/>
+        </w:rPr>
+        <w:t>id</w:t>
+      </w:r>
+      <w:proofErr w:type="spellEnd"/>
+      <w:r>
+        <w:rPr>
+          <w:sz w:val="28"/>
+          <w:szCs w:val="28"/>
+          <w:lang w:val="el-GR"/>
+        </w:rPr>
+        <w:t xml:space="preserve">, ρόλος, </w:t>
+      </w:r>
+      <w:proofErr w:type="spellStart"/>
+      <w:r>
+        <w:rPr>
+          <w:sz w:val="28"/>
+          <w:szCs w:val="28"/>
+          <w:lang w:val="el-GR"/>
+        </w:rPr>
+        <w:t>κτλ</w:t>
+      </w:r>
+      <w:proofErr w:type="spellEnd"/>
+      <w:r>
+        <w:rPr>
+          <w:sz w:val="28"/>
+          <w:szCs w:val="28"/>
+          <w:lang w:val="el-GR"/>
+        </w:rPr>
+        <w:t xml:space="preserve">). Επιλέγει στοιχείο, το επεξεργάζεται και το σύστημα το αποθηκεύει προσωρινά. Όταν δεν έχει άλλα στοιχεία να επεξεργαστεί, εμφανίζεται μήνυμα επιβεβαίωσης των τροποποιήσεων και ανάλογα με την απάντηση του </w:t>
+      </w:r>
+      <w:proofErr w:type="spellStart"/>
+      <w:r>
+        <w:rPr>
+          <w:sz w:val="28"/>
+          <w:szCs w:val="28"/>
+          <w:lang w:val="el-GR"/>
+        </w:rPr>
+        <w:t>admin</w:t>
+      </w:r>
+      <w:proofErr w:type="spellEnd"/>
+      <w:r>
+        <w:rPr>
+          <w:sz w:val="28"/>
+          <w:szCs w:val="28"/>
+          <w:lang w:val="el-GR"/>
+        </w:rPr>
+        <w:t xml:space="preserve"> οι τροποποιήσεις αποθηκεύονται στην βάση ή ακυρώνονται.</w:t>
+      </w:r>
+    </w:p>
+    <w:p>
+      <w:pPr>
         <w:rPr>
           <w:b/>
           <w:color w:val="808080" w:themeColor="background1" w:themeShade="80"/>
@@ -4732,8 +9050,7 @@
           <w:u w:val="single"/>
           <w:lang w:val="el-GR"/>
         </w:rPr>
-        <w:t>Καταχώρηση/Ενημέρωση/Διαγραφή υποστ</w:t>
-      </w:r>
+      </w:pPr>
       <w:r>
         <w:rPr>
           <w:b/>
@@ -4742,7 +9059,8 @@
           <w:u w:val="single"/>
           <w:lang w:val="el-GR"/>
         </w:rPr>
-        <w:t xml:space="preserve">ηριζόμενων υπηρεσιών </w:t>
+        <w:lastRenderedPageBreak/>
+        <w:t xml:space="preserve">4.3  </w:t>
       </w:r>
       <w:r>
         <w:rPr>
@@ -4752,7 +9070,7 @@
           <w:u w:val="single"/>
           <w:lang w:val="el-GR"/>
         </w:rPr>
-        <w:t xml:space="preserve">(UML </w:t>
+        <w:t xml:space="preserve">Καταχώρηση/Διαγραφή ρόλων(UML </w:t>
       </w:r>
       <w:proofErr w:type="spellStart"/>
       <w:r>
@@ -4803,33 +9121,950 @@
       <w:pPr>
         <w:rPr>
           <w:b/>
+          <w:color w:val="808080" w:themeColor="background1" w:themeShade="80"/>
+          <w:sz w:val="40"/>
+          <w:u w:val="single"/>
+          <w:lang w:val="el-GR"/>
+        </w:rPr>
+      </w:pPr>
+    </w:p>
+    <w:p>
+      <w:pPr>
+        <w:rPr>
+          <w:color w:val="808080" w:themeColor="background1" w:themeShade="80"/>
+          <w:sz w:val="40"/>
+          <w:u w:val="single"/>
+          <w:lang w:val="el-GR"/>
+        </w:rPr>
+      </w:pPr>
+      <w:r>
+        <w:rPr>
+          <w:noProof/>
+          <w:color w:val="808080" w:themeColor="background1" w:themeShade="80"/>
+          <w:sz w:val="40"/>
+        </w:rPr>
+        <w:drawing>
+          <wp:inline distT="0" distB="0" distL="0" distR="0">
+            <wp:extent cx="6858000" cy="3733800"/>
+            <wp:effectExtent l="0" t="0" r="0" b="0"/>
+            <wp:docPr id="6" name="Picture 6"/>
+            <wp:cNvGraphicFramePr>
+              <a:graphicFrameLocks xmlns:a="http://schemas.openxmlformats.org/drawingml/2006/main" noChangeAspect="1"/>
+            </wp:cNvGraphicFramePr>
+            <a:graphic xmlns:a="http://schemas.openxmlformats.org/drawingml/2006/main">
+              <a:graphicData uri="http://schemas.openxmlformats.org/drawingml/2006/picture">
+                <pic:pic xmlns:pic="http://schemas.openxmlformats.org/drawingml/2006/picture">
+                  <pic:nvPicPr>
+                    <pic:cNvPr id="6" name="(admin) Καταχώρηση_διαγραφή ρόλων.png"/>
+                    <pic:cNvPicPr/>
+                  </pic:nvPicPr>
+                  <pic:blipFill>
+                    <a:blip r:embed="rId19">
+                      <a:extLst>
+                        <a:ext uri="{28A0092B-C50C-407E-A947-70E740481C1C}">
+                          <a14:useLocalDpi xmlns:a14="http://schemas.microsoft.com/office/drawing/2010/main" val="0"/>
+                        </a:ext>
+                      </a:extLst>
+                    </a:blip>
+                    <a:stretch>
+                      <a:fillRect/>
+                    </a:stretch>
+                  </pic:blipFill>
+                  <pic:spPr>
+                    <a:xfrm>
+                      <a:off x="0" y="0"/>
+                      <a:ext cx="6858000" cy="3733800"/>
+                    </a:xfrm>
+                    <a:prstGeom prst="rect">
+                      <a:avLst/>
+                    </a:prstGeom>
+                  </pic:spPr>
+                </pic:pic>
+              </a:graphicData>
+            </a:graphic>
+          </wp:inline>
+        </w:drawing>
+      </w:r>
+    </w:p>
+    <w:p>
+      <w:pPr>
+        <w:rPr>
+          <w:sz w:val="28"/>
+          <w:szCs w:val="28"/>
+          <w:lang w:val="el-GR"/>
+        </w:rPr>
+      </w:pPr>
+    </w:p>
+    <w:p>
+      <w:pPr>
+        <w:rPr>
+          <w:sz w:val="28"/>
+          <w:szCs w:val="28"/>
+          <w:lang w:val="el-GR"/>
+        </w:rPr>
+      </w:pPr>
+      <w:r>
+        <w:rPr>
+          <w:sz w:val="28"/>
+          <w:szCs w:val="28"/>
+          <w:lang w:val="el-GR"/>
+        </w:rPr>
+        <w:t xml:space="preserve">Αρχικά ο </w:t>
+      </w:r>
+      <w:proofErr w:type="spellStart"/>
+      <w:r>
+        <w:rPr>
+          <w:sz w:val="28"/>
+          <w:szCs w:val="28"/>
+          <w:lang w:val="el-GR"/>
+        </w:rPr>
+        <w:t>Admin</w:t>
+      </w:r>
+      <w:proofErr w:type="spellEnd"/>
+      <w:r>
+        <w:rPr>
+          <w:sz w:val="28"/>
+          <w:szCs w:val="28"/>
+          <w:lang w:val="el-GR"/>
+        </w:rPr>
+        <w:t xml:space="preserve"> συνδέεται στο σύστημα. </w:t>
+      </w:r>
+    </w:p>
+    <w:p>
+      <w:pPr>
+        <w:rPr>
+          <w:sz w:val="28"/>
+          <w:szCs w:val="28"/>
+          <w:lang w:val="el-GR"/>
+        </w:rPr>
+      </w:pPr>
+      <w:r>
+        <w:rPr>
+          <w:sz w:val="28"/>
+          <w:szCs w:val="28"/>
+          <w:lang w:val="el-GR"/>
+        </w:rPr>
+        <w:t xml:space="preserve">Στην αρχική οθόνη εμφανίζεται λίστα με τις επιλογές </w:t>
+      </w:r>
+      <w:proofErr w:type="spellStart"/>
+      <w:r>
+        <w:rPr>
+          <w:sz w:val="28"/>
+          <w:szCs w:val="28"/>
+          <w:lang w:val="el-GR"/>
+        </w:rPr>
+        <w:t>διαχείρησης</w:t>
+      </w:r>
+      <w:proofErr w:type="spellEnd"/>
+      <w:r>
+        <w:rPr>
+          <w:sz w:val="28"/>
+          <w:szCs w:val="28"/>
+          <w:lang w:val="el-GR"/>
+        </w:rPr>
+        <w:t>(</w:t>
+      </w:r>
+      <w:proofErr w:type="spellStart"/>
+      <w:r>
+        <w:rPr>
+          <w:sz w:val="28"/>
+          <w:szCs w:val="28"/>
+          <w:lang w:val="el-GR"/>
+        </w:rPr>
+        <w:t>διαχείρηση</w:t>
+      </w:r>
+      <w:proofErr w:type="spellEnd"/>
+      <w:r>
+        <w:rPr>
+          <w:sz w:val="28"/>
+          <w:szCs w:val="28"/>
+          <w:lang w:val="el-GR"/>
+        </w:rPr>
+        <w:t xml:space="preserve"> </w:t>
+      </w:r>
+      <w:proofErr w:type="spellStart"/>
+      <w:r>
+        <w:rPr>
+          <w:sz w:val="28"/>
+          <w:szCs w:val="28"/>
+          <w:lang w:val="el-GR"/>
+        </w:rPr>
+        <w:t>ρόλων,διαχείρηση</w:t>
+      </w:r>
+      <w:proofErr w:type="spellEnd"/>
+      <w:r>
+        <w:rPr>
+          <w:sz w:val="28"/>
+          <w:szCs w:val="28"/>
+          <w:lang w:val="el-GR"/>
+        </w:rPr>
+        <w:t xml:space="preserve"> </w:t>
+      </w:r>
+      <w:proofErr w:type="spellStart"/>
+      <w:r>
+        <w:rPr>
+          <w:sz w:val="28"/>
+          <w:szCs w:val="28"/>
+          <w:lang w:val="el-GR"/>
+        </w:rPr>
+        <w:t>χρηστών,διαχείρηση</w:t>
+      </w:r>
+      <w:proofErr w:type="spellEnd"/>
+      <w:r>
+        <w:rPr>
+          <w:sz w:val="28"/>
+          <w:szCs w:val="28"/>
+          <w:lang w:val="el-GR"/>
+        </w:rPr>
+        <w:t xml:space="preserve"> υπηρεσιών).</w:t>
+      </w:r>
+    </w:p>
+    <w:p>
+      <w:pPr>
+        <w:rPr>
+          <w:sz w:val="28"/>
+          <w:szCs w:val="28"/>
+          <w:lang w:val="el-GR"/>
+        </w:rPr>
+      </w:pPr>
+      <w:r>
+        <w:rPr>
+          <w:sz w:val="28"/>
+          <w:szCs w:val="28"/>
+          <w:lang w:val="el-GR"/>
+        </w:rPr>
+        <w:t xml:space="preserve">Ο χρήστης επιλέγει </w:t>
+      </w:r>
+      <w:proofErr w:type="spellStart"/>
+      <w:r>
+        <w:rPr>
+          <w:sz w:val="28"/>
+          <w:szCs w:val="28"/>
+          <w:lang w:val="el-GR"/>
+        </w:rPr>
+        <w:t>διαχείρηση</w:t>
+      </w:r>
+      <w:proofErr w:type="spellEnd"/>
+      <w:r>
+        <w:rPr>
+          <w:sz w:val="28"/>
+          <w:szCs w:val="28"/>
+          <w:lang w:val="el-GR"/>
+        </w:rPr>
+        <w:t xml:space="preserve"> ρόλων. </w:t>
+      </w:r>
+    </w:p>
+    <w:p>
+      <w:pPr>
+        <w:rPr>
+          <w:sz w:val="28"/>
+          <w:szCs w:val="28"/>
+          <w:lang w:val="el-GR"/>
+        </w:rPr>
+      </w:pPr>
+      <w:r>
+        <w:rPr>
+          <w:sz w:val="28"/>
+          <w:szCs w:val="28"/>
+          <w:lang w:val="el-GR"/>
+        </w:rPr>
+        <w:t>Εμφανίζεται λίστα με τους ρόλους που υπάρχουν όπως και μια επιλογή για προσθήκη νέου ρόλου.</w:t>
+      </w:r>
+    </w:p>
+    <w:p>
+      <w:pPr>
+        <w:rPr>
+          <w:sz w:val="28"/>
+          <w:szCs w:val="28"/>
+          <w:lang w:val="el-GR"/>
+        </w:rPr>
+      </w:pPr>
+      <w:r>
+        <w:rPr>
+          <w:sz w:val="28"/>
+          <w:szCs w:val="28"/>
+          <w:lang w:val="el-GR"/>
+        </w:rPr>
+        <w:t xml:space="preserve">Αν ο χρήστης επιλέξει προσθήκη ρόλου εμφανίζεται μια φόρμα για συμπλήρωση στοιχείων του νέου </w:t>
+      </w:r>
+      <w:proofErr w:type="spellStart"/>
+      <w:r>
+        <w:rPr>
+          <w:sz w:val="28"/>
+          <w:szCs w:val="28"/>
+          <w:lang w:val="el-GR"/>
+        </w:rPr>
+        <w:t>ρόλου.H</w:t>
+      </w:r>
+      <w:proofErr w:type="spellEnd"/>
+      <w:r>
+        <w:rPr>
+          <w:sz w:val="28"/>
+          <w:szCs w:val="28"/>
+          <w:lang w:val="el-GR"/>
+        </w:rPr>
+        <w:t xml:space="preserve"> φόρμα ελέγχεται για λάθη. Αν υπάρχουν, το σύστημα ενημερώνει με μήνυμα. Αν η φόρμα είναι σωστή ο ρόλος αποθηκεύεται στην βάση.</w:t>
+      </w:r>
+    </w:p>
+    <w:p>
+      <w:pPr>
+        <w:rPr>
+          <w:sz w:val="28"/>
+          <w:szCs w:val="28"/>
+          <w:lang w:val="el-GR"/>
+        </w:rPr>
+      </w:pPr>
+      <w:r>
+        <w:rPr>
+          <w:sz w:val="28"/>
+          <w:szCs w:val="28"/>
+          <w:lang w:val="el-GR"/>
+        </w:rPr>
+        <w:t xml:space="preserve">Αν ο χρήστης επιλέξει υπάρχων ρόλο εμφανίζεται μήνυμα για επιβεβαίωση διαγραφής του ρόλου. </w:t>
+      </w:r>
+      <w:proofErr w:type="spellStart"/>
+      <w:r>
+        <w:rPr>
+          <w:sz w:val="28"/>
+          <w:szCs w:val="28"/>
+          <w:lang w:val="el-GR"/>
+        </w:rPr>
+        <w:t>Aν</w:t>
+      </w:r>
+      <w:proofErr w:type="spellEnd"/>
+      <w:r>
+        <w:rPr>
+          <w:sz w:val="28"/>
+          <w:szCs w:val="28"/>
+          <w:lang w:val="el-GR"/>
+        </w:rPr>
+        <w:t xml:space="preserve"> ο χρήστης πατήσει ναι ο ρόλος διαγράφεται από την βάση και το σύστημα επιστρέφει στην λίστα με τους ρόλους, αλλιώς το σύστημα απλά επιστρέφει στην λίστα με τους ρόλους.</w:t>
+      </w:r>
+    </w:p>
+    <w:p>
+      <w:pPr>
+        <w:rPr>
+          <w:b/>
+          <w:color w:val="808080" w:themeColor="background1" w:themeShade="80"/>
+          <w:sz w:val="40"/>
+          <w:u w:val="single"/>
+          <w:lang w:val="el-GR"/>
+        </w:rPr>
+      </w:pPr>
+    </w:p>
+    <w:p>
+      <w:pPr>
+        <w:rPr>
+          <w:b/>
+          <w:color w:val="808080" w:themeColor="background1" w:themeShade="80"/>
+          <w:sz w:val="40"/>
+          <w:u w:val="single"/>
+          <w:lang w:val="el-GR"/>
+        </w:rPr>
+      </w:pPr>
+    </w:p>
+    <w:p>
+      <w:pPr>
+        <w:rPr>
+          <w:b/>
+          <w:color w:val="808080" w:themeColor="background1" w:themeShade="80"/>
+          <w:sz w:val="40"/>
+          <w:u w:val="single"/>
+          <w:lang w:val="el-GR"/>
+        </w:rPr>
+      </w:pPr>
+    </w:p>
+    <w:p>
+      <w:pPr>
+        <w:rPr>
+          <w:b/>
+          <w:color w:val="808080" w:themeColor="background1" w:themeShade="80"/>
+          <w:sz w:val="40"/>
+          <w:u w:val="single"/>
+          <w:lang w:val="el-GR"/>
+        </w:rPr>
+      </w:pPr>
+    </w:p>
+    <w:p>
+      <w:pPr>
+        <w:rPr>
+          <w:b/>
+          <w:color w:val="808080" w:themeColor="background1" w:themeShade="80"/>
+          <w:sz w:val="40"/>
+          <w:u w:val="single"/>
+          <w:lang w:val="el-GR"/>
+        </w:rPr>
+      </w:pPr>
+    </w:p>
+    <w:p>
+      <w:pPr>
+        <w:rPr>
+          <w:b/>
+          <w:color w:val="808080" w:themeColor="background1" w:themeShade="80"/>
+          <w:sz w:val="40"/>
+          <w:u w:val="single"/>
+          <w:lang w:val="el-GR"/>
+        </w:rPr>
+      </w:pPr>
+      <w:r>
+        <w:rPr>
+          <w:b/>
+          <w:color w:val="808080" w:themeColor="background1" w:themeShade="80"/>
+          <w:sz w:val="40"/>
+          <w:u w:val="single"/>
+          <w:lang w:val="el-GR"/>
+        </w:rPr>
+        <w:lastRenderedPageBreak/>
+        <w:t xml:space="preserve">4.4  </w:t>
+      </w:r>
+      <w:r>
+        <w:rPr>
+          <w:b/>
+          <w:color w:val="808080" w:themeColor="background1" w:themeShade="80"/>
+          <w:sz w:val="40"/>
+          <w:u w:val="single"/>
+          <w:lang w:val="el-GR"/>
+        </w:rPr>
+        <w:t>Καταχώρηση/Ενημέρωση/Διαγραφή υποστ</w:t>
+      </w:r>
+      <w:r>
+        <w:rPr>
+          <w:b/>
+          <w:color w:val="808080" w:themeColor="background1" w:themeShade="80"/>
+          <w:sz w:val="40"/>
+          <w:u w:val="single"/>
+          <w:lang w:val="el-GR"/>
+        </w:rPr>
+        <w:t xml:space="preserve">ηριζόμενων υπηρεσιών </w:t>
+      </w:r>
+      <w:r>
+        <w:rPr>
+          <w:b/>
+          <w:color w:val="808080" w:themeColor="background1" w:themeShade="80"/>
+          <w:sz w:val="40"/>
+          <w:u w:val="single"/>
+          <w:lang w:val="el-GR"/>
+        </w:rPr>
+        <w:t xml:space="preserve">(UML </w:t>
+      </w:r>
+      <w:proofErr w:type="spellStart"/>
+      <w:r>
+        <w:rPr>
+          <w:b/>
+          <w:color w:val="808080" w:themeColor="background1" w:themeShade="80"/>
+          <w:sz w:val="40"/>
+          <w:u w:val="single"/>
+          <w:lang w:val="el-GR"/>
+        </w:rPr>
+        <w:t>Activity</w:t>
+      </w:r>
+      <w:proofErr w:type="spellEnd"/>
+      <w:r>
+        <w:rPr>
+          <w:b/>
+          <w:color w:val="808080" w:themeColor="background1" w:themeShade="80"/>
+          <w:sz w:val="40"/>
+          <w:u w:val="single"/>
+          <w:lang w:val="el-GR"/>
+        </w:rPr>
+        <w:t xml:space="preserve"> </w:t>
+      </w:r>
+      <w:proofErr w:type="spellStart"/>
+      <w:r>
+        <w:rPr>
+          <w:b/>
+          <w:color w:val="808080" w:themeColor="background1" w:themeShade="80"/>
+          <w:sz w:val="40"/>
+          <w:u w:val="single"/>
+          <w:lang w:val="el-GR"/>
+        </w:rPr>
+        <w:t>Diagram</w:t>
+      </w:r>
+      <w:proofErr w:type="spellEnd"/>
+      <w:r>
+        <w:rPr>
+          <w:b/>
+          <w:color w:val="808080" w:themeColor="background1" w:themeShade="80"/>
+          <w:sz w:val="40"/>
+          <w:u w:val="single"/>
+          <w:lang w:val="el-GR"/>
+        </w:rPr>
+        <w:t>)</w:t>
+      </w:r>
+    </w:p>
+    <w:p>
+      <w:pPr>
+        <w:rPr>
+          <w:b/>
           <w:color w:val="538135" w:themeColor="accent6" w:themeShade="BF"/>
           <w:sz w:val="56"/>
           <w:u w:val="single"/>
           <w:lang w:val="el-GR"/>
         </w:rPr>
       </w:pPr>
-    </w:p>
-    <w:p>
-      <w:pPr>
-        <w:rPr>
-          <w:sz w:val="28"/>
-          <w:szCs w:val="28"/>
-          <w:lang w:val="el-GR"/>
-        </w:rPr>
-      </w:pPr>
-    </w:p>
-    <w:p>
-      <w:pPr>
-        <w:rPr>
-          <w:b/>
+      <w:r>
+        <w:rPr>
+          <w:noProof/>
           <w:color w:val="538135" w:themeColor="accent6" w:themeShade="BF"/>
           <w:sz w:val="56"/>
-          <w:u w:val="single"/>
-          <w:lang w:val="el-GR"/>
-        </w:rPr>
-      </w:pPr>
-      <w:r>
+        </w:rPr>
+        <w:drawing>
+          <wp:inline distT="0" distB="0" distL="0" distR="0">
+            <wp:extent cx="6858000" cy="9483725"/>
+            <wp:effectExtent l="0" t="0" r="0" b="3175"/>
+            <wp:docPr id="7" name="Picture 7"/>
+            <wp:cNvGraphicFramePr>
+              <a:graphicFrameLocks xmlns:a="http://schemas.openxmlformats.org/drawingml/2006/main" noChangeAspect="1"/>
+            </wp:cNvGraphicFramePr>
+            <a:graphic xmlns:a="http://schemas.openxmlformats.org/drawingml/2006/main">
+              <a:graphicData uri="http://schemas.openxmlformats.org/drawingml/2006/picture">
+                <pic:pic xmlns:pic="http://schemas.openxmlformats.org/drawingml/2006/picture">
+                  <pic:nvPicPr>
+                    <pic:cNvPr id="7" name="(Admin)Καταχώρηση_ενημέρωση_διαγραφή υπηρεσίας.png"/>
+                    <pic:cNvPicPr/>
+                  </pic:nvPicPr>
+                  <pic:blipFill>
+                    <a:blip r:embed="rId20">
+                      <a:extLst>
+                        <a:ext uri="{28A0092B-C50C-407E-A947-70E740481C1C}">
+                          <a14:useLocalDpi xmlns:a14="http://schemas.microsoft.com/office/drawing/2010/main" val="0"/>
+                        </a:ext>
+                      </a:extLst>
+                    </a:blip>
+                    <a:stretch>
+                      <a:fillRect/>
+                    </a:stretch>
+                  </pic:blipFill>
+                  <pic:spPr>
+                    <a:xfrm>
+                      <a:off x="0" y="0"/>
+                      <a:ext cx="6858000" cy="9483725"/>
+                    </a:xfrm>
+                    <a:prstGeom prst="rect">
+                      <a:avLst/>
+                    </a:prstGeom>
+                  </pic:spPr>
+                </pic:pic>
+              </a:graphicData>
+            </a:graphic>
+          </wp:inline>
+        </w:drawing>
+      </w:r>
+    </w:p>
+    <w:p>
+      <w:pPr>
+        <w:rPr>
+          <w:sz w:val="28"/>
+          <w:szCs w:val="28"/>
+          <w:lang w:val="el-GR"/>
+        </w:rPr>
+      </w:pPr>
+      <w:r>
+        <w:rPr>
+          <w:sz w:val="28"/>
+          <w:szCs w:val="28"/>
+          <w:lang w:val="el-GR"/>
+        </w:rPr>
+        <w:t xml:space="preserve">Αρχικά ο </w:t>
+      </w:r>
+      <w:proofErr w:type="spellStart"/>
+      <w:r>
+        <w:rPr>
+          <w:sz w:val="28"/>
+          <w:szCs w:val="28"/>
+          <w:lang w:val="el-GR"/>
+        </w:rPr>
+        <w:t>Admin</w:t>
+      </w:r>
+      <w:proofErr w:type="spellEnd"/>
+      <w:r>
+        <w:rPr>
+          <w:sz w:val="28"/>
+          <w:szCs w:val="28"/>
+          <w:lang w:val="el-GR"/>
+        </w:rPr>
+        <w:t xml:space="preserve"> συνδέεται στο σύστημα. </w:t>
+      </w:r>
+    </w:p>
+    <w:p>
+      <w:pPr>
+        <w:rPr>
+          <w:sz w:val="28"/>
+          <w:szCs w:val="28"/>
+          <w:lang w:val="el-GR"/>
+        </w:rPr>
+      </w:pPr>
+      <w:r>
+        <w:rPr>
+          <w:sz w:val="28"/>
+          <w:szCs w:val="28"/>
+          <w:lang w:val="el-GR"/>
+        </w:rPr>
+        <w:lastRenderedPageBreak/>
+        <w:t xml:space="preserve">Στην αρχική οθόνη εμφανίζεται λίστα με τις επιλογές </w:t>
+      </w:r>
+      <w:proofErr w:type="spellStart"/>
+      <w:r>
+        <w:rPr>
+          <w:sz w:val="28"/>
+          <w:szCs w:val="28"/>
+          <w:lang w:val="el-GR"/>
+        </w:rPr>
+        <w:t>διαχείρησης</w:t>
+      </w:r>
+      <w:proofErr w:type="spellEnd"/>
+      <w:r>
+        <w:rPr>
+          <w:sz w:val="28"/>
+          <w:szCs w:val="28"/>
+          <w:lang w:val="el-GR"/>
+        </w:rPr>
+        <w:t>(</w:t>
+      </w:r>
+      <w:proofErr w:type="spellStart"/>
+      <w:r>
+        <w:rPr>
+          <w:sz w:val="28"/>
+          <w:szCs w:val="28"/>
+          <w:lang w:val="el-GR"/>
+        </w:rPr>
+        <w:t>διαχείρηση</w:t>
+      </w:r>
+      <w:proofErr w:type="spellEnd"/>
+      <w:r>
+        <w:rPr>
+          <w:sz w:val="28"/>
+          <w:szCs w:val="28"/>
+          <w:lang w:val="el-GR"/>
+        </w:rPr>
+        <w:t xml:space="preserve"> </w:t>
+      </w:r>
+      <w:proofErr w:type="spellStart"/>
+      <w:r>
+        <w:rPr>
+          <w:sz w:val="28"/>
+          <w:szCs w:val="28"/>
+          <w:lang w:val="el-GR"/>
+        </w:rPr>
+        <w:t>ρόλων,διαχείρηση</w:t>
+      </w:r>
+      <w:proofErr w:type="spellEnd"/>
+      <w:r>
+        <w:rPr>
+          <w:sz w:val="28"/>
+          <w:szCs w:val="28"/>
+          <w:lang w:val="el-GR"/>
+        </w:rPr>
+        <w:t xml:space="preserve"> </w:t>
+      </w:r>
+      <w:proofErr w:type="spellStart"/>
+      <w:r>
+        <w:rPr>
+          <w:sz w:val="28"/>
+          <w:szCs w:val="28"/>
+          <w:lang w:val="el-GR"/>
+        </w:rPr>
+        <w:t>χρηστών,διαχείρηση</w:t>
+      </w:r>
+      <w:proofErr w:type="spellEnd"/>
+      <w:r>
+        <w:rPr>
+          <w:sz w:val="28"/>
+          <w:szCs w:val="28"/>
+          <w:lang w:val="el-GR"/>
+        </w:rPr>
+        <w:t xml:space="preserve"> υπηρεσιών).</w:t>
+      </w:r>
+    </w:p>
+    <w:p>
+      <w:pPr>
+        <w:rPr>
+          <w:sz w:val="28"/>
+          <w:szCs w:val="28"/>
+          <w:lang w:val="el-GR"/>
+        </w:rPr>
+      </w:pPr>
+      <w:r>
+        <w:rPr>
+          <w:sz w:val="28"/>
+          <w:szCs w:val="28"/>
+          <w:lang w:val="el-GR"/>
+        </w:rPr>
+        <w:t xml:space="preserve">Ο χρήστης επιλέγει </w:t>
+      </w:r>
+      <w:proofErr w:type="spellStart"/>
+      <w:r>
+        <w:rPr>
+          <w:sz w:val="28"/>
+          <w:szCs w:val="28"/>
+          <w:lang w:val="el-GR"/>
+        </w:rPr>
+        <w:t>διαχείρηση</w:t>
+      </w:r>
+      <w:proofErr w:type="spellEnd"/>
+      <w:r>
+        <w:rPr>
+          <w:sz w:val="28"/>
+          <w:szCs w:val="28"/>
+          <w:lang w:val="el-GR"/>
+        </w:rPr>
+        <w:t xml:space="preserve"> υπηρεσιών. </w:t>
+      </w:r>
+    </w:p>
+    <w:p>
+      <w:pPr>
+        <w:rPr>
+          <w:sz w:val="28"/>
+          <w:szCs w:val="28"/>
+          <w:lang w:val="el-GR"/>
+        </w:rPr>
+      </w:pPr>
+      <w:r>
+        <w:rPr>
+          <w:sz w:val="28"/>
+          <w:szCs w:val="28"/>
+          <w:lang w:val="el-GR"/>
+        </w:rPr>
+        <w:t>Εμφανίζεται λίστα με τις υπηρεσίες που υπάρχουν όπως και μια επιλογή για καταχώρηση νέας υπηρεσίας.</w:t>
+      </w:r>
+    </w:p>
+    <w:p>
+      <w:pPr>
+        <w:rPr>
+          <w:sz w:val="28"/>
+          <w:szCs w:val="28"/>
+          <w:lang w:val="el-GR"/>
+        </w:rPr>
+      </w:pPr>
+      <w:r>
+        <w:rPr>
+          <w:sz w:val="28"/>
+          <w:szCs w:val="28"/>
+          <w:lang w:val="el-GR"/>
+        </w:rPr>
+        <w:t xml:space="preserve">Αν ο χρήστης επιλέξει καταχώρηση νέας υπηρεσίας εμφανίζεται μια φόρμα για συμπλήρωση στοιχείων της νέας </w:t>
+      </w:r>
+      <w:proofErr w:type="spellStart"/>
+      <w:r>
+        <w:rPr>
+          <w:sz w:val="28"/>
+          <w:szCs w:val="28"/>
+          <w:lang w:val="el-GR"/>
+        </w:rPr>
+        <w:t>υπηρεσίας.H</w:t>
+      </w:r>
+      <w:proofErr w:type="spellEnd"/>
+      <w:r>
+        <w:rPr>
+          <w:sz w:val="28"/>
+          <w:szCs w:val="28"/>
+          <w:lang w:val="el-GR"/>
+        </w:rPr>
+        <w:t xml:space="preserve"> φόρμα ελέγχεται για λάθη. Αν υπάρχουν, το σύστημα ενημερώνει με μήνυμα. Αν η φόρμα είναι σωστή η υ</w:t>
+      </w:r>
+      <w:r>
+        <w:rPr>
+          <w:sz w:val="28"/>
+          <w:szCs w:val="28"/>
+          <w:lang w:val="el-GR"/>
+        </w:rPr>
+        <w:t>πηρεσία αποθηκεύεται στην βάση.</w:t>
+      </w:r>
+    </w:p>
+    <w:p>
+      <w:pPr>
+        <w:rPr>
+          <w:sz w:val="28"/>
+          <w:szCs w:val="28"/>
+          <w:lang w:val="el-GR"/>
+        </w:rPr>
+      </w:pPr>
+      <w:r>
+        <w:rPr>
+          <w:sz w:val="28"/>
+          <w:szCs w:val="28"/>
+          <w:lang w:val="el-GR"/>
+        </w:rPr>
+        <w:t>Αν ο χρήστης επιλέξει υπάρχουσα υπηρεσία εμφανίζονται επιλογές για διαγραφή και για επεξεργασία της υπηρεσίας.</w:t>
+      </w:r>
+    </w:p>
+    <w:p>
+      <w:pPr>
+        <w:rPr>
+          <w:sz w:val="28"/>
+          <w:szCs w:val="28"/>
+          <w:lang w:val="el-GR"/>
+        </w:rPr>
+      </w:pPr>
+      <w:r>
+        <w:rPr>
+          <w:sz w:val="28"/>
+          <w:szCs w:val="28"/>
+          <w:lang w:val="el-GR"/>
+        </w:rPr>
+        <w:t xml:space="preserve">Αν ο χρήστης επιλέξει διαγραφή της υπηρεσίας εμφανίζεται μήνυμα για επιβεβαίωση της διαγραφής. Αν ο χρήστης πατήσει ναι η υπηρεσία διαγράφεται από την βάση και το σύστημα επιστρέφει </w:t>
+      </w:r>
+      <w:proofErr w:type="spellStart"/>
+      <w:r>
+        <w:rPr>
+          <w:sz w:val="28"/>
+          <w:szCs w:val="28"/>
+          <w:lang w:val="el-GR"/>
+        </w:rPr>
+        <w:t>στo</w:t>
+      </w:r>
+      <w:proofErr w:type="spellEnd"/>
+      <w:r>
+        <w:rPr>
+          <w:sz w:val="28"/>
+          <w:szCs w:val="28"/>
+          <w:lang w:val="el-GR"/>
+        </w:rPr>
+        <w:t xml:space="preserve"> μενού με την λίστα των υπηρεσιών, αλλιώς επιστρέφει απλά στο μενού επεξερ</w:t>
+      </w:r>
+      <w:r>
+        <w:rPr>
+          <w:sz w:val="28"/>
+          <w:szCs w:val="28"/>
+          <w:lang w:val="el-GR"/>
+        </w:rPr>
+        <w:t>γασίας/διαγραφής της υπηρεσίας.</w:t>
+      </w:r>
+    </w:p>
+    <w:p>
+      <w:pPr>
+        <w:rPr>
+          <w:sz w:val="28"/>
+          <w:szCs w:val="28"/>
+          <w:lang w:val="el-GR"/>
+        </w:rPr>
+      </w:pPr>
+      <w:r>
+        <w:rPr>
+          <w:sz w:val="28"/>
+          <w:szCs w:val="28"/>
+          <w:lang w:val="el-GR"/>
+        </w:rPr>
+        <w:t>Αν ο χρήστης επιλέξει επεξεργασία της υπηρεσίας εμφανίζεται λίστα με τα δικαιώματα εκτέλεσης της υπηρεσίας(ρόλοι που μπορούν να εκτελέσουν την υπηρεσία).</w:t>
+      </w:r>
+    </w:p>
+    <w:p>
+      <w:pPr>
+        <w:rPr>
+          <w:sz w:val="28"/>
+          <w:szCs w:val="28"/>
+          <w:lang w:val="el-GR"/>
+        </w:rPr>
+      </w:pPr>
+      <w:r>
+        <w:rPr>
+          <w:sz w:val="28"/>
+          <w:szCs w:val="28"/>
+          <w:lang w:val="el-GR"/>
+        </w:rPr>
+        <w:t>Αν ο χρήστης επιλέξει υπάρχων δικαίωμα εκτέλεσης, εμφανίζεται μήνυμα επιβεβαίωσης διαγραφής του δικαιώματος.</w:t>
+      </w:r>
+      <w:r>
+        <w:rPr>
+          <w:sz w:val="28"/>
+          <w:szCs w:val="28"/>
+          <w:lang w:val="el-GR"/>
+        </w:rPr>
+        <w:t xml:space="preserve"> </w:t>
+      </w:r>
+      <w:r>
+        <w:rPr>
+          <w:sz w:val="28"/>
+          <w:szCs w:val="28"/>
+          <w:lang w:val="el-GR"/>
+        </w:rPr>
+        <w:t>Ανάλογα με την απάντηση το δικαίωμα διαγράφεται ή όχι.</w:t>
+      </w:r>
+    </w:p>
+    <w:p>
+      <w:pPr>
+        <w:rPr>
+          <w:sz w:val="28"/>
+          <w:szCs w:val="28"/>
+          <w:lang w:val="el-GR"/>
+        </w:rPr>
+      </w:pPr>
+      <w:r>
+        <w:rPr>
+          <w:sz w:val="28"/>
+          <w:szCs w:val="28"/>
+          <w:lang w:val="el-GR"/>
+        </w:rPr>
+        <w:t xml:space="preserve">Αν ο χρήστης επιλέξει προσθήκη νέου δικαιώματος εμφανίζεται λίστα με τους ρόλους πού δεν έχουν δικαίωμα </w:t>
+      </w:r>
+      <w:r>
+        <w:rPr>
+          <w:sz w:val="28"/>
+          <w:szCs w:val="28"/>
+          <w:lang w:val="el-GR"/>
+        </w:rPr>
+        <w:t>εκτέλεσης</w:t>
+      </w:r>
+      <w:r>
+        <w:rPr>
+          <w:sz w:val="28"/>
+          <w:szCs w:val="28"/>
+          <w:lang w:val="el-GR"/>
+        </w:rPr>
+        <w:t xml:space="preserve"> της υπηρεσίας.</w:t>
+      </w:r>
+      <w:r>
+        <w:rPr>
+          <w:sz w:val="28"/>
+          <w:szCs w:val="28"/>
+          <w:lang w:val="el-GR"/>
+        </w:rPr>
+        <w:t xml:space="preserve"> </w:t>
+      </w:r>
+      <w:r>
+        <w:rPr>
+          <w:sz w:val="28"/>
+          <w:szCs w:val="28"/>
+          <w:lang w:val="el-GR"/>
+        </w:rPr>
+        <w:t>Επιλέγει τον ρόλο που θέλει και το σύστημα προσθέτει το δικαίωμα εκτέλεσης.</w:t>
+      </w:r>
+    </w:p>
+    <w:p>
+      <w:pPr>
+        <w:rPr>
+          <w:sz w:val="28"/>
+          <w:szCs w:val="28"/>
+          <w:lang w:val="el-GR"/>
+        </w:rPr>
+      </w:pPr>
+      <w:r>
+        <w:rPr>
+          <w:sz w:val="28"/>
+          <w:szCs w:val="28"/>
+          <w:lang w:val="el-GR"/>
+        </w:rPr>
+        <w:t>Αν ο χρήστης επιλέξει αποθήκευση αλλαγών και επιβεβαιώσει, οι αλλαγές που έγιναν στα δικαιώματα εκτέλεσης αποθηκεύονται στην βάση.</w:t>
+      </w:r>
+      <w:r>
+        <w:rPr>
+          <w:sz w:val="28"/>
+          <w:szCs w:val="28"/>
+          <w:lang w:val="el-GR"/>
+        </w:rPr>
+        <w:t xml:space="preserve"> </w:t>
+      </w:r>
+      <w:r>
+        <w:rPr>
+          <w:sz w:val="28"/>
+          <w:szCs w:val="28"/>
+          <w:lang w:val="el-GR"/>
+        </w:rPr>
+        <w:t>Αλλιώς οι αλλαγές ακυρώνονται. Το σύστημα επιστρέφει στην λίστα με τα δικαιώματα εκτέλεσης.</w:t>
+      </w:r>
+    </w:p>
+    <w:p>
+      <w:pPr>
         <w:rPr>
           <w:b/>
           <w:color w:val="538135" w:themeColor="accent6" w:themeShade="BF"/>
@@ -4837,8 +10072,7 @@
           <w:u w:val="single"/>
           <w:lang w:val="el-GR"/>
         </w:rPr>
-        <w:t>5</w:t>
-      </w:r>
+      </w:pPr>
       <w:r>
         <w:rPr>
           <w:b/>
@@ -4847,7 +10081,7 @@
           <w:u w:val="single"/>
           <w:lang w:val="el-GR"/>
         </w:rPr>
-        <w:t>. Προσχέδια (</w:t>
+        <w:t>5</w:t>
       </w:r>
       <w:r>
         <w:rPr>
@@ -4855,8 +10089,9 @@
           <w:color w:val="538135" w:themeColor="accent6" w:themeShade="BF"/>
           <w:sz w:val="56"/>
           <w:u w:val="single"/>
-        </w:rPr>
-        <w:t>Mockups</w:t>
+          <w:lang w:val="el-GR"/>
+        </w:rPr>
+        <w:t>. Προσχέδια (</w:t>
       </w:r>
       <w:r>
         <w:rPr>
@@ -4864,6 +10099,15 @@
           <w:color w:val="538135" w:themeColor="accent6" w:themeShade="BF"/>
           <w:sz w:val="56"/>
           <w:u w:val="single"/>
+        </w:rPr>
+        <w:t>Mockups</w:t>
+      </w:r>
+      <w:r>
+        <w:rPr>
+          <w:b/>
+          <w:color w:val="538135" w:themeColor="accent6" w:themeShade="BF"/>
+          <w:sz w:val="56"/>
+          <w:u w:val="single"/>
           <w:lang w:val="el-GR"/>
         </w:rPr>
         <w:t>)</w:t>
@@ -4892,7 +10136,7 @@
         </w:rPr>
         <w:t xml:space="preserve">Με τη χρήση του εργαλείου </w:t>
       </w:r>
-      <w:hyperlink r:id="rId15" w:history="1">
+      <w:hyperlink r:id="rId21" w:history="1">
         <w:r>
           <w:rPr>
             <w:rStyle w:val="Hyperlink"/>
@@ -4992,7 +10236,7 @@
           <w:lang w:val="el-GR"/>
         </w:rPr>
       </w:pPr>
-      <w:hyperlink r:id="rId16" w:history="1">
+      <w:hyperlink r:id="rId22" w:history="1">
         <w:r>
           <w:rPr>
             <w:rStyle w:val="Hyperlink"/>
@@ -5144,7 +10388,7 @@
           <w:lang w:val="el-GR"/>
         </w:rPr>
       </w:pPr>
-      <w:hyperlink r:id="rId17" w:history="1">
+      <w:hyperlink r:id="rId23" w:history="1">
         <w:r>
           <w:rPr>
             <w:rStyle w:val="Hyperlink"/>
@@ -5212,7 +10456,7 @@
           <w:lang w:val="el-GR"/>
         </w:rPr>
       </w:pPr>
-      <w:hyperlink r:id="rId18" w:history="1">
+      <w:hyperlink r:id="rId24" w:history="1">
         <w:r>
           <w:rPr>
             <w:rStyle w:val="Hyperlink"/>
@@ -5253,50 +10497,21 @@
           <w:t>/</w:t>
         </w:r>
       </w:hyperlink>
-    </w:p>
-    <w:p>
-      <w:pPr>
-        <w:rPr>
-          <w:rStyle w:val="Hyperlink"/>
-          <w:lang w:val="el-GR"/>
-        </w:rPr>
-      </w:pPr>
-      <w:r>
-        <w:rPr>
-          <w:rStyle w:val="Hyperlink"/>
-          <w:lang w:val="el-GR"/>
-        </w:rPr>
-        <w:t>http://www.guru99.com/integration-testing.html</w:t>
-      </w:r>
-    </w:p>
-    <w:p>
-      <w:pPr>
-        <w:rPr>
-          <w:b/>
-          <w:color w:val="538135" w:themeColor="accent6" w:themeShade="BF"/>
-          <w:sz w:val="56"/>
-          <w:u w:val="single"/>
-          <w:lang w:val="el-GR"/>
-        </w:rPr>
-      </w:pPr>
-    </w:p>
-    <w:p>
-      <w:pPr>
-        <w:rPr>
-          <w:lang w:val="el-GR"/>
-        </w:rPr>
-      </w:pPr>
-    </w:p>
-    <w:p>
-      <w:pPr>
-        <w:rPr>
+      <w:bookmarkStart w:id="0" w:name="_GoBack"/>
+      <w:bookmarkEnd w:id="0"/>
+    </w:p>
+    <w:p>
+      <w:pPr>
+        <w:rPr>
+          <w:color w:val="0563C1" w:themeColor="hyperlink"/>
+          <w:u w:val="single"/>
           <w:lang w:val="el-GR"/>
         </w:rPr>
       </w:pPr>
     </w:p>
     <w:sectPr>
-      <w:headerReference w:type="default" r:id="rId19"/>
-      <w:footerReference w:type="default" r:id="rId20"/>
+      <w:headerReference w:type="default" r:id="rId25"/>
+      <w:footerReference w:type="default" r:id="rId26"/>
       <w:pgSz w:w="12240" w:h="20160" w:code="5"/>
       <w:pgMar w:top="1440" w:right="720" w:bottom="1440" w:left="720" w:header="720" w:footer="720" w:gutter="0"/>
       <w:pgNumType w:start="0"/>
@@ -5419,7 +10634,7 @@
                                   <w:noProof/>
                                   <w:lang w:val="el-GR"/>
                                 </w:rPr>
-                                <w:t>6</w:t>
+                                <w:t>10</w:t>
                               </w:r>
                               <w:r>
                                 <w:fldChar w:fldCharType="end"/>
@@ -5483,7 +10698,7 @@
                             <w:noProof/>
                             <w:lang w:val="el-GR"/>
                           </w:rPr>
-                          <w:t>6</w:t>
+                          <w:t>10</w:t>
                         </w:r>
                         <w:r>
                           <w:fldChar w:fldCharType="end"/>
@@ -7243,7 +12458,7 @@
 </file>
 
 <file path=customXml/itemProps2.xml><?xml version="1.0" encoding="utf-8"?>
-<ds:datastoreItem xmlns:ds="http://schemas.openxmlformats.org/officeDocument/2006/customXml" ds:itemID="{44608839-2E96-42C8-8CFA-1CE34387FBEB}">
+<ds:datastoreItem xmlns:ds="http://schemas.openxmlformats.org/officeDocument/2006/customXml" ds:itemID="{327C65BE-E3BF-4A6B-B9B5-8B78C0D9B27D}">
   <ds:schemaRefs>
     <ds:schemaRef ds:uri="http://schemas.openxmlformats.org/officeDocument/2006/bibliography"/>
   </ds:schemaRefs>

--- a/group-3-project-4.docx
+++ b/group-3-project-4.docx
@@ -1609,8 +1609,6 @@
         </w:rPr>
         <w:t>………</w:t>
       </w:r>
-      <w:bookmarkStart w:id="0" w:name="_GoBack"/>
-      <w:bookmarkEnd w:id="0"/>
       <w:r>
         <w:rPr>
           <w:color w:val="000000" w:themeColor="text1"/>
@@ -1938,17 +1936,7 @@
           <w:vertAlign w:val="subscript"/>
           <w:lang w:val="el-GR"/>
         </w:rPr>
-        <w:t>…………………</w:t>
-      </w:r>
-      <w:r>
-        <w:rPr>
-          <w:color w:val="000000" w:themeColor="text1"/>
-          <w:sz w:val="28"/>
-          <w:szCs w:val="28"/>
-          <w:vertAlign w:val="subscript"/>
-          <w:lang w:val="el-GR"/>
-        </w:rPr>
-        <w:t>…..</w:t>
+        <w:t>……………………..</w:t>
       </w:r>
       <w:r>
         <w:rPr>
@@ -2525,17 +2513,7 @@
           <w:vertAlign w:val="subscript"/>
           <w:lang w:val="el-GR"/>
         </w:rPr>
-        <w:t>…………………</w:t>
-      </w:r>
-      <w:r>
-        <w:rPr>
-          <w:color w:val="000000" w:themeColor="text1"/>
-          <w:sz w:val="28"/>
-          <w:szCs w:val="28"/>
-          <w:vertAlign w:val="subscript"/>
-          <w:lang w:val="el-GR"/>
-        </w:rPr>
-        <w:t>…………</w:t>
+        <w:t>……………………………</w:t>
       </w:r>
       <w:r>
         <w:rPr>
@@ -3451,7 +3429,7 @@
           <w:lang w:val="el-GR"/>
         </w:rPr>
       </w:pPr>
-      <w:bookmarkStart w:id="1" w:name="usecase"/>
+      <w:bookmarkStart w:id="0" w:name="usecase"/>
       <w:r>
         <w:rPr>
           <w:b/>
@@ -3767,7 +3745,7 @@
         <w:t>Υπάρχει και η υπηρεσία διαχείρισης καταλόγου χρηστών που είναι ξεχωριστή και έχει πρόσβαση μόνο ο διαχειριστής του συστήματος. Μπορεί να δημιουργεί να τροποποιεί και να διαγράφει χρήστες , ρόλους και τα δικαιώματα(υποστηριζόμενες υπηρεσίες) που έχει κάθε ρόλος.</w:t>
       </w:r>
     </w:p>
-    <w:bookmarkEnd w:id="1"/>
+    <w:bookmarkEnd w:id="0"/>
     <w:p>
       <w:pPr>
         <w:rPr>
@@ -5017,8 +4995,8 @@
         </w:rPr>
         <w:drawing>
           <wp:inline distT="0" distB="0" distL="0" distR="0">
-            <wp:extent cx="5324485" cy="5277485"/>
-            <wp:effectExtent l="0" t="0" r="9525" b="0"/>
+            <wp:extent cx="5324485" cy="5277484"/>
+            <wp:effectExtent l="0" t="0" r="0" b="0"/>
             <wp:docPr id="3" name="Εικόνα 3"/>
             <wp:cNvGraphicFramePr>
               <a:graphicFrameLocks xmlns:a="http://schemas.openxmlformats.org/drawingml/2006/main" noChangeAspect="1"/>
@@ -5045,7 +5023,7 @@
                   <pic:spPr>
                     <a:xfrm>
                       <a:off x="0" y="0"/>
-                      <a:ext cx="5324485" cy="5277485"/>
+                      <a:ext cx="5324485" cy="5277484"/>
                     </a:xfrm>
                     <a:prstGeom prst="rect">
                       <a:avLst/>
@@ -5173,32 +5151,66 @@
           <w:szCs w:val="28"/>
           <w:lang w:val="el-GR"/>
         </w:rPr>
-        <w:t xml:space="preserve">Ο πελάτης αναζητείται στη βάση δεδομένων. Αν ο πελάτης δεν βρεθεί τότε ο υπάλληλος εισάγει τα στοιχεία του και τα αποθηκεύει. </w:t>
-      </w:r>
-    </w:p>
-    <w:p>
-      <w:pPr>
-        <w:rPr>
-          <w:sz w:val="28"/>
-          <w:szCs w:val="28"/>
-          <w:lang w:val="el-GR"/>
-        </w:rPr>
-      </w:pPr>
-      <w:r>
-        <w:rPr>
-          <w:sz w:val="28"/>
-          <w:szCs w:val="28"/>
-          <w:lang w:val="el-GR"/>
-        </w:rPr>
-        <w:t>Στη συνέχεια ο υπάλληλος συμπληρώνει μια αίτηση για τη δημιουργία νέας ασφάλειας που περιλαμβ</w:t>
-      </w:r>
-      <w:r>
-        <w:rPr>
-          <w:sz w:val="28"/>
-          <w:szCs w:val="28"/>
-          <w:lang w:val="el-GR"/>
-        </w:rPr>
-        <w:t xml:space="preserve">άνει κυρίως στοιχεία για το όχημα που θέλει να ασφαλίσει ο πελάτης. </w:t>
+        <w:t xml:space="preserve">Αν δεν υπάρχει ήδη ο πελάτης (δεν έχει κάνει άλλη ασφάλεια στην εταιρία) στην εσωτερική </w:t>
+      </w:r>
+      <w:proofErr w:type="spellStart"/>
+      <w:r>
+        <w:rPr>
+          <w:sz w:val="28"/>
+          <w:szCs w:val="28"/>
+          <w:lang w:val="el-GR"/>
+        </w:rPr>
+        <w:t>βαση</w:t>
+      </w:r>
+      <w:proofErr w:type="spellEnd"/>
+      <w:r>
+        <w:rPr>
+          <w:sz w:val="28"/>
+          <w:szCs w:val="28"/>
+          <w:lang w:val="el-GR"/>
+        </w:rPr>
+        <w:t xml:space="preserve"> τότε</w:t>
+      </w:r>
+      <w:r>
+        <w:rPr>
+          <w:sz w:val="28"/>
+          <w:szCs w:val="28"/>
+          <w:lang w:val="el-GR"/>
+        </w:rPr>
+        <w:t xml:space="preserve"> αναζητούνται τα στοιχεία του σε μια εθνική</w:t>
+      </w:r>
+      <w:r>
+        <w:rPr>
+          <w:sz w:val="28"/>
+          <w:szCs w:val="28"/>
+          <w:lang w:val="el-GR"/>
+        </w:rPr>
+        <w:t xml:space="preserve"> βάση δεδομένων.</w:t>
+      </w:r>
+    </w:p>
+    <w:p>
+      <w:pPr>
+        <w:rPr>
+          <w:sz w:val="28"/>
+          <w:szCs w:val="28"/>
+          <w:lang w:val="el-GR"/>
+        </w:rPr>
+      </w:pPr>
+      <w:r>
+        <w:rPr>
+          <w:sz w:val="28"/>
+          <w:szCs w:val="28"/>
+          <w:lang w:val="el-GR"/>
+        </w:rPr>
+        <w:t>Στη συνέχεια ο υπάλληλος συμπληρώνει μια αίτηση γ</w:t>
+      </w:r>
+      <w:r>
+        <w:rPr>
+          <w:sz w:val="28"/>
+          <w:szCs w:val="28"/>
+          <w:lang w:val="el-GR"/>
+        </w:rPr>
+        <w:t>ια τη δημιουργία νέας ασφάλειας.</w:t>
       </w:r>
     </w:p>
     <w:p>
@@ -5232,25 +5244,59 @@
           <w:szCs w:val="28"/>
           <w:lang w:val="el-GR"/>
         </w:rPr>
+        <w:t xml:space="preserve">Αν όλα πάνε καλά το σύστημα υπολογίζει την τιμή και την έκπτωση, αν αυτή υπάρχει, και τα δείχνει στον υπάλληλο. </w:t>
+      </w:r>
+    </w:p>
+    <w:p>
+      <w:pPr>
+        <w:rPr>
+          <w:sz w:val="28"/>
+          <w:szCs w:val="28"/>
+          <w:lang w:val="el-GR"/>
+        </w:rPr>
+      </w:pPr>
+      <w:r>
+        <w:rPr>
+          <w:sz w:val="28"/>
+          <w:szCs w:val="28"/>
+          <w:lang w:val="el-GR"/>
+        </w:rPr>
         <w:lastRenderedPageBreak/>
-        <w:t xml:space="preserve">Αν όλα πάνε καλά το σύστημα υπολογίζει την τιμή και την έκπτωση, αν αυτή υπάρχει, και τα δείχνει στον υπάλληλο. </w:t>
-      </w:r>
-    </w:p>
-    <w:p>
-      <w:pPr>
-        <w:rPr>
-          <w:sz w:val="28"/>
-          <w:szCs w:val="28"/>
-          <w:lang w:val="el-GR"/>
-        </w:rPr>
-      </w:pPr>
-      <w:r>
-        <w:rPr>
-          <w:sz w:val="28"/>
-          <w:szCs w:val="28"/>
-          <w:lang w:val="el-GR"/>
-        </w:rPr>
-        <w:t xml:space="preserve">Από κει και πέρα αν ο υπάλληλος εγκρίνει την ασφάλεια τότε αυτή αποθηκεύεται στη βάση, αλλιώς έχει την δυνατότητα να δημιουργήσει μια νέα αίτηση </w:t>
+        <w:t>Από κει και πέρα αν ο υπάλληλος εγκρίνει την ασφάλεια τότε αυτή αποθηκεύεται στη βάση</w:t>
+      </w:r>
+      <w:r>
+        <w:rPr>
+          <w:sz w:val="28"/>
+          <w:szCs w:val="28"/>
+          <w:lang w:val="el-GR"/>
+        </w:rPr>
+        <w:t xml:space="preserve"> μαζί με τα στοιχεία του</w:t>
+      </w:r>
+      <w:r>
+        <w:rPr>
+          <w:sz w:val="28"/>
+          <w:szCs w:val="28"/>
+          <w:lang w:val="el-GR"/>
+        </w:rPr>
+        <w:t xml:space="preserve"> πελάτη και του οχήματος</w:t>
+      </w:r>
+      <w:r>
+        <w:rPr>
+          <w:sz w:val="28"/>
+          <w:szCs w:val="28"/>
+          <w:lang w:val="el-GR"/>
+        </w:rPr>
+        <w:t xml:space="preserve"> (αν δεν υπάρχουν)</w:t>
+      </w:r>
+      <w:bookmarkStart w:id="1" w:name="_GoBack"/>
+      <w:bookmarkEnd w:id="1"/>
+      <w:r>
+        <w:rPr>
+          <w:sz w:val="28"/>
+          <w:szCs w:val="28"/>
+          <w:lang w:val="el-GR"/>
+        </w:rPr>
+        <w:t xml:space="preserve">, αλλιώς έχει την δυνατότητα να δημιουργήσει μια νέα αίτηση </w:t>
       </w:r>
       <w:r>
         <w:rPr>
@@ -5502,24 +5548,24 @@
           <w:szCs w:val="28"/>
           <w:lang w:val="el-GR"/>
         </w:rPr>
+        <w:t xml:space="preserve">Στη συνέχεια ο υπάλληλος συμπληρώνει μια αίτηση για την επεξεργασία της ασφάλειας. </w:t>
+      </w:r>
+    </w:p>
+    <w:p>
+      <w:pPr>
+        <w:rPr>
+          <w:sz w:val="28"/>
+          <w:szCs w:val="28"/>
+          <w:lang w:val="el-GR"/>
+        </w:rPr>
+      </w:pPr>
+      <w:r>
+        <w:rPr>
+          <w:sz w:val="28"/>
+          <w:szCs w:val="28"/>
+          <w:lang w:val="el-GR"/>
+        </w:rPr>
         <w:lastRenderedPageBreak/>
-        <w:t xml:space="preserve">Στη συνέχεια ο υπάλληλος συμπληρώνει μια αίτηση για την επεξεργασία της ασφάλειας. </w:t>
-      </w:r>
-    </w:p>
-    <w:p>
-      <w:pPr>
-        <w:rPr>
-          <w:sz w:val="28"/>
-          <w:szCs w:val="28"/>
-          <w:lang w:val="el-GR"/>
-        </w:rPr>
-      </w:pPr>
-      <w:r>
-        <w:rPr>
-          <w:sz w:val="28"/>
-          <w:szCs w:val="28"/>
-          <w:lang w:val="el-GR"/>
-        </w:rPr>
         <w:t xml:space="preserve">Αν υπάρξει κάποιο πρόβλημα με την αίτηση ο υπάλληλος ενημερώνεται για να την διορθώσει. </w:t>
       </w:r>
     </w:p>
@@ -6929,7 +6975,6 @@
           <w:szCs w:val="28"/>
           <w:lang w:val="el-GR"/>
         </w:rPr>
-        <w:lastRenderedPageBreak/>
         <w:t>Α</w:t>
       </w:r>
       <w:r>
@@ -8293,7 +8338,6 @@
           <w:u w:val="single"/>
           <w:lang w:val="el-GR"/>
         </w:rPr>
-        <w:lastRenderedPageBreak/>
         <w:t xml:space="preserve">4.2  </w:t>
       </w:r>
       <w:r>
@@ -8368,6 +8412,7 @@
           <w:color w:val="808080" w:themeColor="background1" w:themeShade="80"/>
           <w:sz w:val="40"/>
         </w:rPr>
+        <w:lastRenderedPageBreak/>
         <w:drawing>
           <wp:inline distT="0" distB="0" distL="0" distR="0">
             <wp:extent cx="6858000" cy="4299154"/>
@@ -8451,6 +8496,7 @@
           <w:sz w:val="28"/>
           <w:szCs w:val="28"/>
           <w:u w:val="single"/>
+          <w:lang w:val="el-GR"/>
         </w:rPr>
       </w:pPr>
       <w:proofErr w:type="spellStart"/>
@@ -8481,6 +8527,7 @@
           <w:sz w:val="28"/>
           <w:szCs w:val="28"/>
           <w:u w:val="single"/>
+          <w:lang w:val="el-GR"/>
         </w:rPr>
         <w:t>:</w:t>
       </w:r>
@@ -9125,6 +9172,7 @@
           <w:color w:val="808080" w:themeColor="background1" w:themeShade="80"/>
           <w:sz w:val="40"/>
           <w:u w:val="single"/>
+          <w:lang w:val="el-GR"/>
         </w:rPr>
       </w:pPr>
     </w:p>
@@ -10767,7 +10815,7 @@
                                   <w:noProof/>
                                   <w:lang w:val="el-GR"/>
                                 </w:rPr>
-                                <w:t>13</w:t>
+                                <w:t>6</w:t>
                               </w:r>
                               <w:r>
                                 <w:fldChar w:fldCharType="end"/>
@@ -10831,7 +10879,7 @@
                             <w:noProof/>
                             <w:lang w:val="el-GR"/>
                           </w:rPr>
-                          <w:t>13</w:t>
+                          <w:t>6</w:t>
                         </w:r>
                         <w:r>
                           <w:fldChar w:fldCharType="end"/>
@@ -13090,6 +13138,7 @@
   <w:style w:type="character" w:default="1" w:styleId="DefaultParagraphFont">
     <w:name w:val="Default Paragraph Font"/>
     <w:uiPriority w:val="1"/>
+    <w:semiHidden/>
     <w:unhideWhenUsed/>
   </w:style>
   <w:style w:type="table" w:default="1" w:styleId="TableNormal">
@@ -13697,7 +13746,7 @@
 </file>
 
 <file path=customXml/itemProps2.xml><?xml version="1.0" encoding="utf-8"?>
-<ds:datastoreItem xmlns:ds="http://schemas.openxmlformats.org/officeDocument/2006/customXml" ds:itemID="{D59B0191-7A93-45AD-BBF4-EFB870C33881}">
+<ds:datastoreItem xmlns:ds="http://schemas.openxmlformats.org/officeDocument/2006/customXml" ds:itemID="{6470D38E-57AA-48B7-9E23-767B2ABC218B}">
   <ds:schemaRefs>
     <ds:schemaRef ds:uri="http://schemas.openxmlformats.org/officeDocument/2006/bibliography"/>
   </ds:schemaRefs>

--- a/group-3-project-4.docx
+++ b/group-3-project-4.docx
@@ -2062,8 +2062,20 @@
           <w:vertAlign w:val="subscript"/>
           <w:lang w:val="el-GR"/>
         </w:rPr>
-        <w:t>……….……..</w:t>
-      </w:r>
+        <w:t>……….……</w:t>
+      </w:r>
+      <w:r>
+        <w:rPr>
+          <w:color w:val="000000" w:themeColor="text1"/>
+          <w:sz w:val="28"/>
+          <w:szCs w:val="28"/>
+          <w:vertAlign w:val="subscript"/>
+          <w:lang w:val="el-GR"/>
+        </w:rPr>
+        <w:t>…</w:t>
+      </w:r>
+      <w:bookmarkStart w:id="0" w:name="_GoBack"/>
+      <w:bookmarkEnd w:id="0"/>
       <w:r>
         <w:rPr>
           <w:color w:val="000000" w:themeColor="text1"/>
@@ -2116,7 +2128,24 @@
           <w:szCs w:val="28"/>
           <w:lang w:val="el-GR"/>
         </w:rPr>
-        <w:t xml:space="preserve">3.2 </w:t>
+        <w:t>3.2</w:t>
+      </w:r>
+      <w:r>
+        <w:rPr>
+          <w:color w:val="000000" w:themeColor="text1"/>
+          <w:sz w:val="28"/>
+          <w:szCs w:val="28"/>
+          <w:lang w:val="el-GR"/>
+        </w:rPr>
+        <w:t xml:space="preserve">  Δήλωση και έγκριση ζημιάς (</w:t>
+      </w:r>
+      <w:r>
+        <w:rPr>
+          <w:color w:val="000000" w:themeColor="text1"/>
+          <w:sz w:val="28"/>
+          <w:szCs w:val="28"/>
+        </w:rPr>
+        <w:t>UML</w:t>
       </w:r>
       <w:r>
         <w:rPr>
@@ -2132,26 +2161,8 @@
           <w:color w:val="000000" w:themeColor="text1"/>
           <w:sz w:val="28"/>
           <w:szCs w:val="28"/>
-          <w:lang w:val="el-GR"/>
-        </w:rPr>
-        <w:t>Επεξεργασία υπάρχουσας ασφάλειας</w:t>
-      </w:r>
-      <w:r>
-        <w:rPr>
-          <w:color w:val="000000" w:themeColor="text1"/>
-          <w:sz w:val="28"/>
-          <w:szCs w:val="28"/>
-          <w:lang w:val="el-GR"/>
-        </w:rPr>
-        <w:t xml:space="preserve"> (</w:t>
-      </w:r>
-      <w:r>
-        <w:rPr>
-          <w:color w:val="000000" w:themeColor="text1"/>
-          <w:sz w:val="28"/>
-          <w:szCs w:val="28"/>
-        </w:rPr>
-        <w:t>UML</w:t>
+        </w:rPr>
+        <w:t>Sequence</w:t>
       </w:r>
       <w:r>
         <w:rPr>
@@ -2162,19 +2173,127 @@
         </w:rPr>
         <w:t xml:space="preserve"> </w:t>
       </w:r>
-      <w:proofErr w:type="spellStart"/>
-      <w:r>
-        <w:rPr>
-          <w:color w:val="000000" w:themeColor="text1"/>
-          <w:sz w:val="28"/>
-          <w:szCs w:val="28"/>
-          <w:lang w:val="el-GR"/>
-        </w:rPr>
-        <w:t>Activity</w:t>
-      </w:r>
-      <w:proofErr w:type="spellEnd"/>
-      <w:r>
-        <w:rPr>
+      <w:r>
+        <w:rPr>
+          <w:color w:val="000000" w:themeColor="text1"/>
+          <w:sz w:val="28"/>
+          <w:szCs w:val="28"/>
+        </w:rPr>
+        <w:t>Diagram</w:t>
+      </w:r>
+      <w:r>
+        <w:rPr>
+          <w:color w:val="000000" w:themeColor="text1"/>
+          <w:sz w:val="28"/>
+          <w:szCs w:val="28"/>
+          <w:lang w:val="el-GR"/>
+        </w:rPr>
+        <w:t>)</w:t>
+      </w:r>
+      <w:r>
+        <w:rPr>
+          <w:color w:val="000000" w:themeColor="text1"/>
+          <w:sz w:val="28"/>
+          <w:szCs w:val="28"/>
+          <w:vertAlign w:val="subscript"/>
+          <w:lang w:val="el-GR"/>
+        </w:rPr>
+        <w:t>…</w:t>
+      </w:r>
+      <w:r>
+        <w:rPr>
+          <w:color w:val="000000" w:themeColor="text1"/>
+          <w:sz w:val="28"/>
+          <w:szCs w:val="28"/>
+          <w:vertAlign w:val="subscript"/>
+          <w:lang w:val="el-GR"/>
+        </w:rPr>
+        <w:t>………………………………</w:t>
+      </w:r>
+      <w:r>
+        <w:rPr>
+          <w:color w:val="000000" w:themeColor="text1"/>
+          <w:sz w:val="28"/>
+          <w:szCs w:val="28"/>
+          <w:vertAlign w:val="subscript"/>
+          <w:lang w:val="el-GR"/>
+        </w:rPr>
+        <w:t>.…………</w:t>
+      </w:r>
+      <w:r>
+        <w:rPr>
+          <w:color w:val="000000" w:themeColor="text1"/>
+          <w:sz w:val="28"/>
+          <w:szCs w:val="28"/>
+          <w:vertAlign w:val="subscript"/>
+          <w:lang w:val="el-GR"/>
+        </w:rPr>
+        <w:t>.</w:t>
+      </w:r>
+      <w:r>
+        <w:rPr>
+          <w:color w:val="000000" w:themeColor="text1"/>
+          <w:sz w:val="28"/>
+          <w:szCs w:val="28"/>
+          <w:vertAlign w:val="subscript"/>
+          <w:lang w:val="el-GR"/>
+        </w:rPr>
+        <w:t>……………</w:t>
+      </w:r>
+      <w:r>
+        <w:rPr>
+          <w:color w:val="000000" w:themeColor="text1"/>
+          <w:sz w:val="28"/>
+          <w:szCs w:val="28"/>
+          <w:vertAlign w:val="subscript"/>
+          <w:lang w:val="el-GR"/>
+        </w:rPr>
+        <w:t>…</w:t>
+      </w:r>
+      <w:r>
+        <w:rPr>
+          <w:color w:val="000000" w:themeColor="text1"/>
+          <w:sz w:val="28"/>
+          <w:szCs w:val="28"/>
+          <w:lang w:val="el-GR"/>
+        </w:rPr>
+        <w:t>6</w:t>
+      </w:r>
+    </w:p>
+    <w:p>
+      <w:pPr>
+        <w:rPr>
+          <w:b/>
+          <w:color w:val="000000" w:themeColor="text1"/>
+          <w:sz w:val="28"/>
+          <w:szCs w:val="28"/>
+          <w:lang w:val="el-GR"/>
+        </w:rPr>
+      </w:pPr>
+    </w:p>
+    <w:p>
+      <w:pPr>
+        <w:rPr>
+          <w:b/>
+          <w:color w:val="000000" w:themeColor="text1"/>
+          <w:sz w:val="28"/>
+          <w:szCs w:val="28"/>
+          <w:lang w:val="el-GR"/>
+        </w:rPr>
+      </w:pPr>
+      <w:r>
+        <w:rPr>
+          <w:b/>
+          <w:color w:val="000000" w:themeColor="text1"/>
+          <w:sz w:val="28"/>
+          <w:szCs w:val="28"/>
+          <w:lang w:val="el-GR"/>
+        </w:rPr>
+        <w:t>4.</w:t>
+      </w:r>
+      <w:r>
+        <w:rPr>
+          <w:b/>
           <w:color w:val="000000" w:themeColor="text1"/>
           <w:sz w:val="28"/>
           <w:szCs w:val="28"/>
@@ -2184,14 +2303,37 @@
       </w:r>
       <w:r>
         <w:rPr>
-          <w:color w:val="000000" w:themeColor="text1"/>
-          <w:sz w:val="28"/>
-          <w:szCs w:val="28"/>
-        </w:rPr>
-        <w:t>Diagram</w:t>
-      </w:r>
-      <w:r>
-        <w:rPr>
+          <w:b/>
+          <w:color w:val="000000" w:themeColor="text1"/>
+          <w:sz w:val="28"/>
+          <w:szCs w:val="28"/>
+          <w:lang w:val="el-GR"/>
+        </w:rPr>
+        <w:t xml:space="preserve">Περιγραφή λειτουργικότητας υπηρεσιών </w:t>
+      </w:r>
+      <w:r>
+        <w:rPr>
+          <w:b/>
+          <w:color w:val="000000" w:themeColor="text1"/>
+          <w:sz w:val="28"/>
+          <w:szCs w:val="28"/>
+          <w:lang w:val="el-GR"/>
+        </w:rPr>
+        <w:t>(</w:t>
+      </w:r>
+      <w:r>
+        <w:rPr>
+          <w:b/>
+          <w:color w:val="000000" w:themeColor="text1"/>
+          <w:sz w:val="28"/>
+          <w:szCs w:val="28"/>
+          <w:lang w:val="el-GR"/>
+        </w:rPr>
+        <w:t>Σύστημα διαχείρισης χρηστών</w:t>
+      </w:r>
+      <w:r>
+        <w:rPr>
+          <w:b/>
           <w:color w:val="000000" w:themeColor="text1"/>
           <w:sz w:val="28"/>
           <w:szCs w:val="28"/>
@@ -2207,7 +2349,7 @@
           <w:vertAlign w:val="subscript"/>
           <w:lang w:val="el-GR"/>
         </w:rPr>
-        <w:t>…</w:t>
+        <w:t xml:space="preserve"> </w:t>
       </w:r>
       <w:r>
         <w:rPr>
@@ -2217,192 +2359,7 @@
           <w:vertAlign w:val="subscript"/>
           <w:lang w:val="el-GR"/>
         </w:rPr>
-        <w:t>.</w:t>
-      </w:r>
-      <w:r>
-        <w:rPr>
-          <w:color w:val="000000" w:themeColor="text1"/>
-          <w:sz w:val="28"/>
-          <w:szCs w:val="28"/>
-          <w:vertAlign w:val="subscript"/>
-          <w:lang w:val="el-GR"/>
-        </w:rPr>
-        <w:t>……………………</w:t>
-      </w:r>
-      <w:r>
-        <w:rPr>
-          <w:color w:val="000000" w:themeColor="text1"/>
-          <w:sz w:val="28"/>
-          <w:szCs w:val="28"/>
-          <w:vertAlign w:val="subscript"/>
-          <w:lang w:val="el-GR"/>
-        </w:rPr>
-        <w:t>………</w:t>
-      </w:r>
-      <w:r>
-        <w:rPr>
-          <w:color w:val="000000" w:themeColor="text1"/>
-          <w:sz w:val="28"/>
-          <w:szCs w:val="28"/>
-          <w:vertAlign w:val="subscript"/>
-          <w:lang w:val="el-GR"/>
-        </w:rPr>
-        <w:t>………</w:t>
-      </w:r>
-      <w:r>
-        <w:rPr>
-          <w:color w:val="000000" w:themeColor="text1"/>
-          <w:sz w:val="28"/>
-          <w:szCs w:val="28"/>
-          <w:vertAlign w:val="subscript"/>
-          <w:lang w:val="el-GR"/>
-        </w:rPr>
-        <w:t>…</w:t>
-      </w:r>
-      <w:r>
-        <w:rPr>
-          <w:color w:val="000000" w:themeColor="text1"/>
-          <w:sz w:val="28"/>
-          <w:szCs w:val="28"/>
-          <w:lang w:val="el-GR"/>
-        </w:rPr>
-        <w:t>6</w:t>
-      </w:r>
-    </w:p>
-    <w:p>
-      <w:pPr>
-        <w:pStyle w:val="ListParagraph"/>
-        <w:numPr>
-          <w:ilvl w:val="0"/>
-          <w:numId w:val="3"/>
-        </w:numPr>
-        <w:rPr>
-          <w:b/>
-          <w:color w:val="000000" w:themeColor="text1"/>
-          <w:sz w:val="28"/>
-          <w:szCs w:val="28"/>
-          <w:lang w:val="el-GR"/>
-        </w:rPr>
-      </w:pPr>
-      <w:r>
-        <w:rPr>
-          <w:color w:val="000000" w:themeColor="text1"/>
-          <w:sz w:val="28"/>
-          <w:szCs w:val="28"/>
-          <w:lang w:val="el-GR"/>
-        </w:rPr>
-        <w:t>3.3  Δήλωση και έγκριση ζημιάς (</w:t>
-      </w:r>
-      <w:r>
-        <w:rPr>
-          <w:color w:val="000000" w:themeColor="text1"/>
-          <w:sz w:val="28"/>
-          <w:szCs w:val="28"/>
-        </w:rPr>
-        <w:t>UML</w:t>
-      </w:r>
-      <w:r>
-        <w:rPr>
-          <w:color w:val="000000" w:themeColor="text1"/>
-          <w:sz w:val="28"/>
-          <w:szCs w:val="28"/>
-          <w:lang w:val="el-GR"/>
-        </w:rPr>
-        <w:t xml:space="preserve"> </w:t>
-      </w:r>
-      <w:r>
-        <w:rPr>
-          <w:color w:val="000000" w:themeColor="text1"/>
-          <w:sz w:val="28"/>
-          <w:szCs w:val="28"/>
-        </w:rPr>
-        <w:t>Sequence</w:t>
-      </w:r>
-      <w:r>
-        <w:rPr>
-          <w:color w:val="000000" w:themeColor="text1"/>
-          <w:sz w:val="28"/>
-          <w:szCs w:val="28"/>
-          <w:lang w:val="el-GR"/>
-        </w:rPr>
-        <w:t xml:space="preserve"> </w:t>
-      </w:r>
-      <w:r>
-        <w:rPr>
-          <w:color w:val="000000" w:themeColor="text1"/>
-          <w:sz w:val="28"/>
-          <w:szCs w:val="28"/>
-        </w:rPr>
-        <w:t>Diagram</w:t>
-      </w:r>
-      <w:r>
-        <w:rPr>
-          <w:color w:val="000000" w:themeColor="text1"/>
-          <w:sz w:val="28"/>
-          <w:szCs w:val="28"/>
-          <w:lang w:val="el-GR"/>
-        </w:rPr>
-        <w:t>)</w:t>
-      </w:r>
-      <w:r>
-        <w:rPr>
-          <w:color w:val="000000" w:themeColor="text1"/>
-          <w:sz w:val="28"/>
-          <w:szCs w:val="28"/>
-          <w:vertAlign w:val="subscript"/>
-          <w:lang w:val="el-GR"/>
-        </w:rPr>
-        <w:t>…</w:t>
-      </w:r>
-      <w:r>
-        <w:rPr>
-          <w:color w:val="000000" w:themeColor="text1"/>
-          <w:sz w:val="28"/>
-          <w:szCs w:val="28"/>
-          <w:vertAlign w:val="subscript"/>
-          <w:lang w:val="el-GR"/>
-        </w:rPr>
-        <w:t>………………………………</w:t>
-      </w:r>
-      <w:r>
-        <w:rPr>
-          <w:color w:val="000000" w:themeColor="text1"/>
-          <w:sz w:val="28"/>
-          <w:szCs w:val="28"/>
-          <w:vertAlign w:val="subscript"/>
-          <w:lang w:val="el-GR"/>
-        </w:rPr>
-        <w:t>.…………</w:t>
-      </w:r>
-      <w:r>
-        <w:rPr>
-          <w:color w:val="000000" w:themeColor="text1"/>
-          <w:sz w:val="28"/>
-          <w:szCs w:val="28"/>
-          <w:vertAlign w:val="subscript"/>
-          <w:lang w:val="el-GR"/>
-        </w:rPr>
-        <w:t>.</w:t>
-      </w:r>
-      <w:r>
-        <w:rPr>
-          <w:color w:val="000000" w:themeColor="text1"/>
-          <w:sz w:val="28"/>
-          <w:szCs w:val="28"/>
-          <w:vertAlign w:val="subscript"/>
-          <w:lang w:val="el-GR"/>
-        </w:rPr>
-        <w:t>……………</w:t>
-      </w:r>
-      <w:r>
-        <w:rPr>
-          <w:color w:val="000000" w:themeColor="text1"/>
-          <w:sz w:val="28"/>
-          <w:szCs w:val="28"/>
-          <w:vertAlign w:val="subscript"/>
-          <w:lang w:val="el-GR"/>
-        </w:rPr>
-        <w:t>…</w:t>
+        <w:t>……………………………</w:t>
       </w:r>
       <w:r>
         <w:rPr>
@@ -2412,117 +2369,6 @@
           <w:lang w:val="el-GR"/>
         </w:rPr>
         <w:t>7</w:t>
-      </w:r>
-    </w:p>
-    <w:p>
-      <w:pPr>
-        <w:rPr>
-          <w:b/>
-          <w:color w:val="000000" w:themeColor="text1"/>
-          <w:sz w:val="28"/>
-          <w:szCs w:val="28"/>
-          <w:lang w:val="el-GR"/>
-        </w:rPr>
-      </w:pPr>
-    </w:p>
-    <w:p>
-      <w:pPr>
-        <w:rPr>
-          <w:b/>
-          <w:color w:val="000000" w:themeColor="text1"/>
-          <w:sz w:val="28"/>
-          <w:szCs w:val="28"/>
-          <w:lang w:val="el-GR"/>
-        </w:rPr>
-      </w:pPr>
-      <w:r>
-        <w:rPr>
-          <w:b/>
-          <w:color w:val="000000" w:themeColor="text1"/>
-          <w:sz w:val="28"/>
-          <w:szCs w:val="28"/>
-          <w:lang w:val="el-GR"/>
-        </w:rPr>
-        <w:t>4.</w:t>
-      </w:r>
-      <w:r>
-        <w:rPr>
-          <w:b/>
-          <w:color w:val="000000" w:themeColor="text1"/>
-          <w:sz w:val="28"/>
-          <w:szCs w:val="28"/>
-          <w:lang w:val="el-GR"/>
-        </w:rPr>
-        <w:t xml:space="preserve"> </w:t>
-      </w:r>
-      <w:r>
-        <w:rPr>
-          <w:b/>
-          <w:color w:val="000000" w:themeColor="text1"/>
-          <w:sz w:val="28"/>
-          <w:szCs w:val="28"/>
-          <w:lang w:val="el-GR"/>
-        </w:rPr>
-        <w:t xml:space="preserve">Περιγραφή λειτουργικότητας υπηρεσιών </w:t>
-      </w:r>
-      <w:r>
-        <w:rPr>
-          <w:b/>
-          <w:color w:val="000000" w:themeColor="text1"/>
-          <w:sz w:val="28"/>
-          <w:szCs w:val="28"/>
-          <w:lang w:val="el-GR"/>
-        </w:rPr>
-        <w:t>(</w:t>
-      </w:r>
-      <w:r>
-        <w:rPr>
-          <w:b/>
-          <w:color w:val="000000" w:themeColor="text1"/>
-          <w:sz w:val="28"/>
-          <w:szCs w:val="28"/>
-          <w:lang w:val="el-GR"/>
-        </w:rPr>
-        <w:t>Σύστημα διαχείρισης χρηστών</w:t>
-      </w:r>
-      <w:r>
-        <w:rPr>
-          <w:b/>
-          <w:color w:val="000000" w:themeColor="text1"/>
-          <w:sz w:val="28"/>
-          <w:szCs w:val="28"/>
-          <w:lang w:val="el-GR"/>
-        </w:rPr>
-        <w:t>)</w:t>
-      </w:r>
-      <w:r>
-        <w:rPr>
-          <w:color w:val="000000" w:themeColor="text1"/>
-          <w:sz w:val="28"/>
-          <w:szCs w:val="28"/>
-          <w:vertAlign w:val="subscript"/>
-          <w:lang w:val="el-GR"/>
-        </w:rPr>
-        <w:t xml:space="preserve"> </w:t>
-      </w:r>
-      <w:r>
-        <w:rPr>
-          <w:color w:val="000000" w:themeColor="text1"/>
-          <w:sz w:val="28"/>
-          <w:szCs w:val="28"/>
-          <w:vertAlign w:val="subscript"/>
-          <w:lang w:val="el-GR"/>
-        </w:rPr>
-        <w:t>……………………………</w:t>
-      </w:r>
-      <w:r>
-        <w:rPr>
-          <w:color w:val="000000" w:themeColor="text1"/>
-          <w:sz w:val="28"/>
-          <w:szCs w:val="28"/>
-          <w:lang w:val="el-GR"/>
-        </w:rPr>
-        <w:t>8</w:t>
       </w:r>
     </w:p>
     <w:p>
@@ -2696,7 +2542,7 @@
           <w:szCs w:val="28"/>
           <w:lang w:val="el-GR"/>
         </w:rPr>
-        <w:t>8</w:t>
+        <w:t>7</w:t>
       </w:r>
     </w:p>
     <w:p>
@@ -2862,7 +2708,7 @@
           <w:szCs w:val="28"/>
           <w:lang w:val="el-GR"/>
         </w:rPr>
-        <w:t>9</w:t>
+        <w:t>8</w:t>
       </w:r>
     </w:p>
     <w:p>
@@ -2877,51 +2723,48 @@
           <w:color w:val="000000" w:themeColor="text1"/>
           <w:sz w:val="28"/>
           <w:szCs w:val="28"/>
-          <w:lang w:val="el-GR"/>
-        </w:rPr>
-      </w:pPr>
-      <w:r>
-        <w:rPr>
-          <w:color w:val="000000" w:themeColor="text1"/>
-          <w:sz w:val="28"/>
-          <w:szCs w:val="28"/>
-          <w:lang w:val="el-GR"/>
-        </w:rPr>
-        <w:t>4.3</w:t>
-      </w:r>
-      <w:r>
-        <w:rPr>
-          <w:color w:val="000000" w:themeColor="text1"/>
-          <w:sz w:val="28"/>
-          <w:szCs w:val="28"/>
-          <w:lang w:val="el-GR"/>
-        </w:rPr>
-        <w:t xml:space="preserve">  Καταχώρηση</w:t>
-      </w:r>
-      <w:r>
-        <w:rPr>
-          <w:color w:val="000000" w:themeColor="text1"/>
-          <w:sz w:val="28"/>
-          <w:szCs w:val="28"/>
-          <w:lang w:val="el-GR"/>
-        </w:rPr>
-        <w:t>/</w:t>
-      </w:r>
-      <w:r>
-        <w:rPr>
-          <w:color w:val="000000" w:themeColor="text1"/>
-          <w:sz w:val="28"/>
-          <w:szCs w:val="28"/>
-          <w:lang w:val="el-GR"/>
-        </w:rPr>
-        <w:t>Διαγραφή ρόλων</w:t>
-      </w:r>
-      <w:r>
-        <w:rPr>
-          <w:color w:val="000000" w:themeColor="text1"/>
-          <w:sz w:val="28"/>
-          <w:szCs w:val="28"/>
-          <w:lang w:val="el-GR"/>
+        </w:rPr>
+      </w:pPr>
+      <w:r>
+        <w:rPr>
+          <w:color w:val="000000" w:themeColor="text1"/>
+          <w:sz w:val="28"/>
+          <w:szCs w:val="28"/>
+        </w:rPr>
+        <w:t>4.3  Κατα</w:t>
+      </w:r>
+      <w:proofErr w:type="spellStart"/>
+      <w:r>
+        <w:rPr>
+          <w:color w:val="000000" w:themeColor="text1"/>
+          <w:sz w:val="28"/>
+          <w:szCs w:val="28"/>
+        </w:rPr>
+        <w:t>χώρηση</w:t>
+      </w:r>
+      <w:proofErr w:type="spellEnd"/>
+      <w:r>
+        <w:rPr>
+          <w:color w:val="000000" w:themeColor="text1"/>
+          <w:sz w:val="28"/>
+          <w:szCs w:val="28"/>
+        </w:rPr>
+        <w:t xml:space="preserve"> </w:t>
+      </w:r>
+      <w:r>
+        <w:rPr>
+          <w:color w:val="000000" w:themeColor="text1"/>
+          <w:sz w:val="28"/>
+          <w:szCs w:val="28"/>
+          <w:lang w:val="el-GR"/>
+        </w:rPr>
+        <w:t>ρόλου</w:t>
+      </w:r>
+      <w:r>
+        <w:rPr>
+          <w:color w:val="000000" w:themeColor="text1"/>
+          <w:sz w:val="28"/>
+          <w:szCs w:val="28"/>
         </w:rPr>
         <w:t>(</w:t>
       </w:r>
@@ -2938,7 +2781,6 @@
           <w:color w:val="000000" w:themeColor="text1"/>
           <w:sz w:val="28"/>
           <w:szCs w:val="28"/>
-          <w:lang w:val="el-GR"/>
         </w:rPr>
         <w:t xml:space="preserve"> </w:t>
       </w:r>
@@ -2955,7 +2797,6 @@
           <w:color w:val="000000" w:themeColor="text1"/>
           <w:sz w:val="28"/>
           <w:szCs w:val="28"/>
-          <w:lang w:val="el-GR"/>
         </w:rPr>
         <w:t xml:space="preserve"> </w:t>
       </w:r>
@@ -2972,7 +2813,6 @@
           <w:color w:val="000000" w:themeColor="text1"/>
           <w:sz w:val="28"/>
           <w:szCs w:val="28"/>
-          <w:lang w:val="el-GR"/>
         </w:rPr>
         <w:t>)</w:t>
       </w:r>
@@ -2982,9 +2822,8 @@
           <w:sz w:val="28"/>
           <w:szCs w:val="28"/>
           <w:vertAlign w:val="subscript"/>
-          <w:lang w:val="el-GR"/>
-        </w:rPr>
-        <w:t>……………</w:t>
+        </w:rPr>
+        <w:t>………………</w:t>
       </w:r>
       <w:r>
         <w:rPr>
@@ -2992,9 +2831,8 @@
           <w:sz w:val="28"/>
           <w:szCs w:val="28"/>
           <w:vertAlign w:val="subscript"/>
-          <w:lang w:val="el-GR"/>
-        </w:rPr>
-        <w:t>……………………………….</w:t>
+        </w:rPr>
+        <w:t>………………</w:t>
       </w:r>
       <w:r>
         <w:rPr>
@@ -3002,18 +2840,43 @@
           <w:sz w:val="28"/>
           <w:szCs w:val="28"/>
           <w:vertAlign w:val="subscript"/>
-          <w:lang w:val="el-GR"/>
-        </w:rPr>
-        <w:t>..………….…</w:t>
-      </w:r>
-      <w:r>
-        <w:rPr>
-          <w:color w:val="000000" w:themeColor="text1"/>
-          <w:sz w:val="28"/>
-          <w:szCs w:val="28"/>
-          <w:lang w:val="el-GR"/>
-        </w:rPr>
-        <w:t>10</w:t>
+        </w:rPr>
+        <w:t>…</w:t>
+      </w:r>
+      <w:r>
+        <w:rPr>
+          <w:color w:val="000000" w:themeColor="text1"/>
+          <w:sz w:val="28"/>
+          <w:szCs w:val="28"/>
+          <w:vertAlign w:val="subscript"/>
+        </w:rPr>
+        <w:t>………</w:t>
+      </w:r>
+      <w:r>
+        <w:rPr>
+          <w:color w:val="000000" w:themeColor="text1"/>
+          <w:sz w:val="28"/>
+          <w:szCs w:val="28"/>
+          <w:vertAlign w:val="subscript"/>
+        </w:rPr>
+        <w:t>.</w:t>
+      </w:r>
+      <w:r>
+        <w:rPr>
+          <w:color w:val="000000" w:themeColor="text1"/>
+          <w:sz w:val="28"/>
+          <w:szCs w:val="28"/>
+          <w:vertAlign w:val="subscript"/>
+        </w:rPr>
+        <w:t>……………………………...………….…</w:t>
+      </w:r>
+      <w:r>
+        <w:rPr>
+          <w:color w:val="000000" w:themeColor="text1"/>
+          <w:sz w:val="28"/>
+          <w:szCs w:val="28"/>
+        </w:rPr>
+        <w:t>9</w:t>
       </w:r>
     </w:p>
     <w:p>
@@ -3028,18 +2891,194 @@
           <w:color w:val="000000" w:themeColor="text1"/>
           <w:sz w:val="28"/>
           <w:szCs w:val="28"/>
-          <w:lang w:val="el-GR"/>
-        </w:rPr>
-      </w:pPr>
-      <w:r>
-        <w:rPr>
-          <w:color w:val="000000" w:themeColor="text1"/>
-          <w:sz w:val="28"/>
-          <w:szCs w:val="28"/>
-          <w:lang w:val="el-GR"/>
+        </w:rPr>
+      </w:pPr>
+      <w:r>
+        <w:rPr>
+          <w:color w:val="000000" w:themeColor="text1"/>
+          <w:sz w:val="28"/>
+          <w:szCs w:val="28"/>
         </w:rPr>
         <w:t xml:space="preserve">4.4  </w:t>
       </w:r>
+      <w:proofErr w:type="spellStart"/>
+      <w:r>
+        <w:rPr>
+          <w:color w:val="000000" w:themeColor="text1"/>
+          <w:sz w:val="28"/>
+          <w:szCs w:val="28"/>
+        </w:rPr>
+        <w:t>Δι</w:t>
+      </w:r>
+      <w:proofErr w:type="spellEnd"/>
+      <w:r>
+        <w:rPr>
+          <w:color w:val="000000" w:themeColor="text1"/>
+          <w:sz w:val="28"/>
+          <w:szCs w:val="28"/>
+        </w:rPr>
+        <w:t>αγραφή</w:t>
+      </w:r>
+      <w:r>
+        <w:rPr>
+          <w:color w:val="000000" w:themeColor="text1"/>
+          <w:sz w:val="28"/>
+          <w:szCs w:val="28"/>
+        </w:rPr>
+        <w:t xml:space="preserve"> </w:t>
+      </w:r>
+      <w:r>
+        <w:rPr>
+          <w:color w:val="000000" w:themeColor="text1"/>
+          <w:sz w:val="28"/>
+          <w:szCs w:val="28"/>
+          <w:lang w:val="el-GR"/>
+        </w:rPr>
+        <w:t>ρόλου</w:t>
+      </w:r>
+      <w:r>
+        <w:rPr>
+          <w:color w:val="000000" w:themeColor="text1"/>
+          <w:sz w:val="28"/>
+          <w:szCs w:val="28"/>
+        </w:rPr>
+        <w:t>(</w:t>
+      </w:r>
+      <w:r>
+        <w:rPr>
+          <w:color w:val="000000" w:themeColor="text1"/>
+          <w:sz w:val="28"/>
+          <w:szCs w:val="28"/>
+        </w:rPr>
+        <w:t>UML</w:t>
+      </w:r>
+      <w:r>
+        <w:rPr>
+          <w:color w:val="000000" w:themeColor="text1"/>
+          <w:sz w:val="28"/>
+          <w:szCs w:val="28"/>
+        </w:rPr>
+        <w:t xml:space="preserve"> </w:t>
+      </w:r>
+      <w:r>
+        <w:rPr>
+          <w:color w:val="000000" w:themeColor="text1"/>
+          <w:sz w:val="28"/>
+          <w:szCs w:val="28"/>
+        </w:rPr>
+        <w:t>Activity</w:t>
+      </w:r>
+      <w:r>
+        <w:rPr>
+          <w:color w:val="000000" w:themeColor="text1"/>
+          <w:sz w:val="28"/>
+          <w:szCs w:val="28"/>
+        </w:rPr>
+        <w:t xml:space="preserve"> </w:t>
+      </w:r>
+      <w:r>
+        <w:rPr>
+          <w:color w:val="000000" w:themeColor="text1"/>
+          <w:sz w:val="28"/>
+          <w:szCs w:val="28"/>
+        </w:rPr>
+        <w:t>Diagram</w:t>
+      </w:r>
+      <w:r>
+        <w:rPr>
+          <w:color w:val="000000" w:themeColor="text1"/>
+          <w:sz w:val="28"/>
+          <w:szCs w:val="28"/>
+        </w:rPr>
+        <w:t>)</w:t>
+      </w:r>
+      <w:r>
+        <w:rPr>
+          <w:color w:val="000000" w:themeColor="text1"/>
+          <w:sz w:val="28"/>
+          <w:szCs w:val="28"/>
+          <w:vertAlign w:val="subscript"/>
+        </w:rPr>
+        <w:t>………………………………………….……………………</w:t>
+      </w:r>
+      <w:r>
+        <w:rPr>
+          <w:color w:val="000000" w:themeColor="text1"/>
+          <w:sz w:val="28"/>
+          <w:szCs w:val="28"/>
+          <w:vertAlign w:val="subscript"/>
+        </w:rPr>
+        <w:t>……</w:t>
+      </w:r>
+      <w:r>
+        <w:rPr>
+          <w:color w:val="000000" w:themeColor="text1"/>
+          <w:sz w:val="28"/>
+          <w:szCs w:val="28"/>
+          <w:vertAlign w:val="subscript"/>
+        </w:rPr>
+        <w:t>..</w:t>
+      </w:r>
+      <w:r>
+        <w:rPr>
+          <w:color w:val="000000" w:themeColor="text1"/>
+          <w:sz w:val="28"/>
+          <w:szCs w:val="28"/>
+          <w:vertAlign w:val="subscript"/>
+        </w:rPr>
+        <w:t>………...………….…</w:t>
+      </w:r>
+      <w:r>
+        <w:rPr>
+          <w:color w:val="000000" w:themeColor="text1"/>
+          <w:sz w:val="28"/>
+          <w:szCs w:val="28"/>
+        </w:rPr>
+        <w:t>10</w:t>
+      </w:r>
+    </w:p>
+    <w:p>
+      <w:pPr>
+        <w:pStyle w:val="ListParagraph"/>
+        <w:numPr>
+          <w:ilvl w:val="0"/>
+          <w:numId w:val="4"/>
+        </w:numPr>
+        <w:rPr>
+          <w:b/>
+          <w:color w:val="000000" w:themeColor="text1"/>
+          <w:sz w:val="28"/>
+          <w:szCs w:val="28"/>
+          <w:lang w:val="el-GR"/>
+        </w:rPr>
+      </w:pPr>
+      <w:r>
+        <w:rPr>
+          <w:color w:val="000000" w:themeColor="text1"/>
+          <w:sz w:val="28"/>
+          <w:szCs w:val="28"/>
+          <w:lang w:val="el-GR"/>
+        </w:rPr>
+        <w:t>4</w:t>
+      </w:r>
+      <w:r>
+        <w:rPr>
+          <w:color w:val="000000" w:themeColor="text1"/>
+          <w:sz w:val="28"/>
+          <w:szCs w:val="28"/>
+          <w:lang w:val="el-GR"/>
+        </w:rPr>
+        <w:t>.5</w:t>
+      </w:r>
+      <w:r>
+        <w:rPr>
+          <w:color w:val="000000" w:themeColor="text1"/>
+          <w:sz w:val="28"/>
+          <w:szCs w:val="28"/>
+          <w:lang w:val="el-GR"/>
+        </w:rPr>
+        <w:t xml:space="preserve">  </w:t>
+      </w:r>
       <w:r>
         <w:rPr>
           <w:color w:val="000000" w:themeColor="text1"/>
@@ -3182,148 +3221,148 @@
           <w:szCs w:val="28"/>
           <w:lang w:val="el-GR"/>
         </w:rPr>
+        <w:t>11</w:t>
+      </w:r>
+    </w:p>
+    <w:p>
+      <w:pPr>
+        <w:pStyle w:val="ListParagraph"/>
+        <w:rPr>
+          <w:b/>
+          <w:color w:val="000000" w:themeColor="text1"/>
+          <w:sz w:val="28"/>
+          <w:szCs w:val="28"/>
+          <w:lang w:val="el-GR"/>
+        </w:rPr>
+      </w:pPr>
+    </w:p>
+    <w:p>
+      <w:pPr>
+        <w:rPr>
+          <w:color w:val="000000" w:themeColor="text1"/>
+          <w:sz w:val="28"/>
+          <w:szCs w:val="28"/>
+          <w:lang w:val="el-GR"/>
+        </w:rPr>
+      </w:pPr>
+      <w:r>
+        <w:rPr>
+          <w:b/>
+          <w:color w:val="000000" w:themeColor="text1"/>
+          <w:sz w:val="28"/>
+          <w:szCs w:val="28"/>
+          <w:lang w:val="el-GR"/>
+        </w:rPr>
+        <w:t>5</w:t>
+      </w:r>
+      <w:r>
+        <w:rPr>
+          <w:b/>
+          <w:color w:val="000000" w:themeColor="text1"/>
+          <w:sz w:val="28"/>
+          <w:szCs w:val="28"/>
+          <w:lang w:val="el-GR"/>
+        </w:rPr>
+        <w:t>.</w:t>
+      </w:r>
+      <w:r>
+        <w:rPr>
+          <w:b/>
+          <w:color w:val="000000" w:themeColor="text1"/>
+          <w:sz w:val="28"/>
+          <w:szCs w:val="28"/>
+          <w:lang w:val="el-GR"/>
+        </w:rPr>
+        <w:t xml:space="preserve"> </w:t>
+      </w:r>
+      <w:r>
+        <w:rPr>
+          <w:b/>
+          <w:color w:val="000000" w:themeColor="text1"/>
+          <w:sz w:val="28"/>
+          <w:szCs w:val="28"/>
+          <w:lang w:val="el-GR"/>
+        </w:rPr>
+        <w:t>Πηγές</w:t>
+      </w:r>
+      <w:r>
+        <w:rPr>
+          <w:color w:val="000000" w:themeColor="text1"/>
+          <w:sz w:val="28"/>
+          <w:szCs w:val="28"/>
+          <w:vertAlign w:val="subscript"/>
+          <w:lang w:val="el-GR"/>
+        </w:rPr>
+        <w:t>………………………………………………………………………………</w:t>
+      </w:r>
+      <w:r>
+        <w:rPr>
+          <w:color w:val="000000" w:themeColor="text1"/>
+          <w:sz w:val="28"/>
+          <w:szCs w:val="28"/>
+          <w:vertAlign w:val="subscript"/>
+          <w:lang w:val="el-GR"/>
+        </w:rPr>
+        <w:t>………</w:t>
+      </w:r>
+      <w:r>
+        <w:rPr>
+          <w:color w:val="000000" w:themeColor="text1"/>
+          <w:sz w:val="28"/>
+          <w:szCs w:val="28"/>
+          <w:vertAlign w:val="subscript"/>
+          <w:lang w:val="el-GR"/>
+        </w:rPr>
+        <w:t>…………………</w:t>
+      </w:r>
+      <w:r>
+        <w:rPr>
+          <w:color w:val="000000" w:themeColor="text1"/>
+          <w:sz w:val="28"/>
+          <w:szCs w:val="28"/>
+          <w:vertAlign w:val="subscript"/>
+          <w:lang w:val="el-GR"/>
+        </w:rPr>
+        <w:t>………………………………………………………………………………</w:t>
+      </w:r>
+      <w:r>
+        <w:rPr>
+          <w:color w:val="000000" w:themeColor="text1"/>
+          <w:sz w:val="28"/>
+          <w:szCs w:val="28"/>
+          <w:vertAlign w:val="subscript"/>
+          <w:lang w:val="el-GR"/>
+        </w:rPr>
+        <w:t>…..</w:t>
+      </w:r>
+      <w:r>
+        <w:rPr>
+          <w:color w:val="000000" w:themeColor="text1"/>
+          <w:sz w:val="28"/>
+          <w:szCs w:val="28"/>
+          <w:vertAlign w:val="subscript"/>
+          <w:lang w:val="el-GR"/>
+        </w:rPr>
+        <w:t>….</w:t>
+      </w:r>
+      <w:r>
+        <w:rPr>
+          <w:color w:val="000000" w:themeColor="text1"/>
+          <w:sz w:val="28"/>
+          <w:szCs w:val="28"/>
+          <w:vertAlign w:val="subscript"/>
+          <w:lang w:val="el-GR"/>
+        </w:rPr>
+        <w:t>……</w:t>
+      </w:r>
+      <w:r>
+        <w:rPr>
+          <w:color w:val="000000" w:themeColor="text1"/>
+          <w:sz w:val="28"/>
+          <w:szCs w:val="28"/>
+          <w:lang w:val="el-GR"/>
+        </w:rPr>
         <w:t>12</w:t>
-      </w:r>
-    </w:p>
-    <w:p>
-      <w:pPr>
-        <w:pStyle w:val="ListParagraph"/>
-        <w:rPr>
-          <w:b/>
-          <w:color w:val="000000" w:themeColor="text1"/>
-          <w:sz w:val="28"/>
-          <w:szCs w:val="28"/>
-          <w:lang w:val="el-GR"/>
-        </w:rPr>
-      </w:pPr>
-    </w:p>
-    <w:p>
-      <w:pPr>
-        <w:rPr>
-          <w:color w:val="000000" w:themeColor="text1"/>
-          <w:sz w:val="28"/>
-          <w:szCs w:val="28"/>
-          <w:lang w:val="el-GR"/>
-        </w:rPr>
-      </w:pPr>
-      <w:r>
-        <w:rPr>
-          <w:b/>
-          <w:color w:val="000000" w:themeColor="text1"/>
-          <w:sz w:val="28"/>
-          <w:szCs w:val="28"/>
-          <w:lang w:val="el-GR"/>
-        </w:rPr>
-        <w:t>5</w:t>
-      </w:r>
-      <w:r>
-        <w:rPr>
-          <w:b/>
-          <w:color w:val="000000" w:themeColor="text1"/>
-          <w:sz w:val="28"/>
-          <w:szCs w:val="28"/>
-          <w:lang w:val="el-GR"/>
-        </w:rPr>
-        <w:t>.</w:t>
-      </w:r>
-      <w:r>
-        <w:rPr>
-          <w:b/>
-          <w:color w:val="000000" w:themeColor="text1"/>
-          <w:sz w:val="28"/>
-          <w:szCs w:val="28"/>
-          <w:lang w:val="el-GR"/>
-        </w:rPr>
-        <w:t xml:space="preserve"> </w:t>
-      </w:r>
-      <w:r>
-        <w:rPr>
-          <w:b/>
-          <w:color w:val="000000" w:themeColor="text1"/>
-          <w:sz w:val="28"/>
-          <w:szCs w:val="28"/>
-          <w:lang w:val="el-GR"/>
-        </w:rPr>
-        <w:t>Πηγές</w:t>
-      </w:r>
-      <w:r>
-        <w:rPr>
-          <w:color w:val="000000" w:themeColor="text1"/>
-          <w:sz w:val="28"/>
-          <w:szCs w:val="28"/>
-          <w:vertAlign w:val="subscript"/>
-          <w:lang w:val="el-GR"/>
-        </w:rPr>
-        <w:t>………………………………………………………………………………</w:t>
-      </w:r>
-      <w:r>
-        <w:rPr>
-          <w:color w:val="000000" w:themeColor="text1"/>
-          <w:sz w:val="28"/>
-          <w:szCs w:val="28"/>
-          <w:vertAlign w:val="subscript"/>
-          <w:lang w:val="el-GR"/>
-        </w:rPr>
-        <w:t>………</w:t>
-      </w:r>
-      <w:r>
-        <w:rPr>
-          <w:color w:val="000000" w:themeColor="text1"/>
-          <w:sz w:val="28"/>
-          <w:szCs w:val="28"/>
-          <w:vertAlign w:val="subscript"/>
-          <w:lang w:val="el-GR"/>
-        </w:rPr>
-        <w:t>…………………</w:t>
-      </w:r>
-      <w:r>
-        <w:rPr>
-          <w:color w:val="000000" w:themeColor="text1"/>
-          <w:sz w:val="28"/>
-          <w:szCs w:val="28"/>
-          <w:vertAlign w:val="subscript"/>
-          <w:lang w:val="el-GR"/>
-        </w:rPr>
-        <w:t>………………………………………………………………………………</w:t>
-      </w:r>
-      <w:r>
-        <w:rPr>
-          <w:color w:val="000000" w:themeColor="text1"/>
-          <w:sz w:val="28"/>
-          <w:szCs w:val="28"/>
-          <w:vertAlign w:val="subscript"/>
-          <w:lang w:val="el-GR"/>
-        </w:rPr>
-        <w:t>…..</w:t>
-      </w:r>
-      <w:r>
-        <w:rPr>
-          <w:color w:val="000000" w:themeColor="text1"/>
-          <w:sz w:val="28"/>
-          <w:szCs w:val="28"/>
-          <w:vertAlign w:val="subscript"/>
-          <w:lang w:val="el-GR"/>
-        </w:rPr>
-        <w:t>….</w:t>
-      </w:r>
-      <w:r>
-        <w:rPr>
-          <w:color w:val="000000" w:themeColor="text1"/>
-          <w:sz w:val="28"/>
-          <w:szCs w:val="28"/>
-          <w:vertAlign w:val="subscript"/>
-          <w:lang w:val="el-GR"/>
-        </w:rPr>
-        <w:t>……</w:t>
-      </w:r>
-      <w:r>
-        <w:rPr>
-          <w:color w:val="000000" w:themeColor="text1"/>
-          <w:sz w:val="28"/>
-          <w:szCs w:val="28"/>
-          <w:lang w:val="el-GR"/>
-        </w:rPr>
-        <w:t>13</w:t>
       </w:r>
     </w:p>
     <w:p>
@@ -3429,7 +3468,7 @@
           <w:lang w:val="el-GR"/>
         </w:rPr>
       </w:pPr>
-      <w:bookmarkStart w:id="0" w:name="usecase"/>
+      <w:bookmarkStart w:id="1" w:name="usecase"/>
       <w:r>
         <w:rPr>
           <w:b/>
@@ -3565,7 +3604,7 @@
         </w:rPr>
         <w:drawing>
           <wp:inline distT="0" distB="0" distL="0" distR="0">
-            <wp:extent cx="6646796" cy="6008370"/>
+            <wp:extent cx="6646796" cy="6008369"/>
             <wp:effectExtent l="0" t="0" r="1905" b="0"/>
             <wp:docPr id="15" name="Picture 15"/>
             <wp:cNvGraphicFramePr>
@@ -3593,7 +3632,7 @@
                   <pic:spPr>
                     <a:xfrm>
                       <a:off x="0" y="0"/>
-                      <a:ext cx="6646796" cy="6008370"/>
+                      <a:ext cx="6646796" cy="6008369"/>
                     </a:xfrm>
                     <a:prstGeom prst="rect">
                       <a:avLst/>
@@ -3684,7 +3723,21 @@
           <w:sz w:val="28"/>
           <w:lang w:val="el-GR"/>
         </w:rPr>
-        <w:t xml:space="preserve"> όπως καταχώρηση νέας ασφάλειας , επεξεργασία υπάρχουσας , δήλωση και έγκριση ζημίας. Όλες αυτές οι λειτουργίες πραγματοποιούνται από τον υπάλληλο εκτός από την έγκριση ζημιών πάνω από 300 ευρώ που τις αναλαμβάνουν ο υπεύθυνος πωλήσεων και ο διευθυντής ασφαλιστικής.(μπορούν να πραγματοποιήσουν κανονικά όλες τις ενέργειες και του απλού υπαλλήλου). Προϋπόθεση για την εκτέλεση των λειτουργιών είναι φυσικά η είσοδος στο σύστημα με το κατάλληλο </w:t>
+        <w:t xml:space="preserve"> όπως καταχώρηση νέας ασφάλειας , </w:t>
+      </w:r>
+      <w:r>
+        <w:rPr>
+          <w:sz w:val="28"/>
+          <w:lang w:val="el-GR"/>
+        </w:rPr>
+        <w:t>προβολή ασφαλειών</w:t>
+      </w:r>
+      <w:r>
+        <w:rPr>
+          <w:sz w:val="28"/>
+          <w:lang w:val="el-GR"/>
+        </w:rPr>
+        <w:t xml:space="preserve">, δήλωση και έγκριση ζημίας. Όλες αυτές οι λειτουργίες πραγματοποιούνται από τον υπάλληλο εκτός από την έγκριση ζημιών πάνω από 300 ευρώ που τις αναλαμβάνουν ο υπεύθυνος πωλήσεων και ο διευθυντής ασφαλιστικής.(μπορούν να πραγματοποιήσουν κανονικά όλες τις ενέργειες και του απλού υπαλλήλου). Προϋπόθεση για την εκτέλεση των λειτουργιών είναι φυσικά η είσοδος στο σύστημα με το κατάλληλο </w:t>
       </w:r>
       <w:r>
         <w:rPr>
@@ -3742,10 +3795,24 @@
           <w:sz w:val="28"/>
           <w:lang w:val="el-GR"/>
         </w:rPr>
-        <w:t>Υπάρχει και η υπηρεσία διαχείρισης καταλόγου χρηστών που είναι ξεχωριστή και έχει πρόσβαση μόνο ο διαχειριστής του συστήματος. Μπορεί να δημιουργεί να τροποποιεί και να διαγράφει χρήστες , ρόλους και τα δικαιώματα(υποστηριζόμενες υπηρεσίες) που έχει κάθε ρόλος.</w:t>
-      </w:r>
-    </w:p>
-    <w:bookmarkEnd w:id="0"/>
+        <w:t>Υπάρχει και η υπηρεσία διαχείρισης καταλόγου χρηστών που είναι ξεχωριστή και έχει πρόσβαση μόνο ο διαχειριστής του συστήματος. Μπορεί να δημιουργεί να τροποποιεί και να δι</w:t>
+      </w:r>
+      <w:r>
+        <w:rPr>
+          <w:sz w:val="28"/>
+          <w:lang w:val="el-GR"/>
+        </w:rPr>
+        <w:t>αγράφει χρήστες , ρόλους και τις υποστηριζόμενες υπηρεσίες του συστήματος</w:t>
+      </w:r>
+      <w:r>
+        <w:rPr>
+          <w:sz w:val="28"/>
+          <w:lang w:val="el-GR"/>
+        </w:rPr>
+        <w:t>.</w:t>
+      </w:r>
+    </w:p>
+    <w:bookmarkEnd w:id="1"/>
     <w:p>
       <w:pPr>
         <w:rPr>
@@ -3915,8 +3982,8 @@
         </w:rPr>
         <w:drawing>
           <wp:inline distT="0" distB="0" distL="0" distR="0">
-            <wp:extent cx="6858000" cy="3307715"/>
-            <wp:effectExtent l="0" t="0" r="0" b="6985"/>
+            <wp:extent cx="6858000" cy="2171506"/>
+            <wp:effectExtent l="0" t="0" r="0" b="635"/>
             <wp:docPr id="9" name="Picture 9"/>
             <wp:cNvGraphicFramePr>
               <a:graphicFrameLocks xmlns:a="http://schemas.openxmlformats.org/drawingml/2006/main" noChangeAspect="1"/>
@@ -3943,7 +4010,7 @@
                   <pic:spPr>
                     <a:xfrm>
                       <a:off x="0" y="0"/>
-                      <a:ext cx="6858000" cy="3307715"/>
+                      <a:ext cx="6858000" cy="2171506"/>
                     </a:xfrm>
                     <a:prstGeom prst="rect">
                       <a:avLst/>
@@ -4041,7 +4108,21 @@
           <w:sz w:val="28"/>
           <w:lang w:val="el-GR"/>
         </w:rPr>
-        <w:t xml:space="preserve"> και τη φόρμα ζημιάς</w:t>
+        <w:t>,</w:t>
+      </w:r>
+      <w:r>
+        <w:rPr>
+          <w:sz w:val="28"/>
+          <w:lang w:val="el-GR"/>
+        </w:rPr>
+        <w:t xml:space="preserve"> τη φόρμα ζημιάς</w:t>
+      </w:r>
+      <w:r>
+        <w:rPr>
+          <w:sz w:val="28"/>
+          <w:lang w:val="el-GR"/>
+        </w:rPr>
+        <w:t xml:space="preserve"> και το ιστορικό συμβάντων</w:t>
       </w:r>
       <w:r>
         <w:rPr>
@@ -4102,12 +4183,61 @@
         </w:rPr>
         <w:t>Στη σχέση φόρμα ζημιάς αποθηκεύονται οι φόρμες με τις ζημιές για μετέπειτα έγκριση από τον εκάστοτε αρμόδιο.</w:t>
       </w:r>
-      <w:r>
-        <w:rPr>
+    </w:p>
+    <w:p>
+      <w:pPr>
+        <w:rPr>
+          <w:lang w:val="el-GR"/>
+        </w:rPr>
+      </w:pPr>
+      <w:r>
+        <w:rPr>
+          <w:sz w:val="28"/>
+          <w:szCs w:val="28"/>
+          <w:lang w:val="el-GR"/>
+        </w:rPr>
+        <w:t>Το ιστορικό συμβάντων περιλαμβάνει στοιχεία για το ιστορικό του πελάτη</w:t>
+      </w:r>
+      <w:r>
+        <w:rPr>
+          <w:sz w:val="28"/>
+          <w:szCs w:val="28"/>
           <w:lang w:val="el-GR"/>
         </w:rPr>
         <w:t xml:space="preserve"> </w:t>
       </w:r>
+      <w:r>
+        <w:rPr>
+          <w:sz w:val="28"/>
+          <w:szCs w:val="28"/>
+          <w:lang w:val="el-GR"/>
+        </w:rPr>
+        <w:t>(αν υπάρχει)</w:t>
+      </w:r>
+      <w:r>
+        <w:rPr>
+          <w:lang w:val="el-GR"/>
+        </w:rPr>
+        <w:t>.</w:t>
+      </w:r>
+    </w:p>
+    <w:p>
+      <w:pPr>
+        <w:rPr>
+          <w:sz w:val="28"/>
+          <w:szCs w:val="28"/>
+          <w:lang w:val="el-GR"/>
+        </w:rPr>
+      </w:pPr>
+    </w:p>
+    <w:p>
+      <w:pPr>
+        <w:rPr>
+          <w:sz w:val="28"/>
+          <w:szCs w:val="28"/>
+          <w:lang w:val="el-GR"/>
+        </w:rPr>
+      </w:pPr>
     </w:p>
     <w:p>
       <w:pPr>
@@ -4995,8 +5125,8 @@
         </w:rPr>
         <w:drawing>
           <wp:inline distT="0" distB="0" distL="0" distR="0">
-            <wp:extent cx="5324485" cy="5277484"/>
-            <wp:effectExtent l="0" t="0" r="0" b="0"/>
+            <wp:extent cx="5324485" cy="5270769"/>
+            <wp:effectExtent l="0" t="0" r="0" b="6350"/>
             <wp:docPr id="3" name="Εικόνα 3"/>
             <wp:cNvGraphicFramePr>
               <a:graphicFrameLocks xmlns:a="http://schemas.openxmlformats.org/drawingml/2006/main" noChangeAspect="1"/>
@@ -5023,7 +5153,7 @@
                   <pic:spPr>
                     <a:xfrm>
                       <a:off x="0" y="0"/>
-                      <a:ext cx="5324485" cy="5277484"/>
+                      <a:ext cx="5324485" cy="5270769"/>
                     </a:xfrm>
                     <a:prstGeom prst="rect">
                       <a:avLst/>
@@ -5288,41 +5418,14 @@
         </w:rPr>
         <w:t xml:space="preserve"> (αν δεν υπάρχουν)</w:t>
       </w:r>
-      <w:bookmarkStart w:id="1" w:name="_GoBack"/>
-      <w:bookmarkEnd w:id="1"/>
-      <w:r>
-        <w:rPr>
-          <w:sz w:val="28"/>
-          <w:szCs w:val="28"/>
-          <w:lang w:val="el-GR"/>
-        </w:rPr>
-        <w:t xml:space="preserve">, αλλιώς έχει την δυνατότητα να δημιουργήσει μια νέα αίτηση </w:t>
-      </w:r>
-      <w:r>
-        <w:rPr>
-          <w:sz w:val="28"/>
-          <w:szCs w:val="28"/>
-          <w:lang w:val="el-GR"/>
-        </w:rPr>
-        <w:t xml:space="preserve">για τον συγκεκριμένο πελάτη </w:t>
-      </w:r>
-      <w:r>
-        <w:rPr>
-          <w:sz w:val="28"/>
-          <w:szCs w:val="28"/>
-          <w:lang w:val="el-GR"/>
-        </w:rPr>
-        <w:t>εξαρχής.</w:t>
-      </w:r>
-    </w:p>
-    <w:p>
-      <w:pPr>
-        <w:rPr>
-          <w:sz w:val="28"/>
-          <w:szCs w:val="28"/>
-          <w:lang w:val="el-GR"/>
-        </w:rPr>
-      </w:pPr>
+      <w:r>
+        <w:rPr>
+          <w:sz w:val="28"/>
+          <w:szCs w:val="28"/>
+          <w:lang w:val="el-GR"/>
+        </w:rPr>
+        <w:t>.</w:t>
+      </w:r>
     </w:p>
     <w:p>
       <w:pPr>
@@ -5334,7 +5437,9 @@
           <w:lang w:val="el-GR"/>
         </w:rPr>
       </w:pPr>
-      <w:r>
+    </w:p>
+    <w:p>
+      <w:pPr>
         <w:rPr>
           <w:b/>
           <w:color w:val="808080" w:themeColor="background1" w:themeShade="80"/>
@@ -5342,8 +5447,7 @@
           <w:u w:val="single"/>
           <w:lang w:val="el-GR"/>
         </w:rPr>
-        <w:t xml:space="preserve">3.2  </w:t>
-      </w:r>
+      </w:pPr>
       <w:r>
         <w:rPr>
           <w:b/>
@@ -5352,9 +5456,8 @@
           <w:u w:val="single"/>
           <w:lang w:val="el-GR"/>
         </w:rPr>
-        <w:t xml:space="preserve">Επεξεργασία υπάρχουσας ασφάλειας (UML </w:t>
-      </w:r>
-      <w:proofErr w:type="spellStart"/>
+        <w:t>3.2</w:t>
+      </w:r>
       <w:r>
         <w:rPr>
           <w:b/>
@@ -5363,282 +5466,7 @@
           <w:u w:val="single"/>
           <w:lang w:val="el-GR"/>
         </w:rPr>
-        <w:t>Activity</w:t>
-      </w:r>
-      <w:proofErr w:type="spellEnd"/>
-      <w:r>
-        <w:rPr>
-          <w:b/>
-          <w:color w:val="808080" w:themeColor="background1" w:themeShade="80"/>
-          <w:sz w:val="40"/>
-          <w:u w:val="single"/>
-          <w:lang w:val="el-GR"/>
-        </w:rPr>
-        <w:t xml:space="preserve"> </w:t>
-      </w:r>
-      <w:proofErr w:type="spellStart"/>
-      <w:r>
-        <w:rPr>
-          <w:b/>
-          <w:color w:val="808080" w:themeColor="background1" w:themeShade="80"/>
-          <w:sz w:val="40"/>
-          <w:u w:val="single"/>
-          <w:lang w:val="el-GR"/>
-        </w:rPr>
-        <w:t>Diagram</w:t>
-      </w:r>
-      <w:proofErr w:type="spellEnd"/>
-      <w:r>
-        <w:rPr>
-          <w:b/>
-          <w:color w:val="808080" w:themeColor="background1" w:themeShade="80"/>
-          <w:sz w:val="40"/>
-          <w:u w:val="single"/>
-          <w:lang w:val="el-GR"/>
-        </w:rPr>
-        <w:t>)</w:t>
-      </w:r>
-    </w:p>
-    <w:p>
-      <w:pPr>
-        <w:rPr>
-          <w:b/>
-          <w:color w:val="808080" w:themeColor="background1" w:themeShade="80"/>
-          <w:sz w:val="40"/>
-          <w:u w:val="single"/>
-          <w:lang w:val="el-GR"/>
-        </w:rPr>
-      </w:pPr>
-    </w:p>
-    <w:p>
-      <w:pPr>
-        <w:rPr>
-          <w:b/>
-          <w:color w:val="808080" w:themeColor="background1" w:themeShade="80"/>
-          <w:sz w:val="40"/>
-          <w:u w:val="single"/>
-          <w:lang w:val="el-GR"/>
-        </w:rPr>
-      </w:pPr>
-      <w:r>
-        <w:rPr>
-          <w:noProof/>
-          <w:color w:val="808080" w:themeColor="background1" w:themeShade="80"/>
-          <w:sz w:val="40"/>
-        </w:rPr>
-        <w:drawing>
-          <wp:inline distT="0" distB="0" distL="0" distR="0">
-            <wp:extent cx="6858000" cy="6414770"/>
-            <wp:effectExtent l="0" t="0" r="0" b="5080"/>
-            <wp:docPr id="12" name="Picture 12"/>
-            <wp:cNvGraphicFramePr>
-              <a:graphicFrameLocks xmlns:a="http://schemas.openxmlformats.org/drawingml/2006/main" noChangeAspect="1"/>
-            </wp:cNvGraphicFramePr>
-            <a:graphic xmlns:a="http://schemas.openxmlformats.org/drawingml/2006/main">
-              <a:graphicData uri="http://schemas.openxmlformats.org/drawingml/2006/picture">
-                <pic:pic xmlns:pic="http://schemas.openxmlformats.org/drawingml/2006/picture">
-                  <pic:nvPicPr>
-                    <pic:cNvPr id="12" name="epeksergasia_asfalias.png"/>
-                    <pic:cNvPicPr/>
-                  </pic:nvPicPr>
-                  <pic:blipFill>
-                    <a:blip r:embed="rId15">
-                      <a:extLst>
-                        <a:ext uri="{28A0092B-C50C-407E-A947-70E740481C1C}">
-                          <a14:useLocalDpi xmlns:a14="http://schemas.microsoft.com/office/drawing/2010/main" val="0"/>
-                        </a:ext>
-                      </a:extLst>
-                    </a:blip>
-                    <a:stretch>
-                      <a:fillRect/>
-                    </a:stretch>
-                  </pic:blipFill>
-                  <pic:spPr>
-                    <a:xfrm>
-                      <a:off x="0" y="0"/>
-                      <a:ext cx="6858000" cy="6414770"/>
-                    </a:xfrm>
-                    <a:prstGeom prst="rect">
-                      <a:avLst/>
-                    </a:prstGeom>
-                  </pic:spPr>
-                </pic:pic>
-              </a:graphicData>
-            </a:graphic>
-          </wp:inline>
-        </w:drawing>
-      </w:r>
-    </w:p>
-    <w:p>
-      <w:pPr>
-        <w:jc w:val="center"/>
-        <w:rPr>
-          <w:i/>
-          <w:color w:val="767171" w:themeColor="background2" w:themeShade="80"/>
-          <w:sz w:val="28"/>
-          <w:vertAlign w:val="superscript"/>
-          <w:lang w:val="el-GR"/>
-        </w:rPr>
-      </w:pPr>
-      <w:r>
-        <w:rPr>
-          <w:i/>
-          <w:color w:val="767171" w:themeColor="background2" w:themeShade="80"/>
-          <w:sz w:val="28"/>
-          <w:vertAlign w:val="superscript"/>
-          <w:lang w:val="el-GR"/>
-        </w:rPr>
-        <w:t>Διάγραμμα Δραστηριοτήτων – Διαδικασία επεξεργασίας υπάρχουσας ασφάλειας</w:t>
-      </w:r>
-    </w:p>
-    <w:p>
-      <w:pPr>
-        <w:rPr>
-          <w:sz w:val="28"/>
-          <w:szCs w:val="28"/>
-          <w:lang w:val="el-GR"/>
-        </w:rPr>
-      </w:pPr>
-    </w:p>
-    <w:p>
-      <w:pPr>
-        <w:rPr>
-          <w:sz w:val="28"/>
-          <w:szCs w:val="28"/>
-          <w:lang w:val="el-GR"/>
-        </w:rPr>
-      </w:pPr>
-      <w:r>
-        <w:rPr>
-          <w:sz w:val="28"/>
-          <w:szCs w:val="28"/>
-          <w:lang w:val="el-GR"/>
-        </w:rPr>
-        <w:t xml:space="preserve">Ο Υπάλληλος αφού εισέλθει στην υπηρεσία αναζητά στη βάση την ασφάλεια που θέλει να επεξεργαστεί. </w:t>
-      </w:r>
-    </w:p>
-    <w:p>
-      <w:pPr>
-        <w:rPr>
-          <w:sz w:val="28"/>
-          <w:szCs w:val="28"/>
-          <w:lang w:val="el-GR"/>
-        </w:rPr>
-      </w:pPr>
-      <w:r>
-        <w:rPr>
-          <w:sz w:val="28"/>
-          <w:szCs w:val="28"/>
-          <w:lang w:val="el-GR"/>
-        </w:rPr>
-        <w:t xml:space="preserve">Αν η ασφάλεια δεν βρεθεί τότε ο υπάλληλος μπορεί να ξανακάνει αναζήτηση. </w:t>
-      </w:r>
-    </w:p>
-    <w:p>
-      <w:pPr>
-        <w:rPr>
-          <w:sz w:val="28"/>
-          <w:szCs w:val="28"/>
-          <w:lang w:val="el-GR"/>
-        </w:rPr>
-      </w:pPr>
-      <w:r>
-        <w:rPr>
-          <w:sz w:val="28"/>
-          <w:szCs w:val="28"/>
-          <w:lang w:val="el-GR"/>
-        </w:rPr>
-        <w:t xml:space="preserve">Στη συνέχεια ο υπάλληλος συμπληρώνει μια αίτηση για την επεξεργασία της ασφάλειας. </w:t>
-      </w:r>
-    </w:p>
-    <w:p>
-      <w:pPr>
-        <w:rPr>
-          <w:sz w:val="28"/>
-          <w:szCs w:val="28"/>
-          <w:lang w:val="el-GR"/>
-        </w:rPr>
-      </w:pPr>
-      <w:r>
-        <w:rPr>
-          <w:sz w:val="28"/>
-          <w:szCs w:val="28"/>
-          <w:lang w:val="el-GR"/>
-        </w:rPr>
-        <w:lastRenderedPageBreak/>
-        <w:t xml:space="preserve">Αν υπάρξει κάποιο πρόβλημα με την αίτηση ο υπάλληλος ενημερώνεται για να την διορθώσει. </w:t>
-      </w:r>
-    </w:p>
-    <w:p>
-      <w:pPr>
-        <w:rPr>
-          <w:sz w:val="28"/>
-          <w:szCs w:val="28"/>
-          <w:lang w:val="el-GR"/>
-        </w:rPr>
-      </w:pPr>
-      <w:r>
-        <w:rPr>
-          <w:sz w:val="28"/>
-          <w:szCs w:val="28"/>
-          <w:lang w:val="el-GR"/>
-        </w:rPr>
-        <w:t xml:space="preserve">Αν όλα πάνε καλά το σύστημα υπολογίζει εκ νέου την τιμή και την έκπτωση, αν αυτή υπάρχει, και τα δείχνει στον υπάλληλο. </w:t>
-      </w:r>
-    </w:p>
-    <w:p>
-      <w:pPr>
-        <w:rPr>
-          <w:sz w:val="28"/>
-          <w:szCs w:val="28"/>
-          <w:lang w:val="el-GR"/>
-        </w:rPr>
-      </w:pPr>
-      <w:r>
-        <w:rPr>
-          <w:sz w:val="28"/>
-          <w:szCs w:val="28"/>
-          <w:lang w:val="el-GR"/>
-        </w:rPr>
-        <w:t>Από κει και πέρα αν ο υπάλληλος εγκρίνει την ασφάλεια τότε αυτή αποθηκεύεται στη βάση, αλλιώς έχει την δυνατότητα να δημιουργήσει μια νέα αίτηση επεξεργασίας για την συγκεκριμένη ασφάλεια εξαρχής.</w:t>
-      </w:r>
-      <w:r>
-        <w:rPr>
-          <w:lang w:val="el-GR"/>
-        </w:rPr>
-        <w:t xml:space="preserve"> </w:t>
-      </w:r>
-    </w:p>
-    <w:p>
-      <w:pPr>
-        <w:rPr>
-          <w:b/>
-          <w:color w:val="808080" w:themeColor="background1" w:themeShade="80"/>
-          <w:sz w:val="40"/>
-          <w:u w:val="single"/>
-          <w:lang w:val="el-GR"/>
-        </w:rPr>
-      </w:pPr>
-    </w:p>
-    <w:p>
-      <w:pPr>
-        <w:rPr>
-          <w:b/>
-          <w:color w:val="808080" w:themeColor="background1" w:themeShade="80"/>
-          <w:sz w:val="40"/>
-          <w:u w:val="single"/>
-          <w:lang w:val="el-GR"/>
-        </w:rPr>
-      </w:pPr>
-      <w:r>
-        <w:rPr>
-          <w:b/>
-          <w:color w:val="808080" w:themeColor="background1" w:themeShade="80"/>
-          <w:sz w:val="40"/>
-          <w:u w:val="single"/>
-          <w:lang w:val="el-GR"/>
-        </w:rPr>
-        <w:t xml:space="preserve">3.3  </w:t>
+        <w:t xml:space="preserve">  </w:t>
       </w:r>
       <w:r>
         <w:rPr>
@@ -5728,7 +5556,7 @@
                     <pic:cNvPicPr/>
                   </pic:nvPicPr>
                   <pic:blipFill>
-                    <a:blip r:embed="rId16">
+                    <a:blip r:embed="rId15">
                       <a:extLst>
                         <a:ext uri="{28A0092B-C50C-407E-A947-70E740481C1C}">
                           <a14:useLocalDpi xmlns:a14="http://schemas.microsoft.com/office/drawing/2010/main" val="0"/>
@@ -6894,15 +6722,7 @@
           <w:szCs w:val="28"/>
           <w:lang w:val="el-GR"/>
         </w:rPr>
-        <w:t xml:space="preserve"> το </w:t>
-      </w:r>
-      <w:r>
-        <w:rPr>
-          <w:sz w:val="28"/>
-          <w:szCs w:val="28"/>
-          <w:lang w:val="el-GR"/>
-        </w:rPr>
-        <w:t>σύστημα</w:t>
+        <w:t xml:space="preserve"> ή μη αποδεχτεί</w:t>
       </w:r>
       <w:r>
         <w:rPr>
@@ -6918,15 +6738,7 @@
           <w:szCs w:val="28"/>
           <w:lang w:val="el-GR"/>
         </w:rPr>
-        <w:t>ειδοποιεί</w:t>
-      </w:r>
-      <w:r>
-        <w:rPr>
-          <w:sz w:val="28"/>
-          <w:szCs w:val="28"/>
-          <w:lang w:val="el-GR"/>
-        </w:rPr>
-        <w:t xml:space="preserve"> τον </w:t>
+        <w:t xml:space="preserve">ο </w:t>
       </w:r>
       <w:r>
         <w:rPr>
@@ -6942,15 +6754,7 @@
           <w:szCs w:val="28"/>
           <w:lang w:val="el-GR"/>
         </w:rPr>
-        <w:t xml:space="preserve"> για την </w:t>
-      </w:r>
-      <w:r>
-        <w:rPr>
-          <w:sz w:val="28"/>
-          <w:szCs w:val="28"/>
-          <w:lang w:val="el-GR"/>
-        </w:rPr>
-        <w:t>έγκριση</w:t>
+        <w:t>ς μπορεί να ενημερωθεί για αυτό από τη λίστα με όλες τις ζημιές</w:t>
       </w:r>
       <w:r>
         <w:rPr>
@@ -6969,262 +6773,15 @@
           <w:lang w:val="el-GR"/>
         </w:rPr>
       </w:pPr>
-      <w:r>
-        <w:rPr>
-          <w:sz w:val="28"/>
-          <w:szCs w:val="28"/>
-          <w:lang w:val="el-GR"/>
-        </w:rPr>
-        <w:t>Α</w:t>
-      </w:r>
-      <w:r>
-        <w:rPr>
-          <w:sz w:val="28"/>
-          <w:szCs w:val="28"/>
-          <w:lang w:val="el-GR"/>
-        </w:rPr>
-        <w:t xml:space="preserve">ν </w:t>
-      </w:r>
-      <w:r>
-        <w:rPr>
-          <w:sz w:val="28"/>
-          <w:szCs w:val="28"/>
-          <w:lang w:val="el-GR"/>
-        </w:rPr>
-        <w:t>όχι</w:t>
-      </w:r>
-      <w:r>
-        <w:rPr>
-          <w:sz w:val="28"/>
-          <w:szCs w:val="28"/>
-          <w:lang w:val="el-GR"/>
-        </w:rPr>
-        <w:t xml:space="preserve"> το </w:t>
-      </w:r>
-      <w:r>
-        <w:rPr>
-          <w:sz w:val="28"/>
-          <w:szCs w:val="28"/>
-          <w:lang w:val="el-GR"/>
-        </w:rPr>
-        <w:t>σύστημα</w:t>
-      </w:r>
-      <w:r>
-        <w:rPr>
-          <w:sz w:val="28"/>
-          <w:szCs w:val="28"/>
-          <w:lang w:val="el-GR"/>
-        </w:rPr>
-        <w:t xml:space="preserve"> </w:t>
-      </w:r>
-      <w:r>
-        <w:rPr>
-          <w:sz w:val="28"/>
-          <w:szCs w:val="28"/>
-          <w:lang w:val="el-GR"/>
-        </w:rPr>
-        <w:t>επιστρέφει</w:t>
-      </w:r>
-      <w:r>
-        <w:rPr>
-          <w:sz w:val="28"/>
-          <w:szCs w:val="28"/>
-          <w:lang w:val="el-GR"/>
-        </w:rPr>
-        <w:t xml:space="preserve"> στον </w:t>
-      </w:r>
-      <w:r>
-        <w:rPr>
-          <w:sz w:val="28"/>
-          <w:szCs w:val="28"/>
-          <w:lang w:val="el-GR"/>
-        </w:rPr>
-        <w:t>υπάλληλό</w:t>
-      </w:r>
-      <w:r>
-        <w:rPr>
-          <w:sz w:val="28"/>
-          <w:szCs w:val="28"/>
-          <w:lang w:val="el-GR"/>
-        </w:rPr>
-        <w:t xml:space="preserve"> τους </w:t>
-      </w:r>
-      <w:r>
-        <w:rPr>
-          <w:sz w:val="28"/>
-          <w:szCs w:val="28"/>
-          <w:lang w:val="el-GR"/>
-        </w:rPr>
-        <w:t>λογούς</w:t>
-      </w:r>
-      <w:r>
-        <w:rPr>
-          <w:sz w:val="28"/>
-          <w:szCs w:val="28"/>
-          <w:lang w:val="el-GR"/>
-        </w:rPr>
-        <w:t xml:space="preserve"> </w:t>
-      </w:r>
-      <w:r>
-        <w:rPr>
-          <w:sz w:val="28"/>
-          <w:szCs w:val="28"/>
-          <w:lang w:val="el-GR"/>
-        </w:rPr>
-        <w:t>απόρριψης</w:t>
-      </w:r>
-      <w:r>
-        <w:rPr>
-          <w:sz w:val="28"/>
-          <w:szCs w:val="28"/>
-          <w:lang w:val="el-GR"/>
-        </w:rPr>
-        <w:t xml:space="preserve"> της </w:t>
-      </w:r>
-      <w:r>
-        <w:rPr>
-          <w:sz w:val="28"/>
-          <w:szCs w:val="28"/>
-          <w:lang w:val="el-GR"/>
-        </w:rPr>
-        <w:t>αίτησης</w:t>
-      </w:r>
-      <w:r>
-        <w:rPr>
-          <w:sz w:val="28"/>
-          <w:szCs w:val="28"/>
-          <w:lang w:val="el-GR"/>
-        </w:rPr>
-        <w:t xml:space="preserve"> που </w:t>
-      </w:r>
-      <w:r>
-        <w:rPr>
-          <w:sz w:val="28"/>
-          <w:szCs w:val="28"/>
-          <w:lang w:val="el-GR"/>
-        </w:rPr>
-        <w:t>έχει</w:t>
-      </w:r>
-      <w:r>
-        <w:rPr>
-          <w:sz w:val="28"/>
-          <w:szCs w:val="28"/>
-          <w:lang w:val="el-GR"/>
-        </w:rPr>
-        <w:t xml:space="preserve"> </w:t>
-      </w:r>
-      <w:r>
-        <w:rPr>
-          <w:sz w:val="28"/>
-          <w:szCs w:val="28"/>
-          <w:lang w:val="el-GR"/>
-        </w:rPr>
-        <w:t>δηλώσει</w:t>
-      </w:r>
-      <w:r>
-        <w:rPr>
-          <w:sz w:val="28"/>
-          <w:szCs w:val="28"/>
-          <w:lang w:val="el-GR"/>
-        </w:rPr>
-        <w:t xml:space="preserve"> ο </w:t>
-      </w:r>
-      <w:r>
-        <w:rPr>
-          <w:sz w:val="28"/>
-          <w:szCs w:val="28"/>
-          <w:lang w:val="el-GR"/>
-        </w:rPr>
-        <w:t>υπεύθυνος</w:t>
-      </w:r>
-      <w:r>
-        <w:rPr>
-          <w:sz w:val="28"/>
-          <w:szCs w:val="28"/>
-          <w:lang w:val="el-GR"/>
-        </w:rPr>
-        <w:t xml:space="preserve"> </w:t>
-      </w:r>
-      <w:r>
-        <w:rPr>
-          <w:sz w:val="28"/>
-          <w:szCs w:val="28"/>
-          <w:lang w:val="el-GR"/>
-        </w:rPr>
-        <w:t>έτσι</w:t>
-      </w:r>
-      <w:r>
-        <w:rPr>
-          <w:sz w:val="28"/>
-          <w:szCs w:val="28"/>
-          <w:lang w:val="el-GR"/>
-        </w:rPr>
-        <w:t xml:space="preserve"> </w:t>
-      </w:r>
-      <w:r>
-        <w:rPr>
-          <w:sz w:val="28"/>
-          <w:szCs w:val="28"/>
-          <w:lang w:val="el-GR"/>
-        </w:rPr>
-        <w:t>ώστε</w:t>
-      </w:r>
-      <w:r>
-        <w:rPr>
-          <w:sz w:val="28"/>
-          <w:szCs w:val="28"/>
-          <w:lang w:val="el-GR"/>
-        </w:rPr>
-        <w:t xml:space="preserve"> να </w:t>
-      </w:r>
-      <w:r>
-        <w:rPr>
-          <w:sz w:val="28"/>
-          <w:szCs w:val="28"/>
-          <w:lang w:val="el-GR"/>
-        </w:rPr>
-        <w:t>ενημερώσει</w:t>
-      </w:r>
-      <w:r>
-        <w:rPr>
-          <w:sz w:val="28"/>
-          <w:szCs w:val="28"/>
-          <w:lang w:val="el-GR"/>
-        </w:rPr>
-        <w:t xml:space="preserve"> τον </w:t>
-      </w:r>
-      <w:r>
-        <w:rPr>
-          <w:sz w:val="28"/>
-          <w:szCs w:val="28"/>
-          <w:lang w:val="el-GR"/>
-        </w:rPr>
-        <w:t>πελάτη</w:t>
-      </w:r>
-      <w:r>
-        <w:rPr>
-          <w:sz w:val="28"/>
-          <w:szCs w:val="28"/>
-          <w:lang w:val="el-GR"/>
-        </w:rPr>
-        <w:t xml:space="preserve"> </w:t>
-      </w:r>
-      <w:r>
-        <w:rPr>
-          <w:sz w:val="28"/>
-          <w:szCs w:val="28"/>
-          <w:lang w:val="el-GR"/>
-        </w:rPr>
-        <w:t>καταλληλά</w:t>
-      </w:r>
-      <w:r>
-        <w:rPr>
-          <w:sz w:val="28"/>
-          <w:szCs w:val="28"/>
-          <w:lang w:val="el-GR"/>
-        </w:rPr>
-        <w:t>.</w:t>
-      </w:r>
+    </w:p>
+    <w:p>
+      <w:pPr>
+        <w:rPr>
+          <w:sz w:val="28"/>
+          <w:szCs w:val="28"/>
+          <w:lang w:val="el-GR"/>
+        </w:rPr>
+      </w:pPr>
     </w:p>
     <w:p>
       <w:pPr>
@@ -7251,6 +6808,7 @@
           <w:u w:val="single"/>
           <w:lang w:val="el-GR"/>
         </w:rPr>
+        <w:lastRenderedPageBreak/>
         <w:t xml:space="preserve">4. </w:t>
       </w:r>
       <w:r>
@@ -7369,8 +6927,8 @@
         </w:rPr>
         <w:drawing>
           <wp:inline distT="0" distB="0" distL="0" distR="0">
-            <wp:extent cx="6858000" cy="3596640"/>
-            <wp:effectExtent l="0" t="0" r="0" b="3810"/>
+            <wp:extent cx="6857841" cy="3596640"/>
+            <wp:effectExtent l="0" t="0" r="635" b="3810"/>
             <wp:docPr id="4" name="Picture 4"/>
             <wp:cNvGraphicFramePr>
               <a:graphicFrameLocks xmlns:a="http://schemas.openxmlformats.org/drawingml/2006/main" noChangeAspect="1"/>
@@ -7380,6 +6938,961 @@
                 <pic:pic xmlns:pic="http://schemas.openxmlformats.org/drawingml/2006/picture">
                   <pic:nvPicPr>
                     <pic:cNvPr id="4" name="kataxwrisi new user (admin).png"/>
+                    <pic:cNvPicPr/>
+                  </pic:nvPicPr>
+                  <pic:blipFill>
+                    <a:blip r:embed="rId16">
+                      <a:extLst>
+                        <a:ext uri="{28A0092B-C50C-407E-A947-70E740481C1C}">
+                          <a14:useLocalDpi xmlns:a14="http://schemas.microsoft.com/office/drawing/2010/main" val="0"/>
+                        </a:ext>
+                      </a:extLst>
+                    </a:blip>
+                    <a:stretch>
+                      <a:fillRect/>
+                    </a:stretch>
+                  </pic:blipFill>
+                  <pic:spPr>
+                    <a:xfrm>
+                      <a:off x="0" y="0"/>
+                      <a:ext cx="6857841" cy="3596640"/>
+                    </a:xfrm>
+                    <a:prstGeom prst="rect">
+                      <a:avLst/>
+                    </a:prstGeom>
+                  </pic:spPr>
+                </pic:pic>
+              </a:graphicData>
+            </a:graphic>
+          </wp:inline>
+        </w:drawing>
+      </w:r>
+    </w:p>
+    <w:p>
+      <w:pPr>
+        <w:jc w:val="center"/>
+        <w:rPr>
+          <w:b/>
+          <w:color w:val="808080" w:themeColor="background1" w:themeShade="80"/>
+          <w:sz w:val="40"/>
+          <w:u w:val="single"/>
+          <w:lang w:val="el-GR"/>
+        </w:rPr>
+      </w:pPr>
+      <w:r>
+        <w:rPr>
+          <w:i/>
+          <w:color w:val="767171" w:themeColor="background2" w:themeShade="80"/>
+          <w:sz w:val="28"/>
+          <w:vertAlign w:val="superscript"/>
+          <w:lang w:val="el-GR"/>
+        </w:rPr>
+        <w:t xml:space="preserve">Διάγραμμα Δραστηριοτήτων – Δημιουργία νέου χρήστη </w:t>
+      </w:r>
+    </w:p>
+    <w:p>
+      <w:pPr>
+        <w:rPr>
+          <w:sz w:val="28"/>
+          <w:szCs w:val="28"/>
+          <w:lang w:val="el-GR"/>
+        </w:rPr>
+      </w:pPr>
+      <w:r>
+        <w:rPr>
+          <w:sz w:val="28"/>
+          <w:szCs w:val="28"/>
+          <w:lang w:val="el-GR"/>
+        </w:rPr>
+        <w:t xml:space="preserve">O </w:t>
+      </w:r>
+      <w:proofErr w:type="spellStart"/>
+      <w:r>
+        <w:rPr>
+          <w:sz w:val="28"/>
+          <w:szCs w:val="28"/>
+          <w:lang w:val="el-GR"/>
+        </w:rPr>
+        <w:t>Administrator</w:t>
+      </w:r>
+      <w:proofErr w:type="spellEnd"/>
+      <w:r>
+        <w:rPr>
+          <w:sz w:val="28"/>
+          <w:szCs w:val="28"/>
+          <w:lang w:val="el-GR"/>
+        </w:rPr>
+        <w:t xml:space="preserve"> </w:t>
+      </w:r>
+      <w:r>
+        <w:rPr>
+          <w:sz w:val="28"/>
+          <w:szCs w:val="28"/>
+          <w:lang w:val="el-GR"/>
+        </w:rPr>
+        <w:t>μπαίνει</w:t>
+      </w:r>
+      <w:r>
+        <w:rPr>
+          <w:sz w:val="28"/>
+          <w:szCs w:val="28"/>
+          <w:lang w:val="el-GR"/>
+        </w:rPr>
+        <w:t xml:space="preserve"> στο </w:t>
+      </w:r>
+      <w:r>
+        <w:rPr>
+          <w:sz w:val="28"/>
+          <w:szCs w:val="28"/>
+          <w:lang w:val="el-GR"/>
+        </w:rPr>
+        <w:t>σύστημα</w:t>
+      </w:r>
+      <w:r>
+        <w:rPr>
+          <w:sz w:val="28"/>
+          <w:szCs w:val="28"/>
+          <w:lang w:val="el-GR"/>
+        </w:rPr>
+        <w:t xml:space="preserve"> </w:t>
+      </w:r>
+      <w:r>
+        <w:rPr>
+          <w:sz w:val="28"/>
+          <w:szCs w:val="28"/>
+          <w:lang w:val="el-GR"/>
+        </w:rPr>
+        <w:t>χρησιμοποιώντας</w:t>
+      </w:r>
+      <w:r>
+        <w:rPr>
+          <w:sz w:val="28"/>
+          <w:szCs w:val="28"/>
+          <w:lang w:val="el-GR"/>
+        </w:rPr>
+        <w:t xml:space="preserve"> </w:t>
+      </w:r>
+      <w:proofErr w:type="spellStart"/>
+      <w:r>
+        <w:rPr>
+          <w:sz w:val="28"/>
+          <w:szCs w:val="28"/>
+          <w:lang w:val="el-GR"/>
+        </w:rPr>
+        <w:t>admin</w:t>
+      </w:r>
+      <w:proofErr w:type="spellEnd"/>
+      <w:r>
+        <w:rPr>
+          <w:sz w:val="28"/>
+          <w:szCs w:val="28"/>
+          <w:lang w:val="el-GR"/>
+        </w:rPr>
+        <w:t xml:space="preserve"> </w:t>
+      </w:r>
+      <w:proofErr w:type="spellStart"/>
+      <w:r>
+        <w:rPr>
+          <w:sz w:val="28"/>
+          <w:szCs w:val="28"/>
+          <w:lang w:val="el-GR"/>
+        </w:rPr>
+        <w:t>credentials</w:t>
+      </w:r>
+      <w:proofErr w:type="spellEnd"/>
+      <w:r>
+        <w:rPr>
+          <w:sz w:val="28"/>
+          <w:szCs w:val="28"/>
+          <w:lang w:val="el-GR"/>
+        </w:rPr>
+        <w:t xml:space="preserve"> και </w:t>
+      </w:r>
+      <w:r>
+        <w:rPr>
+          <w:sz w:val="28"/>
+          <w:szCs w:val="28"/>
+          <w:lang w:val="el-GR"/>
+        </w:rPr>
+        <w:t>επιλεγεί</w:t>
+      </w:r>
+      <w:r>
+        <w:rPr>
+          <w:sz w:val="28"/>
+          <w:szCs w:val="28"/>
+          <w:lang w:val="el-GR"/>
+        </w:rPr>
+        <w:t xml:space="preserve"> να </w:t>
+      </w:r>
+      <w:r>
+        <w:rPr>
+          <w:sz w:val="28"/>
+          <w:szCs w:val="28"/>
+          <w:lang w:val="el-GR"/>
+        </w:rPr>
+        <w:t>προσθέσει</w:t>
+      </w:r>
+      <w:r>
+        <w:rPr>
+          <w:sz w:val="28"/>
+          <w:szCs w:val="28"/>
+          <w:lang w:val="el-GR"/>
+        </w:rPr>
+        <w:t xml:space="preserve"> </w:t>
+      </w:r>
+      <w:r>
+        <w:rPr>
+          <w:sz w:val="28"/>
+          <w:szCs w:val="28"/>
+          <w:lang w:val="el-GR"/>
+        </w:rPr>
+        <w:t>νέο</w:t>
+      </w:r>
+      <w:r>
+        <w:rPr>
+          <w:sz w:val="28"/>
+          <w:szCs w:val="28"/>
+          <w:lang w:val="el-GR"/>
+        </w:rPr>
+        <w:t xml:space="preserve"> </w:t>
+      </w:r>
+      <w:proofErr w:type="spellStart"/>
+      <w:r>
+        <w:rPr>
+          <w:sz w:val="28"/>
+          <w:szCs w:val="28"/>
+          <w:lang w:val="el-GR"/>
+        </w:rPr>
+        <w:t>user</w:t>
+      </w:r>
+      <w:proofErr w:type="spellEnd"/>
+      <w:r>
+        <w:rPr>
+          <w:sz w:val="28"/>
+          <w:szCs w:val="28"/>
+          <w:lang w:val="el-GR"/>
+        </w:rPr>
+        <w:t xml:space="preserve"> στο </w:t>
+      </w:r>
+      <w:r>
+        <w:rPr>
+          <w:sz w:val="28"/>
+          <w:szCs w:val="28"/>
+          <w:lang w:val="el-GR"/>
+        </w:rPr>
+        <w:t>σύστημα</w:t>
+      </w:r>
+      <w:r>
+        <w:rPr>
+          <w:sz w:val="28"/>
+          <w:szCs w:val="28"/>
+          <w:lang w:val="el-GR"/>
+        </w:rPr>
+        <w:t>.</w:t>
+      </w:r>
+    </w:p>
+    <w:p>
+      <w:pPr>
+        <w:rPr>
+          <w:sz w:val="28"/>
+          <w:szCs w:val="28"/>
+          <w:lang w:val="el-GR"/>
+        </w:rPr>
+      </w:pPr>
+      <w:r>
+        <w:rPr>
+          <w:sz w:val="28"/>
+          <w:szCs w:val="28"/>
+          <w:lang w:val="el-GR"/>
+        </w:rPr>
+        <w:t>Τότε</w:t>
+      </w:r>
+      <w:r>
+        <w:rPr>
+          <w:sz w:val="28"/>
+          <w:szCs w:val="28"/>
+          <w:lang w:val="el-GR"/>
+        </w:rPr>
+        <w:t xml:space="preserve"> το </w:t>
+      </w:r>
+      <w:r>
+        <w:rPr>
+          <w:sz w:val="28"/>
+          <w:szCs w:val="28"/>
+          <w:lang w:val="el-GR"/>
+        </w:rPr>
+        <w:t>σύστημα</w:t>
+      </w:r>
+      <w:r>
+        <w:rPr>
+          <w:sz w:val="28"/>
+          <w:szCs w:val="28"/>
+          <w:lang w:val="el-GR"/>
+        </w:rPr>
+        <w:t xml:space="preserve"> του </w:t>
+      </w:r>
+      <w:r>
+        <w:rPr>
+          <w:sz w:val="28"/>
+          <w:szCs w:val="28"/>
+          <w:lang w:val="el-GR"/>
+        </w:rPr>
+        <w:t>στέλνει</w:t>
+      </w:r>
+      <w:r>
+        <w:rPr>
+          <w:sz w:val="28"/>
+          <w:szCs w:val="28"/>
+          <w:lang w:val="el-GR"/>
+        </w:rPr>
+        <w:t xml:space="preserve"> μια </w:t>
+      </w:r>
+      <w:r>
+        <w:rPr>
+          <w:sz w:val="28"/>
+          <w:szCs w:val="28"/>
+          <w:lang w:val="el-GR"/>
+        </w:rPr>
+        <w:t>φόρμα</w:t>
+      </w:r>
+      <w:r>
+        <w:rPr>
+          <w:sz w:val="28"/>
+          <w:szCs w:val="28"/>
+          <w:lang w:val="el-GR"/>
+        </w:rPr>
+        <w:t xml:space="preserve"> </w:t>
+      </w:r>
+      <w:r>
+        <w:rPr>
+          <w:sz w:val="28"/>
+          <w:szCs w:val="28"/>
+          <w:lang w:val="el-GR"/>
+        </w:rPr>
+        <w:t>συμπλή</w:t>
+      </w:r>
+      <w:r>
+        <w:rPr>
+          <w:sz w:val="28"/>
+          <w:szCs w:val="28"/>
+          <w:lang w:val="el-GR"/>
+        </w:rPr>
+        <w:t>ρωσης</w:t>
+      </w:r>
+      <w:r>
+        <w:rPr>
+          <w:sz w:val="28"/>
+          <w:szCs w:val="28"/>
+          <w:lang w:val="el-GR"/>
+        </w:rPr>
+        <w:t xml:space="preserve"> και </w:t>
+      </w:r>
+      <w:r>
+        <w:rPr>
+          <w:sz w:val="28"/>
+          <w:szCs w:val="28"/>
+          <w:lang w:val="el-GR"/>
+        </w:rPr>
+        <w:t>αυτός</w:t>
+      </w:r>
+      <w:r>
+        <w:rPr>
+          <w:sz w:val="28"/>
+          <w:szCs w:val="28"/>
+          <w:lang w:val="el-GR"/>
+        </w:rPr>
+        <w:t xml:space="preserve"> την </w:t>
+      </w:r>
+      <w:r>
+        <w:rPr>
+          <w:sz w:val="28"/>
+          <w:szCs w:val="28"/>
+          <w:lang w:val="el-GR"/>
+        </w:rPr>
+        <w:t>συμπληρώνει</w:t>
+      </w:r>
+    </w:p>
+    <w:p>
+      <w:pPr>
+        <w:rPr>
+          <w:sz w:val="28"/>
+          <w:szCs w:val="28"/>
+          <w:lang w:val="el-GR"/>
+        </w:rPr>
+      </w:pPr>
+      <w:r>
+        <w:rPr>
+          <w:sz w:val="28"/>
+          <w:szCs w:val="28"/>
+          <w:lang w:val="el-GR"/>
+        </w:rPr>
+        <w:t xml:space="preserve">Το </w:t>
+      </w:r>
+      <w:r>
+        <w:rPr>
+          <w:sz w:val="28"/>
+          <w:szCs w:val="28"/>
+          <w:lang w:val="el-GR"/>
+        </w:rPr>
+        <w:t>σύστημα</w:t>
+      </w:r>
+      <w:r>
+        <w:rPr>
+          <w:sz w:val="28"/>
+          <w:szCs w:val="28"/>
+          <w:lang w:val="el-GR"/>
+        </w:rPr>
+        <w:t xml:space="preserve"> </w:t>
+      </w:r>
+      <w:r>
+        <w:rPr>
+          <w:sz w:val="28"/>
+          <w:szCs w:val="28"/>
+          <w:lang w:val="el-GR"/>
+        </w:rPr>
+        <w:t>κάνει</w:t>
+      </w:r>
+      <w:r>
+        <w:rPr>
+          <w:sz w:val="28"/>
+          <w:szCs w:val="28"/>
+          <w:lang w:val="el-GR"/>
+        </w:rPr>
+        <w:t xml:space="preserve"> </w:t>
+      </w:r>
+      <w:proofErr w:type="spellStart"/>
+      <w:r>
+        <w:rPr>
+          <w:sz w:val="28"/>
+          <w:szCs w:val="28"/>
+          <w:lang w:val="el-GR"/>
+        </w:rPr>
+        <w:t>validation</w:t>
+      </w:r>
+      <w:proofErr w:type="spellEnd"/>
+      <w:r>
+        <w:rPr>
+          <w:sz w:val="28"/>
+          <w:szCs w:val="28"/>
+          <w:lang w:val="el-GR"/>
+        </w:rPr>
+        <w:t xml:space="preserve"> στην </w:t>
+      </w:r>
+      <w:r>
+        <w:rPr>
+          <w:sz w:val="28"/>
+          <w:szCs w:val="28"/>
+          <w:lang w:val="el-GR"/>
+        </w:rPr>
+        <w:t>φόρμα</w:t>
+      </w:r>
+      <w:r>
+        <w:rPr>
+          <w:sz w:val="28"/>
+          <w:szCs w:val="28"/>
+          <w:lang w:val="el-GR"/>
+        </w:rPr>
+        <w:t xml:space="preserve"> και </w:t>
+      </w:r>
+      <w:r>
+        <w:rPr>
+          <w:sz w:val="28"/>
+          <w:szCs w:val="28"/>
+          <w:lang w:val="el-GR"/>
+        </w:rPr>
+        <w:t>άμα</w:t>
+      </w:r>
+      <w:r>
+        <w:rPr>
+          <w:sz w:val="28"/>
+          <w:szCs w:val="28"/>
+          <w:lang w:val="el-GR"/>
+        </w:rPr>
+        <w:t xml:space="preserve"> </w:t>
+      </w:r>
+      <w:r>
+        <w:rPr>
+          <w:sz w:val="28"/>
+          <w:szCs w:val="28"/>
+          <w:lang w:val="el-GR"/>
+        </w:rPr>
+        <w:t>είναι</w:t>
+      </w:r>
+      <w:r>
+        <w:rPr>
+          <w:sz w:val="28"/>
+          <w:szCs w:val="28"/>
+          <w:lang w:val="el-GR"/>
+        </w:rPr>
+        <w:t xml:space="preserve"> </w:t>
+      </w:r>
+      <w:r>
+        <w:rPr>
+          <w:sz w:val="28"/>
+          <w:szCs w:val="28"/>
+          <w:lang w:val="el-GR"/>
+        </w:rPr>
+        <w:t>σωστή</w:t>
+      </w:r>
+      <w:r>
+        <w:rPr>
+          <w:sz w:val="28"/>
+          <w:szCs w:val="28"/>
+          <w:lang w:val="el-GR"/>
+        </w:rPr>
+        <w:t xml:space="preserve"> στην </w:t>
+      </w:r>
+      <w:r>
+        <w:rPr>
+          <w:sz w:val="28"/>
+          <w:szCs w:val="28"/>
+          <w:lang w:val="el-GR"/>
+        </w:rPr>
+        <w:t>βάση</w:t>
+      </w:r>
+      <w:r>
+        <w:rPr>
+          <w:sz w:val="28"/>
+          <w:szCs w:val="28"/>
+          <w:lang w:val="el-GR"/>
+        </w:rPr>
+        <w:t xml:space="preserve"> τον</w:t>
+      </w:r>
+      <w:r>
+        <w:rPr>
+          <w:sz w:val="28"/>
+          <w:szCs w:val="28"/>
+          <w:lang w:val="el-GR"/>
+        </w:rPr>
+        <w:t xml:space="preserve"> νέο</w:t>
+      </w:r>
+      <w:r>
+        <w:rPr>
+          <w:sz w:val="28"/>
+          <w:szCs w:val="28"/>
+          <w:lang w:val="el-GR"/>
+        </w:rPr>
+        <w:t xml:space="preserve"> </w:t>
+      </w:r>
+      <w:r>
+        <w:rPr>
+          <w:sz w:val="28"/>
+          <w:szCs w:val="28"/>
+          <w:lang w:val="el-GR"/>
+        </w:rPr>
+        <w:t>χρήστη</w:t>
+      </w:r>
+      <w:r>
+        <w:rPr>
+          <w:sz w:val="28"/>
+          <w:szCs w:val="28"/>
+          <w:lang w:val="el-GR"/>
+        </w:rPr>
+        <w:t xml:space="preserve">. </w:t>
+      </w:r>
+      <w:r>
+        <w:rPr>
+          <w:sz w:val="28"/>
+          <w:szCs w:val="28"/>
+          <w:lang w:val="el-GR"/>
+        </w:rPr>
+        <w:t>Επίσης</w:t>
+      </w:r>
+      <w:r>
+        <w:rPr>
+          <w:sz w:val="28"/>
+          <w:szCs w:val="28"/>
+          <w:lang w:val="el-GR"/>
+        </w:rPr>
+        <w:t xml:space="preserve"> </w:t>
+      </w:r>
+      <w:r>
+        <w:rPr>
+          <w:sz w:val="28"/>
+          <w:szCs w:val="28"/>
+          <w:lang w:val="el-GR"/>
+        </w:rPr>
+        <w:t>στέλνει</w:t>
+      </w:r>
+      <w:r>
+        <w:rPr>
+          <w:sz w:val="28"/>
+          <w:szCs w:val="28"/>
+          <w:lang w:val="el-GR"/>
+        </w:rPr>
+        <w:t xml:space="preserve"> </w:t>
+      </w:r>
+      <w:r>
+        <w:rPr>
+          <w:sz w:val="28"/>
+          <w:szCs w:val="28"/>
+          <w:lang w:val="el-GR"/>
+        </w:rPr>
+        <w:t>ένα</w:t>
+      </w:r>
+      <w:r>
+        <w:rPr>
+          <w:sz w:val="28"/>
+          <w:szCs w:val="28"/>
+          <w:lang w:val="el-GR"/>
+        </w:rPr>
+        <w:t xml:space="preserve"> </w:t>
+      </w:r>
+      <w:r>
+        <w:rPr>
+          <w:sz w:val="28"/>
+          <w:szCs w:val="28"/>
+          <w:lang w:val="el-GR"/>
+        </w:rPr>
+        <w:t>μήνυμα</w:t>
+      </w:r>
+      <w:r>
+        <w:rPr>
+          <w:sz w:val="28"/>
+          <w:szCs w:val="28"/>
+          <w:lang w:val="el-GR"/>
+        </w:rPr>
+        <w:t xml:space="preserve"> </w:t>
+      </w:r>
+      <w:r>
+        <w:rPr>
+          <w:sz w:val="28"/>
+          <w:szCs w:val="28"/>
+          <w:lang w:val="el-GR"/>
+        </w:rPr>
+        <w:t>επιτυχίας</w:t>
+      </w:r>
+      <w:r>
+        <w:rPr>
+          <w:sz w:val="28"/>
+          <w:szCs w:val="28"/>
+          <w:lang w:val="el-GR"/>
+        </w:rPr>
+        <w:t xml:space="preserve"> στον </w:t>
+      </w:r>
+      <w:proofErr w:type="spellStart"/>
+      <w:r>
+        <w:rPr>
+          <w:sz w:val="28"/>
+          <w:szCs w:val="28"/>
+          <w:lang w:val="el-GR"/>
+        </w:rPr>
+        <w:t>admin</w:t>
+      </w:r>
+      <w:proofErr w:type="spellEnd"/>
+      <w:r>
+        <w:rPr>
+          <w:sz w:val="28"/>
+          <w:szCs w:val="28"/>
+          <w:lang w:val="el-GR"/>
+        </w:rPr>
+        <w:t>.</w:t>
+      </w:r>
+    </w:p>
+    <w:p>
+      <w:pPr>
+        <w:rPr>
+          <w:sz w:val="28"/>
+          <w:szCs w:val="28"/>
+          <w:lang w:val="el-GR"/>
+        </w:rPr>
+      </w:pPr>
+      <w:r>
+        <w:rPr>
+          <w:sz w:val="28"/>
+          <w:szCs w:val="28"/>
+          <w:lang w:val="el-GR"/>
+        </w:rPr>
+        <w:t xml:space="preserve">Αν υπάρξει λάθος το σύστημα </w:t>
+      </w:r>
+      <w:r>
+        <w:rPr>
+          <w:sz w:val="28"/>
+          <w:szCs w:val="28"/>
+          <w:lang w:val="el-GR"/>
+        </w:rPr>
+        <w:t>ειδοποιεί</w:t>
+      </w:r>
+      <w:r>
+        <w:rPr>
+          <w:sz w:val="28"/>
+          <w:szCs w:val="28"/>
+          <w:lang w:val="el-GR"/>
+        </w:rPr>
+        <w:t xml:space="preserve"> τον </w:t>
+      </w:r>
+      <w:r>
+        <w:rPr>
+          <w:sz w:val="28"/>
+          <w:szCs w:val="28"/>
+          <w:lang w:val="el-GR"/>
+        </w:rPr>
+        <w:t>διαχειριστή</w:t>
+      </w:r>
+      <w:r>
+        <w:rPr>
+          <w:sz w:val="28"/>
+          <w:szCs w:val="28"/>
+          <w:lang w:val="el-GR"/>
+        </w:rPr>
+        <w:t xml:space="preserve"> </w:t>
+      </w:r>
+      <w:r>
+        <w:rPr>
+          <w:sz w:val="28"/>
+          <w:szCs w:val="28"/>
+          <w:lang w:val="el-GR"/>
+        </w:rPr>
+        <w:t>ώστε</w:t>
+      </w:r>
+      <w:r>
+        <w:rPr>
+          <w:sz w:val="28"/>
+          <w:szCs w:val="28"/>
+          <w:lang w:val="el-GR"/>
+        </w:rPr>
+        <w:t xml:space="preserve"> </w:t>
+      </w:r>
+      <w:r>
+        <w:rPr>
+          <w:sz w:val="28"/>
+          <w:szCs w:val="28"/>
+          <w:lang w:val="el-GR"/>
+        </w:rPr>
+        <w:t>αυτός</w:t>
+      </w:r>
+      <w:r>
+        <w:rPr>
+          <w:sz w:val="28"/>
+          <w:szCs w:val="28"/>
+          <w:lang w:val="el-GR"/>
+        </w:rPr>
+        <w:t xml:space="preserve"> </w:t>
+      </w:r>
+      <w:r>
+        <w:rPr>
+          <w:sz w:val="28"/>
+          <w:szCs w:val="28"/>
+          <w:lang w:val="el-GR"/>
+        </w:rPr>
+        <w:t>να</w:t>
+      </w:r>
+      <w:r>
+        <w:rPr>
+          <w:sz w:val="28"/>
+          <w:szCs w:val="28"/>
+          <w:lang w:val="el-GR"/>
+        </w:rPr>
+        <w:t xml:space="preserve"> </w:t>
+      </w:r>
+      <w:r>
+        <w:rPr>
+          <w:sz w:val="28"/>
+          <w:szCs w:val="28"/>
+          <w:lang w:val="el-GR"/>
+        </w:rPr>
+        <w:t xml:space="preserve">το </w:t>
+      </w:r>
+      <w:r>
+        <w:rPr>
+          <w:sz w:val="28"/>
+          <w:szCs w:val="28"/>
+          <w:lang w:val="el-GR"/>
+        </w:rPr>
+        <w:t>διορθώσει</w:t>
+      </w:r>
+      <w:r>
+        <w:rPr>
+          <w:sz w:val="28"/>
+          <w:szCs w:val="28"/>
+          <w:lang w:val="el-GR"/>
+        </w:rPr>
+        <w:t>.</w:t>
+      </w:r>
+    </w:p>
+    <w:p>
+      <w:pPr>
+        <w:rPr>
+          <w:b/>
+          <w:color w:val="808080" w:themeColor="background1" w:themeShade="80"/>
+          <w:sz w:val="40"/>
+          <w:u w:val="single"/>
+          <w:lang w:val="el-GR"/>
+        </w:rPr>
+      </w:pPr>
+    </w:p>
+    <w:p>
+      <w:pPr>
+        <w:rPr>
+          <w:b/>
+          <w:color w:val="808080" w:themeColor="background1" w:themeShade="80"/>
+          <w:sz w:val="40"/>
+          <w:u w:val="single"/>
+          <w:lang w:val="el-GR"/>
+        </w:rPr>
+      </w:pPr>
+    </w:p>
+    <w:p>
+      <w:pPr>
+        <w:rPr>
+          <w:b/>
+          <w:color w:val="808080" w:themeColor="background1" w:themeShade="80"/>
+          <w:sz w:val="40"/>
+          <w:u w:val="single"/>
+          <w:lang w:val="el-GR"/>
+        </w:rPr>
+      </w:pPr>
+    </w:p>
+    <w:p>
+      <w:pPr>
+        <w:rPr>
+          <w:b/>
+          <w:color w:val="808080" w:themeColor="background1" w:themeShade="80"/>
+          <w:sz w:val="40"/>
+          <w:u w:val="single"/>
+          <w:lang w:val="el-GR"/>
+        </w:rPr>
+      </w:pPr>
+    </w:p>
+    <w:p>
+      <w:pPr>
+        <w:rPr>
+          <w:b/>
+          <w:color w:val="808080" w:themeColor="background1" w:themeShade="80"/>
+          <w:sz w:val="40"/>
+          <w:u w:val="single"/>
+          <w:lang w:val="el-GR"/>
+        </w:rPr>
+      </w:pPr>
+    </w:p>
+    <w:p>
+      <w:pPr>
+        <w:rPr>
+          <w:b/>
+          <w:color w:val="808080" w:themeColor="background1" w:themeShade="80"/>
+          <w:sz w:val="40"/>
+          <w:u w:val="single"/>
+          <w:lang w:val="el-GR"/>
+        </w:rPr>
+      </w:pPr>
+    </w:p>
+    <w:p>
+      <w:pPr>
+        <w:rPr>
+          <w:b/>
+          <w:color w:val="808080" w:themeColor="background1" w:themeShade="80"/>
+          <w:sz w:val="40"/>
+          <w:u w:val="single"/>
+          <w:lang w:val="el-GR"/>
+        </w:rPr>
+      </w:pPr>
+      <w:r>
+        <w:rPr>
+          <w:b/>
+          <w:color w:val="808080" w:themeColor="background1" w:themeShade="80"/>
+          <w:sz w:val="40"/>
+          <w:u w:val="single"/>
+          <w:lang w:val="el-GR"/>
+        </w:rPr>
+        <w:lastRenderedPageBreak/>
+        <w:t xml:space="preserve">4.2  </w:t>
+      </w:r>
+      <w:r>
+        <w:rPr>
+          <w:b/>
+          <w:color w:val="808080" w:themeColor="background1" w:themeShade="80"/>
+          <w:sz w:val="40"/>
+          <w:u w:val="single"/>
+          <w:lang w:val="el-GR"/>
+        </w:rPr>
+        <w:t xml:space="preserve">Τροποποίηση/Διαγραφή στοιχείων χρηστών (UML </w:t>
+      </w:r>
+      <w:proofErr w:type="spellStart"/>
+      <w:r>
+        <w:rPr>
+          <w:b/>
+          <w:color w:val="808080" w:themeColor="background1" w:themeShade="80"/>
+          <w:sz w:val="40"/>
+          <w:u w:val="single"/>
+          <w:lang w:val="el-GR"/>
+        </w:rPr>
+        <w:t>Activity</w:t>
+      </w:r>
+      <w:proofErr w:type="spellEnd"/>
+      <w:r>
+        <w:rPr>
+          <w:b/>
+          <w:color w:val="808080" w:themeColor="background1" w:themeShade="80"/>
+          <w:sz w:val="40"/>
+          <w:u w:val="single"/>
+          <w:lang w:val="el-GR"/>
+        </w:rPr>
+        <w:t xml:space="preserve"> </w:t>
+      </w:r>
+      <w:proofErr w:type="spellStart"/>
+      <w:r>
+        <w:rPr>
+          <w:b/>
+          <w:color w:val="808080" w:themeColor="background1" w:themeShade="80"/>
+          <w:sz w:val="40"/>
+          <w:u w:val="single"/>
+          <w:lang w:val="el-GR"/>
+        </w:rPr>
+        <w:t>Diagram</w:t>
+      </w:r>
+      <w:proofErr w:type="spellEnd"/>
+      <w:r>
+        <w:rPr>
+          <w:b/>
+          <w:color w:val="808080" w:themeColor="background1" w:themeShade="80"/>
+          <w:sz w:val="40"/>
+          <w:u w:val="single"/>
+          <w:lang w:val="el-GR"/>
+        </w:rPr>
+        <w:t>)</w:t>
+      </w:r>
+    </w:p>
+    <w:p>
+      <w:pPr>
+        <w:rPr>
+          <w:b/>
+          <w:color w:val="808080" w:themeColor="background1" w:themeShade="80"/>
+          <w:sz w:val="40"/>
+          <w:u w:val="single"/>
+          <w:lang w:val="el-GR"/>
+        </w:rPr>
+      </w:pPr>
+    </w:p>
+    <w:p>
+      <w:pPr>
+        <w:rPr>
+          <w:b/>
+          <w:color w:val="808080" w:themeColor="background1" w:themeShade="80"/>
+          <w:sz w:val="40"/>
+          <w:u w:val="single"/>
+          <w:lang w:val="el-GR"/>
+        </w:rPr>
+      </w:pPr>
+      <w:r>
+        <w:rPr>
+          <w:b/>
+          <w:noProof/>
+          <w:color w:val="808080" w:themeColor="background1" w:themeShade="80"/>
+          <w:sz w:val="40"/>
+        </w:rPr>
+        <w:drawing>
+          <wp:inline distT="0" distB="0" distL="0" distR="0">
+            <wp:extent cx="6858000" cy="3304972"/>
+            <wp:effectExtent l="0" t="0" r="0" b="0"/>
+            <wp:docPr id="5" name="Picture 5"/>
+            <wp:cNvGraphicFramePr>
+              <a:graphicFrameLocks xmlns:a="http://schemas.openxmlformats.org/drawingml/2006/main" noChangeAspect="1"/>
+            </wp:cNvGraphicFramePr>
+            <a:graphic xmlns:a="http://schemas.openxmlformats.org/drawingml/2006/main">
+              <a:graphicData uri="http://schemas.openxmlformats.org/drawingml/2006/picture">
+                <pic:pic xmlns:pic="http://schemas.openxmlformats.org/drawingml/2006/picture">
+                  <pic:nvPicPr>
+                    <pic:cNvPr id="5" name="(admin) Τροποποίηση στοιχείων χρηστών.png"/>
                     <pic:cNvPicPr/>
                   </pic:nvPicPr>
                   <pic:blipFill>
@@ -7397,7 +7910,7 @@
                   <pic:spPr>
                     <a:xfrm>
                       <a:off x="0" y="0"/>
-                      <a:ext cx="6858000" cy="3596640"/>
+                      <a:ext cx="6858000" cy="3304972"/>
                     </a:xfrm>
                     <a:prstGeom prst="rect">
                       <a:avLst/>
@@ -7414,50 +7927,172 @@
       <w:pPr>
         <w:jc w:val="center"/>
         <w:rPr>
-          <w:b/>
-          <w:color w:val="808080" w:themeColor="background1" w:themeShade="80"/>
-          <w:sz w:val="40"/>
-          <w:u w:val="single"/>
-          <w:lang w:val="el-GR"/>
-        </w:rPr>
-      </w:pPr>
-      <w:r>
-        <w:rPr>
           <w:i/>
           <w:color w:val="767171" w:themeColor="background2" w:themeShade="80"/>
           <w:sz w:val="28"/>
           <w:vertAlign w:val="superscript"/>
           <w:lang w:val="el-GR"/>
         </w:rPr>
-        <w:t xml:space="preserve">Διάγραμμα Δραστηριοτήτων – Δημιουργία νέου χρήστη </w:t>
-      </w:r>
-    </w:p>
-    <w:p>
-      <w:pPr>
-        <w:rPr>
-          <w:sz w:val="28"/>
-          <w:szCs w:val="28"/>
-          <w:lang w:val="el-GR"/>
-        </w:rPr>
-      </w:pPr>
-      <w:r>
-        <w:rPr>
-          <w:sz w:val="28"/>
-          <w:szCs w:val="28"/>
-          <w:lang w:val="el-GR"/>
-        </w:rPr>
-        <w:t xml:space="preserve">O </w:t>
-      </w:r>
-      <w:proofErr w:type="spellStart"/>
-      <w:r>
-        <w:rPr>
-          <w:sz w:val="28"/>
-          <w:szCs w:val="28"/>
-          <w:lang w:val="el-GR"/>
-        </w:rPr>
-        <w:t>Administrator</w:t>
-      </w:r>
-      <w:proofErr w:type="spellEnd"/>
+      </w:pPr>
+      <w:r>
+        <w:rPr>
+          <w:i/>
+          <w:color w:val="767171" w:themeColor="background2" w:themeShade="80"/>
+          <w:sz w:val="28"/>
+          <w:vertAlign w:val="superscript"/>
+          <w:lang w:val="el-GR"/>
+        </w:rPr>
+        <w:t>Διάγραμμα Δραστηριοτήτων -Τροποποίηση στοιχείων χρήστη</w:t>
+      </w:r>
+    </w:p>
+    <w:p>
+      <w:pPr>
+        <w:rPr>
+          <w:b/>
+          <w:sz w:val="28"/>
+          <w:szCs w:val="28"/>
+          <w:u w:val="single"/>
+          <w:lang w:val="el-GR"/>
+        </w:rPr>
+      </w:pPr>
+    </w:p>
+    <w:p>
+      <w:pPr>
+        <w:rPr>
+          <w:b/>
+          <w:sz w:val="28"/>
+          <w:szCs w:val="28"/>
+          <w:u w:val="single"/>
+          <w:lang w:val="el-GR"/>
+        </w:rPr>
+      </w:pPr>
+      <w:r>
+        <w:rPr>
+          <w:b/>
+          <w:sz w:val="28"/>
+          <w:szCs w:val="28"/>
+          <w:u w:val="single"/>
+          <w:lang w:val="el-GR"/>
+        </w:rPr>
+        <w:t>Τροποποίηση</w:t>
+      </w:r>
+      <w:r>
+        <w:rPr>
+          <w:b/>
+          <w:sz w:val="28"/>
+          <w:szCs w:val="28"/>
+          <w:u w:val="single"/>
+          <w:lang w:val="el-GR"/>
+        </w:rPr>
+        <w:t xml:space="preserve"> στοιχείων χρήστη</w:t>
+      </w:r>
+      <w:r>
+        <w:rPr>
+          <w:b/>
+          <w:sz w:val="28"/>
+          <w:szCs w:val="28"/>
+          <w:u w:val="single"/>
+          <w:lang w:val="el-GR"/>
+        </w:rPr>
+        <w:t>:</w:t>
+      </w:r>
+    </w:p>
+    <w:p>
+      <w:pPr>
+        <w:pStyle w:val="ListParagraph"/>
+        <w:numPr>
+          <w:ilvl w:val="0"/>
+          <w:numId w:val="11"/>
+        </w:numPr>
+        <w:rPr>
+          <w:sz w:val="28"/>
+          <w:szCs w:val="28"/>
+          <w:lang w:val="el-GR"/>
+        </w:rPr>
+      </w:pPr>
+      <w:r>
+        <w:rPr>
+          <w:sz w:val="28"/>
+          <w:szCs w:val="28"/>
+          <w:lang w:val="el-GR"/>
+        </w:rPr>
+        <w:t xml:space="preserve">Αρχικά ο </w:t>
+      </w:r>
+      <w:r>
+        <w:rPr>
+          <w:sz w:val="28"/>
+          <w:szCs w:val="28"/>
+        </w:rPr>
+        <w:t>Admin</w:t>
+      </w:r>
+      <w:r>
+        <w:rPr>
+          <w:sz w:val="28"/>
+          <w:szCs w:val="28"/>
+          <w:lang w:val="el-GR"/>
+        </w:rPr>
+        <w:t xml:space="preserve"> συνδέεται στο σύστημα. </w:t>
+      </w:r>
+    </w:p>
+    <w:p>
+      <w:pPr>
+        <w:pStyle w:val="ListParagraph"/>
+        <w:numPr>
+          <w:ilvl w:val="0"/>
+          <w:numId w:val="11"/>
+        </w:numPr>
+        <w:rPr>
+          <w:sz w:val="28"/>
+          <w:szCs w:val="28"/>
+          <w:lang w:val="el-GR"/>
+        </w:rPr>
+      </w:pPr>
+      <w:r>
+        <w:rPr>
+          <w:sz w:val="28"/>
+          <w:szCs w:val="28"/>
+          <w:lang w:val="el-GR"/>
+        </w:rPr>
+        <w:t xml:space="preserve">Επιλέγει </w:t>
+      </w:r>
+      <w:r>
+        <w:rPr>
+          <w:sz w:val="28"/>
+          <w:szCs w:val="28"/>
+          <w:lang w:val="el-GR"/>
+        </w:rPr>
+        <w:t>τη λίστα</w:t>
+      </w:r>
+      <w:r>
+        <w:rPr>
+          <w:sz w:val="28"/>
+          <w:szCs w:val="28"/>
+          <w:lang w:val="el-GR"/>
+        </w:rPr>
+        <w:t xml:space="preserve"> χρηστών.</w:t>
+      </w:r>
+    </w:p>
+    <w:p>
+      <w:pPr>
+        <w:pStyle w:val="ListParagraph"/>
+        <w:numPr>
+          <w:ilvl w:val="0"/>
+          <w:numId w:val="11"/>
+        </w:numPr>
+        <w:rPr>
+          <w:sz w:val="28"/>
+          <w:szCs w:val="28"/>
+          <w:lang w:val="el-GR"/>
+        </w:rPr>
+      </w:pPr>
+      <w:r>
+        <w:rPr>
+          <w:sz w:val="28"/>
+          <w:szCs w:val="28"/>
+          <w:lang w:val="el-GR"/>
+        </w:rPr>
+        <w:t>Επιλέγει υπάρχων χρήστη.</w:t>
+      </w:r>
       <w:r>
         <w:rPr>
           <w:sz w:val="28"/>
@@ -7466,958 +8101,130 @@
         </w:rPr>
         <w:t xml:space="preserve"> </w:t>
       </w:r>
-      <w:r>
-        <w:rPr>
-          <w:sz w:val="28"/>
-          <w:szCs w:val="28"/>
-          <w:lang w:val="el-GR"/>
-        </w:rPr>
-        <w:t>μπαίνει</w:t>
-      </w:r>
-      <w:r>
-        <w:rPr>
-          <w:sz w:val="28"/>
-          <w:szCs w:val="28"/>
-          <w:lang w:val="el-GR"/>
-        </w:rPr>
-        <w:t xml:space="preserve"> στο </w:t>
-      </w:r>
-      <w:r>
-        <w:rPr>
-          <w:sz w:val="28"/>
-          <w:szCs w:val="28"/>
-          <w:lang w:val="el-GR"/>
-        </w:rPr>
-        <w:t>σύστημα</w:t>
-      </w:r>
-      <w:r>
-        <w:rPr>
-          <w:sz w:val="28"/>
-          <w:szCs w:val="28"/>
-          <w:lang w:val="el-GR"/>
-        </w:rPr>
-        <w:t xml:space="preserve"> </w:t>
-      </w:r>
-      <w:r>
-        <w:rPr>
-          <w:sz w:val="28"/>
-          <w:szCs w:val="28"/>
-          <w:lang w:val="el-GR"/>
-        </w:rPr>
-        <w:t>χρησιμοποιώντας</w:t>
-      </w:r>
-      <w:r>
-        <w:rPr>
-          <w:sz w:val="28"/>
-          <w:szCs w:val="28"/>
-          <w:lang w:val="el-GR"/>
-        </w:rPr>
-        <w:t xml:space="preserve"> </w:t>
-      </w:r>
-      <w:proofErr w:type="spellStart"/>
-      <w:r>
-        <w:rPr>
-          <w:sz w:val="28"/>
-          <w:szCs w:val="28"/>
-          <w:lang w:val="el-GR"/>
-        </w:rPr>
-        <w:t>admin</w:t>
-      </w:r>
-      <w:proofErr w:type="spellEnd"/>
-      <w:r>
-        <w:rPr>
-          <w:sz w:val="28"/>
-          <w:szCs w:val="28"/>
-          <w:lang w:val="el-GR"/>
-        </w:rPr>
-        <w:t xml:space="preserve"> </w:t>
-      </w:r>
-      <w:proofErr w:type="spellStart"/>
-      <w:r>
-        <w:rPr>
-          <w:sz w:val="28"/>
-          <w:szCs w:val="28"/>
-          <w:lang w:val="el-GR"/>
-        </w:rPr>
-        <w:t>credentials</w:t>
-      </w:r>
-      <w:proofErr w:type="spellEnd"/>
-      <w:r>
-        <w:rPr>
-          <w:sz w:val="28"/>
-          <w:szCs w:val="28"/>
-          <w:lang w:val="el-GR"/>
-        </w:rPr>
-        <w:t xml:space="preserve"> και </w:t>
-      </w:r>
-      <w:r>
-        <w:rPr>
-          <w:sz w:val="28"/>
-          <w:szCs w:val="28"/>
-          <w:lang w:val="el-GR"/>
-        </w:rPr>
-        <w:t>επιλεγεί</w:t>
-      </w:r>
-      <w:r>
-        <w:rPr>
-          <w:sz w:val="28"/>
-          <w:szCs w:val="28"/>
-          <w:lang w:val="el-GR"/>
-        </w:rPr>
-        <w:t xml:space="preserve"> να </w:t>
-      </w:r>
-      <w:r>
-        <w:rPr>
-          <w:sz w:val="28"/>
-          <w:szCs w:val="28"/>
-          <w:lang w:val="el-GR"/>
-        </w:rPr>
-        <w:t>προσθέσει</w:t>
-      </w:r>
-      <w:r>
-        <w:rPr>
-          <w:sz w:val="28"/>
-          <w:szCs w:val="28"/>
-          <w:lang w:val="el-GR"/>
-        </w:rPr>
-        <w:t xml:space="preserve"> </w:t>
-      </w:r>
-      <w:r>
-        <w:rPr>
-          <w:sz w:val="28"/>
-          <w:szCs w:val="28"/>
-          <w:lang w:val="el-GR"/>
-        </w:rPr>
-        <w:t>νέο</w:t>
-      </w:r>
-      <w:r>
-        <w:rPr>
-          <w:sz w:val="28"/>
-          <w:szCs w:val="28"/>
-          <w:lang w:val="el-GR"/>
-        </w:rPr>
-        <w:t xml:space="preserve"> </w:t>
-      </w:r>
-      <w:proofErr w:type="spellStart"/>
-      <w:r>
-        <w:rPr>
-          <w:sz w:val="28"/>
-          <w:szCs w:val="28"/>
-          <w:lang w:val="el-GR"/>
-        </w:rPr>
-        <w:t>user</w:t>
-      </w:r>
-      <w:proofErr w:type="spellEnd"/>
-      <w:r>
-        <w:rPr>
-          <w:sz w:val="28"/>
-          <w:szCs w:val="28"/>
-          <w:lang w:val="el-GR"/>
-        </w:rPr>
-        <w:t xml:space="preserve"> στο </w:t>
-      </w:r>
-      <w:r>
-        <w:rPr>
-          <w:sz w:val="28"/>
-          <w:szCs w:val="28"/>
-          <w:lang w:val="el-GR"/>
-        </w:rPr>
-        <w:t>σύστημα</w:t>
-      </w:r>
-      <w:r>
-        <w:rPr>
-          <w:sz w:val="28"/>
-          <w:szCs w:val="28"/>
-          <w:lang w:val="el-GR"/>
-        </w:rPr>
-        <w:t>.</w:t>
-      </w:r>
-    </w:p>
-    <w:p>
-      <w:pPr>
-        <w:rPr>
-          <w:sz w:val="28"/>
-          <w:szCs w:val="28"/>
-          <w:lang w:val="el-GR"/>
-        </w:rPr>
-      </w:pPr>
-      <w:r>
-        <w:rPr>
-          <w:sz w:val="28"/>
-          <w:szCs w:val="28"/>
-          <w:lang w:val="el-GR"/>
-        </w:rPr>
-        <w:t>Τότε</w:t>
-      </w:r>
-      <w:r>
-        <w:rPr>
-          <w:sz w:val="28"/>
-          <w:szCs w:val="28"/>
-          <w:lang w:val="el-GR"/>
-        </w:rPr>
-        <w:t xml:space="preserve"> το </w:t>
-      </w:r>
-      <w:r>
-        <w:rPr>
-          <w:sz w:val="28"/>
-          <w:szCs w:val="28"/>
-          <w:lang w:val="el-GR"/>
-        </w:rPr>
-        <w:t>σύστημα</w:t>
-      </w:r>
-      <w:r>
-        <w:rPr>
-          <w:sz w:val="28"/>
-          <w:szCs w:val="28"/>
-          <w:lang w:val="el-GR"/>
-        </w:rPr>
-        <w:t xml:space="preserve"> του </w:t>
-      </w:r>
-      <w:r>
-        <w:rPr>
-          <w:sz w:val="28"/>
-          <w:szCs w:val="28"/>
-          <w:lang w:val="el-GR"/>
-        </w:rPr>
-        <w:t>στέλνει</w:t>
-      </w:r>
-      <w:r>
-        <w:rPr>
-          <w:sz w:val="28"/>
-          <w:szCs w:val="28"/>
-          <w:lang w:val="el-GR"/>
-        </w:rPr>
-        <w:t xml:space="preserve"> μια </w:t>
-      </w:r>
-      <w:r>
-        <w:rPr>
-          <w:sz w:val="28"/>
-          <w:szCs w:val="28"/>
-          <w:lang w:val="el-GR"/>
-        </w:rPr>
-        <w:t>φόρμα</w:t>
-      </w:r>
-      <w:r>
-        <w:rPr>
-          <w:sz w:val="28"/>
-          <w:szCs w:val="28"/>
-          <w:lang w:val="el-GR"/>
-        </w:rPr>
-        <w:t xml:space="preserve"> </w:t>
-      </w:r>
-      <w:r>
-        <w:rPr>
-          <w:sz w:val="28"/>
-          <w:szCs w:val="28"/>
-          <w:lang w:val="el-GR"/>
-        </w:rPr>
-        <w:t>συμπλή</w:t>
-      </w:r>
-      <w:r>
-        <w:rPr>
-          <w:sz w:val="28"/>
-          <w:szCs w:val="28"/>
-          <w:lang w:val="el-GR"/>
-        </w:rPr>
-        <w:t>ρωσης</w:t>
-      </w:r>
-      <w:r>
-        <w:rPr>
-          <w:sz w:val="28"/>
-          <w:szCs w:val="28"/>
-          <w:lang w:val="el-GR"/>
-        </w:rPr>
-        <w:t xml:space="preserve"> και </w:t>
-      </w:r>
-      <w:r>
-        <w:rPr>
-          <w:sz w:val="28"/>
-          <w:szCs w:val="28"/>
-          <w:lang w:val="el-GR"/>
-        </w:rPr>
-        <w:t>αυτός</w:t>
-      </w:r>
-      <w:r>
-        <w:rPr>
-          <w:sz w:val="28"/>
-          <w:szCs w:val="28"/>
-          <w:lang w:val="el-GR"/>
-        </w:rPr>
-        <w:t xml:space="preserve"> την </w:t>
-      </w:r>
-      <w:r>
-        <w:rPr>
-          <w:sz w:val="28"/>
-          <w:szCs w:val="28"/>
-          <w:lang w:val="el-GR"/>
-        </w:rPr>
-        <w:t>συμπληρώνει</w:t>
-      </w:r>
-    </w:p>
-    <w:p>
-      <w:pPr>
-        <w:rPr>
-          <w:sz w:val="28"/>
-          <w:szCs w:val="28"/>
-          <w:lang w:val="el-GR"/>
-        </w:rPr>
-      </w:pPr>
-      <w:r>
-        <w:rPr>
-          <w:sz w:val="28"/>
-          <w:szCs w:val="28"/>
-          <w:lang w:val="el-GR"/>
-        </w:rPr>
-        <w:t xml:space="preserve">Το </w:t>
-      </w:r>
-      <w:r>
-        <w:rPr>
-          <w:sz w:val="28"/>
-          <w:szCs w:val="28"/>
-          <w:lang w:val="el-GR"/>
-        </w:rPr>
-        <w:t>σύστημα</w:t>
-      </w:r>
-      <w:r>
-        <w:rPr>
-          <w:sz w:val="28"/>
-          <w:szCs w:val="28"/>
-          <w:lang w:val="el-GR"/>
-        </w:rPr>
-        <w:t xml:space="preserve"> </w:t>
-      </w:r>
-      <w:r>
-        <w:rPr>
-          <w:sz w:val="28"/>
-          <w:szCs w:val="28"/>
-          <w:lang w:val="el-GR"/>
-        </w:rPr>
-        <w:t>κάνει</w:t>
-      </w:r>
-      <w:r>
-        <w:rPr>
-          <w:sz w:val="28"/>
-          <w:szCs w:val="28"/>
-          <w:lang w:val="el-GR"/>
-        </w:rPr>
-        <w:t xml:space="preserve"> </w:t>
-      </w:r>
-      <w:proofErr w:type="spellStart"/>
-      <w:r>
-        <w:rPr>
-          <w:sz w:val="28"/>
-          <w:szCs w:val="28"/>
-          <w:lang w:val="el-GR"/>
-        </w:rPr>
-        <w:t>validation</w:t>
-      </w:r>
-      <w:proofErr w:type="spellEnd"/>
-      <w:r>
-        <w:rPr>
-          <w:sz w:val="28"/>
-          <w:szCs w:val="28"/>
-          <w:lang w:val="el-GR"/>
-        </w:rPr>
-        <w:t xml:space="preserve"> στην </w:t>
-      </w:r>
-      <w:r>
-        <w:rPr>
-          <w:sz w:val="28"/>
-          <w:szCs w:val="28"/>
-          <w:lang w:val="el-GR"/>
-        </w:rPr>
-        <w:t>φόρμα</w:t>
-      </w:r>
-      <w:r>
-        <w:rPr>
-          <w:sz w:val="28"/>
-          <w:szCs w:val="28"/>
-          <w:lang w:val="el-GR"/>
-        </w:rPr>
-        <w:t xml:space="preserve"> και </w:t>
-      </w:r>
-      <w:r>
-        <w:rPr>
-          <w:sz w:val="28"/>
-          <w:szCs w:val="28"/>
-          <w:lang w:val="el-GR"/>
-        </w:rPr>
-        <w:t>άμα</w:t>
-      </w:r>
-      <w:r>
-        <w:rPr>
-          <w:sz w:val="28"/>
-          <w:szCs w:val="28"/>
-          <w:lang w:val="el-GR"/>
-        </w:rPr>
-        <w:t xml:space="preserve"> </w:t>
-      </w:r>
-      <w:r>
-        <w:rPr>
-          <w:sz w:val="28"/>
-          <w:szCs w:val="28"/>
-          <w:lang w:val="el-GR"/>
-        </w:rPr>
-        <w:t>είναι</w:t>
-      </w:r>
-      <w:r>
-        <w:rPr>
-          <w:sz w:val="28"/>
-          <w:szCs w:val="28"/>
-          <w:lang w:val="el-GR"/>
-        </w:rPr>
-        <w:t xml:space="preserve"> </w:t>
-      </w:r>
-      <w:r>
-        <w:rPr>
-          <w:sz w:val="28"/>
-          <w:szCs w:val="28"/>
-          <w:lang w:val="el-GR"/>
-        </w:rPr>
-        <w:t>σωστή</w:t>
-      </w:r>
-      <w:r>
-        <w:rPr>
-          <w:sz w:val="28"/>
-          <w:szCs w:val="28"/>
-          <w:lang w:val="el-GR"/>
-        </w:rPr>
-        <w:t xml:space="preserve"> στην </w:t>
-      </w:r>
-      <w:r>
-        <w:rPr>
-          <w:sz w:val="28"/>
-          <w:szCs w:val="28"/>
-          <w:lang w:val="el-GR"/>
-        </w:rPr>
-        <w:t>βάση</w:t>
-      </w:r>
-      <w:r>
-        <w:rPr>
-          <w:sz w:val="28"/>
-          <w:szCs w:val="28"/>
-          <w:lang w:val="el-GR"/>
-        </w:rPr>
-        <w:t xml:space="preserve"> τον</w:t>
-      </w:r>
-      <w:r>
-        <w:rPr>
-          <w:sz w:val="28"/>
-          <w:szCs w:val="28"/>
-          <w:lang w:val="el-GR"/>
-        </w:rPr>
-        <w:t xml:space="preserve"> νέο</w:t>
-      </w:r>
-      <w:r>
-        <w:rPr>
-          <w:sz w:val="28"/>
-          <w:szCs w:val="28"/>
-          <w:lang w:val="el-GR"/>
-        </w:rPr>
-        <w:t xml:space="preserve"> </w:t>
-      </w:r>
-      <w:r>
-        <w:rPr>
-          <w:sz w:val="28"/>
-          <w:szCs w:val="28"/>
-          <w:lang w:val="el-GR"/>
-        </w:rPr>
-        <w:t>χρήστη</w:t>
-      </w:r>
-      <w:r>
-        <w:rPr>
-          <w:sz w:val="28"/>
-          <w:szCs w:val="28"/>
-          <w:lang w:val="el-GR"/>
-        </w:rPr>
-        <w:t xml:space="preserve">. </w:t>
-      </w:r>
-      <w:r>
-        <w:rPr>
-          <w:sz w:val="28"/>
-          <w:szCs w:val="28"/>
-          <w:lang w:val="el-GR"/>
-        </w:rPr>
-        <w:t>Επίσης</w:t>
-      </w:r>
-      <w:r>
-        <w:rPr>
-          <w:sz w:val="28"/>
-          <w:szCs w:val="28"/>
-          <w:lang w:val="el-GR"/>
-        </w:rPr>
-        <w:t xml:space="preserve"> </w:t>
-      </w:r>
-      <w:r>
-        <w:rPr>
-          <w:sz w:val="28"/>
-          <w:szCs w:val="28"/>
-          <w:lang w:val="el-GR"/>
-        </w:rPr>
-        <w:t>στέλνει</w:t>
-      </w:r>
-      <w:r>
-        <w:rPr>
-          <w:sz w:val="28"/>
-          <w:szCs w:val="28"/>
-          <w:lang w:val="el-GR"/>
-        </w:rPr>
-        <w:t xml:space="preserve"> </w:t>
-      </w:r>
-      <w:r>
-        <w:rPr>
-          <w:sz w:val="28"/>
-          <w:szCs w:val="28"/>
-          <w:lang w:val="el-GR"/>
-        </w:rPr>
-        <w:t>ένα</w:t>
-      </w:r>
-      <w:r>
-        <w:rPr>
-          <w:sz w:val="28"/>
-          <w:szCs w:val="28"/>
-          <w:lang w:val="el-GR"/>
-        </w:rPr>
-        <w:t xml:space="preserve"> </w:t>
-      </w:r>
-      <w:r>
-        <w:rPr>
-          <w:sz w:val="28"/>
-          <w:szCs w:val="28"/>
-          <w:lang w:val="el-GR"/>
-        </w:rPr>
-        <w:t>μήνυμα</w:t>
-      </w:r>
-      <w:r>
-        <w:rPr>
-          <w:sz w:val="28"/>
-          <w:szCs w:val="28"/>
-          <w:lang w:val="el-GR"/>
-        </w:rPr>
-        <w:t xml:space="preserve"> </w:t>
-      </w:r>
-      <w:r>
-        <w:rPr>
-          <w:sz w:val="28"/>
-          <w:szCs w:val="28"/>
-          <w:lang w:val="el-GR"/>
-        </w:rPr>
-        <w:t>επιτυχίας</w:t>
-      </w:r>
-      <w:r>
-        <w:rPr>
-          <w:sz w:val="28"/>
-          <w:szCs w:val="28"/>
-          <w:lang w:val="el-GR"/>
-        </w:rPr>
-        <w:t xml:space="preserve"> στον </w:t>
-      </w:r>
-      <w:proofErr w:type="spellStart"/>
-      <w:r>
-        <w:rPr>
-          <w:sz w:val="28"/>
-          <w:szCs w:val="28"/>
-          <w:lang w:val="el-GR"/>
-        </w:rPr>
-        <w:t>admin</w:t>
-      </w:r>
-      <w:proofErr w:type="spellEnd"/>
-      <w:r>
-        <w:rPr>
-          <w:sz w:val="28"/>
-          <w:szCs w:val="28"/>
-          <w:lang w:val="el-GR"/>
-        </w:rPr>
-        <w:t>.</w:t>
-      </w:r>
-    </w:p>
-    <w:p>
-      <w:pPr>
-        <w:rPr>
-          <w:sz w:val="28"/>
-          <w:szCs w:val="28"/>
-          <w:lang w:val="el-GR"/>
-        </w:rPr>
-      </w:pPr>
-      <w:r>
-        <w:rPr>
-          <w:sz w:val="28"/>
-          <w:szCs w:val="28"/>
-          <w:lang w:val="el-GR"/>
-        </w:rPr>
-        <w:t xml:space="preserve">Αν υπάρξει λάθος το σύστημα </w:t>
-      </w:r>
-      <w:r>
-        <w:rPr>
-          <w:sz w:val="28"/>
-          <w:szCs w:val="28"/>
-          <w:lang w:val="el-GR"/>
-        </w:rPr>
-        <w:t>ειδοποιεί</w:t>
-      </w:r>
-      <w:r>
-        <w:rPr>
-          <w:sz w:val="28"/>
-          <w:szCs w:val="28"/>
-          <w:lang w:val="el-GR"/>
-        </w:rPr>
-        <w:t xml:space="preserve"> τον </w:t>
-      </w:r>
-      <w:r>
-        <w:rPr>
-          <w:sz w:val="28"/>
-          <w:szCs w:val="28"/>
-          <w:lang w:val="el-GR"/>
-        </w:rPr>
-        <w:t>διαχειριστή</w:t>
-      </w:r>
-      <w:r>
-        <w:rPr>
-          <w:sz w:val="28"/>
-          <w:szCs w:val="28"/>
-          <w:lang w:val="el-GR"/>
-        </w:rPr>
-        <w:t xml:space="preserve"> </w:t>
-      </w:r>
-      <w:r>
-        <w:rPr>
-          <w:sz w:val="28"/>
-          <w:szCs w:val="28"/>
-          <w:lang w:val="el-GR"/>
-        </w:rPr>
-        <w:t>κ</w:t>
-      </w:r>
-      <w:r>
-        <w:rPr>
-          <w:sz w:val="28"/>
-          <w:szCs w:val="28"/>
-          <w:lang w:val="el-GR"/>
-        </w:rPr>
-        <w:t xml:space="preserve">αι </w:t>
-      </w:r>
-      <w:r>
-        <w:rPr>
-          <w:sz w:val="28"/>
-          <w:szCs w:val="28"/>
-          <w:lang w:val="el-GR"/>
-        </w:rPr>
-        <w:t>αυτός</w:t>
-      </w:r>
-      <w:r>
-        <w:rPr>
-          <w:sz w:val="28"/>
-          <w:szCs w:val="28"/>
-          <w:lang w:val="el-GR"/>
-        </w:rPr>
-        <w:t xml:space="preserve"> </w:t>
-      </w:r>
-      <w:r>
-        <w:rPr>
-          <w:sz w:val="28"/>
-          <w:szCs w:val="28"/>
-          <w:lang w:val="el-GR"/>
-        </w:rPr>
-        <w:t>μπορεί</w:t>
-      </w:r>
-      <w:r>
-        <w:rPr>
-          <w:sz w:val="28"/>
-          <w:szCs w:val="28"/>
-          <w:lang w:val="el-GR"/>
-        </w:rPr>
-        <w:t xml:space="preserve"> να </w:t>
-      </w:r>
-      <w:r>
-        <w:rPr>
-          <w:sz w:val="28"/>
-          <w:szCs w:val="28"/>
-          <w:lang w:val="el-GR"/>
-        </w:rPr>
-        <w:t xml:space="preserve">το </w:t>
-      </w:r>
-      <w:r>
-        <w:rPr>
-          <w:sz w:val="28"/>
-          <w:szCs w:val="28"/>
-          <w:lang w:val="el-GR"/>
-        </w:rPr>
-        <w:t>διορθώσει</w:t>
-      </w:r>
-      <w:r>
-        <w:rPr>
-          <w:sz w:val="28"/>
-          <w:szCs w:val="28"/>
-          <w:lang w:val="el-GR"/>
-        </w:rPr>
-        <w:t xml:space="preserve"> ή </w:t>
-      </w:r>
-      <w:r>
-        <w:rPr>
-          <w:sz w:val="28"/>
-          <w:szCs w:val="28"/>
-          <w:lang w:val="el-GR"/>
-        </w:rPr>
-        <w:t>πατώντας</w:t>
-      </w:r>
-      <w:r>
-        <w:rPr>
-          <w:sz w:val="28"/>
-          <w:szCs w:val="28"/>
-          <w:lang w:val="el-GR"/>
-        </w:rPr>
-        <w:t xml:space="preserve"> </w:t>
-      </w:r>
-      <w:proofErr w:type="spellStart"/>
-      <w:r>
-        <w:rPr>
-          <w:sz w:val="28"/>
-          <w:szCs w:val="28"/>
-          <w:lang w:val="el-GR"/>
-        </w:rPr>
-        <w:t>cancel</w:t>
-      </w:r>
-      <w:proofErr w:type="spellEnd"/>
-      <w:r>
-        <w:rPr>
-          <w:sz w:val="28"/>
-          <w:szCs w:val="28"/>
-          <w:lang w:val="el-GR"/>
-        </w:rPr>
-        <w:t xml:space="preserve"> </w:t>
-      </w:r>
-      <w:r>
-        <w:rPr>
-          <w:sz w:val="28"/>
-          <w:szCs w:val="28"/>
-          <w:lang w:val="el-GR"/>
-        </w:rPr>
-        <w:t xml:space="preserve">να </w:t>
-      </w:r>
-      <w:r>
-        <w:rPr>
-          <w:sz w:val="28"/>
-          <w:szCs w:val="28"/>
-          <w:lang w:val="el-GR"/>
-        </w:rPr>
-        <w:t>γυρίσει</w:t>
-      </w:r>
-      <w:r>
-        <w:rPr>
-          <w:sz w:val="28"/>
-          <w:szCs w:val="28"/>
-          <w:lang w:val="el-GR"/>
-        </w:rPr>
-        <w:t xml:space="preserve"> στο </w:t>
-      </w:r>
-      <w:proofErr w:type="spellStart"/>
-      <w:r>
-        <w:rPr>
-          <w:sz w:val="28"/>
-          <w:szCs w:val="28"/>
-          <w:lang w:val="el-GR"/>
-        </w:rPr>
-        <w:t>HomePage</w:t>
-      </w:r>
-      <w:proofErr w:type="spellEnd"/>
-      <w:r>
-        <w:rPr>
-          <w:sz w:val="28"/>
-          <w:szCs w:val="28"/>
-          <w:lang w:val="el-GR"/>
-        </w:rPr>
-        <w:t xml:space="preserve"> και να μην </w:t>
-      </w:r>
-      <w:r>
-        <w:rPr>
-          <w:sz w:val="28"/>
-          <w:szCs w:val="28"/>
-          <w:lang w:val="el-GR"/>
-        </w:rPr>
-        <w:t>προσθέσει</w:t>
-      </w:r>
-      <w:r>
-        <w:rPr>
-          <w:sz w:val="28"/>
-          <w:szCs w:val="28"/>
-          <w:lang w:val="el-GR"/>
-        </w:rPr>
-        <w:t xml:space="preserve"> </w:t>
-      </w:r>
-      <w:r>
-        <w:rPr>
-          <w:sz w:val="28"/>
-          <w:szCs w:val="28"/>
-          <w:lang w:val="el-GR"/>
-        </w:rPr>
-        <w:t>τελικά</w:t>
-      </w:r>
-      <w:r>
-        <w:rPr>
-          <w:sz w:val="28"/>
-          <w:szCs w:val="28"/>
-          <w:lang w:val="el-GR"/>
-        </w:rPr>
-        <w:t xml:space="preserve"> τον </w:t>
-      </w:r>
-      <w:r>
-        <w:rPr>
-          <w:sz w:val="28"/>
-          <w:szCs w:val="28"/>
-          <w:lang w:val="el-GR"/>
-        </w:rPr>
-        <w:t>User</w:t>
-      </w:r>
-      <w:r>
-        <w:rPr>
-          <w:sz w:val="28"/>
-          <w:szCs w:val="28"/>
-          <w:lang w:val="el-GR"/>
-        </w:rPr>
-        <w:t>.</w:t>
-      </w:r>
-    </w:p>
-    <w:p>
-      <w:pPr>
-        <w:rPr>
-          <w:b/>
-          <w:color w:val="808080" w:themeColor="background1" w:themeShade="80"/>
-          <w:sz w:val="40"/>
-          <w:u w:val="single"/>
-          <w:lang w:val="el-GR"/>
-        </w:rPr>
-      </w:pPr>
-    </w:p>
-    <w:p>
-      <w:pPr>
-        <w:rPr>
-          <w:b/>
-          <w:color w:val="808080" w:themeColor="background1" w:themeShade="80"/>
-          <w:sz w:val="40"/>
-          <w:u w:val="single"/>
-          <w:lang w:val="el-GR"/>
-        </w:rPr>
-      </w:pPr>
-    </w:p>
-    <w:p>
-      <w:pPr>
-        <w:rPr>
-          <w:b/>
-          <w:color w:val="808080" w:themeColor="background1" w:themeShade="80"/>
-          <w:sz w:val="40"/>
-          <w:u w:val="single"/>
-          <w:lang w:val="el-GR"/>
-        </w:rPr>
-      </w:pPr>
-    </w:p>
-    <w:p>
-      <w:pPr>
-        <w:rPr>
-          <w:b/>
-          <w:color w:val="808080" w:themeColor="background1" w:themeShade="80"/>
-          <w:sz w:val="40"/>
-          <w:u w:val="single"/>
-          <w:lang w:val="el-GR"/>
-        </w:rPr>
-      </w:pPr>
-    </w:p>
-    <w:p>
-      <w:pPr>
-        <w:rPr>
-          <w:b/>
-          <w:color w:val="808080" w:themeColor="background1" w:themeShade="80"/>
-          <w:sz w:val="40"/>
-          <w:u w:val="single"/>
-          <w:lang w:val="el-GR"/>
-        </w:rPr>
-      </w:pPr>
-      <w:r>
-        <w:rPr>
-          <w:b/>
-          <w:color w:val="808080" w:themeColor="background1" w:themeShade="80"/>
-          <w:sz w:val="40"/>
-          <w:u w:val="single"/>
-          <w:lang w:val="el-GR"/>
-        </w:rPr>
-        <w:t xml:space="preserve">4.2  </w:t>
-      </w:r>
-      <w:r>
-        <w:rPr>
-          <w:b/>
-          <w:color w:val="808080" w:themeColor="background1" w:themeShade="80"/>
-          <w:sz w:val="40"/>
-          <w:u w:val="single"/>
-          <w:lang w:val="el-GR"/>
-        </w:rPr>
-        <w:t xml:space="preserve">Τροποποίηση/Διαγραφή στοιχείων χρηστών (UML </w:t>
-      </w:r>
-      <w:proofErr w:type="spellStart"/>
-      <w:r>
-        <w:rPr>
-          <w:b/>
-          <w:color w:val="808080" w:themeColor="background1" w:themeShade="80"/>
-          <w:sz w:val="40"/>
-          <w:u w:val="single"/>
-          <w:lang w:val="el-GR"/>
-        </w:rPr>
-        <w:t>Activity</w:t>
-      </w:r>
-      <w:proofErr w:type="spellEnd"/>
-      <w:r>
-        <w:rPr>
-          <w:b/>
-          <w:color w:val="808080" w:themeColor="background1" w:themeShade="80"/>
-          <w:sz w:val="40"/>
-          <w:u w:val="single"/>
-          <w:lang w:val="el-GR"/>
-        </w:rPr>
-        <w:t xml:space="preserve"> </w:t>
-      </w:r>
-      <w:proofErr w:type="spellStart"/>
-      <w:r>
-        <w:rPr>
-          <w:b/>
-          <w:color w:val="808080" w:themeColor="background1" w:themeShade="80"/>
-          <w:sz w:val="40"/>
-          <w:u w:val="single"/>
-          <w:lang w:val="el-GR"/>
-        </w:rPr>
-        <w:t>Diagram</w:t>
-      </w:r>
-      <w:proofErr w:type="spellEnd"/>
-      <w:r>
-        <w:rPr>
-          <w:b/>
-          <w:color w:val="808080" w:themeColor="background1" w:themeShade="80"/>
-          <w:sz w:val="40"/>
-          <w:u w:val="single"/>
-          <w:lang w:val="el-GR"/>
-        </w:rPr>
-        <w:t>)</w:t>
-      </w:r>
-    </w:p>
-    <w:p>
-      <w:pPr>
-        <w:rPr>
-          <w:b/>
-          <w:color w:val="808080" w:themeColor="background1" w:themeShade="80"/>
-          <w:sz w:val="40"/>
-          <w:u w:val="single"/>
-          <w:lang w:val="el-GR"/>
-        </w:rPr>
-      </w:pPr>
-      <w:r>
-        <w:rPr>
-          <w:b/>
+    </w:p>
+    <w:p>
+      <w:pPr>
+        <w:pStyle w:val="ListParagraph"/>
+        <w:numPr>
+          <w:ilvl w:val="0"/>
+          <w:numId w:val="11"/>
+        </w:numPr>
+        <w:rPr>
+          <w:sz w:val="28"/>
+          <w:szCs w:val="28"/>
+          <w:lang w:val="el-GR"/>
+        </w:rPr>
+      </w:pPr>
+      <w:r>
+        <w:rPr>
+          <w:sz w:val="28"/>
+          <w:szCs w:val="28"/>
+          <w:lang w:val="el-GR"/>
+        </w:rPr>
+        <w:t>Επιλέγει επεξεργασία του χρήστη.</w:t>
+      </w:r>
+    </w:p>
+    <w:p>
+      <w:pPr>
+        <w:pStyle w:val="ListParagraph"/>
+        <w:numPr>
+          <w:ilvl w:val="0"/>
+          <w:numId w:val="11"/>
+        </w:numPr>
+        <w:rPr>
+          <w:sz w:val="28"/>
+          <w:szCs w:val="28"/>
+          <w:lang w:val="el-GR"/>
+        </w:rPr>
+      </w:pPr>
+      <w:r>
+        <w:rPr>
+          <w:sz w:val="28"/>
+          <w:szCs w:val="28"/>
+          <w:lang w:val="el-GR"/>
+        </w:rPr>
+        <w:t>Επεξεργάζεται τη φόρμα με τα υπάρχοντα στοιχειά χρήστη</w:t>
+      </w:r>
+    </w:p>
+    <w:p>
+      <w:pPr>
+        <w:pStyle w:val="ListParagraph"/>
+        <w:numPr>
+          <w:ilvl w:val="0"/>
+          <w:numId w:val="11"/>
+        </w:numPr>
+        <w:rPr>
+          <w:sz w:val="28"/>
+          <w:szCs w:val="28"/>
+          <w:lang w:val="el-GR"/>
+        </w:rPr>
+      </w:pPr>
+      <w:r>
+        <w:rPr>
+          <w:sz w:val="28"/>
+          <w:szCs w:val="28"/>
+          <w:lang w:val="el-GR"/>
+        </w:rPr>
+        <w:t>Αν είναι έγκυρη ο χρήστης αποθηκεύεται αλλαγμένος στη βάση.</w:t>
+      </w:r>
+    </w:p>
+    <w:p>
+      <w:pPr>
+        <w:rPr>
+          <w:sz w:val="28"/>
+          <w:szCs w:val="28"/>
+          <w:lang w:val="el-GR"/>
+        </w:rPr>
+      </w:pPr>
+    </w:p>
+    <w:p>
+      <w:pPr>
+        <w:rPr>
+          <w:sz w:val="28"/>
+          <w:szCs w:val="28"/>
+          <w:lang w:val="el-GR"/>
+        </w:rPr>
+      </w:pPr>
+    </w:p>
+    <w:p>
+      <w:pPr>
+        <w:rPr>
+          <w:sz w:val="28"/>
+          <w:szCs w:val="28"/>
+          <w:lang w:val="el-GR"/>
+        </w:rPr>
+      </w:pPr>
+    </w:p>
+    <w:p>
+      <w:pPr>
+        <w:pStyle w:val="ListParagraph"/>
+        <w:rPr>
+          <w:sz w:val="28"/>
+          <w:szCs w:val="28"/>
+          <w:lang w:val="el-GR"/>
+        </w:rPr>
+      </w:pPr>
+    </w:p>
+    <w:p>
+      <w:pPr>
+        <w:rPr>
+          <w:sz w:val="28"/>
+          <w:szCs w:val="28"/>
+          <w:lang w:val="el-GR"/>
+        </w:rPr>
+      </w:pPr>
+      <w:r>
+        <w:rPr>
           <w:noProof/>
-          <w:color w:val="808080" w:themeColor="background1" w:themeShade="80"/>
-          <w:sz w:val="40"/>
+          <w:sz w:val="28"/>
+          <w:szCs w:val="28"/>
         </w:rPr>
         <w:lastRenderedPageBreak/>
         <w:drawing>
           <wp:inline distT="0" distB="0" distL="0" distR="0">
-            <wp:extent cx="6858000" cy="4299154"/>
-            <wp:effectExtent l="0" t="0" r="0" b="6350"/>
-            <wp:docPr id="5" name="Picture 5"/>
+            <wp:extent cx="5892360" cy="3697605"/>
+            <wp:effectExtent l="0" t="0" r="0" b="0"/>
+            <wp:docPr id="14" name="Picture 14"/>
             <wp:cNvGraphicFramePr>
               <a:graphicFrameLocks xmlns:a="http://schemas.openxmlformats.org/drawingml/2006/main" noChangeAspect="1"/>
             </wp:cNvGraphicFramePr>
@@ -8425,7 +8232,7 @@
               <a:graphicData uri="http://schemas.openxmlformats.org/drawingml/2006/picture">
                 <pic:pic xmlns:pic="http://schemas.openxmlformats.org/drawingml/2006/picture">
                   <pic:nvPicPr>
-                    <pic:cNvPr id="5" name="(admin) Τροποποίηση στοιχείων χρηστών.png"/>
+                    <pic:cNvPr id="14" name="(admin) Διαγραφή χρήστη.png"/>
                     <pic:cNvPicPr/>
                   </pic:nvPicPr>
                   <pic:blipFill>
@@ -8443,7 +8250,7 @@
                   <pic:spPr>
                     <a:xfrm>
                       <a:off x="0" y="0"/>
-                      <a:ext cx="6858000" cy="4299154"/>
+                      <a:ext cx="5892360" cy="3697605"/>
                     </a:xfrm>
                     <a:prstGeom prst="rect">
                       <a:avLst/>
@@ -8460,76 +8267,41 @@
       <w:pPr>
         <w:jc w:val="center"/>
         <w:rPr>
+          <w:sz w:val="28"/>
+          <w:szCs w:val="28"/>
+          <w:lang w:val="el-GR"/>
+        </w:rPr>
+      </w:pPr>
+      <w:r>
+        <w:rPr>
           <w:i/>
           <w:color w:val="767171" w:themeColor="background2" w:themeShade="80"/>
           <w:sz w:val="28"/>
           <w:vertAlign w:val="superscript"/>
           <w:lang w:val="el-GR"/>
         </w:rPr>
-      </w:pPr>
-      <w:r>
-        <w:rPr>
-          <w:i/>
-          <w:color w:val="767171" w:themeColor="background2" w:themeShade="80"/>
-          <w:sz w:val="28"/>
-          <w:vertAlign w:val="superscript"/>
-          <w:lang w:val="el-GR"/>
-        </w:rPr>
-        <w:t>Διάγραμμα Δραστηριοτήτων -Τροποποίηση στοιχείων χρήστη</w:t>
-      </w:r>
-    </w:p>
-    <w:p>
-      <w:pPr>
-        <w:rPr>
-          <w:b/>
-          <w:sz w:val="28"/>
-          <w:szCs w:val="28"/>
-          <w:u w:val="single"/>
-          <w:lang w:val="el-GR"/>
-        </w:rPr>
-      </w:pPr>
-    </w:p>
-    <w:p>
-      <w:pPr>
-        <w:rPr>
-          <w:b/>
-          <w:sz w:val="28"/>
-          <w:szCs w:val="28"/>
-          <w:u w:val="single"/>
-          <w:lang w:val="el-GR"/>
-        </w:rPr>
-      </w:pPr>
-      <w:proofErr w:type="spellStart"/>
-      <w:r>
-        <w:rPr>
-          <w:b/>
-          <w:sz w:val="28"/>
-          <w:szCs w:val="28"/>
-          <w:u w:val="single"/>
-          <w:lang w:val="el-GR"/>
-        </w:rPr>
-        <w:t>Τροποποιήση</w:t>
-      </w:r>
-      <w:proofErr w:type="spellEnd"/>
-      <w:r>
-        <w:rPr>
-          <w:b/>
-          <w:sz w:val="28"/>
-          <w:szCs w:val="28"/>
-          <w:u w:val="single"/>
-          <w:lang w:val="el-GR"/>
-        </w:rPr>
-        <w:t xml:space="preserve"> στοιχείων χρήστη</w:t>
-      </w:r>
-      <w:r>
-        <w:rPr>
-          <w:b/>
-          <w:sz w:val="28"/>
-          <w:szCs w:val="28"/>
-          <w:u w:val="single"/>
-          <w:lang w:val="el-GR"/>
-        </w:rPr>
-        <w:t>:</w:t>
+        <w:t>Διάγραμμα Δραστηριοτήτων - Διαγραφή χρήστη</w:t>
+      </w:r>
+    </w:p>
+    <w:p>
+      <w:pPr>
+        <w:rPr>
+          <w:b/>
+          <w:sz w:val="28"/>
+          <w:szCs w:val="28"/>
+          <w:u w:val="single"/>
+          <w:lang w:val="el-GR"/>
+        </w:rPr>
+      </w:pPr>
+      <w:r>
+        <w:rPr>
+          <w:b/>
+          <w:sz w:val="28"/>
+          <w:szCs w:val="28"/>
+          <w:u w:val="single"/>
+          <w:lang w:val="el-GR"/>
+        </w:rPr>
+        <w:t>Διαγραφή Χρήστη:</w:t>
       </w:r>
     </w:p>
     <w:p>
@@ -8537,7 +8309,7 @@
         <w:pStyle w:val="ListParagraph"/>
         <w:numPr>
           <w:ilvl w:val="0"/>
-          <w:numId w:val="11"/>
+          <w:numId w:val="7"/>
         </w:numPr>
         <w:rPr>
           <w:sz w:val="28"/>
@@ -8553,13 +8325,16 @@
         </w:rPr>
         <w:t xml:space="preserve">Αρχικά ο </w:t>
       </w:r>
-      <w:r>
-        <w:rPr>
-          <w:sz w:val="28"/>
-          <w:szCs w:val="28"/>
+      <w:proofErr w:type="spellStart"/>
+      <w:r>
+        <w:rPr>
+          <w:sz w:val="28"/>
+          <w:szCs w:val="28"/>
+          <w:lang w:val="el-GR"/>
         </w:rPr>
         <w:t>Admin</w:t>
       </w:r>
+      <w:proofErr w:type="spellEnd"/>
       <w:r>
         <w:rPr>
           <w:sz w:val="28"/>
@@ -8574,7 +8349,7 @@
         <w:pStyle w:val="ListParagraph"/>
         <w:numPr>
           <w:ilvl w:val="0"/>
-          <w:numId w:val="11"/>
+          <w:numId w:val="7"/>
         </w:numPr>
         <w:rPr>
           <w:sz w:val="28"/>
@@ -8596,15 +8371,15 @@
           <w:szCs w:val="28"/>
           <w:lang w:val="el-GR"/>
         </w:rPr>
-        <w:t>διαχείριση</w:t>
-      </w:r>
-      <w:r>
-        <w:rPr>
-          <w:sz w:val="28"/>
-          <w:szCs w:val="28"/>
-          <w:lang w:val="el-GR"/>
-        </w:rPr>
-        <w:t xml:space="preserve"> χρηστών.</w:t>
+        <w:t>τη λίστα</w:t>
+      </w:r>
+      <w:r>
+        <w:rPr>
+          <w:sz w:val="28"/>
+          <w:szCs w:val="28"/>
+          <w:lang w:val="el-GR"/>
+        </w:rPr>
+        <w:t xml:space="preserve"> χρηστών. </w:t>
       </w:r>
     </w:p>
     <w:p>
@@ -8612,7 +8387,7 @@
         <w:pStyle w:val="ListParagraph"/>
         <w:numPr>
           <w:ilvl w:val="0"/>
-          <w:numId w:val="11"/>
+          <w:numId w:val="7"/>
         </w:numPr>
         <w:rPr>
           <w:sz w:val="28"/>
@@ -8627,14 +8402,6 @@
           <w:lang w:val="el-GR"/>
         </w:rPr>
         <w:t>Επιλέγει υπάρχων χρήστη.</w:t>
-      </w:r>
-      <w:r>
-        <w:rPr>
-          <w:sz w:val="28"/>
-          <w:szCs w:val="28"/>
-          <w:lang w:val="el-GR"/>
-        </w:rPr>
-        <w:t xml:space="preserve"> </w:t>
       </w:r>
     </w:p>
     <w:p>
@@ -8642,7 +8409,7 @@
         <w:pStyle w:val="ListParagraph"/>
         <w:numPr>
           <w:ilvl w:val="0"/>
-          <w:numId w:val="11"/>
+          <w:numId w:val="7"/>
         </w:numPr>
         <w:rPr>
           <w:sz w:val="28"/>
@@ -8656,7 +8423,7 @@
           <w:szCs w:val="28"/>
           <w:lang w:val="el-GR"/>
         </w:rPr>
-        <w:t>Επιλέγει επεξεργασία του χρήστη.</w:t>
+        <w:t>Επιλέγει διαγραφή του χρήστη.</w:t>
       </w:r>
     </w:p>
     <w:p>
@@ -8664,7 +8431,7 @@
         <w:pStyle w:val="ListParagraph"/>
         <w:numPr>
           <w:ilvl w:val="0"/>
-          <w:numId w:val="11"/>
+          <w:numId w:val="7"/>
         </w:numPr>
         <w:rPr>
           <w:sz w:val="28"/>
@@ -8678,22 +8445,7 @@
           <w:szCs w:val="28"/>
           <w:lang w:val="el-GR"/>
         </w:rPr>
-        <w:t xml:space="preserve">Εμφανίζονται οι λεπτομέρειες του χρήστη για επεξεργασία(π.χ. όνομα, </w:t>
-      </w:r>
-      <w:r>
-        <w:rPr>
-          <w:sz w:val="28"/>
-          <w:szCs w:val="28"/>
-        </w:rPr>
-        <w:t>id</w:t>
-      </w:r>
-      <w:r>
-        <w:rPr>
-          <w:sz w:val="28"/>
-          <w:szCs w:val="28"/>
-          <w:lang w:val="el-GR"/>
-        </w:rPr>
-        <w:t xml:space="preserve">, ρόλος, </w:t>
+        <w:t xml:space="preserve">Εμφανίζεται μήνυμα για επιβεβαίωση της διαγραφής. Αν ο </w:t>
       </w:r>
       <w:proofErr w:type="spellStart"/>
       <w:r>
@@ -8702,7 +8454,7 @@
           <w:szCs w:val="28"/>
           <w:lang w:val="el-GR"/>
         </w:rPr>
-        <w:t>κτλ</w:t>
+        <w:t>admin</w:t>
       </w:r>
       <w:proofErr w:type="spellEnd"/>
       <w:r>
@@ -8711,44 +8463,145 @@
           <w:szCs w:val="28"/>
           <w:lang w:val="el-GR"/>
         </w:rPr>
-        <w:t xml:space="preserve">). Επιλέγει στοιχείο, το επεξεργάζεται και το σύστημα το αποθηκεύει προσωρινά. Όταν δεν έχει άλλα στοιχεία να επεξεργαστεί, εμφανίζεται μήνυμα επιβεβαίωσης των τροποποιήσεων και ανάλογα με την απάντηση του </w:t>
-      </w:r>
-      <w:r>
-        <w:rPr>
-          <w:sz w:val="28"/>
-          <w:szCs w:val="28"/>
-        </w:rPr>
-        <w:t>admin</w:t>
-      </w:r>
-      <w:r>
-        <w:rPr>
-          <w:sz w:val="28"/>
-          <w:szCs w:val="28"/>
-          <w:lang w:val="el-GR"/>
-        </w:rPr>
-        <w:t xml:space="preserve"> οι τροποποιήσεις αποθηκεύονται στην βάση ή ακυρώνονται.</w:t>
-      </w:r>
-    </w:p>
-    <w:p>
-      <w:pPr>
-        <w:rPr>
-          <w:sz w:val="28"/>
-          <w:szCs w:val="28"/>
+        <w:t xml:space="preserve"> πατήσει ναι ο χρήστης διαγράφεται από την βάση, αλλιώς επιστρέφει απλά στο προηγούμενο μενού.</w:t>
+      </w:r>
+    </w:p>
+    <w:p>
+      <w:pPr>
+        <w:pStyle w:val="ListParagraph"/>
+        <w:rPr>
+          <w:sz w:val="28"/>
+          <w:szCs w:val="28"/>
+          <w:lang w:val="el-GR"/>
+        </w:rPr>
+      </w:pPr>
+    </w:p>
+    <w:p>
+      <w:pPr>
+        <w:rPr>
+          <w:b/>
+          <w:color w:val="808080" w:themeColor="background1" w:themeShade="80"/>
+          <w:sz w:val="40"/>
+          <w:u w:val="single"/>
+          <w:lang w:val="el-GR"/>
+        </w:rPr>
+      </w:pPr>
+      <w:r>
+        <w:rPr>
+          <w:b/>
+          <w:color w:val="808080" w:themeColor="background1" w:themeShade="80"/>
+          <w:sz w:val="40"/>
+          <w:u w:val="single"/>
+          <w:lang w:val="el-GR"/>
+        </w:rPr>
+        <w:t xml:space="preserve">4.3  </w:t>
+      </w:r>
+      <w:r>
+        <w:rPr>
+          <w:b/>
+          <w:color w:val="808080" w:themeColor="background1" w:themeShade="80"/>
+          <w:sz w:val="40"/>
+          <w:u w:val="single"/>
+          <w:lang w:val="el-GR"/>
+        </w:rPr>
+        <w:t>Καταχώρηση</w:t>
+      </w:r>
+      <w:r>
+        <w:rPr>
+          <w:b/>
+          <w:color w:val="808080" w:themeColor="background1" w:themeShade="80"/>
+          <w:sz w:val="40"/>
+          <w:u w:val="single"/>
+          <w:lang w:val="el-GR"/>
+        </w:rPr>
+        <w:t xml:space="preserve"> νέου ρόλου</w:t>
+      </w:r>
+      <w:r>
+        <w:rPr>
+          <w:b/>
+          <w:color w:val="808080" w:themeColor="background1" w:themeShade="80"/>
+          <w:sz w:val="40"/>
+          <w:u w:val="single"/>
+          <w:lang w:val="el-GR"/>
+        </w:rPr>
+        <w:t xml:space="preserve">(UML </w:t>
+      </w:r>
+      <w:proofErr w:type="spellStart"/>
+      <w:r>
+        <w:rPr>
+          <w:b/>
+          <w:color w:val="808080" w:themeColor="background1" w:themeShade="80"/>
+          <w:sz w:val="40"/>
+          <w:u w:val="single"/>
+          <w:lang w:val="el-GR"/>
+        </w:rPr>
+        <w:t>Activity</w:t>
+      </w:r>
+      <w:proofErr w:type="spellEnd"/>
+      <w:r>
+        <w:rPr>
+          <w:b/>
+          <w:color w:val="808080" w:themeColor="background1" w:themeShade="80"/>
+          <w:sz w:val="40"/>
+          <w:u w:val="single"/>
+          <w:lang w:val="el-GR"/>
+        </w:rPr>
+        <w:t xml:space="preserve"> </w:t>
+      </w:r>
+      <w:proofErr w:type="spellStart"/>
+      <w:r>
+        <w:rPr>
+          <w:b/>
+          <w:color w:val="808080" w:themeColor="background1" w:themeShade="80"/>
+          <w:sz w:val="40"/>
+          <w:u w:val="single"/>
+          <w:lang w:val="el-GR"/>
+        </w:rPr>
+        <w:t>Diagram</w:t>
+      </w:r>
+      <w:proofErr w:type="spellEnd"/>
+      <w:r>
+        <w:rPr>
+          <w:b/>
+          <w:color w:val="808080" w:themeColor="background1" w:themeShade="80"/>
+          <w:sz w:val="40"/>
+          <w:u w:val="single"/>
+          <w:lang w:val="el-GR"/>
+        </w:rPr>
+        <w:t>)</w:t>
+      </w:r>
+    </w:p>
+    <w:p>
+      <w:pPr>
+        <w:rPr>
+          <w:b/>
+          <w:color w:val="808080" w:themeColor="background1" w:themeShade="80"/>
+          <w:sz w:val="40"/>
+          <w:u w:val="single"/>
+          <w:lang w:val="el-GR"/>
+        </w:rPr>
+      </w:pPr>
+    </w:p>
+    <w:p>
+      <w:pPr>
+        <w:rPr>
+          <w:color w:val="808080" w:themeColor="background1" w:themeShade="80"/>
+          <w:sz w:val="40"/>
+          <w:u w:val="single"/>
           <w:lang w:val="el-GR"/>
         </w:rPr>
       </w:pPr>
       <w:r>
         <w:rPr>
           <w:noProof/>
-          <w:sz w:val="28"/>
-          <w:szCs w:val="28"/>
-        </w:rPr>
-        <w:lastRenderedPageBreak/>
+          <w:color w:val="808080" w:themeColor="background1" w:themeShade="80"/>
+          <w:sz w:val="40"/>
+        </w:rPr>
         <w:drawing>
           <wp:inline distT="0" distB="0" distL="0" distR="0">
-            <wp:extent cx="6858000" cy="3697605"/>
-            <wp:effectExtent l="0" t="0" r="0" b="0"/>
-            <wp:docPr id="14" name="Picture 14"/>
+            <wp:extent cx="6753096" cy="3733477"/>
+            <wp:effectExtent l="0" t="0" r="0" b="635"/>
+            <wp:docPr id="6" name="Picture 6"/>
             <wp:cNvGraphicFramePr>
               <a:graphicFrameLocks xmlns:a="http://schemas.openxmlformats.org/drawingml/2006/main" noChangeAspect="1"/>
             </wp:cNvGraphicFramePr>
@@ -8756,7 +8609,7 @@
               <a:graphicData uri="http://schemas.openxmlformats.org/drawingml/2006/picture">
                 <pic:pic xmlns:pic="http://schemas.openxmlformats.org/drawingml/2006/picture">
                   <pic:nvPicPr>
-                    <pic:cNvPr id="14" name="(admin) Διαγραφή χρήστη.png"/>
+                    <pic:cNvPr id="6" name="(admin) Καταχώρηση_διαγραφή ρόλων.png"/>
                     <pic:cNvPicPr/>
                   </pic:nvPicPr>
                   <pic:blipFill>
@@ -8774,7 +8627,7 @@
                   <pic:spPr>
                     <a:xfrm>
                       <a:off x="0" y="0"/>
-                      <a:ext cx="6858000" cy="3697605"/>
+                      <a:ext cx="6753096" cy="3733477"/>
                     </a:xfrm>
                     <a:prstGeom prst="rect">
                       <a:avLst/>
@@ -8804,28 +8657,50 @@
           <w:vertAlign w:val="superscript"/>
           <w:lang w:val="el-GR"/>
         </w:rPr>
-        <w:t>Διάγραμμα Δραστηριοτήτων - Διαγραφή χρήστη</w:t>
-      </w:r>
-    </w:p>
-    <w:p>
-      <w:pPr>
-        <w:rPr>
-          <w:b/>
-          <w:sz w:val="28"/>
-          <w:szCs w:val="28"/>
-          <w:u w:val="single"/>
-          <w:lang w:val="el-GR"/>
-        </w:rPr>
-      </w:pPr>
-      <w:r>
-        <w:rPr>
-          <w:b/>
-          <w:sz w:val="28"/>
-          <w:szCs w:val="28"/>
-          <w:u w:val="single"/>
-          <w:lang w:val="el-GR"/>
-        </w:rPr>
-        <w:t>Διαγραφή Χρήστη:</w:t>
+        <w:lastRenderedPageBreak/>
+        <w:t>Διάγραμμα Δραστηριο</w:t>
+      </w:r>
+      <w:r>
+        <w:rPr>
+          <w:i/>
+          <w:color w:val="767171" w:themeColor="background2" w:themeShade="80"/>
+          <w:sz w:val="28"/>
+          <w:vertAlign w:val="superscript"/>
+          <w:lang w:val="el-GR"/>
+        </w:rPr>
+        <w:t>τήτων - Καταχώρηση ρόλου</w:t>
+      </w:r>
+    </w:p>
+    <w:p>
+      <w:pPr>
+        <w:rPr>
+          <w:b/>
+          <w:color w:val="808080" w:themeColor="background1" w:themeShade="80"/>
+          <w:sz w:val="40"/>
+          <w:u w:val="single"/>
+          <w:lang w:val="el-GR"/>
+        </w:rPr>
+      </w:pPr>
+    </w:p>
+    <w:p>
+      <w:pPr>
+        <w:rPr>
+          <w:b/>
+          <w:sz w:val="28"/>
+          <w:szCs w:val="28"/>
+          <w:u w:val="single"/>
+          <w:lang w:val="el-GR"/>
+        </w:rPr>
+      </w:pPr>
+      <w:r>
+        <w:rPr>
+          <w:b/>
+          <w:sz w:val="28"/>
+          <w:szCs w:val="28"/>
+          <w:u w:val="single"/>
+          <w:lang w:val="el-GR"/>
+        </w:rPr>
+        <w:t>Καταχώριση νέου ρόλου:</w:t>
       </w:r>
     </w:p>
     <w:p>
@@ -8833,7 +8708,7 @@
         <w:pStyle w:val="ListParagraph"/>
         <w:numPr>
           <w:ilvl w:val="0"/>
-          <w:numId w:val="7"/>
+          <w:numId w:val="15"/>
         </w:numPr>
         <w:rPr>
           <w:sz w:val="28"/>
@@ -8849,23 +8724,20 @@
         </w:rPr>
         <w:t xml:space="preserve">Αρχικά ο </w:t>
       </w:r>
-      <w:proofErr w:type="spellStart"/>
-      <w:r>
-        <w:rPr>
-          <w:sz w:val="28"/>
-          <w:szCs w:val="28"/>
-          <w:lang w:val="el-GR"/>
+      <w:r>
+        <w:rPr>
+          <w:sz w:val="28"/>
+          <w:szCs w:val="28"/>
         </w:rPr>
         <w:t>Admin</w:t>
       </w:r>
-      <w:proofErr w:type="spellEnd"/>
-      <w:r>
-        <w:rPr>
-          <w:sz w:val="28"/>
-          <w:szCs w:val="28"/>
-          <w:lang w:val="el-GR"/>
-        </w:rPr>
-        <w:t xml:space="preserve"> συνδέεται στο σύστημα. </w:t>
+      <w:r>
+        <w:rPr>
+          <w:sz w:val="28"/>
+          <w:szCs w:val="28"/>
+          <w:lang w:val="el-GR"/>
+        </w:rPr>
+        <w:t xml:space="preserve"> συνδέεται στο σύστημα.</w:t>
       </w:r>
     </w:p>
     <w:p>
@@ -8873,7 +8745,7 @@
         <w:pStyle w:val="ListParagraph"/>
         <w:numPr>
           <w:ilvl w:val="0"/>
-          <w:numId w:val="7"/>
+          <w:numId w:val="15"/>
         </w:numPr>
         <w:rPr>
           <w:sz w:val="28"/>
@@ -8903,7 +8775,7 @@
           <w:szCs w:val="28"/>
           <w:lang w:val="el-GR"/>
         </w:rPr>
-        <w:t xml:space="preserve"> χρηστών. </w:t>
+        <w:t xml:space="preserve"> ρόλων.</w:t>
       </w:r>
     </w:p>
     <w:p>
@@ -8911,7 +8783,7 @@
         <w:pStyle w:val="ListParagraph"/>
         <w:numPr>
           <w:ilvl w:val="0"/>
-          <w:numId w:val="7"/>
+          <w:numId w:val="15"/>
         </w:numPr>
         <w:rPr>
           <w:sz w:val="28"/>
@@ -8925,7 +8797,7 @@
           <w:szCs w:val="28"/>
           <w:lang w:val="el-GR"/>
         </w:rPr>
-        <w:t>Επιλέγει υπάρχων χρήστη.</w:t>
+        <w:t>Επιλέγει καταχώριση νέου ρόλου.</w:t>
       </w:r>
     </w:p>
     <w:p>
@@ -8933,7 +8805,7 @@
         <w:pStyle w:val="ListParagraph"/>
         <w:numPr>
           <w:ilvl w:val="0"/>
-          <w:numId w:val="7"/>
+          <w:numId w:val="15"/>
         </w:numPr>
         <w:rPr>
           <w:sz w:val="28"/>
@@ -8947,52 +8819,26 @@
           <w:szCs w:val="28"/>
           <w:lang w:val="el-GR"/>
         </w:rPr>
-        <w:t>Επιλέγει διαγραφή του χρήστη.</w:t>
-      </w:r>
-    </w:p>
-    <w:p>
-      <w:pPr>
-        <w:pStyle w:val="ListParagraph"/>
-        <w:numPr>
-          <w:ilvl w:val="0"/>
-          <w:numId w:val="7"/>
-        </w:numPr>
-        <w:rPr>
-          <w:sz w:val="28"/>
-          <w:szCs w:val="28"/>
-          <w:lang w:val="el-GR"/>
-        </w:rPr>
-      </w:pPr>
-      <w:r>
-        <w:rPr>
-          <w:sz w:val="28"/>
-          <w:szCs w:val="28"/>
-          <w:lang w:val="el-GR"/>
-        </w:rPr>
-        <w:t xml:space="preserve">Εμφανίζεται μήνυμα για επιβεβαίωση της διαγραφής. Αν ο </w:t>
-      </w:r>
-      <w:proofErr w:type="spellStart"/>
-      <w:r>
-        <w:rPr>
-          <w:sz w:val="28"/>
-          <w:szCs w:val="28"/>
-          <w:lang w:val="el-GR"/>
-        </w:rPr>
-        <w:t>admin</w:t>
-      </w:r>
-      <w:proofErr w:type="spellEnd"/>
-      <w:r>
-        <w:rPr>
-          <w:sz w:val="28"/>
-          <w:szCs w:val="28"/>
-          <w:lang w:val="el-GR"/>
-        </w:rPr>
-        <w:t xml:space="preserve"> πατήσει ναι ο χρήστης διαγράφεται από την βάση, αλλιώς επιστρέφει απλά στο προηγούμενο μενού.</w:t>
-      </w:r>
-    </w:p>
-    <w:p>
-      <w:pPr>
-        <w:pStyle w:val="ListParagraph"/>
+        <w:t>Εμφανίζεται μια φόρμα για συμπλήρωση στοιχείων του νέου ρόλου.</w:t>
+      </w:r>
+      <w:r>
+        <w:rPr>
+          <w:sz w:val="28"/>
+          <w:szCs w:val="28"/>
+        </w:rPr>
+        <w:t>H</w:t>
+      </w:r>
+      <w:r>
+        <w:rPr>
+          <w:sz w:val="28"/>
+          <w:szCs w:val="28"/>
+          <w:lang w:val="el-GR"/>
+        </w:rPr>
+        <w:t xml:space="preserve"> φόρμα ελέγχεται για λάθη. Αν υπάρχουν, το σύστημα ενημερώνει με μήνυμα. Αν η φόρμα είναι σωστή ο ρόλος αποθηκεύεται στην βάση.</w:t>
+      </w:r>
+    </w:p>
+    <w:p>
+      <w:pPr>
         <w:rPr>
           <w:sz w:val="28"/>
           <w:szCs w:val="28"/>
@@ -9007,7 +8853,6 @@
           <w:color w:val="808080" w:themeColor="background1" w:themeShade="80"/>
           <w:sz w:val="40"/>
           <w:u w:val="single"/>
-          <w:lang w:val="el-GR"/>
         </w:rPr>
       </w:pPr>
       <w:r>
@@ -9016,9 +8861,8 @@
           <w:color w:val="808080" w:themeColor="background1" w:themeShade="80"/>
           <w:sz w:val="40"/>
           <w:u w:val="single"/>
-          <w:lang w:val="el-GR"/>
-        </w:rPr>
-        <w:t xml:space="preserve">4.3  </w:t>
+        </w:rPr>
+        <w:t>4.4</w:t>
       </w:r>
       <w:r>
         <w:rPr>
@@ -9026,11 +8870,9 @@
           <w:color w:val="808080" w:themeColor="background1" w:themeShade="80"/>
           <w:sz w:val="40"/>
           <w:u w:val="single"/>
-          <w:lang w:val="el-GR"/>
-        </w:rPr>
-        <w:t xml:space="preserve">Καταχώρηση/Διαγραφή ρόλων(UML </w:t>
-      </w:r>
-      <w:proofErr w:type="spellStart"/>
+        </w:rPr>
+        <w:t xml:space="preserve">  </w:t>
+      </w:r>
       <w:r>
         <w:rPr>
           <w:b/>
@@ -9039,20 +8881,17 @@
           <w:u w:val="single"/>
           <w:lang w:val="el-GR"/>
         </w:rPr>
-        <w:t>Activity</w:t>
-      </w:r>
-      <w:proofErr w:type="spellEnd"/>
+        <w:t>Διαγραφή</w:t>
+      </w:r>
       <w:r>
         <w:rPr>
           <w:b/>
           <w:color w:val="808080" w:themeColor="background1" w:themeShade="80"/>
           <w:sz w:val="40"/>
           <w:u w:val="single"/>
-          <w:lang w:val="el-GR"/>
         </w:rPr>
         <w:t xml:space="preserve"> </w:t>
       </w:r>
-      <w:proofErr w:type="spellStart"/>
       <w:r>
         <w:rPr>
           <w:b/>
@@ -9061,51 +8900,103 @@
           <w:u w:val="single"/>
           <w:lang w:val="el-GR"/>
         </w:rPr>
-        <w:t>Diagram</w:t>
-      </w:r>
-      <w:proofErr w:type="spellEnd"/>
+        <w:t>ρόλου</w:t>
+      </w:r>
       <w:r>
         <w:rPr>
           <w:b/>
           <w:color w:val="808080" w:themeColor="background1" w:themeShade="80"/>
           <w:sz w:val="40"/>
           <w:u w:val="single"/>
-          <w:lang w:val="el-GR"/>
-        </w:rPr>
-        <w:t>)</w:t>
-      </w:r>
-    </w:p>
-    <w:p>
-      <w:pPr>
+        </w:rPr>
+        <w:t>(</w:t>
+      </w:r>
+      <w:r>
         <w:rPr>
           <w:b/>
           <w:color w:val="808080" w:themeColor="background1" w:themeShade="80"/>
           <w:sz w:val="40"/>
           <w:u w:val="single"/>
-          <w:lang w:val="el-GR"/>
-        </w:rPr>
-      </w:pPr>
-    </w:p>
-    <w:p>
-      <w:pPr>
-        <w:rPr>
+        </w:rPr>
+        <w:t>UML</w:t>
+      </w:r>
+      <w:r>
+        <w:rPr>
+          <w:b/>
           <w:color w:val="808080" w:themeColor="background1" w:themeShade="80"/>
           <w:sz w:val="40"/>
           <w:u w:val="single"/>
-          <w:lang w:val="el-GR"/>
-        </w:rPr>
-      </w:pPr>
-      <w:r>
-        <w:rPr>
-          <w:noProof/>
+        </w:rPr>
+        <w:t xml:space="preserve"> </w:t>
+      </w:r>
+      <w:r>
+        <w:rPr>
+          <w:b/>
           <w:color w:val="808080" w:themeColor="background1" w:themeShade="80"/>
           <w:sz w:val="40"/>
+          <w:u w:val="single"/>
+        </w:rPr>
+        <w:t>Activity</w:t>
+      </w:r>
+      <w:r>
+        <w:rPr>
+          <w:b/>
+          <w:color w:val="808080" w:themeColor="background1" w:themeShade="80"/>
+          <w:sz w:val="40"/>
+          <w:u w:val="single"/>
+        </w:rPr>
+        <w:t xml:space="preserve"> </w:t>
+      </w:r>
+      <w:r>
+        <w:rPr>
+          <w:b/>
+          <w:color w:val="808080" w:themeColor="background1" w:themeShade="80"/>
+          <w:sz w:val="40"/>
+          <w:u w:val="single"/>
+        </w:rPr>
+        <w:t>Diagram</w:t>
+      </w:r>
+      <w:r>
+        <w:rPr>
+          <w:b/>
+          <w:color w:val="808080" w:themeColor="background1" w:themeShade="80"/>
+          <w:sz w:val="40"/>
+          <w:u w:val="single"/>
+        </w:rPr>
+        <w:t>)</w:t>
+      </w:r>
+    </w:p>
+    <w:p>
+      <w:pPr>
+        <w:rPr>
+          <w:b/>
+          <w:sz w:val="28"/>
+          <w:szCs w:val="28"/>
+          <w:u w:val="single"/>
+        </w:rPr>
+      </w:pPr>
+    </w:p>
+    <w:p>
+      <w:pPr>
+        <w:rPr>
+          <w:b/>
+          <w:sz w:val="28"/>
+          <w:szCs w:val="28"/>
+          <w:u w:val="single"/>
+          <w:lang w:val="el-GR"/>
+        </w:rPr>
+      </w:pPr>
+      <w:r>
+        <w:rPr>
+          <w:noProof/>
+          <w:sz w:val="28"/>
+          <w:szCs w:val="28"/>
         </w:rPr>
         <w:drawing>
           <wp:inline distT="0" distB="0" distL="0" distR="0">
-            <wp:extent cx="6858000" cy="3733477"/>
-            <wp:effectExtent l="0" t="0" r="0" b="635"/>
-            <wp:docPr id="6" name="Picture 6"/>
+            <wp:extent cx="6858000" cy="3733800"/>
+            <wp:effectExtent l="0" t="0" r="0" b="0"/>
+            <wp:docPr id="13" name="Picture 13"/>
             <wp:cNvGraphicFramePr>
               <a:graphicFrameLocks xmlns:a="http://schemas.openxmlformats.org/drawingml/2006/main" noChangeAspect="1"/>
             </wp:cNvGraphicFramePr>
@@ -9113,7 +9004,7 @@
               <a:graphicData uri="http://schemas.openxmlformats.org/drawingml/2006/picture">
                 <pic:pic xmlns:pic="http://schemas.openxmlformats.org/drawingml/2006/picture">
                   <pic:nvPicPr>
-                    <pic:cNvPr id="6" name="(admin) Καταχώρηση_διαγραφή ρόλων.png"/>
+                    <pic:cNvPr id="13" name="(admin) Διαγραφή ρόλων.png"/>
                     <pic:cNvPicPr/>
                   </pic:nvPicPr>
                   <pic:blipFill>
@@ -9131,7 +9022,7 @@
                   <pic:spPr>
                     <a:xfrm>
                       <a:off x="0" y="0"/>
-                      <a:ext cx="6858000" cy="3733477"/>
+                      <a:ext cx="6858000" cy="3733800"/>
                     </a:xfrm>
                     <a:prstGeom prst="rect">
                       <a:avLst/>
@@ -9161,181 +9052,36 @@
           <w:vertAlign w:val="superscript"/>
           <w:lang w:val="el-GR"/>
         </w:rPr>
-        <w:lastRenderedPageBreak/>
-        <w:t>Διάγραμμα Δραστηριοτήτων - Καταχώρηση διαγραφή ρόλων</w:t>
-      </w:r>
-    </w:p>
-    <w:p>
-      <w:pPr>
-        <w:rPr>
-          <w:b/>
-          <w:color w:val="808080" w:themeColor="background1" w:themeShade="80"/>
-          <w:sz w:val="40"/>
-          <w:u w:val="single"/>
-          <w:lang w:val="el-GR"/>
-        </w:rPr>
-      </w:pPr>
-    </w:p>
-    <w:p>
-      <w:pPr>
-        <w:rPr>
-          <w:b/>
-          <w:sz w:val="28"/>
-          <w:szCs w:val="28"/>
-          <w:u w:val="single"/>
-          <w:lang w:val="el-GR"/>
-        </w:rPr>
-      </w:pPr>
-      <w:r>
-        <w:rPr>
-          <w:b/>
-          <w:sz w:val="28"/>
-          <w:szCs w:val="28"/>
-          <w:u w:val="single"/>
-          <w:lang w:val="el-GR"/>
-        </w:rPr>
-        <w:t>Καταχώριση νέου ρόλου:</w:t>
-      </w:r>
-    </w:p>
-    <w:p>
-      <w:pPr>
-        <w:pStyle w:val="ListParagraph"/>
-        <w:numPr>
-          <w:ilvl w:val="0"/>
-          <w:numId w:val="15"/>
-        </w:numPr>
-        <w:rPr>
-          <w:sz w:val="28"/>
-          <w:szCs w:val="28"/>
-          <w:lang w:val="el-GR"/>
-        </w:rPr>
-      </w:pPr>
-      <w:r>
-        <w:rPr>
-          <w:sz w:val="28"/>
-          <w:szCs w:val="28"/>
-          <w:lang w:val="el-GR"/>
-        </w:rPr>
-        <w:t xml:space="preserve">Αρχικά ο </w:t>
-      </w:r>
-      <w:r>
-        <w:rPr>
-          <w:sz w:val="28"/>
-          <w:szCs w:val="28"/>
-        </w:rPr>
-        <w:t>Admin</w:t>
-      </w:r>
-      <w:r>
-        <w:rPr>
-          <w:sz w:val="28"/>
-          <w:szCs w:val="28"/>
-          <w:lang w:val="el-GR"/>
-        </w:rPr>
-        <w:t xml:space="preserve"> συνδέεται στο σύστημα.</w:t>
-      </w:r>
-    </w:p>
-    <w:p>
-      <w:pPr>
-        <w:pStyle w:val="ListParagraph"/>
-        <w:numPr>
-          <w:ilvl w:val="0"/>
-          <w:numId w:val="15"/>
-        </w:numPr>
-        <w:rPr>
-          <w:sz w:val="28"/>
-          <w:szCs w:val="28"/>
-          <w:lang w:val="el-GR"/>
-        </w:rPr>
-      </w:pPr>
-      <w:r>
-        <w:rPr>
-          <w:sz w:val="28"/>
-          <w:szCs w:val="28"/>
-          <w:lang w:val="el-GR"/>
-        </w:rPr>
-        <w:t xml:space="preserve">Επιλέγει </w:t>
-      </w:r>
-      <w:r>
-        <w:rPr>
-          <w:sz w:val="28"/>
-          <w:szCs w:val="28"/>
-          <w:lang w:val="el-GR"/>
-        </w:rPr>
-        <w:t>διαχείριση</w:t>
-      </w:r>
-      <w:r>
-        <w:rPr>
-          <w:sz w:val="28"/>
-          <w:szCs w:val="28"/>
-          <w:lang w:val="el-GR"/>
-        </w:rPr>
-        <w:t xml:space="preserve"> ρόλων.</w:t>
-      </w:r>
-    </w:p>
-    <w:p>
-      <w:pPr>
-        <w:pStyle w:val="ListParagraph"/>
-        <w:numPr>
-          <w:ilvl w:val="0"/>
-          <w:numId w:val="15"/>
-        </w:numPr>
-        <w:rPr>
-          <w:sz w:val="28"/>
-          <w:szCs w:val="28"/>
-          <w:lang w:val="el-GR"/>
-        </w:rPr>
-      </w:pPr>
-      <w:r>
-        <w:rPr>
-          <w:sz w:val="28"/>
-          <w:szCs w:val="28"/>
-          <w:lang w:val="el-GR"/>
-        </w:rPr>
-        <w:t>Επιλέγει καταχώριση νέου ρόλου.</w:t>
-      </w:r>
-    </w:p>
-    <w:p>
-      <w:pPr>
-        <w:pStyle w:val="ListParagraph"/>
-        <w:numPr>
-          <w:ilvl w:val="0"/>
-          <w:numId w:val="15"/>
-        </w:numPr>
-        <w:rPr>
-          <w:sz w:val="28"/>
-          <w:szCs w:val="28"/>
-          <w:lang w:val="el-GR"/>
-        </w:rPr>
-      </w:pPr>
-      <w:r>
-        <w:rPr>
-          <w:sz w:val="28"/>
-          <w:szCs w:val="28"/>
-          <w:lang w:val="el-GR"/>
-        </w:rPr>
-        <w:t>Εμφανίζεται μια φόρμα για συμπλήρωση στοιχείων του νέου ρόλου.</w:t>
-      </w:r>
-      <w:r>
-        <w:rPr>
-          <w:sz w:val="28"/>
-          <w:szCs w:val="28"/>
-        </w:rPr>
-        <w:t>H</w:t>
-      </w:r>
-      <w:r>
-        <w:rPr>
-          <w:sz w:val="28"/>
-          <w:szCs w:val="28"/>
-          <w:lang w:val="el-GR"/>
-        </w:rPr>
-        <w:t xml:space="preserve"> φόρμα ελέγχεται για λάθη. Αν υπάρχουν, το σύστημα ενημερώνει με μήνυμα. Αν η φόρμα είναι σωστή ο ρόλος αποθηκεύεται στην βάση.</w:t>
-      </w:r>
-    </w:p>
-    <w:p>
-      <w:pPr>
-        <w:rPr>
-          <w:sz w:val="28"/>
-          <w:szCs w:val="28"/>
+        <w:t>Διάγραμμα Δραστηριο</w:t>
+      </w:r>
+      <w:r>
+        <w:rPr>
+          <w:i/>
+          <w:color w:val="767171" w:themeColor="background2" w:themeShade="80"/>
+          <w:sz w:val="28"/>
+          <w:vertAlign w:val="superscript"/>
+          <w:lang w:val="el-GR"/>
+        </w:rPr>
+        <w:t>τήτων – Διαγραφή</w:t>
+      </w:r>
+      <w:r>
+        <w:rPr>
+          <w:i/>
+          <w:color w:val="767171" w:themeColor="background2" w:themeShade="80"/>
+          <w:sz w:val="28"/>
+          <w:vertAlign w:val="superscript"/>
+          <w:lang w:val="el-GR"/>
+        </w:rPr>
+        <w:t xml:space="preserve"> ρόλου</w:t>
+      </w:r>
+    </w:p>
+    <w:p>
+      <w:pPr>
+        <w:rPr>
+          <w:b/>
+          <w:sz w:val="28"/>
+          <w:szCs w:val="28"/>
+          <w:u w:val="single"/>
           <w:lang w:val="el-GR"/>
         </w:rPr>
       </w:pPr>
@@ -9532,9 +9278,7 @@
           <w:lang w:val="el-GR"/>
         </w:rPr>
       </w:pPr>
-    </w:p>
-    <w:p>
-      <w:pPr>
+      <w:r>
         <w:rPr>
           <w:b/>
           <w:color w:val="808080" w:themeColor="background1" w:themeShade="80"/>
@@ -9542,10 +9286,10 @@
           <w:u w:val="single"/>
           <w:lang w:val="el-GR"/>
         </w:rPr>
-      </w:pPr>
-    </w:p>
-    <w:p>
-      <w:pPr>
+        <w:lastRenderedPageBreak/>
+        <w:t>4.5</w:t>
+      </w:r>
+      <w:r>
         <w:rPr>
           <w:b/>
           <w:color w:val="808080" w:themeColor="background1" w:themeShade="80"/>
@@ -9553,10 +9297,10 @@
           <w:u w:val="single"/>
           <w:lang w:val="el-GR"/>
         </w:rPr>
-      </w:pPr>
-    </w:p>
-    <w:p>
-      <w:pPr>
+        <w:t xml:space="preserve">  </w:t>
+      </w:r>
+      <w:proofErr w:type="spellStart"/>
+      <w:r>
         <w:rPr>
           <w:b/>
           <w:color w:val="808080" w:themeColor="background1" w:themeShade="80"/>
@@ -9564,10 +9308,10 @@
           <w:u w:val="single"/>
           <w:lang w:val="el-GR"/>
         </w:rPr>
-      </w:pPr>
-    </w:p>
-    <w:p>
-      <w:pPr>
+        <w:t>ΚαταχώρησηΕνημέρωση</w:t>
+      </w:r>
+      <w:proofErr w:type="spellEnd"/>
+      <w:r>
         <w:rPr>
           <w:b/>
           <w:color w:val="808080" w:themeColor="background1" w:themeShade="80"/>
@@ -9575,126 +9319,7 @@
           <w:u w:val="single"/>
           <w:lang w:val="el-GR"/>
         </w:rPr>
-      </w:pPr>
-    </w:p>
-    <w:p>
-      <w:pPr>
-        <w:rPr>
-          <w:b/>
-          <w:color w:val="808080" w:themeColor="background1" w:themeShade="80"/>
-          <w:sz w:val="40"/>
-          <w:u w:val="single"/>
-          <w:lang w:val="el-GR"/>
-        </w:rPr>
-      </w:pPr>
-    </w:p>
-    <w:p>
-      <w:pPr>
-        <w:rPr>
-          <w:b/>
-          <w:color w:val="808080" w:themeColor="background1" w:themeShade="80"/>
-          <w:sz w:val="40"/>
-          <w:u w:val="single"/>
-          <w:lang w:val="el-GR"/>
-        </w:rPr>
-      </w:pPr>
-    </w:p>
-    <w:p>
-      <w:pPr>
-        <w:rPr>
-          <w:b/>
-          <w:color w:val="808080" w:themeColor="background1" w:themeShade="80"/>
-          <w:sz w:val="40"/>
-          <w:u w:val="single"/>
-          <w:lang w:val="el-GR"/>
-        </w:rPr>
-      </w:pPr>
-    </w:p>
-    <w:p>
-      <w:pPr>
-        <w:rPr>
-          <w:b/>
-          <w:color w:val="808080" w:themeColor="background1" w:themeShade="80"/>
-          <w:sz w:val="40"/>
-          <w:u w:val="single"/>
-          <w:lang w:val="el-GR"/>
-        </w:rPr>
-      </w:pPr>
-    </w:p>
-    <w:p>
-      <w:pPr>
-        <w:rPr>
-          <w:b/>
-          <w:color w:val="808080" w:themeColor="background1" w:themeShade="80"/>
-          <w:sz w:val="40"/>
-          <w:u w:val="single"/>
-          <w:lang w:val="el-GR"/>
-        </w:rPr>
-      </w:pPr>
-    </w:p>
-    <w:p>
-      <w:pPr>
-        <w:rPr>
-          <w:b/>
-          <w:color w:val="808080" w:themeColor="background1" w:themeShade="80"/>
-          <w:sz w:val="40"/>
-          <w:u w:val="single"/>
-          <w:lang w:val="el-GR"/>
-        </w:rPr>
-      </w:pPr>
-    </w:p>
-    <w:p>
-      <w:pPr>
-        <w:rPr>
-          <w:b/>
-          <w:color w:val="808080" w:themeColor="background1" w:themeShade="80"/>
-          <w:sz w:val="40"/>
-          <w:u w:val="single"/>
-          <w:lang w:val="el-GR"/>
-        </w:rPr>
-      </w:pPr>
-    </w:p>
-    <w:p>
-      <w:pPr>
-        <w:rPr>
-          <w:b/>
-          <w:color w:val="808080" w:themeColor="background1" w:themeShade="80"/>
-          <w:sz w:val="40"/>
-          <w:u w:val="single"/>
-          <w:lang w:val="el-GR"/>
-        </w:rPr>
-      </w:pPr>
-    </w:p>
-    <w:p>
-      <w:pPr>
-        <w:rPr>
-          <w:b/>
-          <w:color w:val="808080" w:themeColor="background1" w:themeShade="80"/>
-          <w:sz w:val="40"/>
-          <w:u w:val="single"/>
-          <w:lang w:val="el-GR"/>
-        </w:rPr>
-      </w:pPr>
-      <w:r>
-        <w:rPr>
-          <w:b/>
-          <w:color w:val="808080" w:themeColor="background1" w:themeShade="80"/>
-          <w:sz w:val="40"/>
-          <w:u w:val="single"/>
-          <w:lang w:val="el-GR"/>
-        </w:rPr>
-        <w:lastRenderedPageBreak/>
-        <w:t xml:space="preserve">4.4  </w:t>
-      </w:r>
-      <w:r>
-        <w:rPr>
-          <w:b/>
-          <w:color w:val="808080" w:themeColor="background1" w:themeShade="80"/>
-          <w:sz w:val="40"/>
-          <w:u w:val="single"/>
-          <w:lang w:val="el-GR"/>
-        </w:rPr>
-        <w:t>Καταχώρηση/Ενημέρωση/Διαγραφή υποστ</w:t>
+        <w:t>/Διαγραφή υποστ</w:t>
       </w:r>
       <w:r>
         <w:rPr>
@@ -9779,8 +9404,8 @@
         </w:rPr>
         <w:drawing>
           <wp:inline distT="0" distB="0" distL="0" distR="0">
-            <wp:extent cx="6858000" cy="9143999"/>
-            <wp:effectExtent l="0" t="0" r="0" b="635"/>
+            <wp:extent cx="6858000" cy="7062106"/>
+            <wp:effectExtent l="0" t="0" r="0" b="5715"/>
             <wp:docPr id="7" name="Picture 7"/>
             <wp:cNvGraphicFramePr>
               <a:graphicFrameLocks xmlns:a="http://schemas.openxmlformats.org/drawingml/2006/main" noChangeAspect="1"/>
@@ -9807,7 +9432,7 @@
                   <pic:spPr>
                     <a:xfrm>
                       <a:off x="0" y="0"/>
-                      <a:ext cx="6858000" cy="9143999"/>
+                      <a:ext cx="6858000" cy="7062106"/>
                     </a:xfrm>
                     <a:prstGeom prst="rect">
                       <a:avLst/>
@@ -9936,7 +9561,6 @@
           <w:u w:val="single"/>
           <w:lang w:val="el-GR"/>
         </w:rPr>
-        <w:lastRenderedPageBreak/>
         <w:t>Καταχώρηση/Ενημέρωση/Διαγραφή υπηρεσιών:</w:t>
       </w:r>
     </w:p>
@@ -10161,6 +9785,7 @@
           <w:szCs w:val="28"/>
           <w:lang w:val="el-GR"/>
         </w:rPr>
+        <w:lastRenderedPageBreak/>
         <w:t>Αν ο χρήστης επιλέξει καταχώρηση νέας υπηρεσίας εμφανίζεται μια φόρμα για συμπλήρωση στοιχείων της νέας υπηρεσίας.</w:t>
       </w:r>
       <w:r>
@@ -10199,7 +9824,15 @@
           <w:szCs w:val="28"/>
           <w:lang w:val="el-GR"/>
         </w:rPr>
-        <w:t>Αν ο χρήστης επιλέξει υπάρχουσα υπηρεσία εμφανίζονται επιλογές για διαγραφή και για επεξεργασία της υπηρεσίας.</w:t>
+        <w:t>Αν ο χρήστης επιλέξει τη λίστα με τις υπηρεσίες</w:t>
+      </w:r>
+      <w:r>
+        <w:rPr>
+          <w:sz w:val="28"/>
+          <w:szCs w:val="28"/>
+          <w:lang w:val="el-GR"/>
+        </w:rPr>
+        <w:t xml:space="preserve"> εμφανίζονται επιλογές για διαγραφή και για επεξεργασία της υπηρεσίας.</w:t>
       </w:r>
     </w:p>
     <w:p>
@@ -10237,7 +9870,15 @@
           <w:szCs w:val="28"/>
           <w:lang w:val="el-GR"/>
         </w:rPr>
-        <w:t xml:space="preserve"> μενού με την λίστα των υπηρεσιών, αλλιώς επιστρέφει απλά στο μενού επεξεργασίας/διαγραφής της υπηρεσίας.</w:t>
+        <w:t xml:space="preserve"> μενού με</w:t>
+      </w:r>
+      <w:r>
+        <w:rPr>
+          <w:sz w:val="28"/>
+          <w:szCs w:val="28"/>
+          <w:lang w:val="el-GR"/>
+        </w:rPr>
+        <w:t xml:space="preserve"> την λίστα των υπηρεσιών.</w:t>
       </w:r>
     </w:p>
     <w:p>
@@ -10259,138 +9900,27 @@
           <w:szCs w:val="28"/>
           <w:lang w:val="el-GR"/>
         </w:rPr>
-        <w:t>Αν ο χρήστης επιλέξει επεξεργασία της υπηρεσίας εμφανίζεται λίστα με τα δικαιώματα εκτέλεσης της υπηρεσίας(ρόλοι που μπορούν να εκτελέσουν την υπηρεσία).</w:t>
-      </w:r>
-    </w:p>
-    <w:p>
-      <w:pPr>
-        <w:pStyle w:val="ListParagraph"/>
-        <w:numPr>
-          <w:ilvl w:val="0"/>
-          <w:numId w:val="10"/>
-        </w:numPr>
-        <w:rPr>
-          <w:sz w:val="28"/>
-          <w:szCs w:val="28"/>
-          <w:lang w:val="el-GR"/>
-        </w:rPr>
-      </w:pPr>
-      <w:r>
-        <w:rPr>
-          <w:sz w:val="28"/>
-          <w:szCs w:val="28"/>
-          <w:lang w:val="el-GR"/>
-        </w:rPr>
-        <w:t>Αν ο χρήστης επιλέξει υπάρχων δικαίωμα εκτέλεσης, εμφανίζεται μήνυμα επιβεβαίωσης διαγραφής του δικαιώματος.</w:t>
-      </w:r>
-      <w:r>
-        <w:rPr>
-          <w:sz w:val="28"/>
-          <w:szCs w:val="28"/>
-          <w:lang w:val="el-GR"/>
-        </w:rPr>
-        <w:t xml:space="preserve"> </w:t>
-      </w:r>
-      <w:r>
-        <w:rPr>
-          <w:sz w:val="28"/>
-          <w:szCs w:val="28"/>
-          <w:lang w:val="el-GR"/>
-        </w:rPr>
-        <w:t>Ανάλογα με την απάντηση το δικαίωμα διαγράφεται ή όχι.</w:t>
-      </w:r>
-    </w:p>
-    <w:p>
-      <w:pPr>
-        <w:pStyle w:val="ListParagraph"/>
-        <w:numPr>
-          <w:ilvl w:val="0"/>
-          <w:numId w:val="10"/>
-        </w:numPr>
-        <w:rPr>
-          <w:sz w:val="28"/>
-          <w:szCs w:val="28"/>
-          <w:lang w:val="el-GR"/>
-        </w:rPr>
-      </w:pPr>
-      <w:r>
-        <w:rPr>
-          <w:sz w:val="28"/>
-          <w:szCs w:val="28"/>
-          <w:lang w:val="el-GR"/>
-        </w:rPr>
-        <w:t xml:space="preserve">Αν ο χρήστης επιλέξει προσθήκη νέου δικαιώματος εμφανίζεται λίστα με τους ρόλους πού δεν έχουν δικαίωμα </w:t>
-      </w:r>
-      <w:r>
-        <w:rPr>
-          <w:sz w:val="28"/>
-          <w:szCs w:val="28"/>
-          <w:lang w:val="el-GR"/>
-        </w:rPr>
-        <w:t>εκτέλεσης</w:t>
-      </w:r>
-      <w:r>
-        <w:rPr>
-          <w:sz w:val="28"/>
-          <w:szCs w:val="28"/>
-          <w:lang w:val="el-GR"/>
-        </w:rPr>
-        <w:t xml:space="preserve"> της υπηρεσίας.</w:t>
-      </w:r>
-      <w:r>
-        <w:rPr>
-          <w:sz w:val="28"/>
-          <w:szCs w:val="28"/>
-          <w:lang w:val="el-GR"/>
-        </w:rPr>
-        <w:t xml:space="preserve"> </w:t>
-      </w:r>
-      <w:r>
-        <w:rPr>
-          <w:sz w:val="28"/>
-          <w:szCs w:val="28"/>
-          <w:lang w:val="el-GR"/>
-        </w:rPr>
-        <w:t>Επιλέγει τον ρόλο που θέλει και το σύστημα προσθέτει το δικαίωμα εκτέλεσης.</w:t>
-      </w:r>
-    </w:p>
-    <w:p>
-      <w:pPr>
-        <w:pStyle w:val="ListParagraph"/>
-        <w:numPr>
-          <w:ilvl w:val="0"/>
-          <w:numId w:val="10"/>
-        </w:numPr>
-        <w:rPr>
-          <w:sz w:val="28"/>
-          <w:szCs w:val="28"/>
-          <w:lang w:val="el-GR"/>
-        </w:rPr>
-      </w:pPr>
-      <w:r>
-        <w:rPr>
-          <w:sz w:val="28"/>
-          <w:szCs w:val="28"/>
-          <w:lang w:val="el-GR"/>
-        </w:rPr>
-        <w:t>Αν ο χρήστης επιλέξει αποθήκευση αλλαγών και επιβεβαιώσει, οι αλλαγές που έγιναν στα δικαιώματα εκτέλεσης αποθηκεύονται στην βάση.</w:t>
-      </w:r>
-      <w:r>
-        <w:rPr>
-          <w:sz w:val="28"/>
-          <w:szCs w:val="28"/>
-          <w:lang w:val="el-GR"/>
-        </w:rPr>
-        <w:t xml:space="preserve"> </w:t>
-      </w:r>
-      <w:r>
-        <w:rPr>
-          <w:sz w:val="28"/>
-          <w:szCs w:val="28"/>
-          <w:lang w:val="el-GR"/>
-        </w:rPr>
-        <w:t>Αλλιώς οι αλλαγές ακυρώνονται. Το σύστημα επιστρέφει στην λίστα με τα δικαιώματα εκτέλεσης.</w:t>
-      </w:r>
+        <w:t xml:space="preserve">Αν ο χρήστης επιλέξει επεξεργασία της υπηρεσίας εμφανίζεται </w:t>
+      </w:r>
+      <w:r>
+        <w:rPr>
+          <w:sz w:val="28"/>
+          <w:szCs w:val="28"/>
+          <w:lang w:val="el-GR"/>
+        </w:rPr>
+        <w:t>ξανά μια φόρμα επεξεργασίας. Αφού τη συμπληρώσει σωστά η υπηρεσία αποθηκεύεται ενημερωμένη.</w:t>
+      </w:r>
+    </w:p>
+    <w:p>
+      <w:pPr>
+        <w:rPr>
+          <w:b/>
+          <w:color w:val="538135" w:themeColor="accent6" w:themeShade="BF"/>
+          <w:sz w:val="56"/>
+          <w:u w:val="single"/>
+          <w:lang w:val="el-GR"/>
+        </w:rPr>
+      </w:pPr>
     </w:p>
     <w:p>
       <w:pPr>
@@ -10815,7 +10345,7 @@
                                   <w:noProof/>
                                   <w:lang w:val="el-GR"/>
                                 </w:rPr>
-                                <w:t>6</w:t>
+                                <w:t>12</w:t>
                               </w:r>
                               <w:r>
                                 <w:fldChar w:fldCharType="end"/>
@@ -10879,7 +10409,7 @@
                             <w:noProof/>
                             <w:lang w:val="el-GR"/>
                           </w:rPr>
-                          <w:t>6</w:t>
+                          <w:t>12</w:t>
                         </w:r>
                         <w:r>
                           <w:fldChar w:fldCharType="end"/>
@@ -13746,7 +13276,7 @@
 </file>
 
 <file path=customXml/itemProps2.xml><?xml version="1.0" encoding="utf-8"?>
-<ds:datastoreItem xmlns:ds="http://schemas.openxmlformats.org/officeDocument/2006/customXml" ds:itemID="{6470D38E-57AA-48B7-9E23-767B2ABC218B}">
+<ds:datastoreItem xmlns:ds="http://schemas.openxmlformats.org/officeDocument/2006/customXml" ds:itemID="{0B532F5F-29D5-4636-9BBA-ED0DB372F2EE}">
   <ds:schemaRefs>
     <ds:schemaRef ds:uri="http://schemas.openxmlformats.org/officeDocument/2006/bibliography"/>
   </ds:schemaRefs>

--- a/group-3-project-4.docx
+++ b/group-3-project-4.docx
@@ -2074,8 +2074,6 @@
         </w:rPr>
         <w:t>…</w:t>
       </w:r>
-      <w:bookmarkStart w:id="0" w:name="_GoBack"/>
-      <w:bookmarkEnd w:id="0"/>
       <w:r>
         <w:rPr>
           <w:color w:val="000000" w:themeColor="text1"/>
@@ -2917,15 +2915,7 @@
           <w:sz w:val="28"/>
           <w:szCs w:val="28"/>
         </w:rPr>
-        <w:t>αγραφή</w:t>
-      </w:r>
-      <w:r>
-        <w:rPr>
-          <w:color w:val="000000" w:themeColor="text1"/>
-          <w:sz w:val="28"/>
-          <w:szCs w:val="28"/>
-        </w:rPr>
-        <w:t xml:space="preserve"> </w:t>
+        <w:t xml:space="preserve">αγραφή </w:t>
       </w:r>
       <w:r>
         <w:rPr>
@@ -3468,7 +3458,7 @@
           <w:lang w:val="el-GR"/>
         </w:rPr>
       </w:pPr>
-      <w:bookmarkStart w:id="1" w:name="usecase"/>
+      <w:bookmarkStart w:id="0" w:name="usecase"/>
       <w:r>
         <w:rPr>
           <w:b/>
@@ -3812,7 +3802,7 @@
         <w:t>.</w:t>
       </w:r>
     </w:p>
-    <w:bookmarkEnd w:id="1"/>
+    <w:bookmarkEnd w:id="0"/>
     <w:p>
       <w:pPr>
         <w:rPr>
@@ -4410,9 +4400,9 @@
         </w:rPr>
         <w:drawing>
           <wp:inline distT="0" distB="0" distL="0" distR="0">
-            <wp:extent cx="6858000" cy="2176780"/>
+            <wp:extent cx="6858000" cy="2823210"/>
             <wp:effectExtent l="0" t="0" r="0" b="0"/>
-            <wp:docPr id="1" name="Picture 1"/>
+            <wp:docPr id="12" name="Picture 12"/>
             <wp:cNvGraphicFramePr>
               <a:graphicFrameLocks xmlns:a="http://schemas.openxmlformats.org/drawingml/2006/main" noChangeAspect="1"/>
             </wp:cNvGraphicFramePr>
@@ -4420,7 +4410,7 @@
               <a:graphicData uri="http://schemas.openxmlformats.org/drawingml/2006/picture">
                 <pic:pic xmlns:pic="http://schemas.openxmlformats.org/drawingml/2006/picture">
                   <pic:nvPicPr>
-                    <pic:cNvPr id="1" name="User Catalog Service.png"/>
+                    <pic:cNvPr id="12" name="User Catalog Service.png"/>
                     <pic:cNvPicPr/>
                   </pic:nvPicPr>
                   <pic:blipFill>
@@ -4438,7 +4428,7 @@
                   <pic:spPr>
                     <a:xfrm>
                       <a:off x="0" y="0"/>
-                      <a:ext cx="6858000" cy="2176780"/>
+                      <a:ext cx="6858000" cy="2823210"/>
                     </a:xfrm>
                     <a:prstGeom prst="rect">
                       <a:avLst/>
@@ -4481,6 +4471,8 @@
           <w:lang w:val="el-GR"/>
         </w:rPr>
       </w:pPr>
+      <w:bookmarkStart w:id="1" w:name="_GoBack"/>
+      <w:bookmarkEnd w:id="1"/>
     </w:p>
     <w:p>
       <w:pPr>
@@ -9052,27 +9044,7 @@
           <w:vertAlign w:val="superscript"/>
           <w:lang w:val="el-GR"/>
         </w:rPr>
-        <w:t>Διάγραμμα Δραστηριο</w:t>
-      </w:r>
-      <w:r>
-        <w:rPr>
-          <w:i/>
-          <w:color w:val="767171" w:themeColor="background2" w:themeShade="80"/>
-          <w:sz w:val="28"/>
-          <w:vertAlign w:val="superscript"/>
-          <w:lang w:val="el-GR"/>
-        </w:rPr>
-        <w:t>τήτων – Διαγραφή</w:t>
-      </w:r>
-      <w:r>
-        <w:rPr>
-          <w:i/>
-          <w:color w:val="767171" w:themeColor="background2" w:themeShade="80"/>
-          <w:sz w:val="28"/>
-          <w:vertAlign w:val="superscript"/>
-          <w:lang w:val="el-GR"/>
-        </w:rPr>
-        <w:t xml:space="preserve"> ρόλου</w:t>
+        <w:t>Διάγραμμα Δραστηριοτήτων – Διαγραφή ρόλου</w:t>
       </w:r>
     </w:p>
     <w:p>
@@ -9990,159 +9962,283 @@
           <w:lang w:val="el-GR"/>
         </w:rPr>
       </w:pPr>
+      <w:r>
+        <w:fldChar w:fldCharType="begin"/>
+      </w:r>
+      <w:r>
+        <w:rPr>
+          <w:lang w:val="el-GR"/>
+        </w:rPr>
+        <w:instrText xml:space="preserve"> </w:instrText>
+      </w:r>
+      <w:r>
+        <w:instrText>HYPERLINK</w:instrText>
+      </w:r>
+      <w:r>
+        <w:rPr>
+          <w:lang w:val="el-GR"/>
+        </w:rPr>
+        <w:instrText xml:space="preserve"> "</w:instrText>
+      </w:r>
+      <w:r>
+        <w:instrText>https</w:instrText>
+      </w:r>
+      <w:r>
+        <w:rPr>
+          <w:lang w:val="el-GR"/>
+        </w:rPr>
+        <w:instrText>://</w:instrText>
+      </w:r>
+      <w:r>
+        <w:instrText>cdn</w:instrText>
+      </w:r>
+      <w:r>
+        <w:rPr>
+          <w:lang w:val="el-GR"/>
+        </w:rPr>
+        <w:instrText>1.</w:instrText>
+      </w:r>
+      <w:r>
+        <w:instrText>iconfinder</w:instrText>
+      </w:r>
+      <w:r>
+        <w:rPr>
+          <w:lang w:val="el-GR"/>
+        </w:rPr>
+        <w:instrText>.</w:instrText>
+      </w:r>
+      <w:r>
+        <w:instrText>com</w:instrText>
+      </w:r>
+      <w:r>
+        <w:rPr>
+          <w:lang w:val="el-GR"/>
+        </w:rPr>
+        <w:instrText>/</w:instrText>
+      </w:r>
+      <w:r>
+        <w:instrText>data</w:instrText>
+      </w:r>
+      <w:r>
+        <w:rPr>
+          <w:lang w:val="el-GR"/>
+        </w:rPr>
+        <w:instrText>/</w:instrText>
+      </w:r>
+      <w:r>
+        <w:instrText>icons</w:instrText>
+      </w:r>
+      <w:r>
+        <w:rPr>
+          <w:lang w:val="el-GR"/>
+        </w:rPr>
+        <w:instrText>/</w:instrText>
+      </w:r>
+      <w:r>
+        <w:instrText>car</w:instrText>
+      </w:r>
+      <w:r>
+        <w:rPr>
+          <w:lang w:val="el-GR"/>
+        </w:rPr>
+        <w:instrText>-</w:instrText>
+      </w:r>
+      <w:r>
+        <w:instrText>service</w:instrText>
+      </w:r>
+      <w:r>
+        <w:rPr>
+          <w:lang w:val="el-GR"/>
+        </w:rPr>
+        <w:instrText>-3/512/</w:instrText>
+      </w:r>
+      <w:r>
+        <w:instrText>car</w:instrText>
+      </w:r>
+      <w:r>
+        <w:rPr>
+          <w:lang w:val="el-GR"/>
+        </w:rPr>
+        <w:instrText>_</w:instrText>
+      </w:r>
+      <w:r>
+        <w:instrText>maintenance</w:instrText>
+      </w:r>
+      <w:r>
+        <w:rPr>
+          <w:lang w:val="el-GR"/>
+        </w:rPr>
+        <w:instrText>-512.</w:instrText>
+      </w:r>
+      <w:r>
+        <w:instrText>png</w:instrText>
+      </w:r>
+      <w:r>
+        <w:rPr>
+          <w:lang w:val="el-GR"/>
+        </w:rPr>
+        <w:instrText xml:space="preserve">" </w:instrText>
+      </w:r>
+      <w:r>
+        <w:fldChar w:fldCharType="separate"/>
+      </w:r>
+      <w:r>
+        <w:rPr>
+          <w:rStyle w:val="Hyperlink"/>
+        </w:rPr>
+        <w:t>https</w:t>
+      </w:r>
+      <w:r>
+        <w:rPr>
+          <w:rStyle w:val="Hyperlink"/>
+          <w:lang w:val="el-GR"/>
+        </w:rPr>
+        <w:t>://</w:t>
+      </w:r>
+      <w:proofErr w:type="spellStart"/>
+      <w:r>
+        <w:rPr>
+          <w:rStyle w:val="Hyperlink"/>
+        </w:rPr>
+        <w:t>cdn</w:t>
+      </w:r>
+      <w:proofErr w:type="spellEnd"/>
+      <w:r>
+        <w:rPr>
+          <w:rStyle w:val="Hyperlink"/>
+          <w:lang w:val="el-GR"/>
+        </w:rPr>
+        <w:t>1.</w:t>
+      </w:r>
+      <w:proofErr w:type="spellStart"/>
+      <w:r>
+        <w:rPr>
+          <w:rStyle w:val="Hyperlink"/>
+        </w:rPr>
+        <w:t>iconfinder</w:t>
+      </w:r>
+      <w:proofErr w:type="spellEnd"/>
+      <w:r>
+        <w:rPr>
+          <w:rStyle w:val="Hyperlink"/>
+          <w:lang w:val="el-GR"/>
+        </w:rPr>
+        <w:t>.</w:t>
+      </w:r>
+      <w:r>
+        <w:rPr>
+          <w:rStyle w:val="Hyperlink"/>
+        </w:rPr>
+        <w:t>com</w:t>
+      </w:r>
+      <w:r>
+        <w:rPr>
+          <w:rStyle w:val="Hyperlink"/>
+          <w:lang w:val="el-GR"/>
+        </w:rPr>
+        <w:t>/</w:t>
+      </w:r>
+      <w:r>
+        <w:rPr>
+          <w:rStyle w:val="Hyperlink"/>
+        </w:rPr>
+        <w:t>data</w:t>
+      </w:r>
+      <w:r>
+        <w:rPr>
+          <w:rStyle w:val="Hyperlink"/>
+          <w:lang w:val="el-GR"/>
+        </w:rPr>
+        <w:t>/</w:t>
+      </w:r>
+      <w:r>
+        <w:rPr>
+          <w:rStyle w:val="Hyperlink"/>
+        </w:rPr>
+        <w:t>icons</w:t>
+      </w:r>
+      <w:r>
+        <w:rPr>
+          <w:rStyle w:val="Hyperlink"/>
+          <w:lang w:val="el-GR"/>
+        </w:rPr>
+        <w:t>/</w:t>
+      </w:r>
+      <w:r>
+        <w:rPr>
+          <w:rStyle w:val="Hyperlink"/>
+        </w:rPr>
+        <w:t>car</w:t>
+      </w:r>
+      <w:r>
+        <w:rPr>
+          <w:rStyle w:val="Hyperlink"/>
+          <w:lang w:val="el-GR"/>
+        </w:rPr>
+        <w:t>-</w:t>
+      </w:r>
+      <w:r>
+        <w:rPr>
+          <w:rStyle w:val="Hyperlink"/>
+        </w:rPr>
+        <w:t>service</w:t>
+      </w:r>
+      <w:r>
+        <w:rPr>
+          <w:rStyle w:val="Hyperlink"/>
+          <w:lang w:val="el-GR"/>
+        </w:rPr>
+        <w:t>-3/512/</w:t>
+      </w:r>
+      <w:r>
+        <w:rPr>
+          <w:rStyle w:val="Hyperlink"/>
+        </w:rPr>
+        <w:t>car</w:t>
+      </w:r>
+      <w:r>
+        <w:rPr>
+          <w:rStyle w:val="Hyperlink"/>
+          <w:lang w:val="el-GR"/>
+        </w:rPr>
+        <w:t>_</w:t>
+      </w:r>
+      <w:r>
+        <w:rPr>
+          <w:rStyle w:val="Hyperlink"/>
+        </w:rPr>
+        <w:t>maintenance</w:t>
+      </w:r>
+      <w:r>
+        <w:rPr>
+          <w:rStyle w:val="Hyperlink"/>
+          <w:lang w:val="el-GR"/>
+        </w:rPr>
+        <w:t>-512.</w:t>
+      </w:r>
+      <w:proofErr w:type="spellStart"/>
+      <w:r>
+        <w:rPr>
+          <w:rStyle w:val="Hyperlink"/>
+        </w:rPr>
+        <w:t>png</w:t>
+      </w:r>
+      <w:proofErr w:type="spellEnd"/>
+      <w:r>
+        <w:rPr>
+          <w:rStyle w:val="Hyperlink"/>
+        </w:rPr>
+        <w:fldChar w:fldCharType="end"/>
+      </w:r>
+    </w:p>
+    <w:p>
+      <w:pPr>
+        <w:rPr>
+          <w:rStyle w:val="Hyperlink"/>
+          <w:lang w:val="el-GR"/>
+        </w:rPr>
+      </w:pPr>
       <w:hyperlink r:id="rId22" w:history="1">
-        <w:r>
-          <w:rPr>
-            <w:rStyle w:val="Hyperlink"/>
-          </w:rPr>
-          <w:t>https</w:t>
-        </w:r>
-        <w:r>
-          <w:rPr>
-            <w:rStyle w:val="Hyperlink"/>
-            <w:lang w:val="el-GR"/>
-          </w:rPr>
-          <w:t>://</w:t>
-        </w:r>
-        <w:proofErr w:type="spellStart"/>
-        <w:r>
-          <w:rPr>
-            <w:rStyle w:val="Hyperlink"/>
-          </w:rPr>
-          <w:t>cdn</w:t>
-        </w:r>
-        <w:proofErr w:type="spellEnd"/>
-        <w:r>
-          <w:rPr>
-            <w:rStyle w:val="Hyperlink"/>
-            <w:lang w:val="el-GR"/>
-          </w:rPr>
-          <w:t>1.</w:t>
-        </w:r>
-        <w:proofErr w:type="spellStart"/>
-        <w:r>
-          <w:rPr>
-            <w:rStyle w:val="Hyperlink"/>
-          </w:rPr>
-          <w:t>iconfinder</w:t>
-        </w:r>
-        <w:proofErr w:type="spellEnd"/>
-        <w:r>
-          <w:rPr>
-            <w:rStyle w:val="Hyperlink"/>
-            <w:lang w:val="el-GR"/>
-          </w:rPr>
-          <w:t>.</w:t>
-        </w:r>
-        <w:r>
-          <w:rPr>
-            <w:rStyle w:val="Hyperlink"/>
-          </w:rPr>
-          <w:t>com</w:t>
-        </w:r>
-        <w:r>
-          <w:rPr>
-            <w:rStyle w:val="Hyperlink"/>
-            <w:lang w:val="el-GR"/>
-          </w:rPr>
-          <w:t>/</w:t>
-        </w:r>
-        <w:r>
-          <w:rPr>
-            <w:rStyle w:val="Hyperlink"/>
-          </w:rPr>
-          <w:t>data</w:t>
-        </w:r>
-        <w:r>
-          <w:rPr>
-            <w:rStyle w:val="Hyperlink"/>
-            <w:lang w:val="el-GR"/>
-          </w:rPr>
-          <w:t>/</w:t>
-        </w:r>
-        <w:r>
-          <w:rPr>
-            <w:rStyle w:val="Hyperlink"/>
-          </w:rPr>
-          <w:t>icons</w:t>
-        </w:r>
-        <w:r>
-          <w:rPr>
-            <w:rStyle w:val="Hyperlink"/>
-            <w:lang w:val="el-GR"/>
-          </w:rPr>
-          <w:t>/</w:t>
-        </w:r>
-        <w:r>
-          <w:rPr>
-            <w:rStyle w:val="Hyperlink"/>
-          </w:rPr>
-          <w:t>car</w:t>
-        </w:r>
-        <w:r>
-          <w:rPr>
-            <w:rStyle w:val="Hyperlink"/>
-            <w:lang w:val="el-GR"/>
-          </w:rPr>
-          <w:t>-</w:t>
-        </w:r>
-        <w:r>
-          <w:rPr>
-            <w:rStyle w:val="Hyperlink"/>
-          </w:rPr>
-          <w:t>service</w:t>
-        </w:r>
-        <w:r>
-          <w:rPr>
-            <w:rStyle w:val="Hyperlink"/>
-            <w:lang w:val="el-GR"/>
-          </w:rPr>
-          <w:t>-3/512/</w:t>
-        </w:r>
-        <w:r>
-          <w:rPr>
-            <w:rStyle w:val="Hyperlink"/>
-          </w:rPr>
-          <w:t>car</w:t>
-        </w:r>
-        <w:r>
-          <w:rPr>
-            <w:rStyle w:val="Hyperlink"/>
-            <w:lang w:val="el-GR"/>
-          </w:rPr>
-          <w:t>_</w:t>
-        </w:r>
-        <w:r>
-          <w:rPr>
-            <w:rStyle w:val="Hyperlink"/>
-          </w:rPr>
-          <w:t>maintenance</w:t>
-        </w:r>
-        <w:r>
-          <w:rPr>
-            <w:rStyle w:val="Hyperlink"/>
-            <w:lang w:val="el-GR"/>
-          </w:rPr>
-          <w:t>-512.</w:t>
-        </w:r>
-        <w:proofErr w:type="spellStart"/>
-        <w:r>
-          <w:rPr>
-            <w:rStyle w:val="Hyperlink"/>
-          </w:rPr>
-          <w:t>png</w:t>
-        </w:r>
-        <w:proofErr w:type="spellEnd"/>
-      </w:hyperlink>
-    </w:p>
-    <w:p>
-      <w:pPr>
-        <w:rPr>
-          <w:rStyle w:val="Hyperlink"/>
-          <w:lang w:val="el-GR"/>
-        </w:rPr>
-      </w:pPr>
-      <w:hyperlink r:id="rId23" w:history="1">
         <w:r>
           <w:rPr>
             <w:rStyle w:val="Hyperlink"/>
@@ -10221,8 +10317,8 @@
       </w:pPr>
     </w:p>
     <w:sectPr>
-      <w:headerReference w:type="default" r:id="rId24"/>
-      <w:footerReference w:type="default" r:id="rId25"/>
+      <w:headerReference w:type="default" r:id="rId23"/>
+      <w:footerReference w:type="default" r:id="rId24"/>
       <w:pgSz w:w="12240" w:h="20160" w:code="5"/>
       <w:pgMar w:top="1440" w:right="720" w:bottom="1440" w:left="720" w:header="720" w:footer="720" w:gutter="0"/>
       <w:pgNumType w:start="0"/>
@@ -10345,7 +10441,7 @@
                                   <w:noProof/>
                                   <w:lang w:val="el-GR"/>
                                 </w:rPr>
-                                <w:t>12</w:t>
+                                <w:t>4</w:t>
                               </w:r>
                               <w:r>
                                 <w:fldChar w:fldCharType="end"/>
@@ -10409,7 +10505,7 @@
                             <w:noProof/>
                             <w:lang w:val="el-GR"/>
                           </w:rPr>
-                          <w:t>12</w:t>
+                          <w:t>4</w:t>
                         </w:r>
                         <w:r>
                           <w:fldChar w:fldCharType="end"/>
@@ -13276,7 +13372,7 @@
 </file>
 
 <file path=customXml/itemProps2.xml><?xml version="1.0" encoding="utf-8"?>
-<ds:datastoreItem xmlns:ds="http://schemas.openxmlformats.org/officeDocument/2006/customXml" ds:itemID="{0B532F5F-29D5-4636-9BBA-ED0DB372F2EE}">
+<ds:datastoreItem xmlns:ds="http://schemas.openxmlformats.org/officeDocument/2006/customXml" ds:itemID="{1B45233C-1A41-4FBB-8798-439ECDF02667}">
   <ds:schemaRefs>
     <ds:schemaRef ds:uri="http://schemas.openxmlformats.org/officeDocument/2006/bibliography"/>
   </ds:schemaRefs>
